--- a/Projeraporu.docx
+++ b/Projeraporu.docx
@@ -7,10 +7,11 @@
         <w:pStyle w:val="Balk1"/>
         <w:jc w:val="center"/>
       </w:pPr>
-      <w:bookmarkStart w:id="0" w:name="_GoBack"/>
-      <w:bookmarkEnd w:id="0"/>
-      <w:r>
-        <w:t xml:space="preserve">Proje İsmi </w:t>
+      <w:r>
+        <w:t>Optik Form Okuyucu</w:t>
+      </w:r>
+      <w:r>
+        <w:t xml:space="preserve"> </w:t>
       </w:r>
     </w:p>
     <w:p/>
@@ -37,15 +38,54 @@
     <w:p>
       <w:pPr>
         <w:jc w:val="center"/>
-      </w:pPr>
-      <w:r>
-        <w:t>https://github.com/projeismi</w:t>
+        <w:rPr>
+          <w:sz w:val="20"/>
+          <w:szCs w:val="20"/>
+        </w:rPr>
+      </w:pPr>
+      <w:hyperlink r:id="rId5" w:history="1">
+        <w:r>
+          <w:rPr>
+            <w:rStyle w:val="Kpr"/>
+            <w:sz w:val="20"/>
+            <w:szCs w:val="20"/>
+          </w:rPr>
+          <w:t>https://github.com/Python-Egitici-Egitimi-OOP-Grup-8/Optik-Form-Okuyucu</w:t>
+        </w:r>
+      </w:hyperlink>
+      <w:r>
+        <w:rPr>
+          <w:sz w:val="20"/>
+          <w:szCs w:val="20"/>
+        </w:rPr>
+        <w:t xml:space="preserve"> ( OMR Kısmı )</w:t>
       </w:r>
     </w:p>
     <w:p>
       <w:pPr>
         <w:jc w:val="center"/>
-      </w:pPr>
+        <w:rPr>
+          <w:sz w:val="20"/>
+          <w:szCs w:val="20"/>
+        </w:rPr>
+      </w:pPr>
+      <w:hyperlink r:id="rId6" w:history="1">
+        <w:r>
+          <w:rPr>
+            <w:rStyle w:val="Kpr"/>
+            <w:sz w:val="20"/>
+            <w:szCs w:val="20"/>
+          </w:rPr>
+          <w:t>https://github.com/Python-Egitici-Egitimi-OOP-Grup-8/web_app_project</w:t>
+        </w:r>
+      </w:hyperlink>
+      <w:r>
+        <w:rPr>
+          <w:sz w:val="20"/>
+          <w:szCs w:val="20"/>
+        </w:rPr>
+        <w:t xml:space="preserve"> ( Web Değerlendirme Kısmı )</w:t>
+      </w:r>
     </w:p>
     <w:p>
       <w:pPr>
@@ -71,7 +111,43 @@
         <w:jc w:val="center"/>
       </w:pPr>
       <w:r>
-        <w:t>Erdal ÖZDOĞAN, İbrahim EDİZ</w:t>
+        <w:t>Celal AKSU</w:t>
+      </w:r>
+      <w:r>
+        <w:t xml:space="preserve">, </w:t>
+      </w:r>
+      <w:r>
+        <w:t>Nihat Bal</w:t>
+      </w:r>
+      <w:r>
+        <w:t xml:space="preserve">, Mert </w:t>
+      </w:r>
+      <w:r>
+        <w:t>DOĞAN</w:t>
+      </w:r>
+      <w:r>
+        <w:t xml:space="preserve">, İbrahim KILIÇ, Yakup </w:t>
+      </w:r>
+      <w:r>
+        <w:t>KUCUKKARACA</w:t>
+      </w:r>
+      <w:r>
+        <w:t xml:space="preserve">, </w:t>
+      </w:r>
+      <w:r>
+        <w:t>Şahin MANSUROĞLU</w:t>
+      </w:r>
+      <w:r>
+        <w:t xml:space="preserve">, Tunahan </w:t>
+      </w:r>
+      <w:r>
+        <w:t>ONCEL</w:t>
+      </w:r>
+      <w:r>
+        <w:t xml:space="preserve">, </w:t>
+      </w:r>
+      <w:r>
+        <w:t>Mustafa ÖZER</w:t>
       </w:r>
     </w:p>
     <w:p>
@@ -94,7 +170,10 @@
       </w:pPr>
       <w:r>
         <w:lastRenderedPageBreak/>
-        <w:t>Proje ismi Analiz Raporu</w:t>
+        <w:t>Optik Form Okuyucu</w:t>
+      </w:r>
+      <w:r>
+        <w:t xml:space="preserve"> Analiz Raporu</w:t>
       </w:r>
     </w:p>
     <w:p/>
@@ -109,7 +188,48 @@
     </w:p>
     <w:p>
       <w:r>
-        <w:t xml:space="preserve">Projenin Analiz çalışmasının kısa özeti </w:t>
+        <w:t>Optik Form Okuyucu projesi</w:t>
+      </w:r>
+      <w:r>
+        <w:t>ne</w:t>
+      </w:r>
+      <w:r>
+        <w:t xml:space="preserve">, sıradan OMR yazılımlarından farklı olarak, cep telefonundan dahi standardın dışında </w:t>
+      </w:r>
+      <w:r>
+        <w:t xml:space="preserve">yapılmış olan taramaları bile okuyabilen, her türlü optik form okuyabilme alt yapısında geliştirilmiş ve web ortamındaki değerlendirme bölümü ile de okul öğretmenlerimizin kuracakları basit bir web sunucuda bile en üst düzeyde </w:t>
+      </w:r>
+      <w:proofErr w:type="spellStart"/>
+      <w:r>
+        <w:t>stabilite</w:t>
+      </w:r>
+      <w:proofErr w:type="spellEnd"/>
+      <w:r>
+        <w:t xml:space="preserve"> ve hızlı işleme standartlarında geliştirilmiş bir Optik Form Okuyucu yazılımın oluşturulması planlaması ile başlanmış ve </w:t>
+      </w:r>
+      <w:proofErr w:type="spellStart"/>
+      <w:r>
+        <w:t>Python</w:t>
+      </w:r>
+      <w:proofErr w:type="spellEnd"/>
+      <w:r>
+        <w:t xml:space="preserve"> kütüphanelerinin geniş imkanları ve mevcut </w:t>
+      </w:r>
+      <w:proofErr w:type="spellStart"/>
+      <w:r>
+        <w:t>geliştirilmişlik</w:t>
+      </w:r>
+      <w:proofErr w:type="spellEnd"/>
+      <w:r>
+        <w:t xml:space="preserve"> başarımına ulaşmış projeler </w:t>
+      </w:r>
+      <w:proofErr w:type="gramStart"/>
+      <w:r>
+        <w:t>baz</w:t>
+      </w:r>
+      <w:proofErr w:type="gramEnd"/>
+      <w:r>
+        <w:t xml:space="preserve"> alınıp üzerlerine kullanıma sunulmuştur.</w:t>
       </w:r>
     </w:p>
     <w:p>
@@ -125,10 +245,26 @@
         <w:ind w:left="720"/>
       </w:pPr>
       <w:r>
-        <w:t xml:space="preserve">Yazılımın yapılma sebebinin bir soru cümlesi ile ifade edilmesi istenmektedir. Bu soru cümlesi devamında yazılım üretilmesine sebep olan ihtiyaçlar çerçevesinde açıklama yapılır. </w:t>
-      </w:r>
-      <w:r>
-        <w:t xml:space="preserve">Farklı literatürlerde amaç olarak ifade edilmesi gerektiği ifade edilmektedir. </w:t>
+        <w:t>Öğrencilerin kendi başlarına uyguladıkları ve sonunda optik formlarını, en basit düzeyli cep telefonlarından fotoğrafını çektikleri sınav uygulamalarına ait optik formlarının değerlendirmelerini yapabiliyor muyuz?</w:t>
+      </w:r>
+    </w:p>
+    <w:p>
+      <w:pPr>
+        <w:ind w:left="720"/>
+      </w:pPr>
+      <w:r>
+        <w:t xml:space="preserve">Optik formların günümüz en sık tercih edilen okuyucu yazılımlarda okunabilmesi için bu yazılımların yanında çok net tarama işlemleri de yapabilen ve pahalı tarayıcı donanımları da satın alınması gerekmektedir. Oysa ki, neredeyse tüm öğrencilerde bulunan cep telefonlarını bir optik form tarayıcı olarak kullanabilirsek, hem bu donanım maliyetinden kurtulmuş, hem de iş yükünü dağıtarak iş gücünden, zamandan ve donanımın kaplayacağı </w:t>
+      </w:r>
+      <w:proofErr w:type="gramStart"/>
+      <w:r>
+        <w:t>mekandan</w:t>
+      </w:r>
+      <w:proofErr w:type="gramEnd"/>
+      <w:r>
+        <w:t xml:space="preserve"> da tasarruf ederiz.</w:t>
+      </w:r>
+      <w:r>
+        <w:t xml:space="preserve"> </w:t>
       </w:r>
     </w:p>
     <w:p>
@@ -147,25 +283,55 @@
         <w:ind w:left="708"/>
       </w:pPr>
       <w:r>
-        <w:t xml:space="preserve">Yazılımın üretilmesinde kullanılacak teknolojilere, yazılımlara ve 3rd </w:t>
-      </w:r>
-      <w:proofErr w:type="spellStart"/>
-      <w:r>
-        <w:t>Part</w:t>
-      </w:r>
-      <w:proofErr w:type="spellEnd"/>
-      <w:r>
-        <w:t xml:space="preserve">  yönelik olarak alınan </w:t>
-      </w:r>
-      <w:proofErr w:type="spellStart"/>
+        <w:t xml:space="preserve">Yazılımın üretilmesi sürecinde, </w:t>
+      </w:r>
+      <w:proofErr w:type="spellStart"/>
+      <w:r>
+        <w:t>Python’un</w:t>
+      </w:r>
+      <w:proofErr w:type="spellEnd"/>
+      <w:r>
+        <w:t xml:space="preserve"> güçlü mimaride geliştirilmiş olan kütüphanelerinin görsel ve matematiksel işlem yeteneklerinden faydalanılmış, </w:t>
+      </w:r>
+      <w:proofErr w:type="spellStart"/>
+      <w:r>
+        <w:t>Github</w:t>
+      </w:r>
+      <w:proofErr w:type="spellEnd"/>
+      <w:r>
+        <w:t xml:space="preserve"> platformunun birlikte çalışma </w:t>
+      </w:r>
       <w:proofErr w:type="gramStart"/>
       <w:r>
-        <w:t>kararlar,alternatifleri</w:t>
-      </w:r>
-      <w:proofErr w:type="spellEnd"/>
+        <w:t>imkanı</w:t>
+      </w:r>
       <w:proofErr w:type="gramEnd"/>
       <w:r>
-        <w:t xml:space="preserve"> ve gerekçeleri üzerine bilgiler içeren bölümdür. </w:t>
+        <w:t xml:space="preserve"> ve Cisco’nun </w:t>
+      </w:r>
+      <w:proofErr w:type="spellStart"/>
+      <w:r>
+        <w:t>Netacad</w:t>
+      </w:r>
+      <w:proofErr w:type="spellEnd"/>
+      <w:r>
+        <w:t xml:space="preserve"> eğitimlerinin sağladığı bilgi kaynakları kullanılmıştır. Geliştirme ortamı olarak Microsoft’un açık kaynaklı geliştirme platformu olan Visual </w:t>
+      </w:r>
+      <w:proofErr w:type="spellStart"/>
+      <w:r>
+        <w:t>Studio</w:t>
+      </w:r>
+      <w:proofErr w:type="spellEnd"/>
+      <w:r>
+        <w:t xml:space="preserve"> </w:t>
+      </w:r>
+      <w:proofErr w:type="spellStart"/>
+      <w:r>
+        <w:t>Code’dan</w:t>
+      </w:r>
+      <w:proofErr w:type="spellEnd"/>
+      <w:r>
+        <w:t xml:space="preserve"> yararlanılmıştır.</w:t>
       </w:r>
     </w:p>
     <w:p>
@@ -185,7 +351,46 @@
         <w:ind w:left="705"/>
       </w:pPr>
       <w:r>
-        <w:t xml:space="preserve">Projeye duyulan ihtiyaç ifade edilir. Bu yazılımın kullanım sebepleri yine bu bölümde ifade edilebilecektir. </w:t>
+        <w:t>Optik Form Okuyucu pek çok ticari yazılım bulunmaktadır. Bu yazılımlar pahalı tarayıcı cihazlara ve optik okuma süreçlerinin tamamlanması için de işgücüne ihtiyaç duymaktadır. Ayrıca bu yazılımlar sadece belirli form yapılarını okuyabilmekte, standardın dışına çıkmış optik taramalarda başarımları ciddi oranda düşmektedir. Ayrıca yeni optik form tanımlamalarında yine maliyet doğurmaktadır.</w:t>
+      </w:r>
+    </w:p>
+    <w:p>
+      <w:pPr>
+        <w:ind w:left="705"/>
+      </w:pPr>
+      <w:r>
+        <w:t xml:space="preserve">Optik Form Okuyucu projemiz sayesinde, öğretmenlerimiz okullarında veya ihtiyaç duydukları diğer her türlü ortamda, neredeyse her türlü formu hiçbir ticari desteğe ihtiyaç duymadan, sadece birkaç tarama ve parametre girişi ile </w:t>
+      </w:r>
+      <w:r>
+        <w:t xml:space="preserve">optik form ile uyguladıkları sınavları okuma </w:t>
+      </w:r>
+      <w:proofErr w:type="gramStart"/>
+      <w:r>
+        <w:t>imkanı</w:t>
+      </w:r>
+      <w:proofErr w:type="gramEnd"/>
+      <w:r>
+        <w:t xml:space="preserve"> bulacaklardır. Ayrıca programın güçlü resim işleme mimarisi sayesinde, öğrencilerce işaretlenen optik formların taraması için güçlü tarayıcı donanımlara ihtiyaç duyulmayacak ve öğretmenin en ekonomik cep telefonundan bile çektiği fotoğraflardan bile değerlendirmesi sağlanacaktır.</w:t>
+      </w:r>
+    </w:p>
+    <w:p>
+      <w:pPr>
+        <w:ind w:left="705"/>
+      </w:pPr>
+      <w:r>
+        <w:t xml:space="preserve">Proje sadece öğretmenlerin kendi uyguladıkları sınavların değerlendirmesi ile sınırlı değildir. Web </w:t>
+      </w:r>
+      <w:proofErr w:type="spellStart"/>
+      <w:r>
+        <w:t>arayüzü</w:t>
+      </w:r>
+      <w:proofErr w:type="spellEnd"/>
+      <w:r>
+        <w:t xml:space="preserve"> sayesinde öğrencilerin kendi kendilerine uygulayacakları sınavları da yine kendi </w:t>
+      </w:r>
+      <w:r>
+        <w:lastRenderedPageBreak/>
+        <w:t>cep telefonlarından çekip gönderecekleri web ortamında veya geliştirilebilecek olan mobil yazılımlarda hemen değerlendirmeye gönderilebilecektir.</w:t>
       </w:r>
     </w:p>
     <w:p>
@@ -205,7 +410,111 @@
         <w:ind w:left="705"/>
       </w:pPr>
       <w:r>
-        <w:t>Projenin içeriğine dair alınan kararlar ifade edilir. Yazılımda gerçekleştirilebilecek işlemler ve yazılımın kazanması gereken yetenekler üzerine bilgiler içermektedir.</w:t>
+        <w:t xml:space="preserve">Projenin geliştirilmesinde öncelikle OMR konusunda </w:t>
+      </w:r>
+      <w:proofErr w:type="spellStart"/>
+      <w:r>
+        <w:t>python</w:t>
+      </w:r>
+      <w:proofErr w:type="spellEnd"/>
+      <w:r>
+        <w:t xml:space="preserve"> programlama dili ile geliştirilmiş mevcut açık kaynak kodlu projelerin tümünün </w:t>
+      </w:r>
+      <w:proofErr w:type="spellStart"/>
+      <w:r>
+        <w:t>Github</w:t>
+      </w:r>
+      <w:proofErr w:type="spellEnd"/>
+      <w:r>
+        <w:t xml:space="preserve"> üzerinden incelenmesi ve ulaştığı düzey proje hedefimize en uygun olan yazılımın mevcut durumu </w:t>
+      </w:r>
+      <w:proofErr w:type="gramStart"/>
+      <w:r>
+        <w:t>baz</w:t>
+      </w:r>
+      <w:proofErr w:type="gramEnd"/>
+      <w:r>
+        <w:t xml:space="preserve"> alınarak nihai hedefimize yol almaya başlama kararı verilmiştir.</w:t>
+      </w:r>
+    </w:p>
+    <w:p>
+      <w:pPr>
+        <w:ind w:left="705"/>
+      </w:pPr>
+      <w:r>
+        <w:t xml:space="preserve">Yazılımda </w:t>
+      </w:r>
+      <w:proofErr w:type="spellStart"/>
+      <w:r>
+        <w:t>python</w:t>
+      </w:r>
+      <w:proofErr w:type="spellEnd"/>
+      <w:r>
+        <w:t xml:space="preserve"> programlama platformu ve </w:t>
+      </w:r>
+      <w:proofErr w:type="spellStart"/>
+      <w:r>
+        <w:t>numpy</w:t>
+      </w:r>
+      <w:proofErr w:type="spellEnd"/>
+      <w:r>
+        <w:t xml:space="preserve">, </w:t>
+      </w:r>
+      <w:proofErr w:type="spellStart"/>
+      <w:r>
+        <w:t>pandas</w:t>
+      </w:r>
+      <w:proofErr w:type="spellEnd"/>
+      <w:r>
+        <w:t xml:space="preserve">, </w:t>
+      </w:r>
+      <w:proofErr w:type="spellStart"/>
+      <w:r>
+        <w:t>matplotlib</w:t>
+      </w:r>
+      <w:proofErr w:type="spellEnd"/>
+      <w:r>
+        <w:t xml:space="preserve">, </w:t>
+      </w:r>
+      <w:proofErr w:type="spellStart"/>
+      <w:r>
+        <w:t>imutils</w:t>
+      </w:r>
+      <w:proofErr w:type="spellEnd"/>
+      <w:r>
+        <w:t xml:space="preserve"> kütüphanelerinden faydalanılmıştır. Proje geliştirilirken, isteyen kullanıcılarının sadece masaüstü cihazlarının bile yeterli olabileceği bir mimari düşünülmüş ancak daha üst düzeyli değerlendirme ve sınav sonuç işlemleri için ise web </w:t>
+      </w:r>
+      <w:proofErr w:type="spellStart"/>
+      <w:r>
+        <w:t>arayüzü</w:t>
+      </w:r>
+      <w:proofErr w:type="spellEnd"/>
+      <w:r>
+        <w:t xml:space="preserve"> geliştirilmiştir. OMR ana projesinin web </w:t>
+      </w:r>
+      <w:proofErr w:type="spellStart"/>
+      <w:r>
+        <w:t>arayüzü</w:t>
+      </w:r>
+      <w:proofErr w:type="spellEnd"/>
+      <w:r>
+        <w:t xml:space="preserve"> ile haberleşmesi için ise masaüstü GUI ekranı oluşturulmuş, web </w:t>
+      </w:r>
+      <w:proofErr w:type="spellStart"/>
+      <w:r>
+        <w:t>arayüzüne</w:t>
+      </w:r>
+      <w:proofErr w:type="spellEnd"/>
+      <w:r>
+        <w:t xml:space="preserve"> de gelen </w:t>
+      </w:r>
+      <w:proofErr w:type="spellStart"/>
+      <w:r>
+        <w:t>json</w:t>
+      </w:r>
+      <w:proofErr w:type="spellEnd"/>
+      <w:r>
+        <w:t xml:space="preserve"> verilerini değerlendirme yeteneği kazandırılmıştır.</w:t>
       </w:r>
     </w:p>
     <w:p>
@@ -225,7 +534,58 @@
         <w:ind w:left="705"/>
       </w:pPr>
       <w:r>
-        <w:t xml:space="preserve">Yazılımın gerçekleştirilmesi sürecinde kullanılan veriler ve kütüphaneler vb. bilgiler yer almaktadır. </w:t>
+        <w:t xml:space="preserve">Yazılımın geliştirilmesi sürecine başlanırken kullanılan </w:t>
+      </w:r>
+      <w:proofErr w:type="spellStart"/>
+      <w:r>
+        <w:t>python</w:t>
+      </w:r>
+      <w:proofErr w:type="spellEnd"/>
+      <w:r>
+        <w:t xml:space="preserve"> kütüphaneleri olan </w:t>
+      </w:r>
+      <w:proofErr w:type="spellStart"/>
+      <w:r>
+        <w:t>numpy</w:t>
+      </w:r>
+      <w:proofErr w:type="spellEnd"/>
+      <w:r>
+        <w:t xml:space="preserve">, </w:t>
+      </w:r>
+      <w:proofErr w:type="spellStart"/>
+      <w:r>
+        <w:t>pandas</w:t>
+      </w:r>
+      <w:proofErr w:type="spellEnd"/>
+      <w:r>
+        <w:t xml:space="preserve">, </w:t>
+      </w:r>
+      <w:proofErr w:type="spellStart"/>
+      <w:r>
+        <w:t>matplotlib</w:t>
+      </w:r>
+      <w:proofErr w:type="spellEnd"/>
+      <w:r>
+        <w:t xml:space="preserve">, </w:t>
+      </w:r>
+      <w:proofErr w:type="spellStart"/>
+      <w:r>
+        <w:t>imutils</w:t>
+      </w:r>
+      <w:proofErr w:type="spellEnd"/>
+      <w:r>
+        <w:t xml:space="preserve"> </w:t>
+      </w:r>
+      <w:r>
+        <w:t xml:space="preserve">kütüphanelerinin birlikteliği sağlanmıştır. Test süreçlerinde kullanılmak üzere sıfırdan bir deneme optik formu </w:t>
+      </w:r>
+      <w:proofErr w:type="gramStart"/>
+      <w:r>
+        <w:t>dizayn edilmiş</w:t>
+      </w:r>
+      <w:proofErr w:type="gramEnd"/>
+      <w:r>
+        <w:t xml:space="preserve"> ve yine tarafımızdan çoğaltılıp doldurulan optik formlarla denemeleri yapılmıştır.</w:t>
       </w:r>
     </w:p>
     <w:p>
@@ -245,7 +605,103 @@
         <w:ind w:left="705"/>
       </w:pPr>
       <w:r>
-        <w:t>Yazılımı kullanacak olan ya da bu yazılımın paylaşılması durumunda kaynak kod üzerinden faydalanmak isteyecek kullanıcının profiline yönelik bilgiler yer almaktadır.</w:t>
+        <w:t>Yazılım tamamen GNU lisansı ile dağıtılmıştır. Böylece kullanıcılar kodlarında kendi ihtiyaçlarına göre her türlü özelleştirmeleri dilediklerince yapabilecekler ve gelişimine katkı sağlayabileceklerdir.</w:t>
+      </w:r>
+    </w:p>
+    <w:p>
+      <w:pPr>
+        <w:ind w:left="705"/>
+      </w:pPr>
+      <w:r>
+        <w:t xml:space="preserve">Yazılımın kullanılabilmesi için sunulmuş olan Masaüstü GUI ve web </w:t>
+      </w:r>
+      <w:proofErr w:type="spellStart"/>
+      <w:r>
+        <w:t>arayüzü</w:t>
+      </w:r>
+      <w:proofErr w:type="spellEnd"/>
+      <w:r>
+        <w:t xml:space="preserve"> sayesinde, özünde herhangi bir gelişmiş teknik bilgiye sahip olmaya gerek yoktur. Ancak projenin kaynak kodundan faydalanıp kullanabilmek için temel </w:t>
+      </w:r>
+      <w:proofErr w:type="spellStart"/>
+      <w:r>
+        <w:t>python</w:t>
+      </w:r>
+      <w:proofErr w:type="spellEnd"/>
+      <w:r>
+        <w:t xml:space="preserve"> bilgisine sahip olmak, </w:t>
+      </w:r>
+      <w:proofErr w:type="spellStart"/>
+      <w:r>
+        <w:t>python</w:t>
+      </w:r>
+      <w:proofErr w:type="spellEnd"/>
+      <w:r>
+        <w:t xml:space="preserve"> kütüphanelerini tanıyor olmak, web </w:t>
+      </w:r>
+      <w:proofErr w:type="spellStart"/>
+      <w:r>
+        <w:t>arayüzü</w:t>
+      </w:r>
+      <w:proofErr w:type="spellEnd"/>
+      <w:r>
+        <w:t xml:space="preserve"> üzerinde proje geliştirmesinde yer almak için de temel </w:t>
+      </w:r>
+      <w:proofErr w:type="spellStart"/>
+      <w:r>
+        <w:t>sqlite</w:t>
+      </w:r>
+      <w:proofErr w:type="spellEnd"/>
+      <w:r>
+        <w:t xml:space="preserve"> </w:t>
+      </w:r>
+      <w:proofErr w:type="spellStart"/>
+      <w:r>
+        <w:t>veritabanı</w:t>
+      </w:r>
+      <w:proofErr w:type="spellEnd"/>
+      <w:r>
+        <w:t xml:space="preserve">, </w:t>
+      </w:r>
+      <w:proofErr w:type="spellStart"/>
+      <w:r>
+        <w:t>DJango</w:t>
+      </w:r>
+      <w:proofErr w:type="spellEnd"/>
+      <w:r>
+        <w:t xml:space="preserve"> web </w:t>
+      </w:r>
+      <w:proofErr w:type="spellStart"/>
+      <w:r>
+        <w:t>framework</w:t>
+      </w:r>
+      <w:proofErr w:type="spellEnd"/>
+      <w:r>
+        <w:t xml:space="preserve">, JSON işleme ve temel HTML bilgisine sahip olmalıdır. Ayrıca web ortamında uygulama geliştirileceği ve </w:t>
+      </w:r>
+      <w:proofErr w:type="spellStart"/>
+      <w:r>
+        <w:t>veritabanı</w:t>
+      </w:r>
+      <w:proofErr w:type="spellEnd"/>
+      <w:r>
+        <w:t xml:space="preserve"> bilgi alışverişi olacağı, bu alışveriş de istemcilerin bilgi girişleriyle gerçekleşeceği için SQL </w:t>
+      </w:r>
+      <w:proofErr w:type="spellStart"/>
+      <w:r>
+        <w:t>Injection</w:t>
+      </w:r>
+      <w:proofErr w:type="spellEnd"/>
+      <w:r>
+        <w:t xml:space="preserve">, XSS gibi önemli güvenlik tehditleri ve önleme yollarına da hâkim olması, </w:t>
+      </w:r>
+      <w:proofErr w:type="spellStart"/>
+      <w:r>
+        <w:t>public</w:t>
+      </w:r>
+      <w:proofErr w:type="spellEnd"/>
+      <w:r>
+        <w:t xml:space="preserve"> erişime açık projeler için hayati öneme sahiptir olacaktır.</w:t>
       </w:r>
     </w:p>
     <w:p/>
@@ -266,7 +722,10 @@
       </w:pPr>
       <w:r>
         <w:lastRenderedPageBreak/>
-        <w:t>Proje ismi Tasarım Raporu</w:t>
+        <w:t>Optik Form Okuyucu</w:t>
+      </w:r>
+      <w:r>
+        <w:t xml:space="preserve"> Tasarım Raporu</w:t>
       </w:r>
     </w:p>
     <w:p/>
@@ -279,8 +738,13 @@
       </w:r>
     </w:p>
     <w:p>
-      <w:r>
-        <w:t xml:space="preserve">Projenin Tasarım sürecinde uygulanan süreç adımlarının ifade edildiği bölümdür. </w:t>
+      <w:bookmarkStart w:id="0" w:name="_GoBack"/>
+      <w:r>
+        <w:t>Projenin Tasarım sürecinde uygulanan süreç adımlarının ifade edildiği bölümdür.</w:t>
+      </w:r>
+      <w:bookmarkEnd w:id="0"/>
+      <w:r>
+        <w:t xml:space="preserve"> </w:t>
       </w:r>
     </w:p>
     <w:p>
@@ -2255,6 +2719,18 @@
       </w:tblBorders>
     </w:tblPr>
   </w:style>
+  <w:style w:type="character" w:styleId="Kpr">
+    <w:name w:val="Hyperlink"/>
+    <w:basedOn w:val="VarsaylanParagrafYazTipi"/>
+    <w:uiPriority w:val="99"/>
+    <w:semiHidden/>
+    <w:unhideWhenUsed/>
+    <w:rsid w:val="001C1471"/>
+    <w:rPr>
+      <w:color w:val="0000FF"/>
+      <w:u w:val="single"/>
+    </w:rPr>
+  </w:style>
 </w:styles>
 </file>
 

--- a/Projeraporu.docx
+++ b/Projeraporu.docx
@@ -1,6 +1,6 @@
 
 <file path=word/document.xml><?xml version="1.0" encoding="utf-8"?>
-<w:document xmlns:wpc="http://schemas.microsoft.com/office/word/2010/wordprocessingCanvas" xmlns:mc="http://schemas.openxmlformats.org/markup-compatibility/2006" xmlns:o="urn:schemas-microsoft-com:office:office" xmlns:r="http://schemas.openxmlformats.org/officeDocument/2006/relationships" xmlns:m="http://schemas.openxmlformats.org/officeDocument/2006/math" xmlns:v="urn:schemas-microsoft-com:vml" xmlns:wp14="http://schemas.microsoft.com/office/word/2010/wordprocessingDrawing" xmlns:wp="http://schemas.openxmlformats.org/drawingml/2006/wordprocessingDrawing" xmlns:w10="urn:schemas-microsoft-com:office:word" xmlns:w="http://schemas.openxmlformats.org/wordprocessingml/2006/main" xmlns:w14="http://schemas.microsoft.com/office/word/2010/wordml" xmlns:w15="http://schemas.microsoft.com/office/word/2012/wordml" xmlns:wpg="http://schemas.microsoft.com/office/word/2010/wordprocessingGroup" xmlns:wpi="http://schemas.microsoft.com/office/word/2010/wordprocessingInk" xmlns:wne="http://schemas.microsoft.com/office/word/2006/wordml" xmlns:wps="http://schemas.microsoft.com/office/word/2010/wordprocessingShape" mc:Ignorable="w14 w15 wp14">
+<w:document xmlns:wpc="http://schemas.microsoft.com/office/word/2010/wordprocessingCanvas" xmlns:cx="http://schemas.microsoft.com/office/drawing/2014/chartex" xmlns:cx1="http://schemas.microsoft.com/office/drawing/2015/9/8/chartex" xmlns:cx2="http://schemas.microsoft.com/office/drawing/2015/10/21/chartex" xmlns:cx3="http://schemas.microsoft.com/office/drawing/2016/5/9/chartex" xmlns:cx4="http://schemas.microsoft.com/office/drawing/2016/5/10/chartex" xmlns:cx5="http://schemas.microsoft.com/office/drawing/2016/5/11/chartex" xmlns:cx6="http://schemas.microsoft.com/office/drawing/2016/5/12/chartex" xmlns:cx7="http://schemas.microsoft.com/office/drawing/2016/5/13/chartex" xmlns:cx8="http://schemas.microsoft.com/office/drawing/2016/5/14/chartex" xmlns:mc="http://schemas.openxmlformats.org/markup-compatibility/2006" xmlns:aink="http://schemas.microsoft.com/office/drawing/2016/ink" xmlns:am3d="http://schemas.microsoft.com/office/drawing/2017/model3d" xmlns:o="urn:schemas-microsoft-com:office:office" xmlns:r="http://schemas.openxmlformats.org/officeDocument/2006/relationships" xmlns:m="http://schemas.openxmlformats.org/officeDocument/2006/math" xmlns:v="urn:schemas-microsoft-com:vml" xmlns:wp14="http://schemas.microsoft.com/office/word/2010/wordprocessingDrawing" xmlns:wp="http://schemas.openxmlformats.org/drawingml/2006/wordprocessingDrawing" xmlns:w10="urn:schemas-microsoft-com:office:word" xmlns:w="http://schemas.openxmlformats.org/wordprocessingml/2006/main" xmlns:w14="http://schemas.microsoft.com/office/word/2010/wordml" xmlns:w15="http://schemas.microsoft.com/office/word/2012/wordml" xmlns:w16cex="http://schemas.microsoft.com/office/word/2018/wordml/cex" xmlns:w16cid="http://schemas.microsoft.com/office/word/2016/wordml/cid" xmlns:w16="http://schemas.microsoft.com/office/word/2018/wordml" xmlns:w16se="http://schemas.microsoft.com/office/word/2015/wordml/symex" xmlns:wpg="http://schemas.microsoft.com/office/word/2010/wordprocessingGroup" xmlns:wpi="http://schemas.microsoft.com/office/word/2010/wordprocessingInk" xmlns:wne="http://schemas.microsoft.com/office/word/2006/wordml" xmlns:wps="http://schemas.microsoft.com/office/word/2010/wordprocessingShape" mc:Ignorable="w14 w15 w16se w16cid w16 w16cex wp14">
   <w:body>
     <w:p>
       <w:pPr>
@@ -26,13 +26,8 @@
         <w:pStyle w:val="Balk3"/>
         <w:jc w:val="center"/>
       </w:pPr>
-      <w:proofErr w:type="spellStart"/>
-      <w:r>
-        <w:t>Github</w:t>
-      </w:r>
-      <w:proofErr w:type="spellEnd"/>
-      <w:r>
-        <w:t xml:space="preserve"> Adresi</w:t>
+      <w:r>
+        <w:t>Github Adresi</w:t>
       </w:r>
     </w:p>
     <w:p>
@@ -111,43 +106,7 @@
         <w:jc w:val="center"/>
       </w:pPr>
       <w:r>
-        <w:t>Celal AKSU</w:t>
-      </w:r>
-      <w:r>
-        <w:t xml:space="preserve">, </w:t>
-      </w:r>
-      <w:r>
-        <w:t>Nihat Bal</w:t>
-      </w:r>
-      <w:r>
-        <w:t xml:space="preserve">, Mert </w:t>
-      </w:r>
-      <w:r>
-        <w:t>DOĞAN</w:t>
-      </w:r>
-      <w:r>
-        <w:t xml:space="preserve">, İbrahim KILIÇ, Yakup </w:t>
-      </w:r>
-      <w:r>
-        <w:t>KUCUKKARACA</w:t>
-      </w:r>
-      <w:r>
-        <w:t xml:space="preserve">, </w:t>
-      </w:r>
-      <w:r>
-        <w:t>Şahin MANSUROĞLU</w:t>
-      </w:r>
-      <w:r>
-        <w:t xml:space="preserve">, Tunahan </w:t>
-      </w:r>
-      <w:r>
-        <w:t>ONCEL</w:t>
-      </w:r>
-      <w:r>
-        <w:t xml:space="preserve">, </w:t>
-      </w:r>
-      <w:r>
-        <w:t>Mustafa ÖZER</w:t>
+        <w:t>Celal AKSU, Nihat Bal, Mert DOĞAN, İbrahim KILIÇ, Yakup KUCUKKARACA, Şahin MANSUROĞLU, Tunahan ONCEL, Mustafa ÖZER</w:t>
       </w:r>
     </w:p>
     <w:p>
@@ -205,15 +164,7 @@
       </w:r>
       <w:proofErr w:type="spellEnd"/>
       <w:r>
-        <w:t xml:space="preserve"> ve hızlı işleme standartlarında geliştirilmiş bir Optik Form Okuyucu yazılımın oluşturulması planlaması ile başlanmış ve </w:t>
-      </w:r>
-      <w:proofErr w:type="spellStart"/>
-      <w:r>
-        <w:t>Python</w:t>
-      </w:r>
-      <w:proofErr w:type="spellEnd"/>
-      <w:r>
-        <w:t xml:space="preserve"> kütüphanelerinin geniş imkanları ve mevcut </w:t>
+        <w:t xml:space="preserve"> ve hızlı işleme standartlarında geliştirilmiş bir Optik Form Okuyucu yazılımın oluşturulması planlaması ile başlanmış ve Python kütüphanelerinin geniş imkanları ve mevcut </w:t>
       </w:r>
       <w:proofErr w:type="spellStart"/>
       <w:r>
@@ -221,15 +172,42 @@
       </w:r>
       <w:proofErr w:type="spellEnd"/>
       <w:r>
-        <w:t xml:space="preserve"> başarımına ulaşmış projeler </w:t>
+        <w:t xml:space="preserve"> başarımına ulaşmış projeler baz alınıp üzerlerine kullanıma sunulmuştur.</w:t>
+      </w:r>
+    </w:p>
+    <w:p>
+      <w:pPr>
+        <w:pStyle w:val="Balk3"/>
+      </w:pPr>
+      <w:r>
+        <w:t>Problem Tanımı</w:t>
+      </w:r>
+    </w:p>
+    <w:p>
+      <w:pPr>
+        <w:ind w:left="720"/>
+      </w:pPr>
+      <w:r>
+        <w:t>Öğrencilerin kendi başlarına uyguladıkları ve sonunda optik formlarını, en basit düzeyli cep telefonlarından fotoğrafını çektikleri sınav uygulamalarına ait optik formlarının değerlendirmelerini yapabiliyor muyuz?</w:t>
+      </w:r>
+    </w:p>
+    <w:p>
+      <w:pPr>
+        <w:ind w:left="720"/>
+      </w:pPr>
+      <w:r>
+        <w:t xml:space="preserve">Optik formların günümüz en sık tercih edilen okuyucu yazılımlarda okunabilmesi için bu yazılımların yanında çok net tarama işlemleri de yapabilen ve pahalı tarayıcı donanımları da satın alınması gerekmektedir. </w:t>
       </w:r>
       <w:proofErr w:type="gramStart"/>
       <w:r>
-        <w:t>baz</w:t>
+        <w:t>Oysa ki</w:t>
       </w:r>
       <w:proofErr w:type="gramEnd"/>
       <w:r>
-        <w:t xml:space="preserve"> alınıp üzerlerine kullanıma sunulmuştur.</w:t>
+        <w:t>, neredeyse tüm öğrencilerde bulunan cep telefonlarını bir optik form tarayıcı olarak kullanabilirsek, hem bu donanım maliyetinden kurtulmuş, hem de iş yükünü dağıtarak iş gücünden, zamandan ve donanımın kaplayacağı mekandan da tasarruf ederiz.</w:t>
+      </w:r>
+      <w:r>
+        <w:t xml:space="preserve"> </w:t>
       </w:r>
     </w:p>
     <w:p>
@@ -237,76 +215,33 @@
         <w:pStyle w:val="Balk3"/>
       </w:pPr>
       <w:r>
-        <w:t>Problem Tanımı</w:t>
-      </w:r>
-    </w:p>
-    <w:p>
-      <w:pPr>
-        <w:ind w:left="720"/>
-      </w:pPr>
-      <w:r>
-        <w:t>Öğrencilerin kendi başlarına uyguladıkları ve sonunda optik formlarını, en basit düzeyli cep telefonlarından fotoğrafını çektikleri sınav uygulamalarına ait optik formlarının değerlendirmelerini yapabiliyor muyuz?</w:t>
-      </w:r>
-    </w:p>
-    <w:p>
-      <w:pPr>
-        <w:ind w:left="720"/>
-      </w:pPr>
-      <w:r>
-        <w:t xml:space="preserve">Optik formların günümüz en sık tercih edilen okuyucu yazılımlarda okunabilmesi için bu yazılımların yanında çok net tarama işlemleri de yapabilen ve pahalı tarayıcı donanımları da satın alınması gerekmektedir. Oysa ki, neredeyse tüm öğrencilerde bulunan cep telefonlarını bir optik form tarayıcı olarak kullanabilirsek, hem bu donanım maliyetinden kurtulmuş, hem de iş yükünü dağıtarak iş gücünden, zamandan ve donanımın kaplayacağı </w:t>
+        <w:t>Analiz</w:t>
+      </w:r>
+      <w:r>
+        <w:t xml:space="preserve"> Süreci</w:t>
+      </w:r>
+    </w:p>
+    <w:p>
+      <w:pPr>
+        <w:ind w:left="708"/>
+      </w:pPr>
+      <w:r>
+        <w:t xml:space="preserve">Yazılımın üretilmesi sürecinde, </w:t>
+      </w:r>
+      <w:proofErr w:type="spellStart"/>
+      <w:r>
+        <w:t>Python’un</w:t>
+      </w:r>
+      <w:proofErr w:type="spellEnd"/>
+      <w:r>
+        <w:t xml:space="preserve"> güçlü mimaride geliştirilmiş olan kütüphanelerinin görsel ve matematiksel işlem yeteneklerinden faydalanılmış, Github platformunun birlikte çalışma </w:t>
       </w:r>
       <w:proofErr w:type="gramStart"/>
       <w:r>
-        <w:t>mekandan</w:t>
+        <w:t>imkanı</w:t>
       </w:r>
       <w:proofErr w:type="gramEnd"/>
       <w:r>
-        <w:t xml:space="preserve"> da tasarruf ederiz.</w:t>
-      </w:r>
-      <w:r>
-        <w:t xml:space="preserve"> </w:t>
-      </w:r>
-    </w:p>
-    <w:p>
-      <w:pPr>
-        <w:pStyle w:val="Balk3"/>
-      </w:pPr>
-      <w:r>
-        <w:t>Analiz</w:t>
-      </w:r>
-      <w:r>
-        <w:t xml:space="preserve"> Süreci</w:t>
-      </w:r>
-    </w:p>
-    <w:p>
-      <w:pPr>
-        <w:ind w:left="708"/>
-      </w:pPr>
-      <w:r>
-        <w:t xml:space="preserve">Yazılımın üretilmesi sürecinde, </w:t>
-      </w:r>
-      <w:proofErr w:type="spellStart"/>
-      <w:r>
-        <w:t>Python’un</w:t>
-      </w:r>
-      <w:proofErr w:type="spellEnd"/>
-      <w:r>
-        <w:t xml:space="preserve"> güçlü mimaride geliştirilmiş olan kütüphanelerinin görsel ve matematiksel işlem yeteneklerinden faydalanılmış, </w:t>
-      </w:r>
-      <w:proofErr w:type="spellStart"/>
-      <w:r>
-        <w:t>Github</w:t>
-      </w:r>
-      <w:proofErr w:type="spellEnd"/>
-      <w:r>
-        <w:t xml:space="preserve"> platformunun birlikte çalışma </w:t>
-      </w:r>
-      <w:proofErr w:type="gramStart"/>
-      <w:r>
-        <w:t>imkanı</w:t>
-      </w:r>
-      <w:proofErr w:type="gramEnd"/>
-      <w:r>
         <w:t xml:space="preserve"> ve Cisco’nun </w:t>
       </w:r>
       <w:proofErr w:type="spellStart"/>
@@ -315,15 +250,7 @@
       </w:r>
       <w:proofErr w:type="spellEnd"/>
       <w:r>
-        <w:t xml:space="preserve"> eğitimlerinin sağladığı bilgi kaynakları kullanılmıştır. Geliştirme ortamı olarak Microsoft’un açık kaynaklı geliştirme platformu olan Visual </w:t>
-      </w:r>
-      <w:proofErr w:type="spellStart"/>
-      <w:r>
-        <w:t>Studio</w:t>
-      </w:r>
-      <w:proofErr w:type="spellEnd"/>
-      <w:r>
-        <w:t xml:space="preserve"> </w:t>
+        <w:t xml:space="preserve"> eğitimlerinin sağladığı bilgi kaynakları kullanılmıştır. Geliştirme ortamı olarak Microsoft’un açık kaynaklı geliştirme platformu olan Visual Studio </w:t>
       </w:r>
       <w:proofErr w:type="spellStart"/>
       <w:r>
@@ -418,23 +345,7 @@
       </w:r>
       <w:proofErr w:type="spellEnd"/>
       <w:r>
-        <w:t xml:space="preserve"> programlama dili ile geliştirilmiş mevcut açık kaynak kodlu projelerin tümünün </w:t>
-      </w:r>
-      <w:proofErr w:type="spellStart"/>
-      <w:r>
-        <w:t>Github</w:t>
-      </w:r>
-      <w:proofErr w:type="spellEnd"/>
-      <w:r>
-        <w:t xml:space="preserve"> üzerinden incelenmesi ve ulaştığı düzey proje hedefimize en uygun olan yazılımın mevcut durumu </w:t>
-      </w:r>
-      <w:proofErr w:type="gramStart"/>
-      <w:r>
-        <w:t>baz</w:t>
-      </w:r>
-      <w:proofErr w:type="gramEnd"/>
-      <w:r>
-        <w:t xml:space="preserve"> alınarak nihai hedefimize yol almaya başlama kararı verilmiştir.</w:t>
+        <w:t xml:space="preserve"> programlama dili ile geliştirilmiş mevcut açık kaynak kodlu projelerin tümünün Github üzerinden incelenmesi ve ulaştığı düzey proje hedefimize en uygun olan yazılımın mevcut durumu baz alınarak nihai hedefimize yol almaya başlama kararı verilmiştir.</w:t>
       </w:r>
     </w:p>
     <w:p>
@@ -574,10 +485,7 @@
       </w:r>
       <w:proofErr w:type="spellEnd"/>
       <w:r>
-        <w:t xml:space="preserve"> </w:t>
-      </w:r>
-      <w:r>
-        <w:t xml:space="preserve">kütüphanelerinin birlikteliği sağlanmıştır. Test süreçlerinde kullanılmak üzere sıfırdan bir deneme optik formu </w:t>
+        <w:t xml:space="preserve"> kütüphanelerinin birlikteliği sağlanmıştır. Test süreçlerinde kullanılmak üzere sıfırdan bir deneme optik formu </w:t>
       </w:r>
       <w:proofErr w:type="gramStart"/>
       <w:r>
@@ -653,15 +561,7 @@
       </w:r>
       <w:proofErr w:type="spellEnd"/>
       <w:r>
-        <w:t xml:space="preserve"> </w:t>
-      </w:r>
-      <w:proofErr w:type="spellStart"/>
-      <w:r>
-        <w:t>veritabanı</w:t>
-      </w:r>
-      <w:proofErr w:type="spellEnd"/>
-      <w:r>
-        <w:t xml:space="preserve">, </w:t>
+        <w:t xml:space="preserve"> veritabanı, </w:t>
       </w:r>
       <w:proofErr w:type="spellStart"/>
       <w:r>
@@ -677,15 +577,7 @@
       </w:r>
       <w:proofErr w:type="spellEnd"/>
       <w:r>
-        <w:t xml:space="preserve">, JSON işleme ve temel HTML bilgisine sahip olmalıdır. Ayrıca web ortamında uygulama geliştirileceği ve </w:t>
-      </w:r>
-      <w:proofErr w:type="spellStart"/>
-      <w:r>
-        <w:t>veritabanı</w:t>
-      </w:r>
-      <w:proofErr w:type="spellEnd"/>
-      <w:r>
-        <w:t xml:space="preserve"> bilgi alışverişi olacağı, bu alışveriş de istemcilerin bilgi girişleriyle gerçekleşeceği için SQL </w:t>
+        <w:t xml:space="preserve">, JSON işleme ve temel HTML bilgisine sahip olmalıdır. Ayrıca web ortamında uygulama geliştirileceği ve veritabanı bilgi alışverişi olacağı, bu alışveriş de istemcilerin bilgi girişleriyle gerçekleşeceği için SQL </w:t>
       </w:r>
       <w:proofErr w:type="spellStart"/>
       <w:r>
@@ -738,82 +630,360 @@
       </w:r>
     </w:p>
     <w:p>
-      <w:bookmarkStart w:id="0" w:name="_GoBack"/>
-      <w:r>
-        <w:t>Projenin Tasarım sürecinde uygulanan süreç adımlarının ifade edildiği bölümdür.</w:t>
-      </w:r>
-      <w:bookmarkEnd w:id="0"/>
+      <w:r>
+        <w:t xml:space="preserve">Projenin Tasarım sürecinde uygulanan süreç adımlarının ifade edildiği bölümdür. </w:t>
+      </w:r>
+    </w:p>
+    <w:p>
+      <w:r>
+        <w:t>Projenin Masaüstü Uygulaması:</w:t>
+      </w:r>
+    </w:p>
+    <w:p>
+      <w:r>
+        <w:t xml:space="preserve">Projenin masaüstü uygulaması iki formdan oluşmaktadır. </w:t>
+      </w:r>
+    </w:p>
+    <w:p>
+      <w:r>
+        <w:t xml:space="preserve">Birinci ve program başlatıldığında ilk açılan form kullanıcının giriş yapması için kullanılan formdur. </w:t>
+      </w:r>
+      <w:r>
+        <w:t xml:space="preserve">Burada kullanıcı bilgileri REST </w:t>
+      </w:r>
+      <w:proofErr w:type="spellStart"/>
+      <w:r>
+        <w:t>API’ye</w:t>
+      </w:r>
+      <w:proofErr w:type="spellEnd"/>
+      <w:r>
+        <w:t xml:space="preserve"> gönderilerek uygulama başlatılmaktadır. Sucudan </w:t>
+      </w:r>
+      <w:proofErr w:type="spellStart"/>
+      <w:r>
+        <w:t>token</w:t>
+      </w:r>
+      <w:proofErr w:type="spellEnd"/>
+      <w:r>
+        <w:t xml:space="preserve"> bilgisi alınmakta ve bu </w:t>
+      </w:r>
+      <w:proofErr w:type="spellStart"/>
+      <w:r>
+        <w:t>token</w:t>
+      </w:r>
+      <w:proofErr w:type="spellEnd"/>
+      <w:r>
+        <w:t xml:space="preserve"> bilgisi sonrasında sunucuya veri göndermek için kullanılmaktadır.</w:t>
+      </w:r>
+    </w:p>
+    <w:p>
+      <w:r>
+        <w:t xml:space="preserve">İkinci form kullanıcının optik formaları okuması ve sunucuya gönderilmesi için kullanılan formdur. </w:t>
+      </w:r>
+      <w:r>
+        <w:t xml:space="preserve">Burada optik formların bulunduğu klasör seçilerek işlem başlamaktadır. Arka planda optik formlar okunarak sonuçlar </w:t>
+      </w:r>
+      <w:proofErr w:type="spellStart"/>
+      <w:r>
+        <w:t>csv</w:t>
+      </w:r>
+      <w:proofErr w:type="spellEnd"/>
+      <w:r>
+        <w:t xml:space="preserve"> dosyasına </w:t>
+      </w:r>
+      <w:proofErr w:type="gramStart"/>
+      <w:r>
+        <w:t>kayıt edilmektedir</w:t>
+      </w:r>
+      <w:proofErr w:type="gramEnd"/>
+      <w:r>
+        <w:t xml:space="preserve">. Sonraki adımda </w:t>
+      </w:r>
+      <w:proofErr w:type="spellStart"/>
+      <w:r>
+        <w:t>csv</w:t>
+      </w:r>
+      <w:proofErr w:type="spellEnd"/>
+      <w:r>
+        <w:t xml:space="preserve"> dosyasındaki veriler, kullanıcının aldığı </w:t>
+      </w:r>
+      <w:proofErr w:type="spellStart"/>
+      <w:r>
+        <w:t>token</w:t>
+      </w:r>
+      <w:proofErr w:type="spellEnd"/>
+      <w:r>
+        <w:t xml:space="preserve"> bilgisi ile </w:t>
+      </w:r>
+      <w:proofErr w:type="spellStart"/>
+      <w:r>
+        <w:t>json</w:t>
+      </w:r>
+      <w:proofErr w:type="spellEnd"/>
+      <w:r>
+        <w:t xml:space="preserve"> formatında sunucuya gönderilmektedir.</w:t>
+      </w:r>
+    </w:p>
+    <w:p>
+      <w:r>
+        <w:rPr>
+          <w:noProof/>
+        </w:rPr>
+        <w:drawing>
+          <wp:inline distT="0" distB="0" distL="0" distR="0" wp14:anchorId="2EA05639" wp14:editId="7FCD1BB3">
+            <wp:extent cx="5760720" cy="5732780"/>
+            <wp:effectExtent l="0" t="0" r="0" b="1270"/>
+            <wp:docPr id="3" name="Resim 3" descr="ekran görüntüsü içeren bir resim&#10;&#10;Açıklama otomatik olarak oluşturuldu"/>
+            <wp:cNvGraphicFramePr>
+              <a:graphicFrameLocks xmlns:a="http://schemas.openxmlformats.org/drawingml/2006/main" noChangeAspect="1"/>
+            </wp:cNvGraphicFramePr>
+            <a:graphic xmlns:a="http://schemas.openxmlformats.org/drawingml/2006/main">
+              <a:graphicData uri="http://schemas.openxmlformats.org/drawingml/2006/picture">
+                <pic:pic xmlns:pic="http://schemas.openxmlformats.org/drawingml/2006/picture">
+                  <pic:nvPicPr>
+                    <pic:cNvPr id="3" name="Resim 3" descr="ekran görüntüsü içeren bir resim&#10;&#10;Açıklama otomatik olarak oluşturuldu"/>
+                    <pic:cNvPicPr/>
+                  </pic:nvPicPr>
+                  <pic:blipFill>
+                    <a:blip r:embed="rId7">
+                      <a:extLst>
+                        <a:ext uri="{28A0092B-C50C-407E-A947-70E740481C1C}">
+                          <a14:useLocalDpi xmlns:a14="http://schemas.microsoft.com/office/drawing/2010/main" val="0"/>
+                        </a:ext>
+                      </a:extLst>
+                    </a:blip>
+                    <a:stretch>
+                      <a:fillRect/>
+                    </a:stretch>
+                  </pic:blipFill>
+                  <pic:spPr>
+                    <a:xfrm>
+                      <a:off x="0" y="0"/>
+                      <a:ext cx="5760720" cy="5732780"/>
+                    </a:xfrm>
+                    <a:prstGeom prst="rect">
+                      <a:avLst/>
+                    </a:prstGeom>
+                  </pic:spPr>
+                </pic:pic>
+              </a:graphicData>
+            </a:graphic>
+          </wp:inline>
+        </w:drawing>
+      </w:r>
+    </w:p>
+    <w:p>
+      <w:pPr>
+        <w:pStyle w:val="Balk2"/>
+      </w:pPr>
+      <w:r>
+        <w:lastRenderedPageBreak/>
+        <w:t>Veri Tasarımı</w:t>
+      </w:r>
+    </w:p>
+    <w:p>
+      <w:r>
+        <w:t xml:space="preserve">Projede veritabanı </w:t>
+      </w:r>
+      <w:r>
+        <w:t>kullanıldığı durumda veritabanı</w:t>
+      </w:r>
       <w:r>
         <w:t xml:space="preserve"> </w:t>
       </w:r>
+      <w:r>
+        <w:t>diyagramı</w:t>
+      </w:r>
+      <w:r>
+        <w:t xml:space="preserve"> bu bölüm içerisinde yer almaktadır. </w:t>
+      </w:r>
+    </w:p>
+    <w:p/>
+    <w:p>
+      <w:r>
+        <w:t xml:space="preserve">Masaüstü Bölümünde kullanılan </w:t>
+      </w:r>
+      <w:proofErr w:type="spellStart"/>
+      <w:r>
+        <w:t>csv</w:t>
+      </w:r>
+      <w:proofErr w:type="spellEnd"/>
+      <w:r>
+        <w:t xml:space="preserve"> veri yapısı örneği aşağıdaki gibidir.</w:t>
+      </w:r>
+    </w:p>
+    <w:p>
+      <w:pPr>
+        <w:shd w:val="clear" w:color="auto" w:fill="1E1E1E"/>
+        <w:spacing w:after="0" w:line="285" w:lineRule="atLeast"/>
+        <w:rPr>
+          <w:rFonts w:ascii="Consolas" w:eastAsia="Times New Roman" w:hAnsi="Consolas" w:cs="Times New Roman"/>
+          <w:color w:val="D4D4D4"/>
+          <w:sz w:val="21"/>
+          <w:szCs w:val="21"/>
+          <w:lang w:eastAsia="tr-TR"/>
+        </w:rPr>
+      </w:pPr>
+      <w:r>
+        <w:rPr>
+          <w:rFonts w:ascii="Consolas" w:eastAsia="Times New Roman" w:hAnsi="Consolas" w:cs="Times New Roman"/>
+          <w:color w:val="D4D4D4"/>
+          <w:sz w:val="21"/>
+          <w:szCs w:val="21"/>
+          <w:lang w:eastAsia="tr-TR"/>
+        </w:rPr>
+        <w:t>"file_id","input_path","output_path","score","SINAVKODU","TCKIMLIKNO","q1","q2","q3","q4","q5","q6","q7","q8","q9","q10","q11","q12","q13","q14","q15","q16","q17","q18","q19","q20","q21","q22","q23","q24","q25","q26","q27","q28","q29","q30","q31","q32","q33","q34","q35","q36","q37","q38","q39","q40","q41","q42","q43","q44","q45","q46","q47","q48","q49","q50"</w:t>
+      </w:r>
+    </w:p>
+    <w:p>
+      <w:pPr>
+        <w:shd w:val="clear" w:color="auto" w:fill="1E1E1E"/>
+        <w:spacing w:after="0" w:line="285" w:lineRule="atLeast"/>
+        <w:rPr>
+          <w:rFonts w:ascii="Consolas" w:eastAsia="Times New Roman" w:hAnsi="Consolas" w:cs="Times New Roman"/>
+          <w:color w:val="D4D4D4"/>
+          <w:sz w:val="21"/>
+          <w:szCs w:val="21"/>
+          <w:lang w:eastAsia="tr-TR"/>
+        </w:rPr>
+      </w:pPr>
+    </w:p>
+    <w:p>
+      <w:pPr>
+        <w:shd w:val="clear" w:color="auto" w:fill="1E1E1E"/>
+        <w:spacing w:after="0" w:line="285" w:lineRule="atLeast"/>
+        <w:rPr>
+          <w:rFonts w:ascii="Consolas" w:eastAsia="Times New Roman" w:hAnsi="Consolas" w:cs="Times New Roman"/>
+          <w:color w:val="D4D4D4"/>
+          <w:sz w:val="21"/>
+          <w:szCs w:val="21"/>
+          <w:lang w:eastAsia="tr-TR"/>
+        </w:rPr>
+      </w:pPr>
+      <w:r>
+        <w:rPr>
+          <w:rFonts w:ascii="Consolas" w:eastAsia="Times New Roman" w:hAnsi="Consolas" w:cs="Times New Roman"/>
+          <w:color w:val="D4D4D4"/>
+          <w:sz w:val="21"/>
+          <w:szCs w:val="21"/>
+          <w:lang w:eastAsia="tr-TR"/>
+        </w:rPr>
+        <w:t>"20200814_133604.jpg","inputs/Sinif4/20200814_133604.jpg","outputs\/CheckedOMRs/Sinif4_20200814_133604.jpg","0","268407","26419134857","","","","","","","","","","","","","","","","","","","","","","","","D","A","","","","","","","","","","","","","","","","","","","","","","","","B",""</w:t>
+      </w:r>
+    </w:p>
+    <w:p>
+      <w:pPr>
+        <w:shd w:val="clear" w:color="auto" w:fill="1E1E1E"/>
+        <w:spacing w:after="0" w:line="285" w:lineRule="atLeast"/>
+        <w:rPr>
+          <w:rFonts w:ascii="Consolas" w:eastAsia="Times New Roman" w:hAnsi="Consolas" w:cs="Times New Roman"/>
+          <w:color w:val="D4D4D4"/>
+          <w:sz w:val="21"/>
+          <w:szCs w:val="21"/>
+          <w:lang w:eastAsia="tr-TR"/>
+        </w:rPr>
+      </w:pPr>
+    </w:p>
+    <w:p>
+      <w:pPr>
+        <w:shd w:val="clear" w:color="auto" w:fill="1E1E1E"/>
+        <w:spacing w:after="0" w:line="285" w:lineRule="atLeast"/>
+        <w:rPr>
+          <w:rFonts w:ascii="Consolas" w:eastAsia="Times New Roman" w:hAnsi="Consolas" w:cs="Times New Roman"/>
+          <w:color w:val="D4D4D4"/>
+          <w:sz w:val="21"/>
+          <w:szCs w:val="21"/>
+          <w:lang w:eastAsia="tr-TR"/>
+        </w:rPr>
+      </w:pPr>
+      <w:r>
+        <w:rPr>
+          <w:rFonts w:ascii="Consolas" w:eastAsia="Times New Roman" w:hAnsi="Consolas" w:cs="Times New Roman"/>
+          <w:color w:val="D4D4D4"/>
+          <w:sz w:val="21"/>
+          <w:szCs w:val="21"/>
+          <w:lang w:eastAsia="tr-TR"/>
+        </w:rPr>
+        <w:t>"20200814_133617.jpg","inputs/Sinif4/20200814_133617.jpg","outputs\/CheckedOMRs/Sinif4_20200814_133617.jpg","0","268407","37194867825","A","B","C","D","E","E","D","C","B","A","A","A","A","A","A","B","B","B","B","B","C","C","C","C","C","D","D","D","D","D","E","E","E","E","E","A","E","B","D","C","C","B","D","A","E","A","C","E","C","A"</w:t>
+      </w:r>
+    </w:p>
+    <w:p>
+      <w:pPr>
+        <w:shd w:val="clear" w:color="auto" w:fill="1E1E1E"/>
+        <w:spacing w:after="0" w:line="285" w:lineRule="atLeast"/>
+        <w:rPr>
+          <w:rFonts w:ascii="Consolas" w:eastAsia="Times New Roman" w:hAnsi="Consolas" w:cs="Times New Roman"/>
+          <w:color w:val="D4D4D4"/>
+          <w:sz w:val="21"/>
+          <w:szCs w:val="21"/>
+          <w:lang w:eastAsia="tr-TR"/>
+        </w:rPr>
+      </w:pPr>
+    </w:p>
+    <w:p/>
+    <w:p>
+      <w:r>
+        <w:t xml:space="preserve">Sunucuya gönderilen </w:t>
+      </w:r>
+      <w:proofErr w:type="spellStart"/>
+      <w:r>
+        <w:t>json</w:t>
+      </w:r>
+      <w:proofErr w:type="spellEnd"/>
+      <w:r>
+        <w:t xml:space="preserve"> verisi aşağıdaki gibidir.</w:t>
+      </w:r>
+    </w:p>
+    <w:p>
+      <w:r>
+        <w:t>{'</w:t>
+      </w:r>
+      <w:proofErr w:type="spellStart"/>
+      <w:r>
+        <w:t>ogrenci</w:t>
+      </w:r>
+      <w:proofErr w:type="spellEnd"/>
+      <w:r>
+        <w:t>': 15, '</w:t>
+      </w:r>
+      <w:proofErr w:type="spellStart"/>
+      <w:r>
+        <w:t>sinav</w:t>
+      </w:r>
+      <w:proofErr w:type="spellEnd"/>
+      <w:r>
+        <w:t>': 46, 'C1': 1, 'C2': 2, 'C3': 3, 'C4': 4, 'C5': 5, 'C6': 5, 'C7': 4, 'C8': 3, 'C9': 2, 'C10': 1, 'C11': 1, 'C12': 1, 'C13': 1, 'C14': 1, 'C15': 1, 'C16': 2, 'C17': 2, 'C18': 2, 'C19': 2, 'C20': 2, 'C21': 3, 'C22': 3, 'C23': 3, 'C24': 3, 'C25': 3, 'C26': 4, 'C27': 4, 'C28': 4, 'C29': 4, 'C30': 4, 'C31': 5, 'C32': 5, 'C33': 5, 'C34': 5, 'C35': 5, 'C36': 1, 'C37': 5, 'C38': 2, 'C39': 4, 'C40': 3, 'C41': 3, 'C42': 2, 'C43': 4, 'C44': 1, 'C45': 5, 'C46': 1, 'C47': 3, 'C48': 5, 'C49': 3, 'C50': 1}</w:t>
+      </w:r>
     </w:p>
     <w:p>
       <w:pPr>
         <w:pStyle w:val="Balk2"/>
       </w:pPr>
       <w:r>
-        <w:t>Veri Tasarımı</w:t>
-      </w:r>
-    </w:p>
-    <w:p>
-      <w:r>
-        <w:t xml:space="preserve">Projede </w:t>
-      </w:r>
-      <w:proofErr w:type="spellStart"/>
-      <w:r>
-        <w:t>veritabanı</w:t>
+        <w:t>Ara yüz</w:t>
+      </w:r>
+      <w:r>
+        <w:t xml:space="preserve"> Tasarımı</w:t>
+      </w:r>
+    </w:p>
+    <w:p>
+      <w:r>
+        <w:t xml:space="preserve">Kullanıcı </w:t>
+      </w:r>
+      <w:r>
+        <w:t>ara yüzüne</w:t>
+      </w:r>
+      <w:r>
+        <w:t xml:space="preserve"> ait tasarımların (</w:t>
+      </w:r>
+      <w:proofErr w:type="spellStart"/>
+      <w:r>
+        <w:t>Mock</w:t>
       </w:r>
       <w:proofErr w:type="spellEnd"/>
       <w:r>
         <w:t xml:space="preserve"> </w:t>
       </w:r>
-      <w:r>
-        <w:t xml:space="preserve">kullanıldığı durumda </w:t>
-      </w:r>
-      <w:proofErr w:type="spellStart"/>
-      <w:r>
-        <w:t>veritabanı</w:t>
-      </w:r>
-      <w:proofErr w:type="spellEnd"/>
-      <w:r>
-        <w:t xml:space="preserve"> </w:t>
-      </w:r>
-      <w:r>
-        <w:t>diyagramı</w:t>
-      </w:r>
-      <w:r>
-        <w:t xml:space="preserve"> bu bölüm içerisinde yer almaktadır. </w:t>
-      </w:r>
-    </w:p>
-    <w:p>
-      <w:pPr>
-        <w:pStyle w:val="Balk2"/>
-      </w:pPr>
-      <w:r>
-        <w:t>Ara yüz</w:t>
-      </w:r>
-      <w:r>
-        <w:t xml:space="preserve"> Tasarımı</w:t>
-      </w:r>
-    </w:p>
-    <w:p>
-      <w:r>
-        <w:t xml:space="preserve">Kullanıcı </w:t>
-      </w:r>
-      <w:r>
-        <w:t>ara yüzüne</w:t>
-      </w:r>
-      <w:r>
-        <w:t xml:space="preserve"> ait tasarımların (</w:t>
-      </w:r>
-      <w:proofErr w:type="spellStart"/>
-      <w:r>
-        <w:t>Mock</w:t>
-      </w:r>
-      <w:proofErr w:type="spellEnd"/>
-      <w:r>
-        <w:t xml:space="preserve"> </w:t>
-      </w:r>
       <w:proofErr w:type="spellStart"/>
       <w:r>
         <w:t>Up</w:t>
@@ -822,6 +992,171 @@
       <w:r>
         <w:t xml:space="preserve">) yer aldığı bölümdür. </w:t>
       </w:r>
+    </w:p>
+    <w:p>
+      <w:r>
+        <w:t xml:space="preserve">Masaüstü </w:t>
+      </w:r>
+      <w:proofErr w:type="spellStart"/>
+      <w:r>
+        <w:t>arayüz</w:t>
+      </w:r>
+      <w:proofErr w:type="spellEnd"/>
+      <w:r>
+        <w:t xml:space="preserve"> tasarımı </w:t>
+      </w:r>
+    </w:p>
+    <w:p>
+      <w:pPr>
+        <w:pStyle w:val="ListeParagraf"/>
+        <w:numPr>
+          <w:ilvl w:val="0"/>
+          <w:numId w:val="6"/>
+        </w:numPr>
+      </w:pPr>
+      <w:r>
+        <w:t xml:space="preserve">Kullanıcı giriş </w:t>
+      </w:r>
+      <w:proofErr w:type="spellStart"/>
+      <w:r>
+        <w:t>arayüzü</w:t>
+      </w:r>
+      <w:proofErr w:type="spellEnd"/>
+    </w:p>
+    <w:p>
+      <w:pPr>
+        <w:pStyle w:val="ListeParagraf"/>
+      </w:pPr>
+      <w:r>
+        <w:rPr>
+          <w:noProof/>
+        </w:rPr>
+        <w:drawing>
+          <wp:inline distT="0" distB="0" distL="0" distR="0" wp14:anchorId="7EDE55BA" wp14:editId="6C11299B">
+            <wp:extent cx="1753431" cy="2124075"/>
+            <wp:effectExtent l="0" t="0" r="0" b="0"/>
+            <wp:docPr id="2" name="Resim 2" descr="ekran görüntüsü içeren bir resim&#10;&#10;Açıklama otomatik olarak oluşturuldu"/>
+            <wp:cNvGraphicFramePr>
+              <a:graphicFrameLocks xmlns:a="http://schemas.openxmlformats.org/drawingml/2006/main" noChangeAspect="1"/>
+            </wp:cNvGraphicFramePr>
+            <a:graphic xmlns:a="http://schemas.openxmlformats.org/drawingml/2006/main">
+              <a:graphicData uri="http://schemas.openxmlformats.org/drawingml/2006/picture">
+                <pic:pic xmlns:pic="http://schemas.openxmlformats.org/drawingml/2006/picture">
+                  <pic:nvPicPr>
+                    <pic:cNvPr id="2" name="Resim 2" descr="ekran görüntüsü içeren bir resim&#10;&#10;Açıklama otomatik olarak oluşturuldu"/>
+                    <pic:cNvPicPr/>
+                  </pic:nvPicPr>
+                  <pic:blipFill>
+                    <a:blip r:embed="rId8">
+                      <a:extLst>
+                        <a:ext uri="{28A0092B-C50C-407E-A947-70E740481C1C}">
+                          <a14:useLocalDpi xmlns:a14="http://schemas.microsoft.com/office/drawing/2010/main" val="0"/>
+                        </a:ext>
+                      </a:extLst>
+                    </a:blip>
+                    <a:stretch>
+                      <a:fillRect/>
+                    </a:stretch>
+                  </pic:blipFill>
+                  <pic:spPr>
+                    <a:xfrm>
+                      <a:off x="0" y="0"/>
+                      <a:ext cx="1765520" cy="2138720"/>
+                    </a:xfrm>
+                    <a:prstGeom prst="rect">
+                      <a:avLst/>
+                    </a:prstGeom>
+                  </pic:spPr>
+                </pic:pic>
+              </a:graphicData>
+            </a:graphic>
+          </wp:inline>
+        </w:drawing>
+      </w:r>
+    </w:p>
+    <w:p/>
+    <w:p>
+      <w:pPr>
+        <w:pStyle w:val="ListeParagraf"/>
+        <w:numPr>
+          <w:ilvl w:val="0"/>
+          <w:numId w:val="6"/>
+        </w:numPr>
+      </w:pPr>
+      <w:r>
+        <w:t xml:space="preserve">Form okuma ve sunucuya gönderme işlemleri </w:t>
+      </w:r>
+      <w:proofErr w:type="spellStart"/>
+      <w:r>
+        <w:t>arayüzü</w:t>
+      </w:r>
+      <w:proofErr w:type="spellEnd"/>
+    </w:p>
+    <w:p>
+      <w:pPr>
+        <w:pStyle w:val="ListeParagraf"/>
+      </w:pPr>
+    </w:p>
+    <w:p>
+      <w:pPr>
+        <w:pStyle w:val="ListeParagraf"/>
+      </w:pPr>
+      <w:r>
+        <w:rPr>
+          <w:noProof/>
+        </w:rPr>
+        <w:drawing>
+          <wp:inline distT="0" distB="0" distL="0" distR="0" wp14:anchorId="30FCA4BA" wp14:editId="701CCB22">
+            <wp:extent cx="4411149" cy="4389755"/>
+            <wp:effectExtent l="0" t="0" r="8890" b="0"/>
+            <wp:docPr id="4" name="Resim 4" descr="ekran görüntüsü içeren bir resim&#10;&#10;Açıklama otomatik olarak oluşturuldu"/>
+            <wp:cNvGraphicFramePr>
+              <a:graphicFrameLocks xmlns:a="http://schemas.openxmlformats.org/drawingml/2006/main" noChangeAspect="1"/>
+            </wp:cNvGraphicFramePr>
+            <a:graphic xmlns:a="http://schemas.openxmlformats.org/drawingml/2006/main">
+              <a:graphicData uri="http://schemas.openxmlformats.org/drawingml/2006/picture">
+                <pic:pic xmlns:pic="http://schemas.openxmlformats.org/drawingml/2006/picture">
+                  <pic:nvPicPr>
+                    <pic:cNvPr id="3" name="Resim 3" descr="ekran görüntüsü içeren bir resim&#10;&#10;Açıklama otomatik olarak oluşturuldu"/>
+                    <pic:cNvPicPr/>
+                  </pic:nvPicPr>
+                  <pic:blipFill>
+                    <a:blip r:embed="rId7">
+                      <a:extLst>
+                        <a:ext uri="{28A0092B-C50C-407E-A947-70E740481C1C}">
+                          <a14:useLocalDpi xmlns:a14="http://schemas.microsoft.com/office/drawing/2010/main" val="0"/>
+                        </a:ext>
+                      </a:extLst>
+                    </a:blip>
+                    <a:stretch>
+                      <a:fillRect/>
+                    </a:stretch>
+                  </pic:blipFill>
+                  <pic:spPr>
+                    <a:xfrm>
+                      <a:off x="0" y="0"/>
+                      <a:ext cx="4423595" cy="4402141"/>
+                    </a:xfrm>
+                    <a:prstGeom prst="rect">
+                      <a:avLst/>
+                    </a:prstGeom>
+                  </pic:spPr>
+                </pic:pic>
+              </a:graphicData>
+            </a:graphic>
+          </wp:inline>
+        </w:drawing>
+      </w:r>
+    </w:p>
+    <w:p>
+      <w:pPr>
+        <w:pStyle w:val="ListeParagraf"/>
+      </w:pPr>
+    </w:p>
+    <w:p>
+      <w:pPr>
+        <w:pStyle w:val="ListeParagraf"/>
+      </w:pPr>
     </w:p>
     <w:p>
       <w:pPr>
@@ -927,26 +1262,13 @@
       <w:pPr>
         <w:pStyle w:val="Balk2"/>
       </w:pPr>
-      <w:proofErr w:type="spellStart"/>
-      <w:r>
-        <w:t>Github</w:t>
-      </w:r>
-      <w:proofErr w:type="spellEnd"/>
-      <w:r>
-        <w:t xml:space="preserve"> Yükleme Süreci</w:t>
-      </w:r>
-    </w:p>
-    <w:p>
-      <w:r>
-        <w:t xml:space="preserve">Yazılım kaynak kodunun </w:t>
-      </w:r>
-      <w:proofErr w:type="spellStart"/>
-      <w:r>
-        <w:t>github</w:t>
-      </w:r>
-      <w:proofErr w:type="spellEnd"/>
-      <w:r>
-        <w:t xml:space="preserve"> profilinde paylaşılması farklı bir kullanıcı tarafında</w:t>
+      <w:r>
+        <w:t>Github Yükleme Süreci</w:t>
+      </w:r>
+    </w:p>
+    <w:p>
+      <w:r>
+        <w:t>Yazılım kaynak kodunun github profilinde paylaşılması farklı bir kullanıcı tarafında</w:t>
       </w:r>
       <w:r>
         <w:t>n</w:t>
@@ -1615,8 +1937,97 @@
 </file>
 
 <file path=word/numbering.xml><?xml version="1.0" encoding="utf-8"?>
-<w:numbering xmlns:wpc="http://schemas.microsoft.com/office/word/2010/wordprocessingCanvas" xmlns:mc="http://schemas.openxmlformats.org/markup-compatibility/2006" xmlns:o="urn:schemas-microsoft-com:office:office" xmlns:r="http://schemas.openxmlformats.org/officeDocument/2006/relationships" xmlns:m="http://schemas.openxmlformats.org/officeDocument/2006/math" xmlns:v="urn:schemas-microsoft-com:vml" xmlns:wp14="http://schemas.microsoft.com/office/word/2010/wordprocessingDrawing" xmlns:wp="http://schemas.openxmlformats.org/drawingml/2006/wordprocessingDrawing" xmlns:w10="urn:schemas-microsoft-com:office:word" xmlns:w="http://schemas.openxmlformats.org/wordprocessingml/2006/main" xmlns:w14="http://schemas.microsoft.com/office/word/2010/wordml" xmlns:w15="http://schemas.microsoft.com/office/word/2012/wordml" xmlns:wpg="http://schemas.microsoft.com/office/word/2010/wordprocessingGroup" xmlns:wpi="http://schemas.microsoft.com/office/word/2010/wordprocessingInk" xmlns:wne="http://schemas.microsoft.com/office/word/2006/wordml" xmlns:wps="http://schemas.microsoft.com/office/word/2010/wordprocessingShape" mc:Ignorable="w14 w15 wp14">
+<w:numbering xmlns:wpc="http://schemas.microsoft.com/office/word/2010/wordprocessingCanvas" xmlns:cx="http://schemas.microsoft.com/office/drawing/2014/chartex" xmlns:cx1="http://schemas.microsoft.com/office/drawing/2015/9/8/chartex" xmlns:cx2="http://schemas.microsoft.com/office/drawing/2015/10/21/chartex" xmlns:cx3="http://schemas.microsoft.com/office/drawing/2016/5/9/chartex" xmlns:cx4="http://schemas.microsoft.com/office/drawing/2016/5/10/chartex" xmlns:cx5="http://schemas.microsoft.com/office/drawing/2016/5/11/chartex" xmlns:cx6="http://schemas.microsoft.com/office/drawing/2016/5/12/chartex" xmlns:cx7="http://schemas.microsoft.com/office/drawing/2016/5/13/chartex" xmlns:cx8="http://schemas.microsoft.com/office/drawing/2016/5/14/chartex" xmlns:mc="http://schemas.openxmlformats.org/markup-compatibility/2006" xmlns:aink="http://schemas.microsoft.com/office/drawing/2016/ink" xmlns:am3d="http://schemas.microsoft.com/office/drawing/2017/model3d" xmlns:o="urn:schemas-microsoft-com:office:office" xmlns:r="http://schemas.openxmlformats.org/officeDocument/2006/relationships" xmlns:m="http://schemas.openxmlformats.org/officeDocument/2006/math" xmlns:v="urn:schemas-microsoft-com:vml" xmlns:wp14="http://schemas.microsoft.com/office/word/2010/wordprocessingDrawing" xmlns:wp="http://schemas.openxmlformats.org/drawingml/2006/wordprocessingDrawing" xmlns:w10="urn:schemas-microsoft-com:office:word" xmlns:w="http://schemas.openxmlformats.org/wordprocessingml/2006/main" xmlns:w14="http://schemas.microsoft.com/office/word/2010/wordml" xmlns:w15="http://schemas.microsoft.com/office/word/2012/wordml" xmlns:w16cex="http://schemas.microsoft.com/office/word/2018/wordml/cex" xmlns:w16cid="http://schemas.microsoft.com/office/word/2016/wordml/cid" xmlns:w16="http://schemas.microsoft.com/office/word/2018/wordml" xmlns:w16se="http://schemas.microsoft.com/office/word/2015/wordml/symex" xmlns:wpg="http://schemas.microsoft.com/office/word/2010/wordprocessingGroup" xmlns:wpi="http://schemas.microsoft.com/office/word/2010/wordprocessingInk" xmlns:wne="http://schemas.microsoft.com/office/word/2006/wordml" xmlns:wps="http://schemas.microsoft.com/office/word/2010/wordprocessingShape" mc:Ignorable="w14 w15 w16se w16cid w16 w16cex wp14">
   <w:abstractNum w:abstractNumId="0" w15:restartNumberingAfterBreak="0">
+    <w:nsid w:val="0F236156"/>
+    <w:multiLevelType w:val="hybridMultilevel"/>
+    <w:tmpl w:val="4B44E5D2"/>
+    <w:lvl w:ilvl="0" w:tplc="34422C2E">
+      <w:start w:val="1"/>
+      <w:numFmt w:val="decimal"/>
+      <w:lvlText w:val="%1-"/>
+      <w:lvlJc w:val="left"/>
+      <w:pPr>
+        <w:ind w:left="720" w:hanging="360"/>
+      </w:pPr>
+      <w:rPr>
+        <w:rFonts w:hint="default"/>
+      </w:rPr>
+    </w:lvl>
+    <w:lvl w:ilvl="1" w:tplc="041F0019">
+      <w:start w:val="1"/>
+      <w:numFmt w:val="lowerLetter"/>
+      <w:lvlText w:val="%2."/>
+      <w:lvlJc w:val="left"/>
+      <w:pPr>
+        <w:ind w:left="1440" w:hanging="360"/>
+      </w:pPr>
+    </w:lvl>
+    <w:lvl w:ilvl="2" w:tplc="041F001B" w:tentative="1">
+      <w:start w:val="1"/>
+      <w:numFmt w:val="lowerRoman"/>
+      <w:lvlText w:val="%3."/>
+      <w:lvlJc w:val="right"/>
+      <w:pPr>
+        <w:ind w:left="2160" w:hanging="180"/>
+      </w:pPr>
+    </w:lvl>
+    <w:lvl w:ilvl="3" w:tplc="041F000F" w:tentative="1">
+      <w:start w:val="1"/>
+      <w:numFmt w:val="decimal"/>
+      <w:lvlText w:val="%4."/>
+      <w:lvlJc w:val="left"/>
+      <w:pPr>
+        <w:ind w:left="2880" w:hanging="360"/>
+      </w:pPr>
+    </w:lvl>
+    <w:lvl w:ilvl="4" w:tplc="041F0019" w:tentative="1">
+      <w:start w:val="1"/>
+      <w:numFmt w:val="lowerLetter"/>
+      <w:lvlText w:val="%5."/>
+      <w:lvlJc w:val="left"/>
+      <w:pPr>
+        <w:ind w:left="3600" w:hanging="360"/>
+      </w:pPr>
+    </w:lvl>
+    <w:lvl w:ilvl="5" w:tplc="041F001B" w:tentative="1">
+      <w:start w:val="1"/>
+      <w:numFmt w:val="lowerRoman"/>
+      <w:lvlText w:val="%6."/>
+      <w:lvlJc w:val="right"/>
+      <w:pPr>
+        <w:ind w:left="4320" w:hanging="180"/>
+      </w:pPr>
+    </w:lvl>
+    <w:lvl w:ilvl="6" w:tplc="041F000F" w:tentative="1">
+      <w:start w:val="1"/>
+      <w:numFmt w:val="decimal"/>
+      <w:lvlText w:val="%7."/>
+      <w:lvlJc w:val="left"/>
+      <w:pPr>
+        <w:ind w:left="5040" w:hanging="360"/>
+      </w:pPr>
+    </w:lvl>
+    <w:lvl w:ilvl="7" w:tplc="041F0019" w:tentative="1">
+      <w:start w:val="1"/>
+      <w:numFmt w:val="lowerLetter"/>
+      <w:lvlText w:val="%8."/>
+      <w:lvlJc w:val="left"/>
+      <w:pPr>
+        <w:ind w:left="5760" w:hanging="360"/>
+      </w:pPr>
+    </w:lvl>
+    <w:lvl w:ilvl="8" w:tplc="041F001B" w:tentative="1">
+      <w:start w:val="1"/>
+      <w:numFmt w:val="lowerRoman"/>
+      <w:lvlText w:val="%9."/>
+      <w:lvlJc w:val="right"/>
+      <w:pPr>
+        <w:ind w:left="6480" w:hanging="180"/>
+      </w:pPr>
+    </w:lvl>
+  </w:abstractNum>
+  <w:abstractNum w:abstractNumId="1" w15:restartNumberingAfterBreak="0">
     <w:nsid w:val="42C13243"/>
     <w:multiLevelType w:val="hybridMultilevel"/>
     <w:tmpl w:val="82C0A728"/>
@@ -1705,7 +2116,7 @@
       </w:pPr>
     </w:lvl>
   </w:abstractNum>
-  <w:abstractNum w:abstractNumId="1" w15:restartNumberingAfterBreak="0">
+  <w:abstractNum w:abstractNumId="2" w15:restartNumberingAfterBreak="0">
     <w:nsid w:val="4DDE11EB"/>
     <w:multiLevelType w:val="hybridMultilevel"/>
     <w:tmpl w:val="82C0A728"/>
@@ -1794,7 +2205,7 @@
       </w:pPr>
     </w:lvl>
   </w:abstractNum>
-  <w:abstractNum w:abstractNumId="2" w15:restartNumberingAfterBreak="0">
+  <w:abstractNum w:abstractNumId="3" w15:restartNumberingAfterBreak="0">
     <w:nsid w:val="5BCF5604"/>
     <w:multiLevelType w:val="hybridMultilevel"/>
     <w:tmpl w:val="55422CB6"/>
@@ -1883,7 +2294,7 @@
       </w:pPr>
     </w:lvl>
   </w:abstractNum>
-  <w:abstractNum w:abstractNumId="3" w15:restartNumberingAfterBreak="0">
+  <w:abstractNum w:abstractNumId="4" w15:restartNumberingAfterBreak="0">
     <w:nsid w:val="7F2F02C8"/>
     <w:multiLevelType w:val="hybridMultilevel"/>
     <w:tmpl w:val="0356393E"/>
@@ -1996,7 +2407,7 @@
       </w:rPr>
     </w:lvl>
   </w:abstractNum>
-  <w:abstractNum w:abstractNumId="4" w15:restartNumberingAfterBreak="0">
+  <w:abstractNum w:abstractNumId="5" w15:restartNumberingAfterBreak="0">
     <w:nsid w:val="7FC56DB1"/>
     <w:multiLevelType w:val="hybridMultilevel"/>
     <w:tmpl w:val="710AFDE4"/>
@@ -2086,25 +2497,28 @@
     </w:lvl>
   </w:abstractNum>
   <w:num w:numId="1">
+    <w:abstractNumId w:val="3"/>
+  </w:num>
+  <w:num w:numId="2">
+    <w:abstractNumId w:val="4"/>
+  </w:num>
+  <w:num w:numId="3">
+    <w:abstractNumId w:val="1"/>
+  </w:num>
+  <w:num w:numId="4">
     <w:abstractNumId w:val="2"/>
   </w:num>
-  <w:num w:numId="2">
-    <w:abstractNumId w:val="3"/>
+  <w:num w:numId="5">
+    <w:abstractNumId w:val="5"/>
   </w:num>
-  <w:num w:numId="3">
+  <w:num w:numId="6">
     <w:abstractNumId w:val="0"/>
-  </w:num>
-  <w:num w:numId="4">
-    <w:abstractNumId w:val="1"/>
-  </w:num>
-  <w:num w:numId="5">
-    <w:abstractNumId w:val="4"/>
   </w:num>
 </w:numbering>
 </file>
 
 <file path=word/styles.xml><?xml version="1.0" encoding="utf-8"?>
-<w:styles xmlns:mc="http://schemas.openxmlformats.org/markup-compatibility/2006" xmlns:r="http://schemas.openxmlformats.org/officeDocument/2006/relationships" xmlns:w="http://schemas.openxmlformats.org/wordprocessingml/2006/main" xmlns:w14="http://schemas.microsoft.com/office/word/2010/wordml" xmlns:w15="http://schemas.microsoft.com/office/word/2012/wordml" mc:Ignorable="w14 w15">
+<w:styles xmlns:mc="http://schemas.openxmlformats.org/markup-compatibility/2006" xmlns:r="http://schemas.openxmlformats.org/officeDocument/2006/relationships" xmlns:w="http://schemas.openxmlformats.org/wordprocessingml/2006/main" xmlns:w14="http://schemas.microsoft.com/office/word/2010/wordml" xmlns:w15="http://schemas.microsoft.com/office/word/2012/wordml" xmlns:w16cex="http://schemas.microsoft.com/office/word/2018/wordml/cex" xmlns:w16cid="http://schemas.microsoft.com/office/word/2016/wordml/cid" xmlns:w16="http://schemas.microsoft.com/office/word/2018/wordml" xmlns:w16se="http://schemas.microsoft.com/office/word/2015/wordml/symex" mc:Ignorable="w14 w15 w16se w16cid w16 w16cex">
   <w:docDefaults>
     <w:rPrDefault>
       <w:rPr>
@@ -2120,7 +2534,7 @@
       </w:pPr>
     </w:pPrDefault>
   </w:docDefaults>
-  <w:latentStyles w:defLockedState="0" w:defUIPriority="99" w:defSemiHidden="0" w:defUnhideWhenUsed="0" w:defQFormat="0" w:count="371">
+  <w:latentStyles w:defLockedState="0" w:defUIPriority="99" w:defSemiHidden="0" w:defUnhideWhenUsed="0" w:defQFormat="0" w:count="376">
     <w:lsdException w:name="Normal" w:uiPriority="0" w:qFormat="1"/>
     <w:lsdException w:name="heading 1" w:uiPriority="9" w:qFormat="1"/>
     <w:lsdException w:name="heading 2" w:semiHidden="1" w:uiPriority="9" w:unhideWhenUsed="1" w:qFormat="1"/>
@@ -2226,7 +2640,6 @@
     <w:lsdException w:name="HTML Sample" w:semiHidden="1" w:unhideWhenUsed="1"/>
     <w:lsdException w:name="HTML Typewriter" w:semiHidden="1" w:unhideWhenUsed="1"/>
     <w:lsdException w:name="HTML Variable" w:semiHidden="1" w:unhideWhenUsed="1"/>
-    <w:lsdException w:name="Normal Table" w:semiHidden="1" w:unhideWhenUsed="1"/>
     <w:lsdException w:name="annotation subject" w:semiHidden="1" w:unhideWhenUsed="1"/>
     <w:lsdException w:name="No List" w:semiHidden="1" w:unhideWhenUsed="1"/>
     <w:lsdException w:name="Outline List 1" w:semiHidden="1" w:unhideWhenUsed="1"/>
@@ -2269,11 +2682,8 @@
     <w:lsdException w:name="Table Contemporary" w:semiHidden="1" w:unhideWhenUsed="1"/>
     <w:lsdException w:name="Table Elegant" w:semiHidden="1" w:unhideWhenUsed="1"/>
     <w:lsdException w:name="Table Professional" w:semiHidden="1" w:unhideWhenUsed="1"/>
-    <w:lsdException w:name="Table Subtle 1" w:semiHidden="1" w:unhideWhenUsed="1"/>
     <w:lsdException w:name="Table Subtle 2" w:semiHidden="1" w:unhideWhenUsed="1"/>
     <w:lsdException w:name="Table Web 1" w:semiHidden="1" w:unhideWhenUsed="1"/>
-    <w:lsdException w:name="Table Web 2" w:semiHidden="1" w:unhideWhenUsed="1"/>
-    <w:lsdException w:name="Table Web 3" w:semiHidden="1" w:unhideWhenUsed="1"/>
     <w:lsdException w:name="Balloon Text" w:semiHidden="1" w:unhideWhenUsed="1"/>
     <w:lsdException w:name="Table Grid" w:uiPriority="39"/>
     <w:lsdException w:name="Table Theme" w:semiHidden="1" w:unhideWhenUsed="1"/>
@@ -2492,6 +2902,11 @@
     <w:lsdException w:name="List Table 5 Dark Accent 6" w:uiPriority="50"/>
     <w:lsdException w:name="List Table 6 Colorful Accent 6" w:uiPriority="51"/>
     <w:lsdException w:name="List Table 7 Colorful Accent 6" w:uiPriority="52"/>
+    <w:lsdException w:name="Mention" w:semiHidden="1" w:unhideWhenUsed="1"/>
+    <w:lsdException w:name="Smart Hyperlink" w:semiHidden="1" w:unhideWhenUsed="1"/>
+    <w:lsdException w:name="Hashtag" w:semiHidden="1" w:unhideWhenUsed="1"/>
+    <w:lsdException w:name="Unresolved Mention" w:semiHidden="1" w:unhideWhenUsed="1"/>
+    <w:lsdException w:name="Smart Link" w:semiHidden="1" w:unhideWhenUsed="1"/>
   </w:latentStyles>
   <w:style w:type="paragraph" w:default="1" w:styleId="Normal">
     <w:name w:val="Normal"/>

--- a/Projeraporu.docx
+++ b/Projeraporu.docx
@@ -738,89 +738,200 @@
       </w:r>
     </w:p>
     <w:p>
-      <w:bookmarkStart w:id="0" w:name="_GoBack"/>
-      <w:r>
-        <w:t>Projenin Tasarım sürecinde uygulanan süreç adımlarının ifade edildiği bölümdür.</w:t>
-      </w:r>
-      <w:bookmarkEnd w:id="0"/>
+      <w:r>
+        <w:t xml:space="preserve">Proje tasarımı sürecinde öncelikle işin OMR tarafına odaklanılmış ve esnek yapıya sahip çekirdek geliştirilmesi sağlanmıştır. Ardından masaüstü GUI uygulaması geliştirilmiştir. Diğer bir koldan da sınav değerlendirmelerini yapacak olan ve OMR yazılımının masaüstü </w:t>
+      </w:r>
+      <w:proofErr w:type="spellStart"/>
+      <w:r>
+        <w:t>arayüzünden</w:t>
+      </w:r>
+      <w:proofErr w:type="spellEnd"/>
+      <w:r>
+        <w:t xml:space="preserve"> gönderilecek olan </w:t>
+      </w:r>
+      <w:proofErr w:type="spellStart"/>
+      <w:r>
+        <w:t>json</w:t>
+      </w:r>
+      <w:proofErr w:type="spellEnd"/>
+      <w:r>
+        <w:t xml:space="preserve"> verisinin işlenmesini ve değerlendirmesini sağlayacak web uygulaması geliştirilmiştir.</w:t>
+      </w:r>
+    </w:p>
+    <w:p>
+      <w:pPr>
+        <w:pStyle w:val="Balk2"/>
+      </w:pPr>
+      <w:r>
+        <w:t>Veri Tasarımı</w:t>
+      </w:r>
+    </w:p>
+    <w:p>
+      <w:r>
+        <w:t xml:space="preserve">Web değerlendirme uygulamasında alınan, değerlendirilen ve üretilen veriler </w:t>
+      </w:r>
+      <w:proofErr w:type="spellStart"/>
+      <w:r>
+        <w:t>sqlite</w:t>
+      </w:r>
+      <w:proofErr w:type="spellEnd"/>
       <w:r>
         <w:t xml:space="preserve"> </w:t>
       </w:r>
+      <w:proofErr w:type="spellStart"/>
+      <w:r>
+        <w:t>veritabanında</w:t>
+      </w:r>
+      <w:proofErr w:type="spellEnd"/>
+      <w:r>
+        <w:t xml:space="preserve"> saklanmıştır. </w:t>
+      </w:r>
+      <w:proofErr w:type="spellStart"/>
+      <w:r>
+        <w:t>Veritabanı</w:t>
+      </w:r>
+      <w:proofErr w:type="spellEnd"/>
+      <w:r>
+        <w:t xml:space="preserve"> tablo yapısı aşağıdaki gibidir:</w:t>
+      </w:r>
+    </w:p>
+    <w:p>
+      <w:r>
+        <w:rPr>
+          <w:noProof/>
+          <w:lang w:eastAsia="tr-TR"/>
+        </w:rPr>
+        <w:drawing>
+          <wp:inline distT="0" distB="0" distL="0" distR="0" wp14:anchorId="1281CFC5" wp14:editId="4F8A9AC8">
+            <wp:extent cx="5760720" cy="3239135"/>
+            <wp:effectExtent l="0" t="0" r="0" b="0"/>
+            <wp:docPr id="1" name="Resim 1"/>
+            <wp:cNvGraphicFramePr>
+              <a:graphicFrameLocks xmlns:a="http://schemas.openxmlformats.org/drawingml/2006/main" noChangeAspect="1"/>
+            </wp:cNvGraphicFramePr>
+            <a:graphic xmlns:a="http://schemas.openxmlformats.org/drawingml/2006/main">
+              <a:graphicData uri="http://schemas.openxmlformats.org/drawingml/2006/picture">
+                <pic:pic xmlns:pic="http://schemas.openxmlformats.org/drawingml/2006/picture">
+                  <pic:nvPicPr>
+                    <pic:cNvPr id="1" name=""/>
+                    <pic:cNvPicPr/>
+                  </pic:nvPicPr>
+                  <pic:blipFill>
+                    <a:blip r:embed="rId7"/>
+                    <a:stretch>
+                      <a:fillRect/>
+                    </a:stretch>
+                  </pic:blipFill>
+                  <pic:spPr>
+                    <a:xfrm>
+                      <a:off x="0" y="0"/>
+                      <a:ext cx="5760720" cy="3239135"/>
+                    </a:xfrm>
+                    <a:prstGeom prst="rect">
+                      <a:avLst/>
+                    </a:prstGeom>
+                  </pic:spPr>
+                </pic:pic>
+              </a:graphicData>
+            </a:graphic>
+          </wp:inline>
+        </w:drawing>
+      </w:r>
     </w:p>
     <w:p>
       <w:pPr>
         <w:pStyle w:val="Balk2"/>
       </w:pPr>
       <w:r>
-        <w:t>Veri Tasarımı</w:t>
-      </w:r>
-    </w:p>
-    <w:p>
-      <w:r>
-        <w:t xml:space="preserve">Projede </w:t>
-      </w:r>
-      <w:proofErr w:type="spellStart"/>
-      <w:r>
-        <w:t>veritabanı</w:t>
-      </w:r>
-      <w:proofErr w:type="spellEnd"/>
+        <w:t>Ara yüz</w:t>
+      </w:r>
+      <w:r>
+        <w:t xml:space="preserve"> Tasarımı</w:t>
+      </w:r>
+    </w:p>
+    <w:p>
+      <w:r>
+        <w:t xml:space="preserve">Kullanıcıların optik form değerlendirmelerini zorlanmadan halledebilmeleri için masaüstü GUI </w:t>
+      </w:r>
+      <w:proofErr w:type="spellStart"/>
+      <w:r>
+        <w:t>arayüzü</w:t>
+      </w:r>
+      <w:proofErr w:type="spellEnd"/>
+      <w:r>
+        <w:t xml:space="preserve"> hazırlanmıştır. Optik form okunmuş </w:t>
+      </w:r>
+      <w:proofErr w:type="gramStart"/>
+      <w:r>
+        <w:t>datanın</w:t>
+      </w:r>
+      <w:proofErr w:type="gramEnd"/>
+      <w:r>
+        <w:t xml:space="preserve"> işlenmesi için de web </w:t>
+      </w:r>
+      <w:proofErr w:type="spellStart"/>
+      <w:r>
+        <w:t>arayüzü</w:t>
+      </w:r>
+      <w:proofErr w:type="spellEnd"/>
+      <w:r>
+        <w:t xml:space="preserve"> oluşturulmuştur.</w:t>
+      </w:r>
       <w:r>
         <w:t xml:space="preserve"> </w:t>
       </w:r>
-      <w:r>
-        <w:t xml:space="preserve">kullanıldığı durumda </w:t>
-      </w:r>
-      <w:proofErr w:type="spellStart"/>
-      <w:r>
-        <w:t>veritabanı</w:t>
-      </w:r>
-      <w:proofErr w:type="spellEnd"/>
-      <w:r>
-        <w:t xml:space="preserve"> </w:t>
-      </w:r>
-      <w:r>
-        <w:t>diyagramı</w:t>
-      </w:r>
-      <w:r>
-        <w:t xml:space="preserve"> bu bölüm içerisinde yer almaktadır. </w:t>
-      </w:r>
     </w:p>
     <w:p>
       <w:pPr>
         <w:pStyle w:val="Balk2"/>
       </w:pPr>
       <w:r>
-        <w:t>Ara yüz</w:t>
-      </w:r>
-      <w:r>
-        <w:t xml:space="preserve"> Tasarımı</w:t>
-      </w:r>
-    </w:p>
-    <w:p>
-      <w:r>
-        <w:t xml:space="preserve">Kullanıcı </w:t>
-      </w:r>
-      <w:r>
-        <w:t>ara yüzüne</w:t>
-      </w:r>
-      <w:r>
-        <w:t xml:space="preserve"> ait tasarımların (</w:t>
-      </w:r>
-      <w:proofErr w:type="spellStart"/>
-      <w:r>
-        <w:t>Mock</w:t>
-      </w:r>
-      <w:proofErr w:type="spellEnd"/>
-      <w:r>
-        <w:t xml:space="preserve"> </w:t>
-      </w:r>
-      <w:proofErr w:type="spellStart"/>
-      <w:r>
-        <w:t>Up</w:t>
-      </w:r>
-      <w:proofErr w:type="spellEnd"/>
-      <w:r>
-        <w:t xml:space="preserve">) yer aldığı bölümdür. </w:t>
+        <w:t>Kod Tasarımı</w:t>
+      </w:r>
+    </w:p>
+    <w:p>
+      <w:r>
+        <w:t xml:space="preserve">Kodlama yapısı oluşturulurken kullanıcıların olabildiğince az </w:t>
+      </w:r>
+      <w:proofErr w:type="spellStart"/>
+      <w:r>
+        <w:t>python</w:t>
+      </w:r>
+      <w:proofErr w:type="spellEnd"/>
+      <w:r>
+        <w:t xml:space="preserve"> programlama bilgisi ile modifikasyonları hedeflenmiştir. OMR çekirdeği oluşturulurken kullanıcıların kendi ihtiyaç duyacakları her türlü optik form tasarımına göre özelleştirme yapabilecekleri biçimde inşa edilmiştir. Web </w:t>
+      </w:r>
+      <w:proofErr w:type="spellStart"/>
+      <w:r>
+        <w:t>arayüzü</w:t>
+      </w:r>
+      <w:proofErr w:type="spellEnd"/>
+      <w:r>
+        <w:t xml:space="preserve"> tasarlanırken ise </w:t>
+      </w:r>
+      <w:proofErr w:type="spellStart"/>
+      <w:r>
+        <w:t>django</w:t>
+      </w:r>
+      <w:proofErr w:type="spellEnd"/>
+      <w:r>
+        <w:t xml:space="preserve"> kütüphaneleri üzerine yapılan kod inşası sürecinde olabildiğince OMR kod yapısından yalıtılmış ve farklı OMR okuma yazılımlarından da gelebilecek olan </w:t>
+      </w:r>
+      <w:proofErr w:type="gramStart"/>
+      <w:r>
+        <w:t>datanın</w:t>
+      </w:r>
+      <w:proofErr w:type="gramEnd"/>
+      <w:r>
+        <w:t xml:space="preserve"> da </w:t>
+      </w:r>
+      <w:proofErr w:type="spellStart"/>
+      <w:r>
+        <w:t>işlenebilirliği</w:t>
+      </w:r>
+      <w:proofErr w:type="spellEnd"/>
+      <w:r>
+        <w:t xml:space="preserve"> göz önüne alınmıştır.</w:t>
       </w:r>
     </w:p>
     <w:p>
@@ -828,41 +939,43 @@
         <w:pStyle w:val="Balk2"/>
       </w:pPr>
       <w:r>
-        <w:t>Kod Tasarımı</w:t>
-      </w:r>
-    </w:p>
-    <w:p>
-      <w:r>
-        <w:t xml:space="preserve">Yazılım geliştirme süreci sırasında Nesne Yönelimli Programlama dikkate alınarak (Class </w:t>
-      </w:r>
-      <w:proofErr w:type="spellStart"/>
-      <w:r>
-        <w:t>Diagram</w:t>
-      </w:r>
-      <w:proofErr w:type="spellEnd"/>
-      <w:r>
-        <w:t xml:space="preserve">) tasarımlar bu alanda yer almaktadır. </w:t>
-      </w:r>
-    </w:p>
-    <w:p>
-      <w:pPr>
-        <w:pStyle w:val="Balk2"/>
-      </w:pPr>
-      <w:r>
         <w:t>Zaman Çizelgesi</w:t>
       </w:r>
     </w:p>
     <w:p>
       <w:r>
-        <w:t>Projenin rapor yazım süreçleri de dahil edilerek gerektiğinde iç içe geçmiş süreçlerinde ifade edilebileceği bölümdür. (</w:t>
-      </w:r>
-      <w:proofErr w:type="spellStart"/>
-      <w:r>
-        <w:t>Gannt</w:t>
-      </w:r>
-      <w:proofErr w:type="spellEnd"/>
-      <w:r>
-        <w:t xml:space="preserve"> Chart)</w:t>
+        <w:t xml:space="preserve">Proje geliştirme sürecine öncelikle proje ekibinin ortak paydada ihtiyaç duyduğu ve büyük toplulukların da karşılanabilir bir ihtiyacına odaklanması düşünülerek başlanmıştır. Optik Form Okuyucu projesine karar verildikten sonra öncelikle mevcut açık kaynaklı ve </w:t>
+      </w:r>
+      <w:proofErr w:type="spellStart"/>
+      <w:r>
+        <w:t>python</w:t>
+      </w:r>
+      <w:proofErr w:type="spellEnd"/>
+      <w:r>
+        <w:t xml:space="preserve"> kodlama ile oluşturulmuş benzeri uygulamaların hangi düzeye kadar ulaştıkları ve hedef projeye yakın olan projelerin durumları incelenmiştir. Karar verilen başlangıç yapısı öncelikle projenin ihtiyaçlarına göre </w:t>
+      </w:r>
+      <w:r>
+        <w:lastRenderedPageBreak/>
+        <w:t xml:space="preserve">geliştirilerek OMR çekirdek okuma yazılımı istendik düzeye eriştirilmiştir. Ardından bu çekirdek ile çalışabilecek masaüstü GUI tasarımı oluşturulmuş ve aynı süreçte okuma verilerinin değerlendirmesini yapacak olan web </w:t>
+      </w:r>
+      <w:proofErr w:type="spellStart"/>
+      <w:r>
+        <w:t>arayüzünün</w:t>
+      </w:r>
+      <w:proofErr w:type="spellEnd"/>
+      <w:r>
+        <w:t xml:space="preserve"> geliştirmesi tamamlanmıştır. Son olarak da masaüstü GUI yazılımının </w:t>
+      </w:r>
+      <w:r>
+        <w:t xml:space="preserve">web </w:t>
+      </w:r>
+      <w:proofErr w:type="spellStart"/>
+      <w:r>
+        <w:t>arayüzü</w:t>
+      </w:r>
+      <w:proofErr w:type="spellEnd"/>
+      <w:r>
+        <w:t xml:space="preserve"> ile haberleşmesi hedeflenmiştir.</w:t>
       </w:r>
     </w:p>
     <w:p>
@@ -877,7 +990,10 @@
       </w:pPr>
       <w:r>
         <w:lastRenderedPageBreak/>
-        <w:t>Proje ismi Gerçekleştirme Raporu</w:t>
+        <w:t xml:space="preserve">Optik Form Okuyucu </w:t>
+      </w:r>
+      <w:r>
+        <w:t>Gerçekleştirme Raporu</w:t>
       </w:r>
     </w:p>
     <w:p/>
@@ -891,7 +1007,49 @@
     </w:p>
     <w:p>
       <w:r>
-        <w:t xml:space="preserve">Projenin gerçekleştirme sürecine karşılaşılan sorunlar ve gidermek için uygulanan çözümlerin ifade edildiği bölümler. </w:t>
+        <w:t xml:space="preserve">Projenin gerçekleşmesi sürecinde karşılaşılan en büyük sorun, üretilmesi istenen projenin sıfırdan kodlanmasının süre olarak </w:t>
+      </w:r>
+      <w:proofErr w:type="gramStart"/>
+      <w:r>
+        <w:t>imkansızlığı</w:t>
+      </w:r>
+      <w:proofErr w:type="gramEnd"/>
+      <w:r>
+        <w:t xml:space="preserve"> olmuştur. Bir diğer sorun da, projeyi üretecek olan grubun üyelerinin birbirini ve yeteneklerini tanımıyor, projenin geliştirmesinde kimin ne türde yeteneğinin olduğu ve bu yeteneğini projeye yansıtabilecek </w:t>
+      </w:r>
+      <w:proofErr w:type="spellStart"/>
+      <w:r>
+        <w:t>müsaitliğinin</w:t>
+      </w:r>
+      <w:proofErr w:type="spellEnd"/>
+      <w:r>
+        <w:t xml:space="preserve"> olup olmadığı ve varsa bile buna fırsatının ne kadar süreyle olabileceğinin belirsizliğidir. Ekip liderinin olmayışı da, sürecin yönetilmesinde ve projenin tamamlanmasında frenleyici bir unsurdur.</w:t>
+      </w:r>
+    </w:p>
+    <w:p>
+      <w:r>
+        <w:t xml:space="preserve">Bu sorunların farkındalığı ile başlayan proje geliştirme süreci, pozitif yaklaşımlar ve planlamalarla olabilecek en </w:t>
+      </w:r>
+      <w:proofErr w:type="gramStart"/>
+      <w:r>
+        <w:t>optimum</w:t>
+      </w:r>
+      <w:proofErr w:type="gramEnd"/>
+      <w:r>
+        <w:t xml:space="preserve"> düzeyde aşılmaya çalışılmıştır. </w:t>
+      </w:r>
+    </w:p>
+    <w:p>
+      <w:r>
+        <w:t xml:space="preserve">Süre sorununu aşmak için “tekerleği yeniden icat etmeme” ilkesinden ola çıkılarak, hedeflenen projeye en yakına getirilmiş açık kaynaklı uygulamaya ulaşmak için yapılan araştırma neticesinde oldukça zaman tasarrufu sağlanmıştır. Grup üyelerine ait tecrübe belirsizliğini gidermek için </w:t>
+      </w:r>
+      <w:proofErr w:type="spellStart"/>
+      <w:r>
+        <w:t>whatsapp</w:t>
+      </w:r>
+      <w:proofErr w:type="spellEnd"/>
+      <w:r>
+        <w:t xml:space="preserve"> uygulaması üzerinde sanal toplantılar düzenlenerek projeye kimin nasıl bir katkı sağlayabileceği belirlenmiştir. Ekip liderinin olmaması ve grup üyelerine görev dağılımının sağlıklı gerçekleştirilememesi sorunu ise öncelikle ekibin kendi içinde web, çekirdek ve masaüstü olarak ayrılması ve her bir alt ekibin de iç görev dağılımında birbirinin kaldığı yerden devam etme ve eksik uyguladığını tamamlama şeklinde ilerlemiştir. Bunun yanında bir ekibin işini bitirdiğinde diğer alt ekibe yardım etmesi ile de sürecin başarımının arttırılması sağlanmıştır.</w:t>
       </w:r>
     </w:p>
     <w:p>
@@ -903,29 +1061,1458 @@
       </w:r>
     </w:p>
     <w:p>
-      <w:r>
-        <w:t xml:space="preserve">Programa ait </w:t>
-      </w:r>
-      <w:proofErr w:type="spellStart"/>
-      <w:r>
-        <w:t>dökümantasyonun</w:t>
-      </w:r>
-      <w:proofErr w:type="spellEnd"/>
-      <w:r>
-        <w:t xml:space="preserve"> taslak </w:t>
-      </w:r>
-      <w:proofErr w:type="spellStart"/>
-      <w:r>
-        <w:t>halininde</w:t>
-      </w:r>
-      <w:proofErr w:type="spellEnd"/>
-      <w:r>
-        <w:t xml:space="preserve"> ortaya çıktığı bölümdür. </w:t>
+      <w:pPr>
+        <w:pStyle w:val="Balk1"/>
+        <w:pBdr>
+          <w:bottom w:val="single" w:sz="6" w:space="4" w:color="EAECEF"/>
+        </w:pBdr>
+        <w:shd w:val="clear" w:color="auto" w:fill="FFFFFF"/>
+        <w:spacing w:after="240"/>
+        <w:rPr>
+          <w:rFonts w:ascii="Segoe UI" w:hAnsi="Segoe UI" w:cs="Segoe UI"/>
+          <w:color w:val="24292E"/>
+        </w:rPr>
+      </w:pPr>
+      <w:r>
+        <w:rPr>
+          <w:rFonts w:ascii="Segoe UI" w:hAnsi="Segoe UI" w:cs="Segoe UI"/>
+          <w:color w:val="24292E"/>
+        </w:rPr>
+        <w:t>Optik Form Okuyucu</w:t>
+      </w:r>
+    </w:p>
+    <w:p>
+      <w:pPr>
+        <w:pStyle w:val="NormalWeb"/>
+        <w:shd w:val="clear" w:color="auto" w:fill="FFFFFF"/>
+        <w:spacing w:before="0" w:beforeAutospacing="0" w:after="240" w:afterAutospacing="0"/>
+        <w:rPr>
+          <w:rFonts w:ascii="Segoe UI" w:hAnsi="Segoe UI" w:cs="Segoe UI"/>
+          <w:color w:val="24292E"/>
+        </w:rPr>
+      </w:pPr>
+      <w:r>
+        <w:rPr>
+          <w:rFonts w:ascii="Segoe UI" w:hAnsi="Segoe UI" w:cs="Segoe UI"/>
+          <w:color w:val="24292E"/>
+        </w:rPr>
+        <w:t>Optik formları tarayıcınızı </w:t>
+      </w:r>
+      <w:r>
+        <w:rPr>
+          <w:rFonts w:ascii="Segoe UI Symbol" w:hAnsi="Segoe UI Symbol" w:cs="Segoe UI Symbol"/>
+          <w:color w:val="24292E"/>
+        </w:rPr>
+        <w:t>🖨</w:t>
+      </w:r>
+      <w:r>
+        <w:rPr>
+          <w:rFonts w:ascii="Segoe UI" w:hAnsi="Segoe UI" w:cs="Segoe UI"/>
+          <w:color w:val="24292E"/>
+        </w:rPr>
+        <w:t> veya cep telefonunuzu 🤳 kullanarak tarayıp okutun.</w:t>
       </w:r>
     </w:p>
     <w:p>
       <w:pPr>
         <w:pStyle w:val="Balk2"/>
+        <w:pBdr>
+          <w:bottom w:val="single" w:sz="6" w:space="4" w:color="EAECEF"/>
+        </w:pBdr>
+        <w:shd w:val="clear" w:color="auto" w:fill="FFFFFF"/>
+        <w:spacing w:before="360" w:after="240"/>
+        <w:rPr>
+          <w:rFonts w:ascii="Segoe UI" w:hAnsi="Segoe UI" w:cs="Segoe UI"/>
+          <w:color w:val="24292E"/>
+        </w:rPr>
+      </w:pPr>
+      <w:r>
+        <w:rPr>
+          <w:rFonts w:ascii="Segoe UI" w:hAnsi="Segoe UI" w:cs="Segoe UI"/>
+          <w:color w:val="24292E"/>
+        </w:rPr>
+        <w:t>Telif Hakkı</w:t>
+      </w:r>
+    </w:p>
+    <w:p>
+      <w:pPr>
+        <w:pStyle w:val="NormalWeb"/>
+        <w:shd w:val="clear" w:color="auto" w:fill="FFFFFF"/>
+        <w:spacing w:before="0" w:beforeAutospacing="0" w:after="240" w:afterAutospacing="0"/>
+        <w:rPr>
+          <w:rFonts w:ascii="Segoe UI" w:hAnsi="Segoe UI" w:cs="Segoe UI"/>
+          <w:color w:val="24292E"/>
+        </w:rPr>
+      </w:pPr>
+      <w:r>
+        <w:rPr>
+          <w:rFonts w:ascii="Segoe UI" w:hAnsi="Segoe UI" w:cs="Segoe UI"/>
+          <w:color w:val="24292E"/>
+        </w:rPr>
+        <w:t>Bu proje, GNU Genel Erişim Lisansı ile dağıtılmaktadır.</w:t>
+      </w:r>
+    </w:p>
+    <w:p>
+      <w:pPr>
+        <w:pStyle w:val="Balk3"/>
+        <w:shd w:val="clear" w:color="auto" w:fill="FFFFFF"/>
+        <w:spacing w:before="360" w:after="240"/>
+        <w:rPr>
+          <w:rFonts w:ascii="Segoe UI" w:hAnsi="Segoe UI" w:cs="Segoe UI"/>
+          <w:color w:val="24292E"/>
+          <w:sz w:val="30"/>
+          <w:szCs w:val="30"/>
+        </w:rPr>
+      </w:pPr>
+      <w:r>
+        <w:rPr>
+          <w:rFonts w:ascii="Segoe UI" w:hAnsi="Segoe UI" w:cs="Segoe UI"/>
+          <w:color w:val="24292E"/>
+          <w:sz w:val="30"/>
+          <w:szCs w:val="30"/>
+        </w:rPr>
+        <w:t>Desteklenen İşletim Sistemi</w:t>
+      </w:r>
+    </w:p>
+    <w:p>
+      <w:pPr>
+        <w:pStyle w:val="NormalWeb"/>
+        <w:shd w:val="clear" w:color="auto" w:fill="FFFFFF"/>
+        <w:spacing w:before="0" w:beforeAutospacing="0" w:after="240" w:afterAutospacing="0"/>
+        <w:rPr>
+          <w:rFonts w:ascii="Segoe UI" w:hAnsi="Segoe UI" w:cs="Segoe UI"/>
+          <w:color w:val="24292E"/>
+        </w:rPr>
+      </w:pPr>
+      <w:r>
+        <w:rPr>
+          <w:rFonts w:ascii="Segoe UI" w:hAnsi="Segoe UI" w:cs="Segoe UI"/>
+          <w:color w:val="24292E"/>
+        </w:rPr>
+        <w:t>Windows işletim destekleniyor olsa da, hatadan arınmış bir deneyim için </w:t>
+      </w:r>
+      <w:r>
+        <w:rPr>
+          <w:rStyle w:val="Gl"/>
+          <w:rFonts w:ascii="Segoe UI" w:eastAsiaTheme="majorEastAsia" w:hAnsi="Segoe UI" w:cs="Segoe UI"/>
+          <w:color w:val="24292E"/>
+        </w:rPr>
+        <w:t>Linux</w:t>
+      </w:r>
+      <w:r>
+        <w:rPr>
+          <w:rFonts w:ascii="Segoe UI" w:hAnsi="Segoe UI" w:cs="Segoe UI"/>
+          <w:color w:val="24292E"/>
+        </w:rPr>
+        <w:t> tavsiye edilir.</w:t>
+      </w:r>
+    </w:p>
+    <w:p>
+      <w:pPr>
+        <w:pStyle w:val="Balk3"/>
+        <w:shd w:val="clear" w:color="auto" w:fill="FFFFFF"/>
+        <w:spacing w:before="360" w:after="240"/>
+        <w:rPr>
+          <w:rFonts w:ascii="Segoe UI" w:hAnsi="Segoe UI" w:cs="Segoe UI"/>
+          <w:color w:val="24292E"/>
+          <w:sz w:val="30"/>
+          <w:szCs w:val="30"/>
+        </w:rPr>
+      </w:pPr>
+      <w:r>
+        <w:rPr>
+          <w:rFonts w:ascii="Segoe UI" w:hAnsi="Segoe UI" w:cs="Segoe UI"/>
+          <w:color w:val="24292E"/>
+          <w:sz w:val="30"/>
+          <w:szCs w:val="30"/>
+        </w:rPr>
+        <w:t>Bağımlılıkların Kurulumu</w:t>
+      </w:r>
+    </w:p>
+    <w:p>
+      <w:pPr>
+        <w:pStyle w:val="HTMLncedenBiimlendirilmi"/>
+        <w:shd w:val="clear" w:color="auto" w:fill="F6F8FA"/>
+        <w:rPr>
+          <w:rFonts w:ascii="Consolas" w:hAnsi="Consolas"/>
+          <w:color w:val="24292E"/>
+        </w:rPr>
+      </w:pPr>
+      <w:proofErr w:type="spellStart"/>
+      <w:r>
+        <w:rPr>
+          <w:rFonts w:ascii="Consolas" w:hAnsi="Consolas"/>
+          <w:color w:val="24292E"/>
+        </w:rPr>
+        <w:t>python</w:t>
+      </w:r>
+      <w:proofErr w:type="spellEnd"/>
+      <w:r>
+        <w:rPr>
+          <w:rFonts w:ascii="Consolas" w:hAnsi="Consolas"/>
+          <w:color w:val="24292E"/>
+        </w:rPr>
+        <w:t xml:space="preserve"> -m </w:t>
+      </w:r>
+      <w:proofErr w:type="spellStart"/>
+      <w:r>
+        <w:rPr>
+          <w:rFonts w:ascii="Consolas" w:hAnsi="Consolas"/>
+          <w:color w:val="24292E"/>
+        </w:rPr>
+        <w:t>pip</w:t>
+      </w:r>
+      <w:proofErr w:type="spellEnd"/>
+      <w:r>
+        <w:rPr>
+          <w:rFonts w:ascii="Consolas" w:hAnsi="Consolas"/>
+          <w:color w:val="24292E"/>
+        </w:rPr>
+        <w:t xml:space="preserve"> </w:t>
+      </w:r>
+      <w:proofErr w:type="spellStart"/>
+      <w:r>
+        <w:rPr>
+          <w:rFonts w:ascii="Consolas" w:hAnsi="Consolas"/>
+          <w:color w:val="24292E"/>
+        </w:rPr>
+        <w:t>install</w:t>
+      </w:r>
+      <w:proofErr w:type="spellEnd"/>
+      <w:r>
+        <w:rPr>
+          <w:rFonts w:ascii="Consolas" w:hAnsi="Consolas"/>
+          <w:color w:val="24292E"/>
+        </w:rPr>
+        <w:t xml:space="preserve"> --</w:t>
+      </w:r>
+      <w:proofErr w:type="spellStart"/>
+      <w:r>
+        <w:rPr>
+          <w:rFonts w:ascii="Consolas" w:hAnsi="Consolas"/>
+          <w:color w:val="24292E"/>
+        </w:rPr>
+        <w:t>user</w:t>
+      </w:r>
+      <w:proofErr w:type="spellEnd"/>
+      <w:r>
+        <w:rPr>
+          <w:rFonts w:ascii="Consolas" w:hAnsi="Consolas"/>
+          <w:color w:val="24292E"/>
+        </w:rPr>
+        <w:t xml:space="preserve"> --</w:t>
+      </w:r>
+      <w:proofErr w:type="spellStart"/>
+      <w:r>
+        <w:rPr>
+          <w:rFonts w:ascii="Consolas" w:hAnsi="Consolas"/>
+          <w:color w:val="24292E"/>
+        </w:rPr>
+        <w:t>upgrade</w:t>
+      </w:r>
+      <w:proofErr w:type="spellEnd"/>
+      <w:r>
+        <w:rPr>
+          <w:rFonts w:ascii="Consolas" w:hAnsi="Consolas"/>
+          <w:color w:val="24292E"/>
+        </w:rPr>
+        <w:t xml:space="preserve"> </w:t>
+      </w:r>
+      <w:proofErr w:type="spellStart"/>
+      <w:r>
+        <w:rPr>
+          <w:rFonts w:ascii="Consolas" w:hAnsi="Consolas"/>
+          <w:color w:val="24292E"/>
+        </w:rPr>
+        <w:t>pip</w:t>
+      </w:r>
+      <w:proofErr w:type="spellEnd"/>
+    </w:p>
+    <w:p>
+      <w:pPr>
+        <w:pStyle w:val="HTMLncedenBiimlendirilmi"/>
+        <w:shd w:val="clear" w:color="auto" w:fill="F6F8FA"/>
+        <w:rPr>
+          <w:rFonts w:ascii="Consolas" w:hAnsi="Consolas"/>
+          <w:color w:val="24292E"/>
+        </w:rPr>
+      </w:pPr>
+      <w:proofErr w:type="spellStart"/>
+      <w:r>
+        <w:rPr>
+          <w:rFonts w:ascii="Consolas" w:hAnsi="Consolas"/>
+          <w:color w:val="24292E"/>
+        </w:rPr>
+        <w:t>python</w:t>
+      </w:r>
+      <w:proofErr w:type="spellEnd"/>
+      <w:r>
+        <w:rPr>
+          <w:rFonts w:ascii="Consolas" w:hAnsi="Consolas"/>
+          <w:color w:val="24292E"/>
+        </w:rPr>
+        <w:t xml:space="preserve"> -m </w:t>
+      </w:r>
+      <w:proofErr w:type="spellStart"/>
+      <w:r>
+        <w:rPr>
+          <w:rFonts w:ascii="Consolas" w:hAnsi="Consolas"/>
+          <w:color w:val="24292E"/>
+        </w:rPr>
+        <w:t>pip</w:t>
+      </w:r>
+      <w:proofErr w:type="spellEnd"/>
+      <w:r>
+        <w:rPr>
+          <w:rFonts w:ascii="Consolas" w:hAnsi="Consolas"/>
+          <w:color w:val="24292E"/>
+        </w:rPr>
+        <w:t xml:space="preserve"> </w:t>
+      </w:r>
+      <w:proofErr w:type="spellStart"/>
+      <w:r>
+        <w:rPr>
+          <w:rFonts w:ascii="Consolas" w:hAnsi="Consolas"/>
+          <w:color w:val="24292E"/>
+        </w:rPr>
+        <w:t>install</w:t>
+      </w:r>
+      <w:proofErr w:type="spellEnd"/>
+      <w:r>
+        <w:rPr>
+          <w:rFonts w:ascii="Consolas" w:hAnsi="Consolas"/>
+          <w:color w:val="24292E"/>
+        </w:rPr>
+        <w:t xml:space="preserve"> --</w:t>
+      </w:r>
+      <w:proofErr w:type="spellStart"/>
+      <w:r>
+        <w:rPr>
+          <w:rFonts w:ascii="Consolas" w:hAnsi="Consolas"/>
+          <w:color w:val="24292E"/>
+        </w:rPr>
+        <w:t>user</w:t>
+      </w:r>
+      <w:proofErr w:type="spellEnd"/>
+      <w:r>
+        <w:rPr>
+          <w:rFonts w:ascii="Consolas" w:hAnsi="Consolas"/>
+          <w:color w:val="24292E"/>
+        </w:rPr>
+        <w:t xml:space="preserve"> </w:t>
+      </w:r>
+      <w:proofErr w:type="spellStart"/>
+      <w:r>
+        <w:rPr>
+          <w:rFonts w:ascii="Consolas" w:hAnsi="Consolas"/>
+          <w:color w:val="24292E"/>
+        </w:rPr>
+        <w:t>opencv-python</w:t>
+      </w:r>
+      <w:proofErr w:type="spellEnd"/>
+    </w:p>
+    <w:p>
+      <w:pPr>
+        <w:pStyle w:val="HTMLncedenBiimlendirilmi"/>
+        <w:shd w:val="clear" w:color="auto" w:fill="F6F8FA"/>
+        <w:rPr>
+          <w:rFonts w:ascii="Consolas" w:hAnsi="Consolas"/>
+          <w:color w:val="24292E"/>
+        </w:rPr>
+      </w:pPr>
+      <w:proofErr w:type="spellStart"/>
+      <w:r>
+        <w:rPr>
+          <w:rFonts w:ascii="Consolas" w:hAnsi="Consolas"/>
+          <w:color w:val="24292E"/>
+        </w:rPr>
+        <w:t>python</w:t>
+      </w:r>
+      <w:proofErr w:type="spellEnd"/>
+      <w:r>
+        <w:rPr>
+          <w:rFonts w:ascii="Consolas" w:hAnsi="Consolas"/>
+          <w:color w:val="24292E"/>
+        </w:rPr>
+        <w:t xml:space="preserve"> -m </w:t>
+      </w:r>
+      <w:proofErr w:type="spellStart"/>
+      <w:r>
+        <w:rPr>
+          <w:rFonts w:ascii="Consolas" w:hAnsi="Consolas"/>
+          <w:color w:val="24292E"/>
+        </w:rPr>
+        <w:t>pip</w:t>
+      </w:r>
+      <w:proofErr w:type="spellEnd"/>
+      <w:r>
+        <w:rPr>
+          <w:rFonts w:ascii="Consolas" w:hAnsi="Consolas"/>
+          <w:color w:val="24292E"/>
+        </w:rPr>
+        <w:t xml:space="preserve"> </w:t>
+      </w:r>
+      <w:proofErr w:type="spellStart"/>
+      <w:r>
+        <w:rPr>
+          <w:rFonts w:ascii="Consolas" w:hAnsi="Consolas"/>
+          <w:color w:val="24292E"/>
+        </w:rPr>
+        <w:t>install</w:t>
+      </w:r>
+      <w:proofErr w:type="spellEnd"/>
+      <w:r>
+        <w:rPr>
+          <w:rFonts w:ascii="Consolas" w:hAnsi="Consolas"/>
+          <w:color w:val="24292E"/>
+        </w:rPr>
+        <w:t xml:space="preserve"> --</w:t>
+      </w:r>
+      <w:proofErr w:type="spellStart"/>
+      <w:r>
+        <w:rPr>
+          <w:rFonts w:ascii="Consolas" w:hAnsi="Consolas"/>
+          <w:color w:val="24292E"/>
+        </w:rPr>
+        <w:t>user</w:t>
+      </w:r>
+      <w:proofErr w:type="spellEnd"/>
+      <w:r>
+        <w:rPr>
+          <w:rFonts w:ascii="Consolas" w:hAnsi="Consolas"/>
+          <w:color w:val="24292E"/>
+        </w:rPr>
+        <w:t xml:space="preserve"> </w:t>
+      </w:r>
+      <w:proofErr w:type="spellStart"/>
+      <w:r>
+        <w:rPr>
+          <w:rFonts w:ascii="Consolas" w:hAnsi="Consolas"/>
+          <w:color w:val="24292E"/>
+        </w:rPr>
+        <w:t>opencv-contrib-python</w:t>
+      </w:r>
+      <w:proofErr w:type="spellEnd"/>
+    </w:p>
+    <w:p>
+      <w:pPr>
+        <w:pStyle w:val="NormalWeb"/>
+        <w:shd w:val="clear" w:color="auto" w:fill="FFFFFF"/>
+        <w:spacing w:before="0" w:beforeAutospacing="0" w:after="0" w:afterAutospacing="0"/>
+        <w:rPr>
+          <w:rFonts w:ascii="Segoe UI" w:hAnsi="Segoe UI" w:cs="Segoe UI"/>
+          <w:color w:val="6A737D"/>
+        </w:rPr>
+      </w:pPr>
+      <w:r>
+        <w:rPr>
+          <w:rStyle w:val="Gl"/>
+          <w:rFonts w:ascii="Segoe UI" w:eastAsiaTheme="majorEastAsia" w:hAnsi="Segoe UI" w:cs="Segoe UI"/>
+          <w:color w:val="6A737D"/>
+        </w:rPr>
+        <w:t>Bilgi:</w:t>
+      </w:r>
+      <w:r>
+        <w:rPr>
+          <w:rFonts w:ascii="Segoe UI" w:hAnsi="Segoe UI" w:cs="Segoe UI"/>
+          <w:color w:val="6A737D"/>
+        </w:rPr>
+        <w:t> Linux işletim sisteminde çalışırken bazı kütüphanelerin yüklenmesi gerekebilir.</w:t>
+      </w:r>
+    </w:p>
+    <w:p>
+      <w:pPr>
+        <w:pStyle w:val="Balk4"/>
+        <w:shd w:val="clear" w:color="auto" w:fill="FFFFFF"/>
+        <w:spacing w:before="360" w:after="240"/>
+        <w:rPr>
+          <w:rFonts w:ascii="Segoe UI" w:hAnsi="Segoe UI" w:cs="Segoe UI"/>
+          <w:color w:val="24292E"/>
+        </w:rPr>
+      </w:pPr>
+      <w:r>
+        <w:rPr>
+          <w:rFonts w:ascii="Segoe UI" w:hAnsi="Segoe UI" w:cs="Segoe UI"/>
+          <w:color w:val="24292E"/>
+        </w:rPr>
+        <w:lastRenderedPageBreak/>
+        <w:t>Derleme İçin Gerekli Kütüphaneler ve Kurulumu</w:t>
+      </w:r>
+    </w:p>
+    <w:p>
+      <w:pPr>
+        <w:pStyle w:val="NormalWeb"/>
+        <w:shd w:val="clear" w:color="auto" w:fill="FFFFFF"/>
+        <w:spacing w:before="0" w:beforeAutospacing="0" w:after="240" w:afterAutospacing="0"/>
+        <w:rPr>
+          <w:rFonts w:ascii="Segoe UI" w:hAnsi="Segoe UI" w:cs="Segoe UI"/>
+          <w:color w:val="24292E"/>
+        </w:rPr>
+      </w:pPr>
+      <w:r>
+        <w:rPr>
+          <w:rFonts w:ascii="Segoe UI" w:hAnsi="Segoe UI" w:cs="Segoe UI"/>
+          <w:noProof/>
+          <w:color w:val="0366D6"/>
+        </w:rPr>
+        <mc:AlternateContent>
+          <mc:Choice Requires="wps">
+            <w:drawing>
+              <wp:inline distT="0" distB="0" distL="0" distR="0" wp14:anchorId="3BB1B30E" wp14:editId="330CAE1A">
+                <wp:extent cx="304800" cy="304800"/>
+                <wp:effectExtent l="0" t="0" r="0" b="0"/>
+                <wp:docPr id="5" name="Dikdörtgen 5" descr="imutils 0.5.2">
+                  <a:hlinkClick xmlns:a="http://schemas.openxmlformats.org/drawingml/2006/main" r:id="rId8" tgtFrame="&quot;_blank&quot;"/>
+                </wp:docPr>
+                <wp:cNvGraphicFramePr>
+                  <a:graphicFrameLocks xmlns:a="http://schemas.openxmlformats.org/drawingml/2006/main" noChangeAspect="1"/>
+                </wp:cNvGraphicFramePr>
+                <a:graphic xmlns:a="http://schemas.openxmlformats.org/drawingml/2006/main">
+                  <a:graphicData uri="http://schemas.microsoft.com/office/word/2010/wordprocessingShape">
+                    <wps:wsp>
+                      <wps:cNvSpPr>
+                        <a:spLocks noChangeAspect="1" noChangeArrowheads="1"/>
+                      </wps:cNvSpPr>
+                      <wps:spPr bwMode="auto">
+                        <a:xfrm>
+                          <a:off x="0" y="0"/>
+                          <a:ext cx="304800" cy="304800"/>
+                        </a:xfrm>
+                        <a:prstGeom prst="rect">
+                          <a:avLst/>
+                        </a:prstGeom>
+                        <a:noFill/>
+                        <a:ln>
+                          <a:noFill/>
+                        </a:ln>
+                        <a:extLst>
+                          <a:ext uri="{909E8E84-426E-40DD-AFC4-6F175D3DCCD1}">
+                            <a14:hiddenFill xmlns:a14="http://schemas.microsoft.com/office/drawing/2010/main">
+                              <a:solidFill>
+                                <a:srgbClr val="FFFFFF"/>
+                              </a:solidFill>
+                            </a14:hiddenFill>
+                          </a:ext>
+                          <a:ext uri="{91240B29-F687-4F45-9708-019B960494DF}">
+                            <a14:hiddenLine xmlns:a14="http://schemas.microsoft.com/office/drawing/2010/main" w="9525">
+                              <a:solidFill>
+                                <a:srgbClr val="000000"/>
+                              </a:solidFill>
+                              <a:miter lim="800000"/>
+                              <a:headEnd/>
+                              <a:tailEnd/>
+                            </a14:hiddenLine>
+                          </a:ext>
+                        </a:extLst>
+                      </wps:spPr>
+                      <wps:bodyPr rot="0" vert="horz" wrap="square" lIns="91440" tIns="45720" rIns="91440" bIns="45720" anchor="t" anchorCtr="0" upright="1">
+                        <a:noAutofit/>
+                      </wps:bodyPr>
+                    </wps:wsp>
+                  </a:graphicData>
+                </a:graphic>
+              </wp:inline>
+            </w:drawing>
+          </mc:Choice>
+          <mc:Fallback>
+            <w:pict>
+              <v:rect w14:anchorId="6CD94464" id="Dikdörtgen 5" o:spid="_x0000_s1026" alt="imutils 0.5.2" href="https://camo.githubusercontent.com/4ffb8e4617aadc1b8a38e33a81f78165ba5d14f8/68747470733a2f2f696d672e736869656c64732e696f2f62616467652f696d7574696c732d302e352e322d626c75652e737667" target="&quot;_blank&quot;" style="width:24pt;height:24pt;visibility:visible;mso-wrap-style:square;mso-left-percent:-10001;mso-top-percent:-10001;mso-position-horizontal:absolute;mso-position-horizontal-relative:char;mso-position-vertical:absolute;mso-position-vertical-relative:line;mso-left-percent:-10001;mso-top-percent:-10001;v-text-anchor:top" o:gfxdata="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" o:button="t" filled="f" stroked="f">
+                <v:fill o:detectmouseclick="t"/>
+                <o:lock v:ext="edit" aspectratio="t"/>
+                <w10:anchorlock/>
+              </v:rect>
+            </w:pict>
+          </mc:Fallback>
+        </mc:AlternateContent>
+      </w:r>
+      <w:r>
+        <w:rPr>
+          <w:rFonts w:ascii="Segoe UI" w:hAnsi="Segoe UI" w:cs="Segoe UI"/>
+          <w:color w:val="24292E"/>
+        </w:rPr>
+        <w:t> </w:t>
+      </w:r>
+      <w:r>
+        <w:rPr>
+          <w:rFonts w:ascii="Segoe UI" w:hAnsi="Segoe UI" w:cs="Segoe UI"/>
+          <w:noProof/>
+          <w:color w:val="0366D6"/>
+        </w:rPr>
+        <mc:AlternateContent>
+          <mc:Choice Requires="wps">
+            <w:drawing>
+              <wp:inline distT="0" distB="0" distL="0" distR="0" wp14:anchorId="2B2EF6EE" wp14:editId="0AC15233">
+                <wp:extent cx="304800" cy="304800"/>
+                <wp:effectExtent l="0" t="0" r="0" b="0"/>
+                <wp:docPr id="4" name="Dikdörtgen 4" descr="matplotlib 3.0.2">
+                  <a:hlinkClick xmlns:a="http://schemas.openxmlformats.org/drawingml/2006/main" r:id="rId9" tgtFrame="&quot;_blank&quot;"/>
+                </wp:docPr>
+                <wp:cNvGraphicFramePr>
+                  <a:graphicFrameLocks xmlns:a="http://schemas.openxmlformats.org/drawingml/2006/main" noChangeAspect="1"/>
+                </wp:cNvGraphicFramePr>
+                <a:graphic xmlns:a="http://schemas.openxmlformats.org/drawingml/2006/main">
+                  <a:graphicData uri="http://schemas.microsoft.com/office/word/2010/wordprocessingShape">
+                    <wps:wsp>
+                      <wps:cNvSpPr>
+                        <a:spLocks noChangeAspect="1" noChangeArrowheads="1"/>
+                      </wps:cNvSpPr>
+                      <wps:spPr bwMode="auto">
+                        <a:xfrm>
+                          <a:off x="0" y="0"/>
+                          <a:ext cx="304800" cy="304800"/>
+                        </a:xfrm>
+                        <a:prstGeom prst="rect">
+                          <a:avLst/>
+                        </a:prstGeom>
+                        <a:noFill/>
+                        <a:ln>
+                          <a:noFill/>
+                        </a:ln>
+                        <a:extLst>
+                          <a:ext uri="{909E8E84-426E-40DD-AFC4-6F175D3DCCD1}">
+                            <a14:hiddenFill xmlns:a14="http://schemas.microsoft.com/office/drawing/2010/main">
+                              <a:solidFill>
+                                <a:srgbClr val="FFFFFF"/>
+                              </a:solidFill>
+                            </a14:hiddenFill>
+                          </a:ext>
+                          <a:ext uri="{91240B29-F687-4F45-9708-019B960494DF}">
+                            <a14:hiddenLine xmlns:a14="http://schemas.microsoft.com/office/drawing/2010/main" w="9525">
+                              <a:solidFill>
+                                <a:srgbClr val="000000"/>
+                              </a:solidFill>
+                              <a:miter lim="800000"/>
+                              <a:headEnd/>
+                              <a:tailEnd/>
+                            </a14:hiddenLine>
+                          </a:ext>
+                        </a:extLst>
+                      </wps:spPr>
+                      <wps:bodyPr rot="0" vert="horz" wrap="square" lIns="91440" tIns="45720" rIns="91440" bIns="45720" anchor="t" anchorCtr="0" upright="1">
+                        <a:noAutofit/>
+                      </wps:bodyPr>
+                    </wps:wsp>
+                  </a:graphicData>
+                </a:graphic>
+              </wp:inline>
+            </w:drawing>
+          </mc:Choice>
+          <mc:Fallback>
+            <w:pict>
+              <v:rect w14:anchorId="4A92AB14" id="Dikdörtgen 4" o:spid="_x0000_s1026" alt="matplotlib 3.0.2" href="https://camo.githubusercontent.com/1ba3346b1d835dec9f8edf635de5cf8a13621716/68747470733a2f2f696d672e736869656c64732e696f2f62616467652f6d6174706c6f746c69622d332e302e322d626c75652e737667" target="&quot;_blank&quot;" style="width:24pt;height:24pt;visibility:visible;mso-wrap-style:square;mso-left-percent:-10001;mso-top-percent:-10001;mso-position-horizontal:absolute;mso-position-horizontal-relative:char;mso-position-vertical:absolute;mso-position-vertical-relative:line;mso-left-percent:-10001;mso-top-percent:-10001;v-text-anchor:top" o:gfxdata="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" o:button="t" filled="f" stroked="f">
+                <v:fill o:detectmouseclick="t"/>
+                <o:lock v:ext="edit" aspectratio="t"/>
+                <w10:anchorlock/>
+              </v:rect>
+            </w:pict>
+          </mc:Fallback>
+        </mc:AlternateContent>
+      </w:r>
+      <w:r>
+        <w:rPr>
+          <w:rFonts w:ascii="Segoe UI" w:hAnsi="Segoe UI" w:cs="Segoe UI"/>
+          <w:color w:val="24292E"/>
+        </w:rPr>
+        <w:t> </w:t>
+      </w:r>
+      <w:r>
+        <w:rPr>
+          <w:rFonts w:ascii="Segoe UI" w:hAnsi="Segoe UI" w:cs="Segoe UI"/>
+          <w:noProof/>
+          <w:color w:val="0366D6"/>
+        </w:rPr>
+        <mc:AlternateContent>
+          <mc:Choice Requires="wps">
+            <w:drawing>
+              <wp:inline distT="0" distB="0" distL="0" distR="0" wp14:anchorId="43C3CFF1" wp14:editId="5E5FCC81">
+                <wp:extent cx="304800" cy="304800"/>
+                <wp:effectExtent l="0" t="0" r="0" b="0"/>
+                <wp:docPr id="3" name="Dikdörtgen 3" descr="pandas 0.24.0">
+                  <a:hlinkClick xmlns:a="http://schemas.openxmlformats.org/drawingml/2006/main" r:id="rId10" tgtFrame="&quot;_blank&quot;"/>
+                </wp:docPr>
+                <wp:cNvGraphicFramePr>
+                  <a:graphicFrameLocks xmlns:a="http://schemas.openxmlformats.org/drawingml/2006/main" noChangeAspect="1"/>
+                </wp:cNvGraphicFramePr>
+                <a:graphic xmlns:a="http://schemas.openxmlformats.org/drawingml/2006/main">
+                  <a:graphicData uri="http://schemas.microsoft.com/office/word/2010/wordprocessingShape">
+                    <wps:wsp>
+                      <wps:cNvSpPr>
+                        <a:spLocks noChangeAspect="1" noChangeArrowheads="1"/>
+                      </wps:cNvSpPr>
+                      <wps:spPr bwMode="auto">
+                        <a:xfrm>
+                          <a:off x="0" y="0"/>
+                          <a:ext cx="304800" cy="304800"/>
+                        </a:xfrm>
+                        <a:prstGeom prst="rect">
+                          <a:avLst/>
+                        </a:prstGeom>
+                        <a:noFill/>
+                        <a:ln>
+                          <a:noFill/>
+                        </a:ln>
+                        <a:extLst>
+                          <a:ext uri="{909E8E84-426E-40DD-AFC4-6F175D3DCCD1}">
+                            <a14:hiddenFill xmlns:a14="http://schemas.microsoft.com/office/drawing/2010/main">
+                              <a:solidFill>
+                                <a:srgbClr val="FFFFFF"/>
+                              </a:solidFill>
+                            </a14:hiddenFill>
+                          </a:ext>
+                          <a:ext uri="{91240B29-F687-4F45-9708-019B960494DF}">
+                            <a14:hiddenLine xmlns:a14="http://schemas.microsoft.com/office/drawing/2010/main" w="9525">
+                              <a:solidFill>
+                                <a:srgbClr val="000000"/>
+                              </a:solidFill>
+                              <a:miter lim="800000"/>
+                              <a:headEnd/>
+                              <a:tailEnd/>
+                            </a14:hiddenLine>
+                          </a:ext>
+                        </a:extLst>
+                      </wps:spPr>
+                      <wps:bodyPr rot="0" vert="horz" wrap="square" lIns="91440" tIns="45720" rIns="91440" bIns="45720" anchor="t" anchorCtr="0" upright="1">
+                        <a:noAutofit/>
+                      </wps:bodyPr>
+                    </wps:wsp>
+                  </a:graphicData>
+                </a:graphic>
+              </wp:inline>
+            </w:drawing>
+          </mc:Choice>
+          <mc:Fallback>
+            <w:pict>
+              <v:rect w14:anchorId="30BFF6F1" id="Dikdörtgen 3" o:spid="_x0000_s1026" alt="pandas 0.24.0" href="https://camo.githubusercontent.com/c8cd9e9520cd344add00df9e072dbf67c367a26c/68747470733a2f2f696d672e736869656c64732e696f2f62616467652f70616e6461732d302e32342e302d626c75652e737667" target="&quot;_blank&quot;" style="width:24pt;height:24pt;visibility:visible;mso-wrap-style:square;mso-left-percent:-10001;mso-top-percent:-10001;mso-position-horizontal:absolute;mso-position-horizontal-relative:char;mso-position-vertical:absolute;mso-position-vertical-relative:line;mso-left-percent:-10001;mso-top-percent:-10001;v-text-anchor:top" o:gfxdata="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" o:button="t" filled="f" stroked="f">
+                <v:fill o:detectmouseclick="t"/>
+                <o:lock v:ext="edit" aspectratio="t"/>
+                <w10:anchorlock/>
+              </v:rect>
+            </w:pict>
+          </mc:Fallback>
+        </mc:AlternateContent>
+      </w:r>
+      <w:r>
+        <w:rPr>
+          <w:rFonts w:ascii="Segoe UI" w:hAnsi="Segoe UI" w:cs="Segoe UI"/>
+          <w:color w:val="24292E"/>
+        </w:rPr>
+        <w:t> </w:t>
+      </w:r>
+      <w:r>
+        <w:rPr>
+          <w:rFonts w:ascii="Segoe UI" w:hAnsi="Segoe UI" w:cs="Segoe UI"/>
+          <w:noProof/>
+          <w:color w:val="0366D6"/>
+        </w:rPr>
+        <mc:AlternateContent>
+          <mc:Choice Requires="wps">
+            <w:drawing>
+              <wp:inline distT="0" distB="0" distL="0" distR="0" wp14:anchorId="4A0D3554" wp14:editId="358DCF65">
+                <wp:extent cx="304800" cy="304800"/>
+                <wp:effectExtent l="0" t="0" r="0" b="0"/>
+                <wp:docPr id="2" name="Dikdörtgen 2" descr="numpy 1.16.0">
+                  <a:hlinkClick xmlns:a="http://schemas.openxmlformats.org/drawingml/2006/main" r:id="rId11" tgtFrame="&quot;_blank&quot;"/>
+                </wp:docPr>
+                <wp:cNvGraphicFramePr>
+                  <a:graphicFrameLocks xmlns:a="http://schemas.openxmlformats.org/drawingml/2006/main" noChangeAspect="1"/>
+                </wp:cNvGraphicFramePr>
+                <a:graphic xmlns:a="http://schemas.openxmlformats.org/drawingml/2006/main">
+                  <a:graphicData uri="http://schemas.microsoft.com/office/word/2010/wordprocessingShape">
+                    <wps:wsp>
+                      <wps:cNvSpPr>
+                        <a:spLocks noChangeAspect="1" noChangeArrowheads="1"/>
+                      </wps:cNvSpPr>
+                      <wps:spPr bwMode="auto">
+                        <a:xfrm>
+                          <a:off x="0" y="0"/>
+                          <a:ext cx="304800" cy="304800"/>
+                        </a:xfrm>
+                        <a:prstGeom prst="rect">
+                          <a:avLst/>
+                        </a:prstGeom>
+                        <a:noFill/>
+                        <a:ln>
+                          <a:noFill/>
+                        </a:ln>
+                        <a:extLst>
+                          <a:ext uri="{909E8E84-426E-40DD-AFC4-6F175D3DCCD1}">
+                            <a14:hiddenFill xmlns:a14="http://schemas.microsoft.com/office/drawing/2010/main">
+                              <a:solidFill>
+                                <a:srgbClr val="FFFFFF"/>
+                              </a:solidFill>
+                            </a14:hiddenFill>
+                          </a:ext>
+                          <a:ext uri="{91240B29-F687-4F45-9708-019B960494DF}">
+                            <a14:hiddenLine xmlns:a14="http://schemas.microsoft.com/office/drawing/2010/main" w="9525">
+                              <a:solidFill>
+                                <a:srgbClr val="000000"/>
+                              </a:solidFill>
+                              <a:miter lim="800000"/>
+                              <a:headEnd/>
+                              <a:tailEnd/>
+                            </a14:hiddenLine>
+                          </a:ext>
+                        </a:extLst>
+                      </wps:spPr>
+                      <wps:bodyPr rot="0" vert="horz" wrap="square" lIns="91440" tIns="45720" rIns="91440" bIns="45720" anchor="t" anchorCtr="0" upright="1">
+                        <a:noAutofit/>
+                      </wps:bodyPr>
+                    </wps:wsp>
+                  </a:graphicData>
+                </a:graphic>
+              </wp:inline>
+            </w:drawing>
+          </mc:Choice>
+          <mc:Fallback>
+            <w:pict>
+              <v:rect w14:anchorId="09EC5016" id="Dikdörtgen 2" o:spid="_x0000_s1026" alt="numpy 1.16.0" href="https://camo.githubusercontent.com/78ef80ae81d1e0dbc29beb94f6bd6284a386bbea/68747470733a2f2f696d672e736869656c64732e696f2f62616467652f6e756d70792d312e31362e302d626c75652e737667" target="&quot;_blank&quot;" style="width:24pt;height:24pt;visibility:visible;mso-wrap-style:square;mso-left-percent:-10001;mso-top-percent:-10001;mso-position-horizontal:absolute;mso-position-horizontal-relative:char;mso-position-vertical:absolute;mso-position-vertical-relative:line;mso-left-percent:-10001;mso-top-percent:-10001;v-text-anchor:top" o:gfxdata="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" o:button="t" filled="f" stroked="f">
+                <v:fill o:detectmouseclick="t"/>
+                <o:lock v:ext="edit" aspectratio="t"/>
+                <w10:anchorlock/>
+              </v:rect>
+            </w:pict>
+          </mc:Fallback>
+        </mc:AlternateContent>
+      </w:r>
+    </w:p>
+    <w:p>
+      <w:pPr>
+        <w:pStyle w:val="HTMLncedenBiimlendirilmi"/>
+        <w:shd w:val="clear" w:color="auto" w:fill="F6F8FA"/>
+        <w:rPr>
+          <w:rFonts w:ascii="Consolas" w:hAnsi="Consolas"/>
+          <w:color w:val="24292E"/>
+        </w:rPr>
+      </w:pPr>
+      <w:r>
+        <w:rPr>
+          <w:rStyle w:val="pl-c1"/>
+          <w:rFonts w:ascii="Consolas" w:hAnsi="Consolas"/>
+          <w:color w:val="005CC5"/>
+        </w:rPr>
+        <w:t>cd</w:t>
+      </w:r>
+      <w:r>
+        <w:rPr>
+          <w:rFonts w:ascii="Consolas" w:hAnsi="Consolas"/>
+          <w:color w:val="24292E"/>
+        </w:rPr>
+        <w:t xml:space="preserve"> Optik-Form-Okuyucu/</w:t>
+      </w:r>
+    </w:p>
+    <w:p>
+      <w:pPr>
+        <w:pStyle w:val="HTMLncedenBiimlendirilmi"/>
+        <w:shd w:val="clear" w:color="auto" w:fill="F6F8FA"/>
+        <w:rPr>
+          <w:rFonts w:ascii="Consolas" w:hAnsi="Consolas"/>
+          <w:color w:val="24292E"/>
+        </w:rPr>
+      </w:pPr>
+      <w:proofErr w:type="spellStart"/>
+      <w:r>
+        <w:rPr>
+          <w:rFonts w:ascii="Consolas" w:hAnsi="Consolas"/>
+          <w:color w:val="24292E"/>
+        </w:rPr>
+        <w:t>python</w:t>
+      </w:r>
+      <w:proofErr w:type="spellEnd"/>
+      <w:r>
+        <w:rPr>
+          <w:rFonts w:ascii="Consolas" w:hAnsi="Consolas"/>
+          <w:color w:val="24292E"/>
+        </w:rPr>
+        <w:t xml:space="preserve"> -m </w:t>
+      </w:r>
+      <w:proofErr w:type="spellStart"/>
+      <w:r>
+        <w:rPr>
+          <w:rFonts w:ascii="Consolas" w:hAnsi="Consolas"/>
+          <w:color w:val="24292E"/>
+        </w:rPr>
+        <w:t>pip</w:t>
+      </w:r>
+      <w:proofErr w:type="spellEnd"/>
+      <w:r>
+        <w:rPr>
+          <w:rFonts w:ascii="Consolas" w:hAnsi="Consolas"/>
+          <w:color w:val="24292E"/>
+        </w:rPr>
+        <w:t xml:space="preserve"> </w:t>
+      </w:r>
+      <w:proofErr w:type="spellStart"/>
+      <w:r>
+        <w:rPr>
+          <w:rFonts w:ascii="Consolas" w:hAnsi="Consolas"/>
+          <w:color w:val="24292E"/>
+        </w:rPr>
+        <w:t>install</w:t>
+      </w:r>
+      <w:proofErr w:type="spellEnd"/>
+      <w:r>
+        <w:rPr>
+          <w:rFonts w:ascii="Consolas" w:hAnsi="Consolas"/>
+          <w:color w:val="24292E"/>
+        </w:rPr>
+        <w:t xml:space="preserve"> --</w:t>
+      </w:r>
+      <w:proofErr w:type="spellStart"/>
+      <w:r>
+        <w:rPr>
+          <w:rFonts w:ascii="Consolas" w:hAnsi="Consolas"/>
+          <w:color w:val="24292E"/>
+        </w:rPr>
+        <w:t>user</w:t>
+      </w:r>
+      <w:proofErr w:type="spellEnd"/>
+      <w:r>
+        <w:rPr>
+          <w:rFonts w:ascii="Consolas" w:hAnsi="Consolas"/>
+          <w:color w:val="24292E"/>
+        </w:rPr>
+        <w:t xml:space="preserve"> -r </w:t>
+      </w:r>
+      <w:proofErr w:type="gramStart"/>
+      <w:r>
+        <w:rPr>
+          <w:rFonts w:ascii="Consolas" w:hAnsi="Consolas"/>
+          <w:color w:val="24292E"/>
+        </w:rPr>
+        <w:t>requirements.txt</w:t>
+      </w:r>
+      <w:proofErr w:type="gramEnd"/>
+    </w:p>
+    <w:p>
+      <w:pPr>
+        <w:pStyle w:val="NormalWeb"/>
+        <w:shd w:val="clear" w:color="auto" w:fill="FFFFFF"/>
+        <w:spacing w:before="0" w:beforeAutospacing="0" w:after="0" w:afterAutospacing="0"/>
+        <w:rPr>
+          <w:rFonts w:ascii="Segoe UI" w:hAnsi="Segoe UI" w:cs="Segoe UI"/>
+          <w:color w:val="6A737D"/>
+        </w:rPr>
+      </w:pPr>
+      <w:r>
+        <w:rPr>
+          <w:rStyle w:val="Gl"/>
+          <w:rFonts w:ascii="Segoe UI" w:eastAsiaTheme="majorEastAsia" w:hAnsi="Segoe UI" w:cs="Segoe UI"/>
+          <w:color w:val="6A737D"/>
+        </w:rPr>
+        <w:t>Bilgi:</w:t>
+      </w:r>
+      <w:r>
+        <w:rPr>
+          <w:rFonts w:ascii="Segoe UI" w:hAnsi="Segoe UI" w:cs="Segoe UI"/>
+          <w:color w:val="6A737D"/>
+        </w:rPr>
+        <w:t> Eğer bazı kütüphanelerin zaten kurulu olduğu uyarısı alırsanız, </w:t>
+      </w:r>
+      <w:r>
+        <w:rPr>
+          <w:rStyle w:val="HTMLKodu"/>
+          <w:rFonts w:ascii="Consolas" w:hAnsi="Consolas"/>
+          <w:color w:val="6A737D"/>
+        </w:rPr>
+        <w:t>--</w:t>
+      </w:r>
+      <w:proofErr w:type="spellStart"/>
+      <w:r>
+        <w:rPr>
+          <w:rStyle w:val="HTMLKodu"/>
+          <w:rFonts w:ascii="Consolas" w:hAnsi="Consolas"/>
+          <w:color w:val="6A737D"/>
+        </w:rPr>
+        <w:t>ignore-installed</w:t>
+      </w:r>
+      <w:proofErr w:type="spellEnd"/>
+      <w:r>
+        <w:rPr>
+          <w:rFonts w:ascii="Segoe UI" w:hAnsi="Segoe UI" w:cs="Segoe UI"/>
+          <w:color w:val="6A737D"/>
+        </w:rPr>
+        <w:t> parametresini yukarıdaki komuta ekleyip tekrar çalıştırmayı deneyin.</w:t>
+      </w:r>
+    </w:p>
+    <w:p>
+      <w:pPr>
+        <w:pStyle w:val="Balk3"/>
+        <w:shd w:val="clear" w:color="auto" w:fill="FFFFFF"/>
+        <w:spacing w:before="360" w:after="240"/>
+        <w:rPr>
+          <w:rFonts w:ascii="Segoe UI" w:hAnsi="Segoe UI" w:cs="Segoe UI"/>
+          <w:color w:val="24292E"/>
+          <w:sz w:val="30"/>
+          <w:szCs w:val="30"/>
+        </w:rPr>
+      </w:pPr>
+      <w:r>
+        <w:rPr>
+          <w:rFonts w:ascii="Segoe UI" w:hAnsi="Segoe UI" w:cs="Segoe UI"/>
+          <w:color w:val="24292E"/>
+          <w:sz w:val="30"/>
+          <w:szCs w:val="30"/>
+        </w:rPr>
+        <w:t>Programı Çalıştırma</w:t>
+      </w:r>
+    </w:p>
+    <w:p>
+      <w:pPr>
+        <w:pStyle w:val="NormalWeb"/>
+        <w:numPr>
+          <w:ilvl w:val="0"/>
+          <w:numId w:val="6"/>
+        </w:numPr>
+        <w:shd w:val="clear" w:color="auto" w:fill="FFFFFF"/>
+        <w:spacing w:before="240" w:beforeAutospacing="0" w:after="240" w:afterAutospacing="0"/>
+        <w:rPr>
+          <w:rFonts w:ascii="Segoe UI" w:hAnsi="Segoe UI" w:cs="Segoe UI"/>
+          <w:color w:val="24292E"/>
+        </w:rPr>
+      </w:pPr>
+      <w:r>
+        <w:rPr>
+          <w:rFonts w:ascii="Segoe UI" w:hAnsi="Segoe UI" w:cs="Segoe UI"/>
+          <w:color w:val="24292E"/>
+        </w:rPr>
+        <w:t xml:space="preserve">Optik formlarınızın ve şablon </w:t>
+      </w:r>
+      <w:proofErr w:type="spellStart"/>
+      <w:r>
+        <w:rPr>
+          <w:rFonts w:ascii="Segoe UI" w:hAnsi="Segoe UI" w:cs="Segoe UI"/>
+          <w:color w:val="24292E"/>
+        </w:rPr>
+        <w:t>json</w:t>
+      </w:r>
+      <w:proofErr w:type="spellEnd"/>
+      <w:r>
+        <w:rPr>
+          <w:rFonts w:ascii="Segoe UI" w:hAnsi="Segoe UI" w:cs="Segoe UI"/>
+          <w:color w:val="24292E"/>
+        </w:rPr>
+        <w:t xml:space="preserve"> dosyanızın olduğu klasörü </w:t>
+      </w:r>
+      <w:proofErr w:type="spellStart"/>
+      <w:r>
+        <w:rPr>
+          <w:rFonts w:ascii="Segoe UI" w:hAnsi="Segoe UI" w:cs="Segoe UI"/>
+          <w:color w:val="24292E"/>
+        </w:rPr>
+        <w:t>inputs</w:t>
+      </w:r>
+      <w:proofErr w:type="spellEnd"/>
+      <w:r>
+        <w:rPr>
+          <w:rFonts w:ascii="Segoe UI" w:hAnsi="Segoe UI" w:cs="Segoe UI"/>
+          <w:color w:val="24292E"/>
+        </w:rPr>
+        <w:t xml:space="preserve"> dizinine taşıyın (Örnek kullanım için aşağıdaki yöntemi kullanabilirsiniz):</w:t>
+      </w:r>
+    </w:p>
+    <w:p>
+      <w:pPr>
+        <w:pStyle w:val="HTMLncedenBiimlendirilmi"/>
+        <w:numPr>
+          <w:ilvl w:val="0"/>
+          <w:numId w:val="6"/>
+        </w:numPr>
+        <w:shd w:val="clear" w:color="auto" w:fill="F6F8FA"/>
+        <w:tabs>
+          <w:tab w:val="clear" w:pos="720"/>
+        </w:tabs>
+        <w:rPr>
+          <w:rFonts w:ascii="Consolas" w:hAnsi="Consolas"/>
+          <w:color w:val="24292E"/>
+        </w:rPr>
+      </w:pPr>
+      <w:r>
+        <w:rPr>
+          <w:rStyle w:val="pl-c"/>
+          <w:rFonts w:ascii="Consolas" w:hAnsi="Consolas"/>
+          <w:color w:val="6A737D"/>
+        </w:rPr>
+        <w:t xml:space="preserve"># Bilgi: </w:t>
+      </w:r>
+      <w:proofErr w:type="spellStart"/>
+      <w:r>
+        <w:rPr>
+          <w:rStyle w:val="pl-c"/>
+          <w:rFonts w:ascii="Consolas" w:hAnsi="Consolas"/>
+          <w:color w:val="6A737D"/>
+        </w:rPr>
+        <w:t>inputs</w:t>
+      </w:r>
+      <w:proofErr w:type="spellEnd"/>
+      <w:r>
+        <w:rPr>
+          <w:rStyle w:val="pl-c"/>
+          <w:rFonts w:ascii="Consolas" w:hAnsi="Consolas"/>
+          <w:color w:val="6A737D"/>
+        </w:rPr>
+        <w:t xml:space="preserve"> dizininde önceden kalma dosyaları öncelikle silmelisiniz. </w:t>
+      </w:r>
+    </w:p>
+    <w:p>
+      <w:pPr>
+        <w:pStyle w:val="HTMLncedenBiimlendirilmi"/>
+        <w:shd w:val="clear" w:color="auto" w:fill="F6F8FA"/>
+        <w:ind w:left="720"/>
+        <w:rPr>
+          <w:rFonts w:ascii="Consolas" w:hAnsi="Consolas"/>
+          <w:color w:val="24292E"/>
+        </w:rPr>
+      </w:pPr>
+      <w:proofErr w:type="spellStart"/>
+      <w:r>
+        <w:rPr>
+          <w:rFonts w:ascii="Consolas" w:hAnsi="Consolas"/>
+          <w:color w:val="24292E"/>
+        </w:rPr>
+        <w:t>cp</w:t>
+      </w:r>
+      <w:proofErr w:type="spellEnd"/>
+      <w:r>
+        <w:rPr>
+          <w:rFonts w:ascii="Consolas" w:hAnsi="Consolas"/>
+          <w:color w:val="24292E"/>
+        </w:rPr>
+        <w:t xml:space="preserve"> -r ./</w:t>
+      </w:r>
+      <w:proofErr w:type="spellStart"/>
+      <w:r>
+        <w:rPr>
+          <w:rFonts w:ascii="Consolas" w:hAnsi="Consolas"/>
+          <w:color w:val="24292E"/>
+        </w:rPr>
+        <w:t>ornekler</w:t>
+      </w:r>
+      <w:proofErr w:type="spellEnd"/>
+      <w:r>
+        <w:rPr>
+          <w:rFonts w:ascii="Consolas" w:hAnsi="Consolas"/>
+          <w:color w:val="24292E"/>
+        </w:rPr>
+        <w:t xml:space="preserve">/taslak1 </w:t>
+      </w:r>
+      <w:proofErr w:type="spellStart"/>
+      <w:r>
+        <w:rPr>
+          <w:rFonts w:ascii="Consolas" w:hAnsi="Consolas"/>
+          <w:color w:val="24292E"/>
+        </w:rPr>
+        <w:t>inputs</w:t>
+      </w:r>
+      <w:proofErr w:type="spellEnd"/>
+      <w:r>
+        <w:rPr>
+          <w:rFonts w:ascii="Consolas" w:hAnsi="Consolas"/>
+          <w:color w:val="24292E"/>
+        </w:rPr>
+        <w:t>/</w:t>
+      </w:r>
+    </w:p>
+    <w:p>
+      <w:pPr>
+        <w:pStyle w:val="NormalWeb"/>
+        <w:numPr>
+          <w:ilvl w:val="0"/>
+          <w:numId w:val="6"/>
+        </w:numPr>
+        <w:shd w:val="clear" w:color="auto" w:fill="FFFFFF"/>
+        <w:spacing w:before="240" w:beforeAutospacing="0" w:after="240" w:afterAutospacing="0"/>
+        <w:rPr>
+          <w:rFonts w:ascii="Segoe UI" w:hAnsi="Segoe UI" w:cs="Segoe UI"/>
+          <w:color w:val="24292E"/>
+        </w:rPr>
+      </w:pPr>
+      <w:r>
+        <w:rPr>
+          <w:rFonts w:ascii="Segoe UI" w:hAnsi="Segoe UI" w:cs="Segoe UI"/>
+          <w:color w:val="24292E"/>
+        </w:rPr>
+        <w:t xml:space="preserve">Optik okuma </w:t>
+      </w:r>
+      <w:proofErr w:type="spellStart"/>
+      <w:r>
+        <w:rPr>
+          <w:rFonts w:ascii="Segoe UI" w:hAnsi="Segoe UI" w:cs="Segoe UI"/>
+          <w:color w:val="24292E"/>
+        </w:rPr>
+        <w:t>scriptini</w:t>
+      </w:r>
+      <w:proofErr w:type="spellEnd"/>
+      <w:r>
+        <w:rPr>
+          <w:rFonts w:ascii="Segoe UI" w:hAnsi="Segoe UI" w:cs="Segoe UI"/>
+          <w:color w:val="24292E"/>
+        </w:rPr>
+        <w:t xml:space="preserve"> çalıştırın:</w:t>
+      </w:r>
+    </w:p>
+    <w:p>
+      <w:pPr>
+        <w:pStyle w:val="HTMLncedenBiimlendirilmi"/>
+        <w:numPr>
+          <w:ilvl w:val="0"/>
+          <w:numId w:val="6"/>
+        </w:numPr>
+        <w:shd w:val="clear" w:color="auto" w:fill="F6F8FA"/>
+        <w:tabs>
+          <w:tab w:val="clear" w:pos="720"/>
+        </w:tabs>
+        <w:rPr>
+          <w:rFonts w:ascii="Consolas" w:hAnsi="Consolas"/>
+          <w:color w:val="24292E"/>
+        </w:rPr>
+      </w:pPr>
+      <w:r>
+        <w:rPr>
+          <w:rStyle w:val="pl-c"/>
+          <w:rFonts w:ascii="Consolas" w:hAnsi="Consolas"/>
+          <w:color w:val="6A737D"/>
+        </w:rPr>
+        <w:t xml:space="preserve"># Bilgi: </w:t>
+      </w:r>
+      <w:proofErr w:type="gramStart"/>
+      <w:r>
+        <w:rPr>
+          <w:rStyle w:val="pl-c"/>
+          <w:rFonts w:ascii="Consolas" w:hAnsi="Consolas"/>
+          <w:color w:val="6A737D"/>
+        </w:rPr>
+        <w:t>main.py</w:t>
+      </w:r>
+      <w:proofErr w:type="gramEnd"/>
+      <w:r>
+        <w:rPr>
+          <w:rStyle w:val="pl-c"/>
+          <w:rFonts w:ascii="Consolas" w:hAnsi="Consolas"/>
+          <w:color w:val="6A737D"/>
+        </w:rPr>
+        <w:t xml:space="preserve"> </w:t>
+      </w:r>
+      <w:proofErr w:type="spellStart"/>
+      <w:r>
+        <w:rPr>
+          <w:rStyle w:val="pl-c"/>
+          <w:rFonts w:ascii="Consolas" w:hAnsi="Consolas"/>
+          <w:color w:val="6A737D"/>
+        </w:rPr>
+        <w:t>scripti</w:t>
+      </w:r>
+      <w:proofErr w:type="spellEnd"/>
+      <w:r>
+        <w:rPr>
+          <w:rStyle w:val="pl-c"/>
+          <w:rFonts w:ascii="Consolas" w:hAnsi="Consolas"/>
+          <w:color w:val="6A737D"/>
+        </w:rPr>
+        <w:t>, içinde açıklamaları da yer alan --</w:t>
+      </w:r>
+      <w:proofErr w:type="spellStart"/>
+      <w:r>
+        <w:rPr>
+          <w:rStyle w:val="pl-c"/>
+          <w:rFonts w:ascii="Consolas" w:hAnsi="Consolas"/>
+          <w:color w:val="6A737D"/>
+        </w:rPr>
+        <w:t>setLayout</w:t>
+      </w:r>
+      <w:proofErr w:type="spellEnd"/>
+      <w:r>
+        <w:rPr>
+          <w:rStyle w:val="pl-c"/>
+          <w:rFonts w:ascii="Consolas" w:hAnsi="Consolas"/>
+          <w:color w:val="6A737D"/>
+        </w:rPr>
+        <w:t xml:space="preserve"> , --</w:t>
+      </w:r>
+      <w:proofErr w:type="spellStart"/>
+      <w:r>
+        <w:rPr>
+          <w:rStyle w:val="pl-c"/>
+          <w:rFonts w:ascii="Consolas" w:hAnsi="Consolas"/>
+          <w:color w:val="6A737D"/>
+        </w:rPr>
+        <w:t>autoAlign</w:t>
+      </w:r>
+      <w:proofErr w:type="spellEnd"/>
+      <w:r>
+        <w:rPr>
+          <w:rStyle w:val="pl-c"/>
+          <w:rFonts w:ascii="Consolas" w:hAnsi="Consolas"/>
+          <w:color w:val="6A737D"/>
+        </w:rPr>
+        <w:t xml:space="preserve"> , --</w:t>
+      </w:r>
+      <w:proofErr w:type="spellStart"/>
+      <w:r>
+        <w:rPr>
+          <w:rStyle w:val="pl-c"/>
+          <w:rFonts w:ascii="Consolas" w:hAnsi="Consolas"/>
+          <w:color w:val="6A737D"/>
+        </w:rPr>
+        <w:t>noCropping</w:t>
+      </w:r>
+      <w:proofErr w:type="spellEnd"/>
+      <w:r>
+        <w:rPr>
+          <w:rStyle w:val="pl-c"/>
+          <w:rFonts w:ascii="Consolas" w:hAnsi="Consolas"/>
+          <w:color w:val="6A737D"/>
+        </w:rPr>
+        <w:t xml:space="preserve"> , --</w:t>
+      </w:r>
+      <w:proofErr w:type="spellStart"/>
+      <w:r>
+        <w:rPr>
+          <w:rStyle w:val="pl-c"/>
+          <w:rFonts w:ascii="Consolas" w:hAnsi="Consolas"/>
+          <w:color w:val="6A737D"/>
+        </w:rPr>
+        <w:t>inputDir</w:t>
+      </w:r>
+      <w:proofErr w:type="spellEnd"/>
+      <w:r>
+        <w:rPr>
+          <w:rStyle w:val="pl-c"/>
+          <w:rFonts w:ascii="Consolas" w:hAnsi="Consolas"/>
+          <w:color w:val="6A737D"/>
+        </w:rPr>
+        <w:t xml:space="preserve"> , --</w:t>
+      </w:r>
+      <w:proofErr w:type="spellStart"/>
+      <w:r>
+        <w:rPr>
+          <w:rStyle w:val="pl-c"/>
+          <w:rFonts w:ascii="Consolas" w:hAnsi="Consolas"/>
+          <w:color w:val="6A737D"/>
+        </w:rPr>
+        <w:t>outputDir</w:t>
+      </w:r>
+      <w:proofErr w:type="spellEnd"/>
+      <w:r>
+        <w:rPr>
+          <w:rStyle w:val="pl-c"/>
+          <w:rFonts w:ascii="Consolas" w:hAnsi="Consolas"/>
+          <w:color w:val="6A737D"/>
+        </w:rPr>
+        <w:t xml:space="preserve"> , --</w:t>
+      </w:r>
+      <w:proofErr w:type="spellStart"/>
+      <w:r>
+        <w:rPr>
+          <w:rStyle w:val="pl-c"/>
+          <w:rFonts w:ascii="Consolas" w:hAnsi="Consolas"/>
+          <w:color w:val="6A737D"/>
+        </w:rPr>
+        <w:t>template</w:t>
+      </w:r>
+      <w:proofErr w:type="spellEnd"/>
+      <w:r>
+        <w:rPr>
+          <w:rStyle w:val="pl-c"/>
+          <w:rFonts w:ascii="Consolas" w:hAnsi="Consolas"/>
+          <w:color w:val="6A737D"/>
+        </w:rPr>
+        <w:t xml:space="preserve"> parametreleriyle de çalıştırılabilir. </w:t>
+      </w:r>
+      <w:proofErr w:type="spellStart"/>
+      <w:r>
+        <w:rPr>
+          <w:rStyle w:val="pl-c"/>
+          <w:rFonts w:ascii="Consolas" w:hAnsi="Consolas"/>
+          <w:color w:val="6A737D"/>
+        </w:rPr>
+        <w:t>AnaEkranIslemleri</w:t>
+      </w:r>
+      <w:proofErr w:type="spellEnd"/>
+      <w:r>
+        <w:rPr>
+          <w:rStyle w:val="pl-c"/>
+          <w:rFonts w:ascii="Consolas" w:hAnsi="Consolas"/>
+          <w:color w:val="6A737D"/>
+        </w:rPr>
+        <w:t xml:space="preserve"> </w:t>
+      </w:r>
+      <w:proofErr w:type="spellStart"/>
+      <w:r>
+        <w:rPr>
+          <w:rStyle w:val="pl-c"/>
+          <w:rFonts w:ascii="Consolas" w:hAnsi="Consolas"/>
+          <w:color w:val="6A737D"/>
+        </w:rPr>
+        <w:t>scripti</w:t>
+      </w:r>
+      <w:proofErr w:type="spellEnd"/>
+      <w:r>
+        <w:rPr>
+          <w:rStyle w:val="pl-c"/>
+          <w:rFonts w:ascii="Consolas" w:hAnsi="Consolas"/>
+          <w:color w:val="6A737D"/>
+        </w:rPr>
+        <w:t xml:space="preserve"> bu parametreleri </w:t>
+      </w:r>
+      <w:proofErr w:type="spellStart"/>
+      <w:r>
+        <w:rPr>
+          <w:rStyle w:val="pl-c"/>
+          <w:rFonts w:ascii="Consolas" w:hAnsi="Consolas"/>
+          <w:color w:val="6A737D"/>
+        </w:rPr>
+        <w:t>arayüz</w:t>
+      </w:r>
+      <w:proofErr w:type="spellEnd"/>
+      <w:r>
+        <w:rPr>
+          <w:rStyle w:val="pl-c"/>
+          <w:rFonts w:ascii="Consolas" w:hAnsi="Consolas"/>
+          <w:color w:val="6A737D"/>
+        </w:rPr>
+        <w:t xml:space="preserve"> ile uygulamak içindir.</w:t>
+      </w:r>
+    </w:p>
+    <w:p>
+      <w:pPr>
+        <w:pStyle w:val="HTMLncedenBiimlendirilmi"/>
+        <w:shd w:val="clear" w:color="auto" w:fill="F6F8FA"/>
+        <w:ind w:left="720"/>
+        <w:rPr>
+          <w:rFonts w:ascii="Consolas" w:hAnsi="Consolas"/>
+          <w:color w:val="24292E"/>
+        </w:rPr>
+      </w:pPr>
+      <w:proofErr w:type="spellStart"/>
+      <w:r>
+        <w:rPr>
+          <w:rFonts w:ascii="Consolas" w:hAnsi="Consolas"/>
+          <w:color w:val="24292E"/>
+        </w:rPr>
+        <w:t>python</w:t>
+      </w:r>
+      <w:proofErr w:type="spellEnd"/>
+      <w:r>
+        <w:rPr>
+          <w:rFonts w:ascii="Consolas" w:hAnsi="Consolas"/>
+          <w:color w:val="24292E"/>
+        </w:rPr>
+        <w:t xml:space="preserve"> </w:t>
+      </w:r>
+      <w:proofErr w:type="gramStart"/>
+      <w:r>
+        <w:rPr>
+          <w:rFonts w:ascii="Consolas" w:hAnsi="Consolas"/>
+          <w:color w:val="24292E"/>
+        </w:rPr>
+        <w:t>main.py</w:t>
+      </w:r>
+      <w:proofErr w:type="gramEnd"/>
+    </w:p>
+    <w:p/>
+    <w:p>
+      <w:pPr>
+        <w:pStyle w:val="Balk2"/>
       </w:pPr>
       <w:proofErr w:type="spellStart"/>
       <w:r>
@@ -938,24 +2525,77 @@
     </w:p>
     <w:p>
       <w:r>
-        <w:t xml:space="preserve">Yazılım kaynak kodunun </w:t>
-      </w:r>
-      <w:proofErr w:type="spellStart"/>
-      <w:r>
-        <w:t>github</w:t>
-      </w:r>
-      <w:proofErr w:type="spellEnd"/>
-      <w:r>
-        <w:t xml:space="preserve"> profilinde paylaşılması farklı bir kullanıcı tarafında</w:t>
-      </w:r>
-      <w:r>
-        <w:t>n</w:t>
-      </w:r>
+        <w:t xml:space="preserve">Projenin </w:t>
+      </w:r>
+      <w:proofErr w:type="spellStart"/>
+      <w:r>
+        <w:t>Github’a</w:t>
+      </w:r>
+      <w:proofErr w:type="spellEnd"/>
+      <w:r>
+        <w:t xml:space="preserve"> yüklenmesi için, Visual </w:t>
+      </w:r>
+      <w:proofErr w:type="spellStart"/>
+      <w:r>
+        <w:t>Studio</w:t>
+      </w:r>
+      <w:proofErr w:type="spellEnd"/>
       <w:r>
         <w:t xml:space="preserve"> </w:t>
       </w:r>
-      <w:r>
-        <w:t xml:space="preserve">başka bir platforma yüklenmesi sürecinde yapılması gerekenlerin yer aldığı bölümdür. </w:t>
+      <w:proofErr w:type="spellStart"/>
+      <w:r>
+        <w:t>Code</w:t>
+      </w:r>
+      <w:proofErr w:type="spellEnd"/>
+      <w:r>
+        <w:t xml:space="preserve"> ve </w:t>
+      </w:r>
+      <w:proofErr w:type="spellStart"/>
+      <w:r>
+        <w:t>Github</w:t>
+      </w:r>
+      <w:proofErr w:type="spellEnd"/>
+      <w:r>
+        <w:t xml:space="preserve"> Desktop yazılımlarının birlikteliğinden yararlanılmış ve başarılı araçları sayesinde </w:t>
+      </w:r>
+      <w:proofErr w:type="spellStart"/>
+      <w:r>
+        <w:t>otomatize</w:t>
+      </w:r>
+      <w:proofErr w:type="spellEnd"/>
+      <w:r>
+        <w:t xml:space="preserve"> edilmiştir.</w:t>
+      </w:r>
+      <w:r>
+        <w:t xml:space="preserve"> </w:t>
+      </w:r>
+      <w:r>
+        <w:t xml:space="preserve">Projeyi kendi </w:t>
+      </w:r>
+      <w:proofErr w:type="spellStart"/>
+      <w:r>
+        <w:t>repository’sine</w:t>
+      </w:r>
+      <w:proofErr w:type="spellEnd"/>
+      <w:r>
+        <w:t xml:space="preserve"> </w:t>
+      </w:r>
+      <w:proofErr w:type="gramStart"/>
+      <w:r>
+        <w:t>dahil</w:t>
+      </w:r>
+      <w:proofErr w:type="gramEnd"/>
+      <w:r>
+        <w:t xml:space="preserve"> etmek isteyenlerin basitçe bir </w:t>
+      </w:r>
+      <w:proofErr w:type="spellStart"/>
+      <w:r>
+        <w:t>fork</w:t>
+      </w:r>
+      <w:proofErr w:type="spellEnd"/>
+      <w:r>
+        <w:t xml:space="preserve"> oluşturup aynı yazılımlarla içeriye alması yeterli olacaktır.</w:t>
       </w:r>
       <w:r>
         <w:br/>
@@ -976,7 +2616,10 @@
       </w:pPr>
       <w:r>
         <w:lastRenderedPageBreak/>
-        <w:t>Proje ismi Test Raporu</w:t>
+        <w:t xml:space="preserve">Optik Form Okuyucu </w:t>
+      </w:r>
+      <w:r>
+        <w:t>Test Raporu</w:t>
       </w:r>
     </w:p>
     <w:p/>
@@ -990,7 +2633,15 @@
     </w:p>
     <w:p>
       <w:r>
-        <w:t xml:space="preserve">Yazılım projesinin çalıştırılması ve test edilmesi süresince karşılaşılan sorunlar ve uygulanan çözümler yer almaktadır. </w:t>
+        <w:t xml:space="preserve">Yazılımın sağlıklı çalıştırılması için farklı optik formlar denenmelidir. Ayrıca okulların açık olduğu dönemlerde farklı şehirlerdeki ve </w:t>
+      </w:r>
+      <w:proofErr w:type="gramStart"/>
+      <w:r>
+        <w:t>branşlardaki</w:t>
+      </w:r>
+      <w:proofErr w:type="gramEnd"/>
+      <w:r>
+        <w:t xml:space="preserve"> öğretmenlerle proje paylaşılmalı ve kendilerinden optik form tanımı yaparak programın başarımını test edip geri dönüş sağlamaları istenmelidir.</w:t>
       </w:r>
     </w:p>
     <w:p>
@@ -998,12 +2649,26 @@
         <w:pStyle w:val="Balk2"/>
       </w:pPr>
       <w:r>
-        <w:t xml:space="preserve">Test Sürecinde Kullanılan Modüller (Varsa) </w:t>
-      </w:r>
-    </w:p>
-    <w:p>
-      <w:r>
-        <w:t xml:space="preserve">Proje test sürecinde gerektiğinde farklı modüller kullanılarak test çalışması gerçekleştirilmektedir. Proje sürecinde eğer bu modüllerden herhangi birini kullandıysanız. Modülü kullanırken yaptığınız kodlama bu bölümde yer almaktadır. </w:t>
+        <w:t xml:space="preserve">Test Sürecinde Kullanılan Modüller </w:t>
+      </w:r>
+    </w:p>
+    <w:p>
+      <w:r>
+        <w:t xml:space="preserve">Programı test sürecinde </w:t>
+      </w:r>
+      <w:r>
+        <w:t xml:space="preserve">ücretsiz </w:t>
+      </w:r>
+      <w:r>
+        <w:t xml:space="preserve">bir web sunucu hizmeti kiralanmıştır. Böylece çekirdeğin üretip masaüstü GUI tarafından gönderilen optik form okuma datasının </w:t>
+      </w:r>
+      <w:proofErr w:type="gramStart"/>
+      <w:r>
+        <w:t>mekan</w:t>
+      </w:r>
+      <w:proofErr w:type="gramEnd"/>
+      <w:r>
+        <w:t xml:space="preserve"> bağımsız olarak işlenebilmesi hedeflenmiştir.</w:t>
       </w:r>
     </w:p>
     <w:p>
@@ -1076,7 +2741,12 @@
           </w:tcPr>
           <w:p>
             <w:r>
-              <w:t>Eğitmen 1</w:t>
+              <w:t>Eğitme</w:t>
+            </w:r>
+            <w:bookmarkStart w:id="0" w:name="_GoBack"/>
+            <w:bookmarkEnd w:id="0"/>
+            <w:r>
+              <w:t>n 1</w:t>
             </w:r>
           </w:p>
         </w:tc>
@@ -1617,6 +3287,119 @@
 <file path=word/numbering.xml><?xml version="1.0" encoding="utf-8"?>
 <w:numbering xmlns:wpc="http://schemas.microsoft.com/office/word/2010/wordprocessingCanvas" xmlns:mc="http://schemas.openxmlformats.org/markup-compatibility/2006" xmlns:o="urn:schemas-microsoft-com:office:office" xmlns:r="http://schemas.openxmlformats.org/officeDocument/2006/relationships" xmlns:m="http://schemas.openxmlformats.org/officeDocument/2006/math" xmlns:v="urn:schemas-microsoft-com:vml" xmlns:wp14="http://schemas.microsoft.com/office/word/2010/wordprocessingDrawing" xmlns:wp="http://schemas.openxmlformats.org/drawingml/2006/wordprocessingDrawing" xmlns:w10="urn:schemas-microsoft-com:office:word" xmlns:w="http://schemas.openxmlformats.org/wordprocessingml/2006/main" xmlns:w14="http://schemas.microsoft.com/office/word/2010/wordml" xmlns:w15="http://schemas.microsoft.com/office/word/2012/wordml" xmlns:wpg="http://schemas.microsoft.com/office/word/2010/wordprocessingGroup" xmlns:wpi="http://schemas.microsoft.com/office/word/2010/wordprocessingInk" xmlns:wne="http://schemas.microsoft.com/office/word/2006/wordml" xmlns:wps="http://schemas.microsoft.com/office/word/2010/wordprocessingShape" mc:Ignorable="w14 w15 wp14">
   <w:abstractNum w:abstractNumId="0" w15:restartNumberingAfterBreak="0">
+    <w:nsid w:val="28AC0460"/>
+    <w:multiLevelType w:val="multilevel"/>
+    <w:tmpl w:val="E778A076"/>
+    <w:lvl w:ilvl="0">
+      <w:start w:val="1"/>
+      <w:numFmt w:val="decimal"/>
+      <w:lvlText w:val="%1."/>
+      <w:lvlJc w:val="left"/>
+      <w:pPr>
+        <w:tabs>
+          <w:tab w:val="num" w:pos="720"/>
+        </w:tabs>
+        <w:ind w:left="720" w:hanging="360"/>
+      </w:pPr>
+    </w:lvl>
+    <w:lvl w:ilvl="1" w:tentative="1">
+      <w:start w:val="1"/>
+      <w:numFmt w:val="decimal"/>
+      <w:lvlText w:val="%2."/>
+      <w:lvlJc w:val="left"/>
+      <w:pPr>
+        <w:tabs>
+          <w:tab w:val="num" w:pos="1440"/>
+        </w:tabs>
+        <w:ind w:left="1440" w:hanging="360"/>
+      </w:pPr>
+    </w:lvl>
+    <w:lvl w:ilvl="2" w:tentative="1">
+      <w:start w:val="1"/>
+      <w:numFmt w:val="decimal"/>
+      <w:lvlText w:val="%3."/>
+      <w:lvlJc w:val="left"/>
+      <w:pPr>
+        <w:tabs>
+          <w:tab w:val="num" w:pos="2160"/>
+        </w:tabs>
+        <w:ind w:left="2160" w:hanging="360"/>
+      </w:pPr>
+    </w:lvl>
+    <w:lvl w:ilvl="3" w:tentative="1">
+      <w:start w:val="1"/>
+      <w:numFmt w:val="decimal"/>
+      <w:lvlText w:val="%4."/>
+      <w:lvlJc w:val="left"/>
+      <w:pPr>
+        <w:tabs>
+          <w:tab w:val="num" w:pos="2880"/>
+        </w:tabs>
+        <w:ind w:left="2880" w:hanging="360"/>
+      </w:pPr>
+    </w:lvl>
+    <w:lvl w:ilvl="4" w:tentative="1">
+      <w:start w:val="1"/>
+      <w:numFmt w:val="decimal"/>
+      <w:lvlText w:val="%5."/>
+      <w:lvlJc w:val="left"/>
+      <w:pPr>
+        <w:tabs>
+          <w:tab w:val="num" w:pos="3600"/>
+        </w:tabs>
+        <w:ind w:left="3600" w:hanging="360"/>
+      </w:pPr>
+    </w:lvl>
+    <w:lvl w:ilvl="5" w:tentative="1">
+      <w:start w:val="1"/>
+      <w:numFmt w:val="decimal"/>
+      <w:lvlText w:val="%6."/>
+      <w:lvlJc w:val="left"/>
+      <w:pPr>
+        <w:tabs>
+          <w:tab w:val="num" w:pos="4320"/>
+        </w:tabs>
+        <w:ind w:left="4320" w:hanging="360"/>
+      </w:pPr>
+    </w:lvl>
+    <w:lvl w:ilvl="6" w:tentative="1">
+      <w:start w:val="1"/>
+      <w:numFmt w:val="decimal"/>
+      <w:lvlText w:val="%7."/>
+      <w:lvlJc w:val="left"/>
+      <w:pPr>
+        <w:tabs>
+          <w:tab w:val="num" w:pos="5040"/>
+        </w:tabs>
+        <w:ind w:left="5040" w:hanging="360"/>
+      </w:pPr>
+    </w:lvl>
+    <w:lvl w:ilvl="7" w:tentative="1">
+      <w:start w:val="1"/>
+      <w:numFmt w:val="decimal"/>
+      <w:lvlText w:val="%8."/>
+      <w:lvlJc w:val="left"/>
+      <w:pPr>
+        <w:tabs>
+          <w:tab w:val="num" w:pos="5760"/>
+        </w:tabs>
+        <w:ind w:left="5760" w:hanging="360"/>
+      </w:pPr>
+    </w:lvl>
+    <w:lvl w:ilvl="8" w:tentative="1">
+      <w:start w:val="1"/>
+      <w:numFmt w:val="decimal"/>
+      <w:lvlText w:val="%9."/>
+      <w:lvlJc w:val="left"/>
+      <w:pPr>
+        <w:tabs>
+          <w:tab w:val="num" w:pos="6480"/>
+        </w:tabs>
+        <w:ind w:left="6480" w:hanging="360"/>
+      </w:pPr>
+    </w:lvl>
+  </w:abstractNum>
+  <w:abstractNum w:abstractNumId="1" w15:restartNumberingAfterBreak="0">
     <w:nsid w:val="42C13243"/>
     <w:multiLevelType w:val="hybridMultilevel"/>
     <w:tmpl w:val="82C0A728"/>
@@ -1705,7 +3488,7 @@
       </w:pPr>
     </w:lvl>
   </w:abstractNum>
-  <w:abstractNum w:abstractNumId="1" w15:restartNumberingAfterBreak="0">
+  <w:abstractNum w:abstractNumId="2" w15:restartNumberingAfterBreak="0">
     <w:nsid w:val="4DDE11EB"/>
     <w:multiLevelType w:val="hybridMultilevel"/>
     <w:tmpl w:val="82C0A728"/>
@@ -1794,7 +3577,7 @@
       </w:pPr>
     </w:lvl>
   </w:abstractNum>
-  <w:abstractNum w:abstractNumId="2" w15:restartNumberingAfterBreak="0">
+  <w:abstractNum w:abstractNumId="3" w15:restartNumberingAfterBreak="0">
     <w:nsid w:val="5BCF5604"/>
     <w:multiLevelType w:val="hybridMultilevel"/>
     <w:tmpl w:val="55422CB6"/>
@@ -1883,7 +3666,7 @@
       </w:pPr>
     </w:lvl>
   </w:abstractNum>
-  <w:abstractNum w:abstractNumId="3" w15:restartNumberingAfterBreak="0">
+  <w:abstractNum w:abstractNumId="4" w15:restartNumberingAfterBreak="0">
     <w:nsid w:val="7F2F02C8"/>
     <w:multiLevelType w:val="hybridMultilevel"/>
     <w:tmpl w:val="0356393E"/>
@@ -1996,7 +3779,7 @@
       </w:rPr>
     </w:lvl>
   </w:abstractNum>
-  <w:abstractNum w:abstractNumId="4" w15:restartNumberingAfterBreak="0">
+  <w:abstractNum w:abstractNumId="5" w15:restartNumberingAfterBreak="0">
     <w:nsid w:val="7FC56DB1"/>
     <w:multiLevelType w:val="hybridMultilevel"/>
     <w:tmpl w:val="710AFDE4"/>
@@ -2086,19 +3869,22 @@
     </w:lvl>
   </w:abstractNum>
   <w:num w:numId="1">
+    <w:abstractNumId w:val="3"/>
+  </w:num>
+  <w:num w:numId="2">
+    <w:abstractNumId w:val="4"/>
+  </w:num>
+  <w:num w:numId="3">
+    <w:abstractNumId w:val="1"/>
+  </w:num>
+  <w:num w:numId="4">
     <w:abstractNumId w:val="2"/>
   </w:num>
-  <w:num w:numId="2">
-    <w:abstractNumId w:val="3"/>
+  <w:num w:numId="5">
+    <w:abstractNumId w:val="5"/>
   </w:num>
-  <w:num w:numId="3">
+  <w:num w:numId="6">
     <w:abstractNumId w:val="0"/>
-  </w:num>
-  <w:num w:numId="4">
-    <w:abstractNumId w:val="1"/>
-  </w:num>
-  <w:num w:numId="5">
-    <w:abstractNumId w:val="4"/>
   </w:num>
 </w:numbering>
 </file>
@@ -2731,6 +4517,107 @@
       <w:u w:val="single"/>
     </w:rPr>
   </w:style>
+  <w:style w:type="paragraph" w:styleId="NormalWeb">
+    <w:name w:val="Normal (Web)"/>
+    <w:basedOn w:val="Normal"/>
+    <w:uiPriority w:val="99"/>
+    <w:semiHidden/>
+    <w:unhideWhenUsed/>
+    <w:rsid w:val="004334AE"/>
+    <w:pPr>
+      <w:spacing w:before="100" w:beforeAutospacing="1" w:after="100" w:afterAutospacing="1" w:line="240" w:lineRule="auto"/>
+    </w:pPr>
+    <w:rPr>
+      <w:rFonts w:ascii="Times New Roman" w:eastAsia="Times New Roman" w:hAnsi="Times New Roman" w:cs="Times New Roman"/>
+      <w:sz w:val="24"/>
+      <w:szCs w:val="24"/>
+      <w:lang w:eastAsia="tr-TR"/>
+    </w:rPr>
+  </w:style>
+  <w:style w:type="character" w:styleId="Gl">
+    <w:name w:val="Strong"/>
+    <w:basedOn w:val="VarsaylanParagrafYazTipi"/>
+    <w:uiPriority w:val="22"/>
+    <w:qFormat/>
+    <w:rsid w:val="004334AE"/>
+    <w:rPr>
+      <w:b/>
+      <w:bCs/>
+    </w:rPr>
+  </w:style>
+  <w:style w:type="paragraph" w:styleId="HTMLncedenBiimlendirilmi">
+    <w:name w:val="HTML Preformatted"/>
+    <w:basedOn w:val="Normal"/>
+    <w:link w:val="HTMLncedenBiimlendirilmiChar"/>
+    <w:uiPriority w:val="99"/>
+    <w:semiHidden/>
+    <w:unhideWhenUsed/>
+    <w:rsid w:val="004334AE"/>
+    <w:pPr>
+      <w:tabs>
+        <w:tab w:val="left" w:pos="916"/>
+        <w:tab w:val="left" w:pos="1832"/>
+        <w:tab w:val="left" w:pos="2748"/>
+        <w:tab w:val="left" w:pos="3664"/>
+        <w:tab w:val="left" w:pos="4580"/>
+        <w:tab w:val="left" w:pos="5496"/>
+        <w:tab w:val="left" w:pos="6412"/>
+        <w:tab w:val="left" w:pos="7328"/>
+        <w:tab w:val="left" w:pos="8244"/>
+        <w:tab w:val="left" w:pos="9160"/>
+        <w:tab w:val="left" w:pos="10076"/>
+        <w:tab w:val="left" w:pos="10992"/>
+        <w:tab w:val="left" w:pos="11908"/>
+        <w:tab w:val="left" w:pos="12824"/>
+        <w:tab w:val="left" w:pos="13740"/>
+        <w:tab w:val="left" w:pos="14656"/>
+      </w:tabs>
+      <w:spacing w:after="0" w:line="240" w:lineRule="auto"/>
+    </w:pPr>
+    <w:rPr>
+      <w:rFonts w:ascii="Courier New" w:eastAsia="Times New Roman" w:hAnsi="Courier New" w:cs="Courier New"/>
+      <w:sz w:val="20"/>
+      <w:szCs w:val="20"/>
+      <w:lang w:eastAsia="tr-TR"/>
+    </w:rPr>
+  </w:style>
+  <w:style w:type="character" w:customStyle="1" w:styleId="HTMLncedenBiimlendirilmiChar">
+    <w:name w:val="HTML Önceden Biçimlendirilmiş Char"/>
+    <w:basedOn w:val="VarsaylanParagrafYazTipi"/>
+    <w:link w:val="HTMLncedenBiimlendirilmi"/>
+    <w:uiPriority w:val="99"/>
+    <w:semiHidden/>
+    <w:rsid w:val="004334AE"/>
+    <w:rPr>
+      <w:rFonts w:ascii="Courier New" w:eastAsia="Times New Roman" w:hAnsi="Courier New" w:cs="Courier New"/>
+      <w:sz w:val="20"/>
+      <w:szCs w:val="20"/>
+      <w:lang w:eastAsia="tr-TR"/>
+    </w:rPr>
+  </w:style>
+  <w:style w:type="character" w:customStyle="1" w:styleId="pl-c1">
+    <w:name w:val="pl-c1"/>
+    <w:basedOn w:val="VarsaylanParagrafYazTipi"/>
+    <w:rsid w:val="004334AE"/>
+  </w:style>
+  <w:style w:type="character" w:styleId="HTMLKodu">
+    <w:name w:val="HTML Code"/>
+    <w:basedOn w:val="VarsaylanParagrafYazTipi"/>
+    <w:uiPriority w:val="99"/>
+    <w:semiHidden/>
+    <w:unhideWhenUsed/>
+    <w:rsid w:val="004334AE"/>
+    <w:rPr>
+      <w:rFonts w:ascii="Courier New" w:eastAsia="Times New Roman" w:hAnsi="Courier New" w:cs="Courier New"/>
+      <w:sz w:val="20"/>
+      <w:szCs w:val="20"/>
+    </w:rPr>
+  </w:style>
+  <w:style w:type="character" w:customStyle="1" w:styleId="pl-c">
+    <w:name w:val="pl-c"/>
+    <w:basedOn w:val="VarsaylanParagrafYazTipi"/>
+    <w:rsid w:val="004334AE"/>
+  </w:style>
 </w:styles>
 </file>
 

--- a/Projeraporu.docx
+++ b/Projeraporu.docx
@@ -196,15 +196,7 @@
         <w:ind w:left="720"/>
       </w:pPr>
       <w:r>
-        <w:t xml:space="preserve">Optik formların günümüz en sık tercih edilen okuyucu yazılımlarda okunabilmesi için bu yazılımların yanında çok net tarama işlemleri de yapabilen ve pahalı tarayıcı donanımları da satın alınması gerekmektedir. </w:t>
-      </w:r>
-      <w:proofErr w:type="gramStart"/>
-      <w:r>
-        <w:t>Oysa ki</w:t>
-      </w:r>
-      <w:proofErr w:type="gramEnd"/>
-      <w:r>
-        <w:t>, neredeyse tüm öğrencilerde bulunan cep telefonlarını bir optik form tarayıcı olarak kullanabilirsek, hem bu donanım maliyetinden kurtulmuş, hem de iş yükünü dağıtarak iş gücünden, zamandan ve donanımın kaplayacağı mekandan da tasarruf ederiz.</w:t>
+        <w:t>Optik formların günümüz en sık tercih edilen okuyucu yazılımlarda okunabilmesi için bu yazılımların yanında çok net tarama işlemleri de yapabilen ve pahalı tarayıcı donanımları da satın alınması gerekmektedir. Oysa ki, neredeyse tüm öğrencilerde bulunan cep telefonlarını bir optik form tarayıcı olarak kullanabilirsek, hem bu donanım maliyetinden kurtulmuş, hem de iş yükünü dağıtarak iş gücünden, zamandan ve donanımın kaplayacağı mekandan da tasarruf ederiz.</w:t>
       </w:r>
       <w:r>
         <w:t xml:space="preserve"> </w:t>
@@ -234,15 +226,7 @@
       </w:r>
       <w:proofErr w:type="spellEnd"/>
       <w:r>
-        <w:t xml:space="preserve"> güçlü mimaride geliştirilmiş olan kütüphanelerinin görsel ve matematiksel işlem yeteneklerinden faydalanılmış, Github platformunun birlikte çalışma </w:t>
-      </w:r>
-      <w:proofErr w:type="gramStart"/>
-      <w:r>
-        <w:t>imkanı</w:t>
-      </w:r>
-      <w:proofErr w:type="gramEnd"/>
-      <w:r>
-        <w:t xml:space="preserve"> ve Cisco’nun </w:t>
+        <w:t xml:space="preserve"> güçlü mimaride geliştirilmiş olan kütüphanelerinin görsel ve matematiksel işlem yeteneklerinden faydalanılmış, Github platformunun birlikte çalışma imkanı ve Cisco’nun </w:t>
       </w:r>
       <w:proofErr w:type="spellStart"/>
       <w:r>
@@ -289,15 +273,7 @@
         <w:t xml:space="preserve">Optik Form Okuyucu projemiz sayesinde, öğretmenlerimiz okullarında veya ihtiyaç duydukları diğer her türlü ortamda, neredeyse her türlü formu hiçbir ticari desteğe ihtiyaç duymadan, sadece birkaç tarama ve parametre girişi ile </w:t>
       </w:r>
       <w:r>
-        <w:t xml:space="preserve">optik form ile uyguladıkları sınavları okuma </w:t>
-      </w:r>
-      <w:proofErr w:type="gramStart"/>
-      <w:r>
-        <w:t>imkanı</w:t>
-      </w:r>
-      <w:proofErr w:type="gramEnd"/>
-      <w:r>
-        <w:t xml:space="preserve"> bulacaklardır. Ayrıca programın güçlü resim işleme mimarisi sayesinde, öğrencilerce işaretlenen optik formların taraması için güçlü tarayıcı donanımlara ihtiyaç duyulmayacak ve öğretmenin en ekonomik cep telefonundan bile çektiği fotoğraflardan bile değerlendirmesi sağlanacaktır.</w:t>
+        <w:t>optik form ile uyguladıkları sınavları okuma imkanı bulacaklardır. Ayrıca programın güçlü resim işleme mimarisi sayesinde, öğrencilerce işaretlenen optik formların taraması için güçlü tarayıcı donanımlara ihtiyaç duyulmayacak ve öğretmenin en ekonomik cep telefonundan bile çektiği fotoğraflardan bile değerlendirmesi sağlanacaktır.</w:t>
       </w:r>
     </w:p>
     <w:p>
@@ -485,15 +461,7 @@
       </w:r>
       <w:proofErr w:type="spellEnd"/>
       <w:r>
-        <w:t xml:space="preserve"> kütüphanelerinin birlikteliği sağlanmıştır. Test süreçlerinde kullanılmak üzere sıfırdan bir deneme optik formu </w:t>
-      </w:r>
-      <w:proofErr w:type="gramStart"/>
-      <w:r>
-        <w:t>dizayn edilmiş</w:t>
-      </w:r>
-      <w:proofErr w:type="gramEnd"/>
-      <w:r>
-        <w:t xml:space="preserve"> ve yine tarafımızdan çoğaltılıp doldurulan optik formlarla denemeleri yapılmıştır.</w:t>
+        <w:t xml:space="preserve"> kütüphanelerinin birlikteliği sağlanmıştır. Test süreçlerinde kullanılmak üzere sıfırdan bir deneme optik formu dizayn edilmiş ve yine tarafımızdan çoğaltılıp doldurulan optik formlarla denemeleri yapılmıştır.</w:t>
       </w:r>
     </w:p>
     <w:p>
@@ -646,10 +614,7 @@
     </w:p>
     <w:p>
       <w:r>
-        <w:t xml:space="preserve">Birinci ve program başlatıldığında ilk açılan form kullanıcının giriş yapması için kullanılan formdur. </w:t>
-      </w:r>
-      <w:r>
-        <w:t xml:space="preserve">Burada kullanıcı bilgileri REST </w:t>
+        <w:t xml:space="preserve">Birinci ve program başlatıldığında ilk açılan form kullanıcının giriş yapması için kullanılan formdur. Burada kullanıcı bilgileri REST </w:t>
       </w:r>
       <w:proofErr w:type="spellStart"/>
       <w:r>
@@ -689,15 +654,7 @@
       </w:r>
       <w:proofErr w:type="spellEnd"/>
       <w:r>
-        <w:t xml:space="preserve"> dosyasına </w:t>
-      </w:r>
-      <w:proofErr w:type="gramStart"/>
-      <w:r>
-        <w:t>kayıt edilmektedir</w:t>
-      </w:r>
-      <w:proofErr w:type="gramEnd"/>
-      <w:r>
-        <w:t xml:space="preserve">. Sonraki adımda </w:t>
+        <w:t xml:space="preserve"> dosyasına kayıt edilmektedir. Sonraki adımda </w:t>
       </w:r>
       <w:proofErr w:type="spellStart"/>
       <w:r>
@@ -725,59 +682,10 @@
       </w:r>
     </w:p>
     <w:p>
-      <w:r>
-        <w:rPr>
-          <w:noProof/>
-        </w:rPr>
-        <w:drawing>
-          <wp:inline distT="0" distB="0" distL="0" distR="0" wp14:anchorId="2EA05639" wp14:editId="7FCD1BB3">
-            <wp:extent cx="5760720" cy="5732780"/>
-            <wp:effectExtent l="0" t="0" r="0" b="1270"/>
-            <wp:docPr id="3" name="Resim 3" descr="ekran görüntüsü içeren bir resim&#10;&#10;Açıklama otomatik olarak oluşturuldu"/>
-            <wp:cNvGraphicFramePr>
-              <a:graphicFrameLocks xmlns:a="http://schemas.openxmlformats.org/drawingml/2006/main" noChangeAspect="1"/>
-            </wp:cNvGraphicFramePr>
-            <a:graphic xmlns:a="http://schemas.openxmlformats.org/drawingml/2006/main">
-              <a:graphicData uri="http://schemas.openxmlformats.org/drawingml/2006/picture">
-                <pic:pic xmlns:pic="http://schemas.openxmlformats.org/drawingml/2006/picture">
-                  <pic:nvPicPr>
-                    <pic:cNvPr id="3" name="Resim 3" descr="ekran görüntüsü içeren bir resim&#10;&#10;Açıklama otomatik olarak oluşturuldu"/>
-                    <pic:cNvPicPr/>
-                  </pic:nvPicPr>
-                  <pic:blipFill>
-                    <a:blip r:embed="rId7">
-                      <a:extLst>
-                        <a:ext uri="{28A0092B-C50C-407E-A947-70E740481C1C}">
-                          <a14:useLocalDpi xmlns:a14="http://schemas.microsoft.com/office/drawing/2010/main" val="0"/>
-                        </a:ext>
-                      </a:extLst>
-                    </a:blip>
-                    <a:stretch>
-                      <a:fillRect/>
-                    </a:stretch>
-                  </pic:blipFill>
-                  <pic:spPr>
-                    <a:xfrm>
-                      <a:off x="0" y="0"/>
-                      <a:ext cx="5760720" cy="5732780"/>
-                    </a:xfrm>
-                    <a:prstGeom prst="rect">
-                      <a:avLst/>
-                    </a:prstGeom>
-                  </pic:spPr>
-                </pic:pic>
-              </a:graphicData>
-            </a:graphic>
-          </wp:inline>
-        </w:drawing>
-      </w:r>
-    </w:p>
-    <w:p>
       <w:pPr>
         <w:pStyle w:val="Balk2"/>
       </w:pPr>
       <w:r>
-        <w:lastRenderedPageBreak/>
         <w:t>Veri Tasarımı</w:t>
       </w:r>
     </w:p>
@@ -960,6 +868,7 @@
         <w:pStyle w:val="Balk2"/>
       </w:pPr>
       <w:r>
+        <w:lastRenderedPageBreak/>
         <w:t>Ara yüz</w:t>
       </w:r>
       <w:r>
@@ -1047,7 +956,7 @@
                     <pic:cNvPicPr/>
                   </pic:nvPicPr>
                   <pic:blipFill>
-                    <a:blip r:embed="rId8">
+                    <a:blip r:embed="rId7">
                       <a:extLst>
                         <a:ext uri="{28A0092B-C50C-407E-A947-70E740481C1C}">
                           <a14:useLocalDpi xmlns:a14="http://schemas.microsoft.com/office/drawing/2010/main" val="0"/>
@@ -1121,7 +1030,7 @@
                     <pic:cNvPicPr/>
                   </pic:nvPicPr>
                   <pic:blipFill>
-                    <a:blip r:embed="rId7">
+                    <a:blip r:embed="rId8">
                       <a:extLst>
                         <a:ext uri="{28A0092B-C50C-407E-A947-70E740481C1C}">
                           <a14:useLocalDpi xmlns:a14="http://schemas.microsoft.com/office/drawing/2010/main" val="0"/>
@@ -1163,6 +1072,7 @@
         <w:pStyle w:val="Balk2"/>
       </w:pPr>
       <w:r>
+        <w:lastRenderedPageBreak/>
         <w:t>Kod Tasarımı</w:t>
       </w:r>
     </w:p>
@@ -1180,10 +1090,265 @@
       </w:r>
     </w:p>
     <w:p>
+      <w:r>
+        <w:t>Masaüstü kod yapısı</w:t>
+      </w:r>
+    </w:p>
+    <w:p>
+      <w:r>
+        <w:t xml:space="preserve">main.py  : </w:t>
+      </w:r>
+      <w:proofErr w:type="spellStart"/>
+      <w:r>
+        <w:t>Fork</w:t>
+      </w:r>
+      <w:proofErr w:type="spellEnd"/>
+      <w:r>
+        <w:t xml:space="preserve"> edilen </w:t>
+      </w:r>
+      <w:proofErr w:type="spellStart"/>
+      <w:r>
+        <w:t>repositorynin</w:t>
+      </w:r>
+      <w:proofErr w:type="spellEnd"/>
+      <w:r>
+        <w:t xml:space="preserve"> çalıştırılabilir dosyasıdır. </w:t>
+      </w:r>
+    </w:p>
+    <w:p>
+      <w:r>
+        <w:t>sunucudosya/veriVeGirisIslemleri.py : Giriş ve sunucuya veri gönderme işlemlerinin yapıldığı dosyadır.</w:t>
+      </w:r>
+    </w:p>
+    <w:p>
+      <w:r>
+        <w:rPr>
+          <w:noProof/>
+        </w:rPr>
+        <w:drawing>
+          <wp:inline distT="0" distB="0" distL="0" distR="0" wp14:anchorId="4A6B80D9" wp14:editId="5194F26F">
+            <wp:extent cx="5760720" cy="4093210"/>
+            <wp:effectExtent l="0" t="0" r="0" b="2540"/>
+            <wp:docPr id="1" name="Resim 1" descr="ekran görüntüsü, oturma, cep telefonu, ekran içeren bir resim&#10;&#10;Açıklama otomatik olarak oluşturuldu"/>
+            <wp:cNvGraphicFramePr>
+              <a:graphicFrameLocks xmlns:a="http://schemas.openxmlformats.org/drawingml/2006/main" noChangeAspect="1"/>
+            </wp:cNvGraphicFramePr>
+            <a:graphic xmlns:a="http://schemas.openxmlformats.org/drawingml/2006/main">
+              <a:graphicData uri="http://schemas.openxmlformats.org/drawingml/2006/picture">
+                <pic:pic xmlns:pic="http://schemas.openxmlformats.org/drawingml/2006/picture">
+                  <pic:nvPicPr>
+                    <pic:cNvPr id="1" name="Resim 1" descr="ekran görüntüsü, oturma, cep telefonu, ekran içeren bir resim&#10;&#10;Açıklama otomatik olarak oluşturuldu"/>
+                    <pic:cNvPicPr/>
+                  </pic:nvPicPr>
+                  <pic:blipFill>
+                    <a:blip r:embed="rId9">
+                      <a:extLst>
+                        <a:ext uri="{28A0092B-C50C-407E-A947-70E740481C1C}">
+                          <a14:useLocalDpi xmlns:a14="http://schemas.microsoft.com/office/drawing/2010/main" val="0"/>
+                        </a:ext>
+                      </a:extLst>
+                    </a:blip>
+                    <a:stretch>
+                      <a:fillRect/>
+                    </a:stretch>
+                  </pic:blipFill>
+                  <pic:spPr>
+                    <a:xfrm>
+                      <a:off x="0" y="0"/>
+                      <a:ext cx="5760720" cy="4093210"/>
+                    </a:xfrm>
+                    <a:prstGeom prst="rect">
+                      <a:avLst/>
+                    </a:prstGeom>
+                  </pic:spPr>
+                </pic:pic>
+              </a:graphicData>
+            </a:graphic>
+          </wp:inline>
+        </w:drawing>
+      </w:r>
+    </w:p>
+    <w:p>
+      <w:r>
+        <w:t>AnaEkranIslemleri.py : Programın GUI ile etkileşimini düzenler</w:t>
+      </w:r>
+    </w:p>
+    <w:p>
+      <w:r>
+        <w:rPr>
+          <w:noProof/>
+        </w:rPr>
+        <w:lastRenderedPageBreak/>
+        <w:drawing>
+          <wp:inline distT="0" distB="0" distL="0" distR="0" wp14:anchorId="458A6EDB" wp14:editId="20C27ADA">
+            <wp:extent cx="5760720" cy="3354070"/>
+            <wp:effectExtent l="0" t="0" r="0" b="0"/>
+            <wp:docPr id="5" name="Resim 5" descr="ekran görüntüsü, ekran, oturma, televizyon içeren bir resim&#10;&#10;Açıklama otomatik olarak oluşturuldu"/>
+            <wp:cNvGraphicFramePr>
+              <a:graphicFrameLocks xmlns:a="http://schemas.openxmlformats.org/drawingml/2006/main" noChangeAspect="1"/>
+            </wp:cNvGraphicFramePr>
+            <a:graphic xmlns:a="http://schemas.openxmlformats.org/drawingml/2006/main">
+              <a:graphicData uri="http://schemas.openxmlformats.org/drawingml/2006/picture">
+                <pic:pic xmlns:pic="http://schemas.openxmlformats.org/drawingml/2006/picture">
+                  <pic:nvPicPr>
+                    <pic:cNvPr id="5" name="Resim 5" descr="ekran görüntüsü, ekran, oturma, televizyon içeren bir resim&#10;&#10;Açıklama otomatik olarak oluşturuldu"/>
+                    <pic:cNvPicPr/>
+                  </pic:nvPicPr>
+                  <pic:blipFill>
+                    <a:blip r:embed="rId10">
+                      <a:extLst>
+                        <a:ext uri="{28A0092B-C50C-407E-A947-70E740481C1C}">
+                          <a14:useLocalDpi xmlns:a14="http://schemas.microsoft.com/office/drawing/2010/main" val="0"/>
+                        </a:ext>
+                      </a:extLst>
+                    </a:blip>
+                    <a:stretch>
+                      <a:fillRect/>
+                    </a:stretch>
+                  </pic:blipFill>
+                  <pic:spPr>
+                    <a:xfrm>
+                      <a:off x="0" y="0"/>
+                      <a:ext cx="5760720" cy="3354070"/>
+                    </a:xfrm>
+                    <a:prstGeom prst="rect">
+                      <a:avLst/>
+                    </a:prstGeom>
+                  </pic:spPr>
+                </pic:pic>
+              </a:graphicData>
+            </a:graphic>
+          </wp:inline>
+        </w:drawing>
+      </w:r>
+    </w:p>
+    <w:p>
+      <w:r>
+        <w:rPr>
+          <w:noProof/>
+        </w:rPr>
+        <w:drawing>
+          <wp:inline distT="0" distB="0" distL="0" distR="0" wp14:anchorId="6504E2BE" wp14:editId="004599BD">
+            <wp:extent cx="5687219" cy="2915057"/>
+            <wp:effectExtent l="0" t="0" r="8890" b="0"/>
+            <wp:docPr id="6" name="Resim 6" descr="iç mekan, ekran görüntüsü, oturma, ekran içeren bir resim&#10;&#10;Açıklama otomatik olarak oluşturuldu"/>
+            <wp:cNvGraphicFramePr>
+              <a:graphicFrameLocks xmlns:a="http://schemas.openxmlformats.org/drawingml/2006/main" noChangeAspect="1"/>
+            </wp:cNvGraphicFramePr>
+            <a:graphic xmlns:a="http://schemas.openxmlformats.org/drawingml/2006/main">
+              <a:graphicData uri="http://schemas.openxmlformats.org/drawingml/2006/picture">
+                <pic:pic xmlns:pic="http://schemas.openxmlformats.org/drawingml/2006/picture">
+                  <pic:nvPicPr>
+                    <pic:cNvPr id="6" name="Resim 6" descr="iç mekan, ekran görüntüsü, oturma, ekran içeren bir resim&#10;&#10;Açıklama otomatik olarak oluşturuldu"/>
+                    <pic:cNvPicPr/>
+                  </pic:nvPicPr>
+                  <pic:blipFill>
+                    <a:blip r:embed="rId11">
+                      <a:extLst>
+                        <a:ext uri="{28A0092B-C50C-407E-A947-70E740481C1C}">
+                          <a14:useLocalDpi xmlns:a14="http://schemas.microsoft.com/office/drawing/2010/main" val="0"/>
+                        </a:ext>
+                      </a:extLst>
+                    </a:blip>
+                    <a:stretch>
+                      <a:fillRect/>
+                    </a:stretch>
+                  </pic:blipFill>
+                  <pic:spPr>
+                    <a:xfrm>
+                      <a:off x="0" y="0"/>
+                      <a:ext cx="5687219" cy="2915057"/>
+                    </a:xfrm>
+                    <a:prstGeom prst="rect">
+                      <a:avLst/>
+                    </a:prstGeom>
+                  </pic:spPr>
+                </pic:pic>
+              </a:graphicData>
+            </a:graphic>
+          </wp:inline>
+        </w:drawing>
+      </w:r>
+    </w:p>
+    <w:p>
+      <w:proofErr w:type="spellStart"/>
+      <w:r>
+        <w:t>i</w:t>
+      </w:r>
+      <w:r>
+        <w:t>nputs</w:t>
+      </w:r>
+      <w:proofErr w:type="spellEnd"/>
+      <w:r>
+        <w:t xml:space="preserve">/ klasörü : Okunacak optik formların kopyalandığı ana klasördür. Ayrıca </w:t>
+      </w:r>
+      <w:proofErr w:type="spellStart"/>
+      <w:r>
+        <w:t>template.json</w:t>
+      </w:r>
+      <w:proofErr w:type="spellEnd"/>
+      <w:r>
+        <w:t xml:space="preserve"> ve omr_marker.jpg dosyalarını içerir. Bu dosyalar formun okunması için kullanılan varsayılan dosyalardır. Kullanıcılar kendi oluşturdukları formlara göre </w:t>
+      </w:r>
+      <w:proofErr w:type="spellStart"/>
+      <w:r>
+        <w:t>template.json</w:t>
+      </w:r>
+      <w:proofErr w:type="spellEnd"/>
+      <w:r>
+        <w:t xml:space="preserve"> dosyasını yeniden oluşturabilir.</w:t>
+      </w:r>
+    </w:p>
+    <w:p>
+      <w:proofErr w:type="spellStart"/>
+      <w:r>
+        <w:t>o</w:t>
+      </w:r>
+      <w:r>
+        <w:t>utputs</w:t>
+      </w:r>
+      <w:proofErr w:type="spellEnd"/>
+      <w:r>
+        <w:t xml:space="preserve">/ klasörü : Optik formlar okunduktan sonra sonuç ile ilgili dosyaların kayıt edileceği </w:t>
+      </w:r>
+      <w:r>
+        <w:t xml:space="preserve">yerdir. </w:t>
+      </w:r>
+    </w:p>
+    <w:p>
+      <w:proofErr w:type="spellStart"/>
+      <w:r>
+        <w:t>outputs</w:t>
+      </w:r>
+      <w:proofErr w:type="spellEnd"/>
+      <w:r>
+        <w:t>/</w:t>
+      </w:r>
+      <w:proofErr w:type="spellStart"/>
+      <w:r>
+        <w:t>Results</w:t>
+      </w:r>
+      <w:proofErr w:type="spellEnd"/>
+      <w:r>
+        <w:t>/ klasörü : Okunan formların sonuçlar bu klasörde Results_XXXX.csv formatında saklanır.</w:t>
+      </w:r>
+    </w:p>
+    <w:p>
+      <w:r>
+        <w:t>template.py :</w:t>
+      </w:r>
+    </w:p>
+    <w:p>
+      <w:r>
+        <w:t>utils.py :</w:t>
+      </w:r>
+    </w:p>
+    <w:p>
       <w:pPr>
         <w:pStyle w:val="Balk2"/>
       </w:pPr>
       <w:r>
+        <w:lastRenderedPageBreak/>
         <w:t>Zaman Çizelgesi</w:t>
       </w:r>
     </w:p>
@@ -2640,6 +2805,7 @@
     <w:lsdException w:name="HTML Sample" w:semiHidden="1" w:unhideWhenUsed="1"/>
     <w:lsdException w:name="HTML Typewriter" w:semiHidden="1" w:unhideWhenUsed="1"/>
     <w:lsdException w:name="HTML Variable" w:semiHidden="1" w:unhideWhenUsed="1"/>
+    <w:lsdException w:name="Normal Table" w:semiHidden="1" w:unhideWhenUsed="1"/>
     <w:lsdException w:name="annotation subject" w:semiHidden="1" w:unhideWhenUsed="1"/>
     <w:lsdException w:name="No List" w:semiHidden="1" w:unhideWhenUsed="1"/>
     <w:lsdException w:name="Outline List 1" w:semiHidden="1" w:unhideWhenUsed="1"/>
@@ -2682,8 +2848,11 @@
     <w:lsdException w:name="Table Contemporary" w:semiHidden="1" w:unhideWhenUsed="1"/>
     <w:lsdException w:name="Table Elegant" w:semiHidden="1" w:unhideWhenUsed="1"/>
     <w:lsdException w:name="Table Professional" w:semiHidden="1" w:unhideWhenUsed="1"/>
+    <w:lsdException w:name="Table Subtle 1" w:semiHidden="1" w:unhideWhenUsed="1"/>
     <w:lsdException w:name="Table Subtle 2" w:semiHidden="1" w:unhideWhenUsed="1"/>
     <w:lsdException w:name="Table Web 1" w:semiHidden="1" w:unhideWhenUsed="1"/>
+    <w:lsdException w:name="Table Web 2" w:semiHidden="1" w:unhideWhenUsed="1"/>
+    <w:lsdException w:name="Table Web 3" w:semiHidden="1" w:unhideWhenUsed="1"/>
     <w:lsdException w:name="Balloon Text" w:semiHidden="1" w:unhideWhenUsed="1"/>
     <w:lsdException w:name="Table Grid" w:uiPriority="39"/>
     <w:lsdException w:name="Table Theme" w:semiHidden="1" w:unhideWhenUsed="1"/>

--- a/Projeraporu.docx
+++ b/Projeraporu.docx
@@ -1,6 +1,6 @@
 
 <file path=word/document.xml><?xml version="1.0" encoding="utf-8"?>
-<w:document xmlns:wpc="http://schemas.microsoft.com/office/word/2010/wordprocessingCanvas" xmlns:cx="http://schemas.microsoft.com/office/drawing/2014/chartex" xmlns:cx1="http://schemas.microsoft.com/office/drawing/2015/9/8/chartex" xmlns:cx2="http://schemas.microsoft.com/office/drawing/2015/10/21/chartex" xmlns:cx3="http://schemas.microsoft.com/office/drawing/2016/5/9/chartex" xmlns:cx4="http://schemas.microsoft.com/office/drawing/2016/5/10/chartex" xmlns:cx5="http://schemas.microsoft.com/office/drawing/2016/5/11/chartex" xmlns:cx6="http://schemas.microsoft.com/office/drawing/2016/5/12/chartex" xmlns:cx7="http://schemas.microsoft.com/office/drawing/2016/5/13/chartex" xmlns:cx8="http://schemas.microsoft.com/office/drawing/2016/5/14/chartex" xmlns:mc="http://schemas.openxmlformats.org/markup-compatibility/2006" xmlns:aink="http://schemas.microsoft.com/office/drawing/2016/ink" xmlns:am3d="http://schemas.microsoft.com/office/drawing/2017/model3d" xmlns:o="urn:schemas-microsoft-com:office:office" xmlns:r="http://schemas.openxmlformats.org/officeDocument/2006/relationships" xmlns:m="http://schemas.openxmlformats.org/officeDocument/2006/math" xmlns:v="urn:schemas-microsoft-com:vml" xmlns:wp14="http://schemas.microsoft.com/office/word/2010/wordprocessingDrawing" xmlns:wp="http://schemas.openxmlformats.org/drawingml/2006/wordprocessingDrawing" xmlns:w10="urn:schemas-microsoft-com:office:word" xmlns:w="http://schemas.openxmlformats.org/wordprocessingml/2006/main" xmlns:w14="http://schemas.microsoft.com/office/word/2010/wordml" xmlns:w15="http://schemas.microsoft.com/office/word/2012/wordml" xmlns:w16cex="http://schemas.microsoft.com/office/word/2018/wordml/cex" xmlns:w16cid="http://schemas.microsoft.com/office/word/2016/wordml/cid" xmlns:w16="http://schemas.microsoft.com/office/word/2018/wordml" xmlns:w16se="http://schemas.microsoft.com/office/word/2015/wordml/symex" xmlns:wpg="http://schemas.microsoft.com/office/word/2010/wordprocessingGroup" xmlns:wpi="http://schemas.microsoft.com/office/word/2010/wordprocessingInk" xmlns:wne="http://schemas.microsoft.com/office/word/2006/wordml" xmlns:wps="http://schemas.microsoft.com/office/word/2010/wordprocessingShape" mc:Ignorable="w14 w15 w16se w16cid w16 w16cex wp14">
+<w:document xmlns:wpc="http://schemas.microsoft.com/office/word/2010/wordprocessingCanvas" xmlns:mc="http://schemas.openxmlformats.org/markup-compatibility/2006" xmlns:o="urn:schemas-microsoft-com:office:office" xmlns:r="http://schemas.openxmlformats.org/officeDocument/2006/relationships" xmlns:m="http://schemas.openxmlformats.org/officeDocument/2006/math" xmlns:v="urn:schemas-microsoft-com:vml" xmlns:wp14="http://schemas.microsoft.com/office/word/2010/wordprocessingDrawing" xmlns:wp="http://schemas.openxmlformats.org/drawingml/2006/wordprocessingDrawing" xmlns:w10="urn:schemas-microsoft-com:office:word" xmlns:w="http://schemas.openxmlformats.org/wordprocessingml/2006/main" xmlns:w14="http://schemas.microsoft.com/office/word/2010/wordml" xmlns:w15="http://schemas.microsoft.com/office/word/2012/wordml" xmlns:wpg="http://schemas.microsoft.com/office/word/2010/wordprocessingGroup" xmlns:wpi="http://schemas.microsoft.com/office/word/2010/wordprocessingInk" xmlns:wne="http://schemas.microsoft.com/office/word/2006/wordml" xmlns:wps="http://schemas.microsoft.com/office/word/2010/wordprocessingShape" mc:Ignorable="w14 w15 wp14">
   <w:body>
     <w:p>
       <w:pPr>
@@ -172,7 +172,15 @@
       </w:r>
       <w:proofErr w:type="spellEnd"/>
       <w:r>
-        <w:t xml:space="preserve"> başarımına ulaşmış projeler baz alınıp üzerlerine kullanıma sunulmuştur.</w:t>
+        <w:t xml:space="preserve"> başarımına ulaşmış projeler </w:t>
+      </w:r>
+      <w:proofErr w:type="gramStart"/>
+      <w:r>
+        <w:t>baz</w:t>
+      </w:r>
+      <w:proofErr w:type="gramEnd"/>
+      <w:r>
+        <w:t xml:space="preserve"> alınıp üzerlerine kullanıma sunulmuştur.</w:t>
       </w:r>
     </w:p>
     <w:p>
@@ -196,7 +204,15 @@
         <w:ind w:left="720"/>
       </w:pPr>
       <w:r>
-        <w:t>Optik formların günümüz en sık tercih edilen okuyucu yazılımlarda okunabilmesi için bu yazılımların yanında çok net tarama işlemleri de yapabilen ve pahalı tarayıcı donanımları da satın alınması gerekmektedir. Oysa ki, neredeyse tüm öğrencilerde bulunan cep telefonlarını bir optik form tarayıcı olarak kullanabilirsek, hem bu donanım maliyetinden kurtulmuş, hem de iş yükünü dağıtarak iş gücünden, zamandan ve donanımın kaplayacağı mekandan da tasarruf ederiz.</w:t>
+        <w:t xml:space="preserve">Optik formların günümüz en sık tercih edilen okuyucu yazılımlarda okunabilmesi için bu yazılımların yanında çok net tarama işlemleri de yapabilen ve pahalı tarayıcı donanımları da satın alınması gerekmektedir. Oysa ki, neredeyse tüm öğrencilerde bulunan cep telefonlarını bir optik form tarayıcı olarak kullanabilirsek, hem bu donanım maliyetinden kurtulmuş, hem de iş yükünü dağıtarak iş gücünden, zamandan ve donanımın kaplayacağı </w:t>
+      </w:r>
+      <w:proofErr w:type="gramStart"/>
+      <w:r>
+        <w:t>mekandan</w:t>
+      </w:r>
+      <w:proofErr w:type="gramEnd"/>
+      <w:r>
+        <w:t xml:space="preserve"> da tasarruf ederiz.</w:t>
       </w:r>
       <w:r>
         <w:t xml:space="preserve"> </w:t>
@@ -226,7 +242,15 @@
       </w:r>
       <w:proofErr w:type="spellEnd"/>
       <w:r>
-        <w:t xml:space="preserve"> güçlü mimaride geliştirilmiş olan kütüphanelerinin görsel ve matematiksel işlem yeteneklerinden faydalanılmış, Github platformunun birlikte çalışma imkanı ve Cisco’nun </w:t>
+        <w:t xml:space="preserve"> güçlü mimaride geliştirilmiş olan kütüphanelerinin görsel ve matematiksel işlem yeteneklerinden faydalanılmış, Github platformunun birlikte çalışma </w:t>
+      </w:r>
+      <w:proofErr w:type="gramStart"/>
+      <w:r>
+        <w:t>imkanı</w:t>
+      </w:r>
+      <w:proofErr w:type="gramEnd"/>
+      <w:r>
+        <w:t xml:space="preserve"> ve Cisco’nun </w:t>
       </w:r>
       <w:proofErr w:type="spellStart"/>
       <w:r>
@@ -234,7 +258,15 @@
       </w:r>
       <w:proofErr w:type="spellEnd"/>
       <w:r>
-        <w:t xml:space="preserve"> eğitimlerinin sağladığı bilgi kaynakları kullanılmıştır. Geliştirme ortamı olarak Microsoft’un açık kaynaklı geliştirme platformu olan Visual Studio </w:t>
+        <w:t xml:space="preserve"> eğitimlerinin sağladığı bilgi kaynakları kullanılmıştır. Geliştirme ortamı olarak Microsoft’un açık kaynaklı geliştirme platformu olan Visual </w:t>
+      </w:r>
+      <w:proofErr w:type="spellStart"/>
+      <w:r>
+        <w:t>Studio</w:t>
+      </w:r>
+      <w:proofErr w:type="spellEnd"/>
+      <w:r>
+        <w:t xml:space="preserve"> </w:t>
       </w:r>
       <w:proofErr w:type="spellStart"/>
       <w:r>
@@ -273,7 +305,15 @@
         <w:t xml:space="preserve">Optik Form Okuyucu projemiz sayesinde, öğretmenlerimiz okullarında veya ihtiyaç duydukları diğer her türlü ortamda, neredeyse her türlü formu hiçbir ticari desteğe ihtiyaç duymadan, sadece birkaç tarama ve parametre girişi ile </w:t>
       </w:r>
       <w:r>
-        <w:t>optik form ile uyguladıkları sınavları okuma imkanı bulacaklardır. Ayrıca programın güçlü resim işleme mimarisi sayesinde, öğrencilerce işaretlenen optik formların taraması için güçlü tarayıcı donanımlara ihtiyaç duyulmayacak ve öğretmenin en ekonomik cep telefonundan bile çektiği fotoğraflardan bile değerlendirmesi sağlanacaktır.</w:t>
+        <w:t xml:space="preserve">optik form ile uyguladıkları sınavları okuma </w:t>
+      </w:r>
+      <w:proofErr w:type="gramStart"/>
+      <w:r>
+        <w:t>imkanı</w:t>
+      </w:r>
+      <w:proofErr w:type="gramEnd"/>
+      <w:r>
+        <w:t xml:space="preserve"> bulacaklardır. Ayrıca programın güçlü resim işleme mimarisi sayesinde, öğrencilerce işaretlenen optik formların taraması için güçlü tarayıcı donanımlara ihtiyaç duyulmayacak ve öğretmenin en ekonomik cep telefonundan bile çektiği fotoğraflardan bile değerlendirmesi sağlanacaktır.</w:t>
       </w:r>
     </w:p>
     <w:p>
@@ -321,7 +361,15 @@
       </w:r>
       <w:proofErr w:type="spellEnd"/>
       <w:r>
-        <w:t xml:space="preserve"> programlama dili ile geliştirilmiş mevcut açık kaynak kodlu projelerin tümünün Github üzerinden incelenmesi ve ulaştığı düzey proje hedefimize en uygun olan yazılımın mevcut durumu baz alınarak nihai hedefimize yol almaya başlama kararı verilmiştir.</w:t>
+        <w:t xml:space="preserve"> programlama dili ile geliştirilmiş mevcut açık kaynak kodlu projelerin tümünün Github üzerinden incelenmesi ve ulaştığı düzey proje hedefimize en uygun olan yazılımın mevcut durumu </w:t>
+      </w:r>
+      <w:proofErr w:type="gramStart"/>
+      <w:r>
+        <w:t>baz</w:t>
+      </w:r>
+      <w:proofErr w:type="gramEnd"/>
+      <w:r>
+        <w:t xml:space="preserve"> alınarak nihai hedefimize yol almaya başlama kararı verilmiştir.</w:t>
       </w:r>
     </w:p>
     <w:p>
@@ -461,7 +509,15 @@
       </w:r>
       <w:proofErr w:type="spellEnd"/>
       <w:r>
-        <w:t xml:space="preserve"> kütüphanelerinin birlikteliği sağlanmıştır. Test süreçlerinde kullanılmak üzere sıfırdan bir deneme optik formu dizayn edilmiş ve yine tarafımızdan çoğaltılıp doldurulan optik formlarla denemeleri yapılmıştır.</w:t>
+        <w:t xml:space="preserve"> kütüphanelerinin birlikteliği sağlanmıştır. Test süreçlerinde kullanılmak üzere sıfırdan bir deneme optik formu </w:t>
+      </w:r>
+      <w:proofErr w:type="gramStart"/>
+      <w:r>
+        <w:t>dizayn edilmiş</w:t>
+      </w:r>
+      <w:proofErr w:type="gramEnd"/>
+      <w:r>
+        <w:t xml:space="preserve"> ve yine tarafımızdan çoğaltılıp doldurulan optik formlarla denemeleri yapılmıştır.</w:t>
       </w:r>
     </w:p>
     <w:p>
@@ -529,7 +585,15 @@
       </w:r>
       <w:proofErr w:type="spellEnd"/>
       <w:r>
-        <w:t xml:space="preserve"> veritabanı, </w:t>
+        <w:t xml:space="preserve"> </w:t>
+      </w:r>
+      <w:proofErr w:type="spellStart"/>
+      <w:r>
+        <w:t>veritabanı</w:t>
+      </w:r>
+      <w:proofErr w:type="spellEnd"/>
+      <w:r>
+        <w:t xml:space="preserve">, </w:t>
       </w:r>
       <w:proofErr w:type="spellStart"/>
       <w:r>
@@ -599,7 +663,23 @@
     </w:p>
     <w:p>
       <w:r>
-        <w:t xml:space="preserve">Projenin Tasarım sürecinde uygulanan süreç adımlarının ifade edildiği bölümdür. </w:t>
+        <w:t xml:space="preserve">Proje tasarımı sürecinde öncelikle işin OMR tarafına odaklanılmış ve esnek yapıya sahip çekirdek geliştirilmesi sağlanmıştır. Ardından masaüstü GUI uygulaması geliştirilmiştir. Diğer bir koldan da sınav değerlendirmelerini yapacak olan ve OMR yazılımının masaüstü </w:t>
+      </w:r>
+      <w:proofErr w:type="spellStart"/>
+      <w:r>
+        <w:t>arayüzünden</w:t>
+      </w:r>
+      <w:proofErr w:type="spellEnd"/>
+      <w:r>
+        <w:t xml:space="preserve"> gönderilecek olan </w:t>
+      </w:r>
+      <w:proofErr w:type="spellStart"/>
+      <w:r>
+        <w:t>json</w:t>
+      </w:r>
+      <w:proofErr w:type="spellEnd"/>
+      <w:r>
+        <w:t xml:space="preserve"> verisinin işlenmesini ve değerlendirmesini sağlayacak web uygulaması geliştirilmiştir.</w:t>
       </w:r>
     </w:p>
     <w:p>
@@ -691,19 +771,74 @@
     </w:p>
     <w:p>
       <w:r>
-        <w:t xml:space="preserve">Projede veritabanı </w:t>
-      </w:r>
-      <w:r>
-        <w:t>kullanıldığı durumda veritabanı</w:t>
-      </w:r>
+        <w:t xml:space="preserve">Web değerlendirme uygulamasında alınan, değerlendirilen ve üretilen veriler </w:t>
+      </w:r>
+      <w:proofErr w:type="spellStart"/>
+      <w:r>
+        <w:t>sqlite</w:t>
+      </w:r>
+      <w:proofErr w:type="spellEnd"/>
       <w:r>
         <w:t xml:space="preserve"> </w:t>
       </w:r>
-      <w:r>
-        <w:t>diyagramı</w:t>
-      </w:r>
-      <w:r>
-        <w:t xml:space="preserve"> bu bölüm içerisinde yer almaktadır. </w:t>
+      <w:proofErr w:type="spellStart"/>
+      <w:r>
+        <w:t>veritabanında</w:t>
+      </w:r>
+      <w:proofErr w:type="spellEnd"/>
+      <w:r>
+        <w:t xml:space="preserve"> saklanmıştır. </w:t>
+      </w:r>
+      <w:proofErr w:type="spellStart"/>
+      <w:r>
+        <w:t>Veritabanı</w:t>
+      </w:r>
+      <w:proofErr w:type="spellEnd"/>
+      <w:r>
+        <w:t xml:space="preserve"> tablo yapısı aşağıdaki gibidir:</w:t>
+      </w:r>
+    </w:p>
+    <w:p>
+      <w:r>
+        <w:rPr>
+          <w:noProof/>
+          <w:lang w:eastAsia="tr-TR"/>
+        </w:rPr>
+        <w:drawing>
+          <wp:inline distT="0" distB="0" distL="0" distR="0" wp14:anchorId="1CC274BC" wp14:editId="6B05038C">
+            <wp:extent cx="5760720" cy="3239135"/>
+            <wp:effectExtent l="0" t="0" r="0" b="0"/>
+            <wp:docPr id="3" name="Resim 3"/>
+            <wp:cNvGraphicFramePr>
+              <a:graphicFrameLocks xmlns:a="http://schemas.openxmlformats.org/drawingml/2006/main" noChangeAspect="1"/>
+            </wp:cNvGraphicFramePr>
+            <a:graphic xmlns:a="http://schemas.openxmlformats.org/drawingml/2006/main">
+              <a:graphicData uri="http://schemas.openxmlformats.org/drawingml/2006/picture">
+                <pic:pic xmlns:pic="http://schemas.openxmlformats.org/drawingml/2006/picture">
+                  <pic:nvPicPr>
+                    <pic:cNvPr id="1" name=""/>
+                    <pic:cNvPicPr/>
+                  </pic:nvPicPr>
+                  <pic:blipFill>
+                    <a:blip r:embed="rId7"/>
+                    <a:stretch>
+                      <a:fillRect/>
+                    </a:stretch>
+                  </pic:blipFill>
+                  <pic:spPr>
+                    <a:xfrm>
+                      <a:off x="0" y="0"/>
+                      <a:ext cx="5760720" cy="3239135"/>
+                    </a:xfrm>
+                    <a:prstGeom prst="rect">
+                      <a:avLst/>
+                    </a:prstGeom>
+                  </pic:spPr>
+                </pic:pic>
+              </a:graphicData>
+            </a:graphic>
+          </wp:inline>
+        </w:drawing>
       </w:r>
     </w:p>
     <w:p/>
@@ -732,6 +867,7 @@
           <w:lang w:eastAsia="tr-TR"/>
         </w:rPr>
       </w:pPr>
+      <w:proofErr w:type="gramStart"/>
       <w:r>
         <w:rPr>
           <w:rFonts w:ascii="Consolas" w:eastAsia="Times New Roman" w:hAnsi="Consolas" w:cs="Times New Roman"/>
@@ -740,13 +876,9 @@
           <w:szCs w:val="21"/>
           <w:lang w:eastAsia="tr-TR"/>
         </w:rPr>
-        <w:t>"file_id","input_path","output_path","score","SINAVKODU","TCKIMLIKNO","q1","q2","q3","q4","q5","q6","q7","q8","q9","q10","q11","q12","q13","q14","q15","q16","q17","q18","q19","q20","q21","q22","q23","q24","q25","q26","q27","q28","q29","q30","q31","q32","q33","q34","q35","q36","q37","q38","q39","q40","q41","q42","q43","q44","q45","q46","q47","q48","q49","q50"</w:t>
-      </w:r>
-    </w:p>
-    <w:p>
-      <w:pPr>
-        <w:shd w:val="clear" w:color="auto" w:fill="1E1E1E"/>
-        <w:spacing w:after="0" w:line="285" w:lineRule="atLeast"/>
+        <w:t>"file_id","input_path","output_path","score","SINAVKODU","TCKIMLIKNO","q1","q2","q3","q4","q5","q6","q7","q8","q9","q10","q11","q12","q13","q14","q15","q16","q17","q18","q19","q20","q21","q22","q23","q24","q25","q26","q27","q28","q29"</w:t>
+      </w:r>
+      <w:r>
         <w:rPr>
           <w:rFonts w:ascii="Consolas" w:eastAsia="Times New Roman" w:hAnsi="Consolas" w:cs="Times New Roman"/>
           <w:color w:val="D4D4D4"/>
@@ -754,7 +886,10 @@
           <w:szCs w:val="21"/>
           <w:lang w:eastAsia="tr-TR"/>
         </w:rPr>
-      </w:pPr>
+        <w:lastRenderedPageBreak/>
+        <w:t>,"q30","q31","q32","q33","q34","q35","q36","q37","q38","q39","q40","q41","q42","q43","q44","q45","q46","q47","q48","q49","q50"</w:t>
+      </w:r>
+      <w:proofErr w:type="gramEnd"/>
     </w:p>
     <w:p>
       <w:pPr>
@@ -768,7 +903,11 @@
           <w:lang w:eastAsia="tr-TR"/>
         </w:rPr>
       </w:pPr>
-      <w:r>
+    </w:p>
+    <w:p>
+      <w:pPr>
+        <w:shd w:val="clear" w:color="auto" w:fill="1E1E1E"/>
+        <w:spacing w:after="0" w:line="285" w:lineRule="atLeast"/>
         <w:rPr>
           <w:rFonts w:ascii="Consolas" w:eastAsia="Times New Roman" w:hAnsi="Consolas" w:cs="Times New Roman"/>
           <w:color w:val="D4D4D4"/>
@@ -776,13 +915,8 @@
           <w:szCs w:val="21"/>
           <w:lang w:eastAsia="tr-TR"/>
         </w:rPr>
-        <w:t>"20200814_133604.jpg","inputs/Sinif4/20200814_133604.jpg","outputs\/CheckedOMRs/Sinif4_20200814_133604.jpg","0","268407","26419134857","","","","","","","","","","","","","","","","","","","","","","","","D","A","","","","","","","","","","","","","","","","","","","","","","","","B",""</w:t>
-      </w:r>
-    </w:p>
-    <w:p>
-      <w:pPr>
-        <w:shd w:val="clear" w:color="auto" w:fill="1E1E1E"/>
-        <w:spacing w:after="0" w:line="285" w:lineRule="atLeast"/>
+      </w:pPr>
+      <w:r>
         <w:rPr>
           <w:rFonts w:ascii="Consolas" w:eastAsia="Times New Roman" w:hAnsi="Consolas" w:cs="Times New Roman"/>
           <w:color w:val="D4D4D4"/>
@@ -790,12 +924,10 @@
           <w:szCs w:val="21"/>
           <w:lang w:eastAsia="tr-TR"/>
         </w:rPr>
-      </w:pPr>
-    </w:p>
-    <w:p>
-      <w:pPr>
-        <w:shd w:val="clear" w:color="auto" w:fill="1E1E1E"/>
-        <w:spacing w:after="0" w:line="285" w:lineRule="atLeast"/>
+        <w:t>"</w:t>
+      </w:r>
+      <w:proofErr w:type="gramStart"/>
+      <w:r>
         <w:rPr>
           <w:rFonts w:ascii="Consolas" w:eastAsia="Times New Roman" w:hAnsi="Consolas" w:cs="Times New Roman"/>
           <w:color w:val="D4D4D4"/>
@@ -803,7 +935,9 @@
           <w:szCs w:val="21"/>
           <w:lang w:eastAsia="tr-TR"/>
         </w:rPr>
-      </w:pPr>
+        <w:t>20200814</w:t>
+      </w:r>
+      <w:proofErr w:type="gramEnd"/>
       <w:r>
         <w:rPr>
           <w:rFonts w:ascii="Consolas" w:eastAsia="Times New Roman" w:hAnsi="Consolas" w:cs="Times New Roman"/>
@@ -812,7 +946,7 @@
           <w:szCs w:val="21"/>
           <w:lang w:eastAsia="tr-TR"/>
         </w:rPr>
-        <w:t>"20200814_133617.jpg","inputs/Sinif4/20200814_133617.jpg","outputs\/CheckedOMRs/Sinif4_20200814_133617.jpg","0","268407","37194867825","A","B","C","D","E","E","D","C","B","A","A","A","A","A","A","B","B","B","B","B","C","C","C","C","C","D","D","D","D","D","E","E","E","E","E","A","E","B","D","C","C","B","D","A","E","A","C","E","C","A"</w:t>
+        <w:t>_133604.jpg","inputs/Sinif4/20200814_133604.jpg","outputs\/CheckedOMRs/Sinif4_20200814_133604.jpg","0","268407","26419134857","","","","","","","","","","","","","","","","","","","","","","","","D","A","","","","","","","","","","","","","","","","","","","","","","","","B",""</w:t>
       </w:r>
     </w:p>
     <w:p>
@@ -828,6 +962,64 @@
         </w:rPr>
       </w:pPr>
     </w:p>
+    <w:p>
+      <w:pPr>
+        <w:shd w:val="clear" w:color="auto" w:fill="1E1E1E"/>
+        <w:spacing w:after="0" w:line="285" w:lineRule="atLeast"/>
+        <w:rPr>
+          <w:rFonts w:ascii="Consolas" w:eastAsia="Times New Roman" w:hAnsi="Consolas" w:cs="Times New Roman"/>
+          <w:color w:val="D4D4D4"/>
+          <w:sz w:val="21"/>
+          <w:szCs w:val="21"/>
+          <w:lang w:eastAsia="tr-TR"/>
+        </w:rPr>
+      </w:pPr>
+      <w:r>
+        <w:rPr>
+          <w:rFonts w:ascii="Consolas" w:eastAsia="Times New Roman" w:hAnsi="Consolas" w:cs="Times New Roman"/>
+          <w:color w:val="D4D4D4"/>
+          <w:sz w:val="21"/>
+          <w:szCs w:val="21"/>
+          <w:lang w:eastAsia="tr-TR"/>
+        </w:rPr>
+        <w:t>"</w:t>
+      </w:r>
+      <w:proofErr w:type="gramStart"/>
+      <w:r>
+        <w:rPr>
+          <w:rFonts w:ascii="Consolas" w:eastAsia="Times New Roman" w:hAnsi="Consolas" w:cs="Times New Roman"/>
+          <w:color w:val="D4D4D4"/>
+          <w:sz w:val="21"/>
+          <w:szCs w:val="21"/>
+          <w:lang w:eastAsia="tr-TR"/>
+        </w:rPr>
+        <w:t>20200814</w:t>
+      </w:r>
+      <w:proofErr w:type="gramEnd"/>
+      <w:r>
+        <w:rPr>
+          <w:rFonts w:ascii="Consolas" w:eastAsia="Times New Roman" w:hAnsi="Consolas" w:cs="Times New Roman"/>
+          <w:color w:val="D4D4D4"/>
+          <w:sz w:val="21"/>
+          <w:szCs w:val="21"/>
+          <w:lang w:eastAsia="tr-TR"/>
+        </w:rPr>
+        <w:t>_133617.jpg","inputs/Sinif4/20200814_133617.jpg","outputs\/CheckedOMRs/Sinif4_20200814_133617.jpg","0","268407","37194867825","A","B","C","D","E","E","D","C","B","A","A","A","A","A","A","B","B","B","B","B","C","C","C","C","C","D","D","D","D","D","E","E","E","E","E","A","E","B","D","C","C","B","D","A","E","A","C","E","C","A"</w:t>
+      </w:r>
+    </w:p>
+    <w:p>
+      <w:pPr>
+        <w:shd w:val="clear" w:color="auto" w:fill="1E1E1E"/>
+        <w:spacing w:after="0" w:line="285" w:lineRule="atLeast"/>
+        <w:rPr>
+          <w:rFonts w:ascii="Consolas" w:eastAsia="Times New Roman" w:hAnsi="Consolas" w:cs="Times New Roman"/>
+          <w:color w:val="D4D4D4"/>
+          <w:sz w:val="21"/>
+          <w:szCs w:val="21"/>
+          <w:lang w:eastAsia="tr-TR"/>
+        </w:rPr>
+      </w:pPr>
+    </w:p>
     <w:p/>
     <w:p>
       <w:r>
@@ -843,6 +1035,7 @@
       </w:r>
     </w:p>
     <w:p>
+      <w:proofErr w:type="gramStart"/>
       <w:r>
         <w:t>{'</w:t>
       </w:r>
@@ -862,13 +1055,13 @@
       <w:r>
         <w:t>': 46, 'C1': 1, 'C2': 2, 'C3': 3, 'C4': 4, 'C5': 5, 'C6': 5, 'C7': 4, 'C8': 3, 'C9': 2, 'C10': 1, 'C11': 1, 'C12': 1, 'C13': 1, 'C14': 1, 'C15': 1, 'C16': 2, 'C17': 2, 'C18': 2, 'C19': 2, 'C20': 2, 'C21': 3, 'C22': 3, 'C23': 3, 'C24': 3, 'C25': 3, 'C26': 4, 'C27': 4, 'C28': 4, 'C29': 4, 'C30': 4, 'C31': 5, 'C32': 5, 'C33': 5, 'C34': 5, 'C35': 5, 'C36': 1, 'C37': 5, 'C38': 2, 'C39': 4, 'C40': 3, 'C41': 3, 'C42': 2, 'C43': 4, 'C44': 1, 'C45': 5, 'C46': 1, 'C47': 3, 'C48': 5, 'C49': 3, 'C50': 1}</w:t>
       </w:r>
+      <w:proofErr w:type="gramEnd"/>
     </w:p>
     <w:p>
       <w:pPr>
         <w:pStyle w:val="Balk2"/>
       </w:pPr>
       <w:r>
-        <w:lastRenderedPageBreak/>
         <w:t>Ara yüz</w:t>
       </w:r>
       <w:r>
@@ -877,29 +1070,34 @@
     </w:p>
     <w:p>
       <w:r>
-        <w:t xml:space="preserve">Kullanıcı </w:t>
-      </w:r>
-      <w:r>
-        <w:t>ara yüzüne</w:t>
-      </w:r>
-      <w:r>
-        <w:t xml:space="preserve"> ait tasarımların (</w:t>
-      </w:r>
-      <w:proofErr w:type="spellStart"/>
-      <w:r>
-        <w:t>Mock</w:t>
-      </w:r>
-      <w:proofErr w:type="spellEnd"/>
+        <w:t xml:space="preserve">Kullanıcıların optik form değerlendirmelerini zorlanmadan halledebilmeleri için masaüstü GUI </w:t>
+      </w:r>
+      <w:proofErr w:type="spellStart"/>
+      <w:r>
+        <w:t>arayüzü</w:t>
+      </w:r>
+      <w:proofErr w:type="spellEnd"/>
+      <w:r>
+        <w:t xml:space="preserve"> hazırlanmıştır. Optik form okunmuş </w:t>
+      </w:r>
+      <w:proofErr w:type="gramStart"/>
+      <w:r>
+        <w:t>datanın</w:t>
+      </w:r>
+      <w:proofErr w:type="gramEnd"/>
+      <w:r>
+        <w:t xml:space="preserve"> işlenmesi için de web </w:t>
+      </w:r>
+      <w:proofErr w:type="spellStart"/>
+      <w:r>
+        <w:t>arayüzü</w:t>
+      </w:r>
+      <w:proofErr w:type="spellEnd"/>
+      <w:r>
+        <w:t xml:space="preserve"> oluşturulmuştur. </w:t>
+      </w:r>
       <w:r>
         <w:t xml:space="preserve"> </w:t>
-      </w:r>
-      <w:proofErr w:type="spellStart"/>
-      <w:r>
-        <w:t>Up</w:t>
-      </w:r>
-      <w:proofErr w:type="spellEnd"/>
-      <w:r>
-        <w:t xml:space="preserve">) yer aldığı bölümdür. </w:t>
       </w:r>
     </w:p>
     <w:p>
@@ -939,6 +1137,7 @@
       <w:r>
         <w:rPr>
           <w:noProof/>
+          <w:lang w:eastAsia="tr-TR"/>
         </w:rPr>
         <w:drawing>
           <wp:inline distT="0" distB="0" distL="0" distR="0" wp14:anchorId="7EDE55BA" wp14:editId="6C11299B">
@@ -956,7 +1155,7 @@
                     <pic:cNvPicPr/>
                   </pic:nvPicPr>
                   <pic:blipFill>
-                    <a:blip r:embed="rId7">
+                    <a:blip r:embed="rId8">
                       <a:extLst>
                         <a:ext uri="{28A0092B-C50C-407E-A947-70E740481C1C}">
                           <a14:useLocalDpi xmlns:a14="http://schemas.microsoft.com/office/drawing/2010/main" val="0"/>
@@ -1013,7 +1212,9 @@
       <w:r>
         <w:rPr>
           <w:noProof/>
-        </w:rPr>
+          <w:lang w:eastAsia="tr-TR"/>
+        </w:rPr>
+        <w:lastRenderedPageBreak/>
         <w:drawing>
           <wp:inline distT="0" distB="0" distL="0" distR="0" wp14:anchorId="30FCA4BA" wp14:editId="701CCB22">
             <wp:extent cx="4411149" cy="4389755"/>
@@ -1030,7 +1231,7 @@
                     <pic:cNvPicPr/>
                   </pic:nvPicPr>
                   <pic:blipFill>
-                    <a:blip r:embed="rId8">
+                    <a:blip r:embed="rId9">
                       <a:extLst>
                         <a:ext uri="{28A0092B-C50C-407E-A947-70E740481C1C}">
                           <a14:useLocalDpi xmlns:a14="http://schemas.microsoft.com/office/drawing/2010/main" val="0"/>
@@ -1072,59 +1273,108 @@
         <w:pStyle w:val="Balk2"/>
       </w:pPr>
       <w:r>
+        <w:t>Kod Tasarımı</w:t>
+      </w:r>
+    </w:p>
+    <w:p>
+      <w:r>
+        <w:t xml:space="preserve">Kodlama yapısı oluşturulurken kullanıcıların olabildiğince az </w:t>
+      </w:r>
+      <w:proofErr w:type="spellStart"/>
+      <w:r>
+        <w:t>python</w:t>
+      </w:r>
+      <w:proofErr w:type="spellEnd"/>
+      <w:r>
+        <w:t xml:space="preserve"> programlama bilgisi ile modifikasyonları hedeflenmiştir. OMR çekirdeği oluşturulurken kullanıcıların kendi ihtiyaç duyacakları her türlü optik form tasarımına göre özelleştirme yapabilecekleri biçimde inşa edilmiştir. Web </w:t>
+      </w:r>
+      <w:proofErr w:type="spellStart"/>
+      <w:r>
+        <w:t>arayüzü</w:t>
+      </w:r>
+      <w:proofErr w:type="spellEnd"/>
+      <w:r>
+        <w:t xml:space="preserve"> tasarlanırken ise </w:t>
+      </w:r>
+      <w:proofErr w:type="spellStart"/>
+      <w:r>
+        <w:t>django</w:t>
+      </w:r>
+      <w:proofErr w:type="spellEnd"/>
+      <w:r>
+        <w:t xml:space="preserve"> kütüphaneleri üzerine yapılan kod inşası sürecinde olabildiğince OMR kod yapısından yalıtılmış ve farklı OMR okuma yazılımlarından da gelebilecek olan </w:t>
+      </w:r>
+      <w:proofErr w:type="gramStart"/>
+      <w:r>
+        <w:t>datanın</w:t>
+      </w:r>
+      <w:proofErr w:type="gramEnd"/>
+      <w:r>
+        <w:t xml:space="preserve"> da </w:t>
+      </w:r>
+      <w:proofErr w:type="spellStart"/>
+      <w:r>
+        <w:t>işlenebilirliği</w:t>
+      </w:r>
+      <w:proofErr w:type="spellEnd"/>
+      <w:r>
+        <w:t xml:space="preserve"> göz önüne alınmıştır.</w:t>
+      </w:r>
+      <w:r>
+        <w:t xml:space="preserve"> </w:t>
+      </w:r>
+    </w:p>
+    <w:p>
+      <w:r>
+        <w:t>Masaüstü kod yapısı</w:t>
+      </w:r>
+    </w:p>
+    <w:p>
+      <w:proofErr w:type="gramStart"/>
+      <w:r>
+        <w:t>main.py</w:t>
+      </w:r>
+      <w:proofErr w:type="gramEnd"/>
+      <w:r>
+        <w:t xml:space="preserve">  : </w:t>
+      </w:r>
+      <w:proofErr w:type="spellStart"/>
+      <w:r>
+        <w:t>Fork</w:t>
+      </w:r>
+      <w:proofErr w:type="spellEnd"/>
+      <w:r>
+        <w:t xml:space="preserve"> edilen </w:t>
+      </w:r>
+      <w:proofErr w:type="spellStart"/>
+      <w:r>
+        <w:t>repositorynin</w:t>
+      </w:r>
+      <w:proofErr w:type="spellEnd"/>
+      <w:r>
+        <w:t xml:space="preserve"> çalıştırılabilir dosyasıdır. </w:t>
+      </w:r>
+    </w:p>
+    <w:p>
+      <w:r>
+        <w:t>sunucudosya/</w:t>
+      </w:r>
+      <w:proofErr w:type="gramStart"/>
+      <w:r>
+        <w:t>veriVeGirisIslemleri.py</w:t>
+      </w:r>
+      <w:proofErr w:type="gramEnd"/>
+      <w:r>
+        <w:t xml:space="preserve"> : Giriş ve sunucuya veri gönderme işlemlerinin yapıldığı dosyadır.</w:t>
+      </w:r>
+    </w:p>
+    <w:p>
+      <w:r>
+        <w:rPr>
+          <w:noProof/>
+          <w:lang w:eastAsia="tr-TR"/>
+        </w:rPr>
         <w:lastRenderedPageBreak/>
-        <w:t>Kod Tasarımı</w:t>
-      </w:r>
-    </w:p>
-    <w:p>
-      <w:r>
-        <w:t xml:space="preserve">Yazılım geliştirme süreci sırasında Nesne Yönelimli Programlama dikkate alınarak (Class </w:t>
-      </w:r>
-      <w:proofErr w:type="spellStart"/>
-      <w:r>
-        <w:t>Diagram</w:t>
-      </w:r>
-      <w:proofErr w:type="spellEnd"/>
-      <w:r>
-        <w:t xml:space="preserve">) tasarımlar bu alanda yer almaktadır. </w:t>
-      </w:r>
-    </w:p>
-    <w:p>
-      <w:r>
-        <w:t>Masaüstü kod yapısı</w:t>
-      </w:r>
-    </w:p>
-    <w:p>
-      <w:r>
-        <w:t xml:space="preserve">main.py  : </w:t>
-      </w:r>
-      <w:proofErr w:type="spellStart"/>
-      <w:r>
-        <w:t>Fork</w:t>
-      </w:r>
-      <w:proofErr w:type="spellEnd"/>
-      <w:r>
-        <w:t xml:space="preserve"> edilen </w:t>
-      </w:r>
-      <w:proofErr w:type="spellStart"/>
-      <w:r>
-        <w:t>repositorynin</w:t>
-      </w:r>
-      <w:proofErr w:type="spellEnd"/>
-      <w:r>
-        <w:t xml:space="preserve"> çalıştırılabilir dosyasıdır. </w:t>
-      </w:r>
-    </w:p>
-    <w:p>
-      <w:r>
-        <w:t>sunucudosya/veriVeGirisIslemleri.py : Giriş ve sunucuya veri gönderme işlemlerinin yapıldığı dosyadır.</w:t>
-      </w:r>
-    </w:p>
-    <w:p>
-      <w:r>
-        <w:rPr>
-          <w:noProof/>
-        </w:rPr>
         <w:drawing>
           <wp:inline distT="0" distB="0" distL="0" distR="0" wp14:anchorId="4A6B80D9" wp14:editId="5194F26F">
             <wp:extent cx="5760720" cy="4093210"/>
@@ -1141,7 +1391,7 @@
                     <pic:cNvPicPr/>
                   </pic:nvPicPr>
                   <pic:blipFill>
-                    <a:blip r:embed="rId9">
+                    <a:blip r:embed="rId10">
                       <a:extLst>
                         <a:ext uri="{28A0092B-C50C-407E-A947-70E740481C1C}">
                           <a14:useLocalDpi xmlns:a14="http://schemas.microsoft.com/office/drawing/2010/main" val="0"/>
@@ -1169,16 +1419,21 @@
       </w:r>
     </w:p>
     <w:p>
-      <w:r>
-        <w:t>AnaEkranIslemleri.py : Programın GUI ile etkileşimini düzenler</w:t>
+      <w:proofErr w:type="gramStart"/>
+      <w:r>
+        <w:t>AnaEkranIslemleri.py</w:t>
+      </w:r>
+      <w:proofErr w:type="gramEnd"/>
+      <w:r>
+        <w:t xml:space="preserve"> : Programın GUI ile etkileşimini düzenler</w:t>
       </w:r>
     </w:p>
     <w:p>
       <w:r>
         <w:rPr>
           <w:noProof/>
-        </w:rPr>
-        <w:lastRenderedPageBreak/>
+          <w:lang w:eastAsia="tr-TR"/>
+        </w:rPr>
         <w:drawing>
           <wp:inline distT="0" distB="0" distL="0" distR="0" wp14:anchorId="458A6EDB" wp14:editId="20C27ADA">
             <wp:extent cx="5760720" cy="3354070"/>
@@ -1195,7 +1450,7 @@
                     <pic:cNvPicPr/>
                   </pic:nvPicPr>
                   <pic:blipFill>
-                    <a:blip r:embed="rId10">
+                    <a:blip r:embed="rId11">
                       <a:extLst>
                         <a:ext uri="{28A0092B-C50C-407E-A947-70E740481C1C}">
                           <a14:useLocalDpi xmlns:a14="http://schemas.microsoft.com/office/drawing/2010/main" val="0"/>
@@ -1226,7 +1481,9 @@
       <w:r>
         <w:rPr>
           <w:noProof/>
-        </w:rPr>
+          <w:lang w:eastAsia="tr-TR"/>
+        </w:rPr>
+        <w:lastRenderedPageBreak/>
         <w:drawing>
           <wp:inline distT="0" distB="0" distL="0" distR="0" wp14:anchorId="6504E2BE" wp14:editId="004599BD">
             <wp:extent cx="5687219" cy="2915057"/>
@@ -1243,7 +1500,7 @@
                     <pic:cNvPicPr/>
                   </pic:nvPicPr>
                   <pic:blipFill>
-                    <a:blip r:embed="rId11">
+                    <a:blip r:embed="rId12">
                       <a:extLst>
                         <a:ext uri="{28A0092B-C50C-407E-A947-70E740481C1C}">
                           <a14:useLocalDpi xmlns:a14="http://schemas.microsoft.com/office/drawing/2010/main" val="0"/>
@@ -1280,21 +1537,33 @@
       </w:r>
       <w:proofErr w:type="spellEnd"/>
       <w:r>
-        <w:t xml:space="preserve">/ klasörü : Okunacak optik formların kopyalandığı ana klasördür. Ayrıca </w:t>
-      </w:r>
-      <w:proofErr w:type="spellStart"/>
+        <w:t xml:space="preserve">/ </w:t>
+      </w:r>
+      <w:proofErr w:type="gramStart"/>
+      <w:r>
+        <w:t>klasörü : Okunacak</w:t>
+      </w:r>
+      <w:proofErr w:type="gramEnd"/>
+      <w:r>
+        <w:t xml:space="preserve"> optik formların kopyalandığı ana klasördür. Ayrıca </w:t>
+      </w:r>
+      <w:proofErr w:type="spellStart"/>
+      <w:proofErr w:type="gramStart"/>
       <w:r>
         <w:t>template.json</w:t>
       </w:r>
       <w:proofErr w:type="spellEnd"/>
+      <w:proofErr w:type="gramEnd"/>
       <w:r>
         <w:t xml:space="preserve"> ve omr_marker.jpg dosyalarını içerir. Bu dosyalar formun okunması için kullanılan varsayılan dosyalardır. Kullanıcılar kendi oluşturdukları formlara göre </w:t>
       </w:r>
       <w:proofErr w:type="spellStart"/>
+      <w:proofErr w:type="gramStart"/>
       <w:r>
         <w:t>template.json</w:t>
       </w:r>
       <w:proofErr w:type="spellEnd"/>
+      <w:proofErr w:type="gramEnd"/>
       <w:r>
         <w:t xml:space="preserve"> dosyasını yeniden oluşturabilir.</w:t>
       </w:r>
@@ -1309,7 +1578,15 @@
       </w:r>
       <w:proofErr w:type="spellEnd"/>
       <w:r>
-        <w:t xml:space="preserve">/ klasörü : Optik formlar okunduktan sonra sonuç ile ilgili dosyaların kayıt edileceği </w:t>
+        <w:t xml:space="preserve">/ </w:t>
+      </w:r>
+      <w:proofErr w:type="gramStart"/>
+      <w:r>
+        <w:t>klasörü : Optik</w:t>
+      </w:r>
+      <w:proofErr w:type="gramEnd"/>
+      <w:r>
+        <w:t xml:space="preserve"> formlar okunduktan sonra sonuç ile ilgili dosyaların kayıt edileceği </w:t>
       </w:r>
       <w:r>
         <w:t xml:space="preserve">yerdir. </w:t>
@@ -1330,17 +1607,35 @@
       </w:r>
       <w:proofErr w:type="spellEnd"/>
       <w:r>
-        <w:t>/ klasörü : Okunan formların sonuçlar bu klasörde Results_XXXX.csv formatında saklanır.</w:t>
-      </w:r>
-    </w:p>
-    <w:p>
-      <w:r>
-        <w:t>template.py :</w:t>
-      </w:r>
-    </w:p>
-    <w:p>
-      <w:r>
-        <w:t>utils.py :</w:t>
+        <w:t xml:space="preserve">/ </w:t>
+      </w:r>
+      <w:proofErr w:type="gramStart"/>
+      <w:r>
+        <w:t>klasörü : Okunan</w:t>
+      </w:r>
+      <w:proofErr w:type="gramEnd"/>
+      <w:r>
+        <w:t xml:space="preserve"> formların sonuçlar bu klasörde Results_XXXX.csv formatında saklanır.</w:t>
+      </w:r>
+    </w:p>
+    <w:p>
+      <w:proofErr w:type="gramStart"/>
+      <w:r>
+        <w:t>template.py</w:t>
+      </w:r>
+      <w:proofErr w:type="gramEnd"/>
+      <w:r>
+        <w:t xml:space="preserve"> :</w:t>
+      </w:r>
+    </w:p>
+    <w:p>
+      <w:proofErr w:type="gramStart"/>
+      <w:r>
+        <w:t>utils.py</w:t>
+      </w:r>
+      <w:proofErr w:type="gramEnd"/>
+      <w:r>
+        <w:t xml:space="preserve"> :</w:t>
       </w:r>
     </w:p>
     <w:p>
@@ -1348,23 +1643,39 @@
         <w:pStyle w:val="Balk2"/>
       </w:pPr>
       <w:r>
-        <w:lastRenderedPageBreak/>
         <w:t>Zaman Çizelgesi</w:t>
       </w:r>
     </w:p>
     <w:p>
       <w:r>
-        <w:t>Projenin rapor yazım süreçleri de dahil edilerek gerektiğinde iç içe geçmiş süreçlerinde ifade edilebileceği bölümdür. (</w:t>
-      </w:r>
-      <w:proofErr w:type="spellStart"/>
-      <w:r>
-        <w:t>Gannt</w:t>
-      </w:r>
-      <w:proofErr w:type="spellEnd"/>
-      <w:r>
-        <w:t xml:space="preserve"> Chart)</w:t>
-      </w:r>
-    </w:p>
+        <w:t xml:space="preserve">Proje geliştirme sürecine öncelikle proje ekibinin ortak paydada ihtiyaç duyduğu ve büyük toplulukların da karşılanabilir bir ihtiyacına odaklanması düşünülerek başlanmıştır. Optik Form Okuyucu projesine karar verildikten sonra öncelikle mevcut açık kaynaklı ve </w:t>
+      </w:r>
+      <w:proofErr w:type="spellStart"/>
+      <w:r>
+        <w:t>python</w:t>
+      </w:r>
+      <w:proofErr w:type="spellEnd"/>
+      <w:r>
+        <w:t xml:space="preserve"> kodlama ile oluşturulmuş benzeri uygulamaların hangi düzeye kadar ulaştıkları ve hedef projeye yakın olan projelerin durumları incelenmiştir. Karar verilen başlangıç yapısı öncelikle projenin ihtiyaçlarına göre geliştirilerek OMR çekirdek okuma yazılımı istendik düzeye eriştirilmiştir. Ardından bu çekirdek ile çalışabilecek masaüstü GUI tasarımı oluşturulmuş ve aynı süreçte okuma verilerinin değerlendirmesini yapacak olan web </w:t>
+      </w:r>
+      <w:proofErr w:type="spellStart"/>
+      <w:r>
+        <w:t>arayüzünün</w:t>
+      </w:r>
+      <w:proofErr w:type="spellEnd"/>
+      <w:r>
+        <w:t xml:space="preserve"> geliştirmesi tamamlanmıştır. Son olarak da masaüstü GUI yazılımının web </w:t>
+      </w:r>
+      <w:proofErr w:type="spellStart"/>
+      <w:r>
+        <w:t>arayüzü</w:t>
+      </w:r>
+      <w:proofErr w:type="spellEnd"/>
+      <w:r>
+        <w:t xml:space="preserve"> ile haberleşmesi hedeflenmiştir.</w:t>
+      </w:r>
+    </w:p>
+    <w:p/>
     <w:p>
       <w:r>
         <w:br w:type="page"/>
@@ -1377,7 +1688,7 @@
       </w:pPr>
       <w:r>
         <w:lastRenderedPageBreak/>
-        <w:t>Proje ismi Gerçekleştirme Raporu</w:t>
+        <w:t>Optik Form Okuyucu Gerçekleştirme Raporu</w:t>
       </w:r>
     </w:p>
     <w:p/>
@@ -1391,7 +1702,49 @@
     </w:p>
     <w:p>
       <w:r>
-        <w:t xml:space="preserve">Projenin gerçekleştirme sürecine karşılaşılan sorunlar ve gidermek için uygulanan çözümlerin ifade edildiği bölümler. </w:t>
+        <w:t xml:space="preserve">Projenin gerçekleşmesi sürecinde karşılaşılan en büyük sorun, üretilmesi istenen projenin sıfırdan kodlanmasının süre olarak </w:t>
+      </w:r>
+      <w:proofErr w:type="gramStart"/>
+      <w:r>
+        <w:t>imkansızlığı</w:t>
+      </w:r>
+      <w:proofErr w:type="gramEnd"/>
+      <w:r>
+        <w:t xml:space="preserve"> olmuştur. Bir diğer sorun da, projeyi üretecek olan grubun üyelerinin birbirini ve yeteneklerini tanımıyor, projenin geliştirmesinde kimin ne türde yeteneğinin olduğu ve bu yeteneğini projeye yansıtabilecek </w:t>
+      </w:r>
+      <w:proofErr w:type="spellStart"/>
+      <w:r>
+        <w:t>müsaitliğinin</w:t>
+      </w:r>
+      <w:proofErr w:type="spellEnd"/>
+      <w:r>
+        <w:t xml:space="preserve"> olup olmadığı ve varsa bile buna fırsatının ne kadar süreyle olabileceğinin belirsizliğidir. Ekip liderinin olmayışı da, sürecin yönetilmesinde ve projenin tamamlanmasında frenleyici bir unsurdur.</w:t>
+      </w:r>
+    </w:p>
+    <w:p>
+      <w:r>
+        <w:t xml:space="preserve">Bu sorunların farkındalığı ile başlayan proje geliştirme süreci, pozitif yaklaşımlar ve planlamalarla olabilecek en </w:t>
+      </w:r>
+      <w:proofErr w:type="gramStart"/>
+      <w:r>
+        <w:t>optimum</w:t>
+      </w:r>
+      <w:proofErr w:type="gramEnd"/>
+      <w:r>
+        <w:t xml:space="preserve"> düzeyde aşılmaya çalışılmıştır. </w:t>
+      </w:r>
+    </w:p>
+    <w:p>
+      <w:r>
+        <w:t xml:space="preserve">Süre sorununu aşmak için “tekerleği yeniden icat etmeme” ilkesinden ola çıkılarak, hedeflenen projeye en yakına getirilmiş açık kaynaklı uygulamaya ulaşmak için yapılan araştırma neticesinde oldukça zaman tasarrufu sağlanmıştır. Grup üyelerine ait tecrübe belirsizliğini gidermek için </w:t>
+      </w:r>
+      <w:proofErr w:type="spellStart"/>
+      <w:r>
+        <w:t>whatsapp</w:t>
+      </w:r>
+      <w:proofErr w:type="spellEnd"/>
+      <w:r>
+        <w:t xml:space="preserve"> uygulaması üzerinde sanal toplantılar düzenlenerek projeye kimin nasıl bir katkı sağlayabileceği belirlenmiştir. Ekip liderinin olmaması ve grup üyelerine görev dağılımının sağlıklı gerçekleştirilememesi sorunu ise öncelikle ekibin kendi içinde web, çekirdek ve masaüstü olarak ayrılması ve her bir alt ekibin de iç görev dağılımında birbirinin kaldığı yerden devam etme ve eksik uyguladığını tamamlama şeklinde ilerlemiştir. Bunun yanında bir ekibin işini bitirdiğinde diğer alt ekibe yardım etmesi ile de sürecin başarımının arttırılması sağlanmıştır.</w:t>
       </w:r>
     </w:p>
     <w:p>
@@ -1403,46 +1756,1535 @@
       </w:r>
     </w:p>
     <w:p>
-      <w:r>
-        <w:t xml:space="preserve">Programa ait </w:t>
-      </w:r>
-      <w:proofErr w:type="spellStart"/>
-      <w:r>
-        <w:t>dökümantasyonun</w:t>
-      </w:r>
-      <w:proofErr w:type="spellEnd"/>
-      <w:r>
-        <w:t xml:space="preserve"> taslak </w:t>
-      </w:r>
-      <w:proofErr w:type="spellStart"/>
-      <w:r>
-        <w:t>halininde</w:t>
-      </w:r>
-      <w:proofErr w:type="spellEnd"/>
-      <w:r>
-        <w:t xml:space="preserve"> ortaya çıktığı bölümdür. </w:t>
+      <w:pPr>
+        <w:pStyle w:val="Balk1"/>
+        <w:pBdr>
+          <w:bottom w:val="single" w:sz="6" w:space="4" w:color="EAECEF"/>
+        </w:pBdr>
+        <w:shd w:val="clear" w:color="auto" w:fill="FFFFFF"/>
+        <w:spacing w:after="240"/>
+        <w:rPr>
+          <w:rFonts w:ascii="Segoe UI" w:hAnsi="Segoe UI" w:cs="Segoe UI"/>
+          <w:color w:val="24292E"/>
+        </w:rPr>
+      </w:pPr>
+      <w:r>
+        <w:rPr>
+          <w:rFonts w:ascii="Segoe UI" w:hAnsi="Segoe UI" w:cs="Segoe UI"/>
+          <w:color w:val="24292E"/>
+        </w:rPr>
+        <w:t>Optik Form Okuyucu</w:t>
+      </w:r>
+    </w:p>
+    <w:p>
+      <w:pPr>
+        <w:pStyle w:val="NormalWeb"/>
+        <w:shd w:val="clear" w:color="auto" w:fill="FFFFFF"/>
+        <w:spacing w:before="0" w:beforeAutospacing="0" w:after="240" w:afterAutospacing="0"/>
+        <w:rPr>
+          <w:rFonts w:ascii="Segoe UI" w:hAnsi="Segoe UI" w:cs="Segoe UI"/>
+          <w:color w:val="24292E"/>
+        </w:rPr>
+      </w:pPr>
+      <w:r>
+        <w:rPr>
+          <w:rFonts w:ascii="Segoe UI" w:hAnsi="Segoe UI" w:cs="Segoe UI"/>
+          <w:color w:val="24292E"/>
+        </w:rPr>
+        <w:t>Optik formları tarayıcınızı </w:t>
+      </w:r>
+      <w:r>
+        <w:rPr>
+          <w:rFonts w:ascii="Segoe UI Symbol" w:hAnsi="Segoe UI Symbol" w:cs="Segoe UI Symbol"/>
+          <w:color w:val="24292E"/>
+        </w:rPr>
+        <w:t>🖨</w:t>
+      </w:r>
+      <w:r>
+        <w:rPr>
+          <w:rFonts w:ascii="Segoe UI" w:hAnsi="Segoe UI" w:cs="Segoe UI"/>
+          <w:color w:val="24292E"/>
+        </w:rPr>
+        <w:t> veya cep telefonunuzu 🤳 kullanarak tarayıp okutun.</w:t>
       </w:r>
     </w:p>
     <w:p>
       <w:pPr>
         <w:pStyle w:val="Balk2"/>
-      </w:pPr>
-      <w:r>
-        <w:t>Github Yükleme Süreci</w:t>
-      </w:r>
-    </w:p>
-    <w:p>
-      <w:r>
-        <w:t>Yazılım kaynak kodunun github profilinde paylaşılması farklı bir kullanıcı tarafında</w:t>
-      </w:r>
-      <w:r>
-        <w:t>n</w:t>
-      </w:r>
-      <w:r>
+        <w:pBdr>
+          <w:bottom w:val="single" w:sz="6" w:space="4" w:color="EAECEF"/>
+        </w:pBdr>
+        <w:shd w:val="clear" w:color="auto" w:fill="FFFFFF"/>
+        <w:spacing w:before="360" w:after="240"/>
+        <w:rPr>
+          <w:rFonts w:ascii="Segoe UI" w:hAnsi="Segoe UI" w:cs="Segoe UI"/>
+          <w:color w:val="24292E"/>
+        </w:rPr>
+      </w:pPr>
+      <w:r>
+        <w:rPr>
+          <w:rFonts w:ascii="Segoe UI" w:hAnsi="Segoe UI" w:cs="Segoe UI"/>
+          <w:color w:val="24292E"/>
+        </w:rPr>
+        <w:t>Telif Hakkı</w:t>
+      </w:r>
+    </w:p>
+    <w:p>
+      <w:pPr>
+        <w:pStyle w:val="NormalWeb"/>
+        <w:shd w:val="clear" w:color="auto" w:fill="FFFFFF"/>
+        <w:spacing w:before="0" w:beforeAutospacing="0" w:after="240" w:afterAutospacing="0"/>
+        <w:rPr>
+          <w:rFonts w:ascii="Segoe UI" w:hAnsi="Segoe UI" w:cs="Segoe UI"/>
+          <w:color w:val="24292E"/>
+        </w:rPr>
+      </w:pPr>
+      <w:r>
+        <w:rPr>
+          <w:rFonts w:ascii="Segoe UI" w:hAnsi="Segoe UI" w:cs="Segoe UI"/>
+          <w:color w:val="24292E"/>
+        </w:rPr>
+        <w:t>Bu proje, GNU Genel Erişim Lisansı ile dağıtılmaktadır.</w:t>
+      </w:r>
+    </w:p>
+    <w:p>
+      <w:pPr>
+        <w:pStyle w:val="Balk3"/>
+        <w:shd w:val="clear" w:color="auto" w:fill="FFFFFF"/>
+        <w:spacing w:before="360" w:after="240"/>
+        <w:rPr>
+          <w:rFonts w:ascii="Segoe UI" w:hAnsi="Segoe UI" w:cs="Segoe UI"/>
+          <w:color w:val="24292E"/>
+          <w:sz w:val="30"/>
+          <w:szCs w:val="30"/>
+        </w:rPr>
+      </w:pPr>
+      <w:r>
+        <w:rPr>
+          <w:rFonts w:ascii="Segoe UI" w:hAnsi="Segoe UI" w:cs="Segoe UI"/>
+          <w:color w:val="24292E"/>
+          <w:sz w:val="30"/>
+          <w:szCs w:val="30"/>
+        </w:rPr>
+        <w:t>Desteklenen İşletim Sistemi</w:t>
+      </w:r>
+    </w:p>
+    <w:p>
+      <w:pPr>
+        <w:pStyle w:val="NormalWeb"/>
+        <w:shd w:val="clear" w:color="auto" w:fill="FFFFFF"/>
+        <w:spacing w:before="0" w:beforeAutospacing="0" w:after="240" w:afterAutospacing="0"/>
+        <w:rPr>
+          <w:rFonts w:ascii="Segoe UI" w:hAnsi="Segoe UI" w:cs="Segoe UI"/>
+          <w:color w:val="24292E"/>
+        </w:rPr>
+      </w:pPr>
+      <w:r>
+        <w:rPr>
+          <w:rFonts w:ascii="Segoe UI" w:hAnsi="Segoe UI" w:cs="Segoe UI"/>
+          <w:color w:val="24292E"/>
+        </w:rPr>
+        <w:t>Windows işletim destekleniyor olsa da, hatadan arınmış bir deneyim için </w:t>
+      </w:r>
+      <w:r>
+        <w:rPr>
+          <w:rStyle w:val="Gl"/>
+          <w:rFonts w:ascii="Segoe UI" w:eastAsiaTheme="majorEastAsia" w:hAnsi="Segoe UI" w:cs="Segoe UI"/>
+          <w:color w:val="24292E"/>
+        </w:rPr>
+        <w:t>Linux</w:t>
+      </w:r>
+      <w:r>
+        <w:rPr>
+          <w:rFonts w:ascii="Segoe UI" w:hAnsi="Segoe UI" w:cs="Segoe UI"/>
+          <w:color w:val="24292E"/>
+        </w:rPr>
+        <w:t> tavsiye edilir.</w:t>
+      </w:r>
+    </w:p>
+    <w:p>
+      <w:pPr>
+        <w:pStyle w:val="Balk3"/>
+        <w:shd w:val="clear" w:color="auto" w:fill="FFFFFF"/>
+        <w:spacing w:before="360" w:after="240"/>
+        <w:rPr>
+          <w:rFonts w:ascii="Segoe UI" w:hAnsi="Segoe UI" w:cs="Segoe UI"/>
+          <w:color w:val="24292E"/>
+          <w:sz w:val="30"/>
+          <w:szCs w:val="30"/>
+        </w:rPr>
+      </w:pPr>
+      <w:r>
+        <w:rPr>
+          <w:rFonts w:ascii="Segoe UI" w:hAnsi="Segoe UI" w:cs="Segoe UI"/>
+          <w:color w:val="24292E"/>
+          <w:sz w:val="30"/>
+          <w:szCs w:val="30"/>
+        </w:rPr>
+        <w:t>Bağımlılıkların Kurulumu</w:t>
+      </w:r>
+    </w:p>
+    <w:p>
+      <w:pPr>
+        <w:pStyle w:val="HTMLncedenBiimlendirilmi"/>
+        <w:shd w:val="clear" w:color="auto" w:fill="F6F8FA"/>
+        <w:rPr>
+          <w:rFonts w:ascii="Consolas" w:hAnsi="Consolas"/>
+          <w:color w:val="24292E"/>
+        </w:rPr>
+      </w:pPr>
+      <w:proofErr w:type="spellStart"/>
+      <w:r>
+        <w:rPr>
+          <w:rFonts w:ascii="Consolas" w:hAnsi="Consolas"/>
+          <w:color w:val="24292E"/>
+        </w:rPr>
+        <w:t>python</w:t>
+      </w:r>
+      <w:proofErr w:type="spellEnd"/>
+      <w:r>
+        <w:rPr>
+          <w:rFonts w:ascii="Consolas" w:hAnsi="Consolas"/>
+          <w:color w:val="24292E"/>
+        </w:rPr>
+        <w:t xml:space="preserve"> -m </w:t>
+      </w:r>
+      <w:proofErr w:type="spellStart"/>
+      <w:r>
+        <w:rPr>
+          <w:rFonts w:ascii="Consolas" w:hAnsi="Consolas"/>
+          <w:color w:val="24292E"/>
+        </w:rPr>
+        <w:t>pip</w:t>
+      </w:r>
+      <w:proofErr w:type="spellEnd"/>
+      <w:r>
+        <w:rPr>
+          <w:rFonts w:ascii="Consolas" w:hAnsi="Consolas"/>
+          <w:color w:val="24292E"/>
+        </w:rPr>
         <w:t xml:space="preserve"> </w:t>
       </w:r>
-      <w:r>
-        <w:t xml:space="preserve">başka bir platforma yüklenmesi sürecinde yapılması gerekenlerin yer aldığı bölümdür. </w:t>
+      <w:proofErr w:type="spellStart"/>
+      <w:r>
+        <w:rPr>
+          <w:rFonts w:ascii="Consolas" w:hAnsi="Consolas"/>
+          <w:color w:val="24292E"/>
+        </w:rPr>
+        <w:t>install</w:t>
+      </w:r>
+      <w:proofErr w:type="spellEnd"/>
+      <w:r>
+        <w:rPr>
+          <w:rFonts w:ascii="Consolas" w:hAnsi="Consolas"/>
+          <w:color w:val="24292E"/>
+        </w:rPr>
+        <w:t xml:space="preserve"> --</w:t>
+      </w:r>
+      <w:proofErr w:type="spellStart"/>
+      <w:r>
+        <w:rPr>
+          <w:rFonts w:ascii="Consolas" w:hAnsi="Consolas"/>
+          <w:color w:val="24292E"/>
+        </w:rPr>
+        <w:t>user</w:t>
+      </w:r>
+      <w:proofErr w:type="spellEnd"/>
+      <w:r>
+        <w:rPr>
+          <w:rFonts w:ascii="Consolas" w:hAnsi="Consolas"/>
+          <w:color w:val="24292E"/>
+        </w:rPr>
+        <w:t xml:space="preserve"> --</w:t>
+      </w:r>
+      <w:proofErr w:type="spellStart"/>
+      <w:r>
+        <w:rPr>
+          <w:rFonts w:ascii="Consolas" w:hAnsi="Consolas"/>
+          <w:color w:val="24292E"/>
+        </w:rPr>
+        <w:t>upgrade</w:t>
+      </w:r>
+      <w:proofErr w:type="spellEnd"/>
+      <w:r>
+        <w:rPr>
+          <w:rFonts w:ascii="Consolas" w:hAnsi="Consolas"/>
+          <w:color w:val="24292E"/>
+        </w:rPr>
+        <w:t xml:space="preserve"> </w:t>
+      </w:r>
+      <w:proofErr w:type="spellStart"/>
+      <w:r>
+        <w:rPr>
+          <w:rFonts w:ascii="Consolas" w:hAnsi="Consolas"/>
+          <w:color w:val="24292E"/>
+        </w:rPr>
+        <w:t>pip</w:t>
+      </w:r>
+      <w:proofErr w:type="spellEnd"/>
+    </w:p>
+    <w:p>
+      <w:pPr>
+        <w:pStyle w:val="HTMLncedenBiimlendirilmi"/>
+        <w:shd w:val="clear" w:color="auto" w:fill="F6F8FA"/>
+        <w:rPr>
+          <w:rFonts w:ascii="Consolas" w:hAnsi="Consolas"/>
+          <w:color w:val="24292E"/>
+        </w:rPr>
+      </w:pPr>
+      <w:proofErr w:type="spellStart"/>
+      <w:r>
+        <w:rPr>
+          <w:rFonts w:ascii="Consolas" w:hAnsi="Consolas"/>
+          <w:color w:val="24292E"/>
+        </w:rPr>
+        <w:t>python</w:t>
+      </w:r>
+      <w:proofErr w:type="spellEnd"/>
+      <w:r>
+        <w:rPr>
+          <w:rFonts w:ascii="Consolas" w:hAnsi="Consolas"/>
+          <w:color w:val="24292E"/>
+        </w:rPr>
+        <w:t xml:space="preserve"> -m </w:t>
+      </w:r>
+      <w:proofErr w:type="spellStart"/>
+      <w:r>
+        <w:rPr>
+          <w:rFonts w:ascii="Consolas" w:hAnsi="Consolas"/>
+          <w:color w:val="24292E"/>
+        </w:rPr>
+        <w:t>pip</w:t>
+      </w:r>
+      <w:proofErr w:type="spellEnd"/>
+      <w:r>
+        <w:rPr>
+          <w:rFonts w:ascii="Consolas" w:hAnsi="Consolas"/>
+          <w:color w:val="24292E"/>
+        </w:rPr>
+        <w:t xml:space="preserve"> </w:t>
+      </w:r>
+      <w:proofErr w:type="spellStart"/>
+      <w:r>
+        <w:rPr>
+          <w:rFonts w:ascii="Consolas" w:hAnsi="Consolas"/>
+          <w:color w:val="24292E"/>
+        </w:rPr>
+        <w:t>install</w:t>
+      </w:r>
+      <w:proofErr w:type="spellEnd"/>
+      <w:r>
+        <w:rPr>
+          <w:rFonts w:ascii="Consolas" w:hAnsi="Consolas"/>
+          <w:color w:val="24292E"/>
+        </w:rPr>
+        <w:t xml:space="preserve"> --</w:t>
+      </w:r>
+      <w:proofErr w:type="spellStart"/>
+      <w:r>
+        <w:rPr>
+          <w:rFonts w:ascii="Consolas" w:hAnsi="Consolas"/>
+          <w:color w:val="24292E"/>
+        </w:rPr>
+        <w:t>user</w:t>
+      </w:r>
+      <w:proofErr w:type="spellEnd"/>
+      <w:r>
+        <w:rPr>
+          <w:rFonts w:ascii="Consolas" w:hAnsi="Consolas"/>
+          <w:color w:val="24292E"/>
+        </w:rPr>
+        <w:t xml:space="preserve"> </w:t>
+      </w:r>
+      <w:proofErr w:type="spellStart"/>
+      <w:r>
+        <w:rPr>
+          <w:rFonts w:ascii="Consolas" w:hAnsi="Consolas"/>
+          <w:color w:val="24292E"/>
+        </w:rPr>
+        <w:t>opencv-python</w:t>
+      </w:r>
+      <w:proofErr w:type="spellEnd"/>
+    </w:p>
+    <w:p>
+      <w:pPr>
+        <w:pStyle w:val="HTMLncedenBiimlendirilmi"/>
+        <w:shd w:val="clear" w:color="auto" w:fill="F6F8FA"/>
+        <w:rPr>
+          <w:rFonts w:ascii="Consolas" w:hAnsi="Consolas"/>
+          <w:color w:val="24292E"/>
+        </w:rPr>
+      </w:pPr>
+      <w:proofErr w:type="spellStart"/>
+      <w:r>
+        <w:rPr>
+          <w:rFonts w:ascii="Consolas" w:hAnsi="Consolas"/>
+          <w:color w:val="24292E"/>
+        </w:rPr>
+        <w:t>python</w:t>
+      </w:r>
+      <w:proofErr w:type="spellEnd"/>
+      <w:r>
+        <w:rPr>
+          <w:rFonts w:ascii="Consolas" w:hAnsi="Consolas"/>
+          <w:color w:val="24292E"/>
+        </w:rPr>
+        <w:t xml:space="preserve"> -m </w:t>
+      </w:r>
+      <w:proofErr w:type="spellStart"/>
+      <w:r>
+        <w:rPr>
+          <w:rFonts w:ascii="Consolas" w:hAnsi="Consolas"/>
+          <w:color w:val="24292E"/>
+        </w:rPr>
+        <w:t>pip</w:t>
+      </w:r>
+      <w:proofErr w:type="spellEnd"/>
+      <w:r>
+        <w:rPr>
+          <w:rFonts w:ascii="Consolas" w:hAnsi="Consolas"/>
+          <w:color w:val="24292E"/>
+        </w:rPr>
+        <w:t xml:space="preserve"> </w:t>
+      </w:r>
+      <w:proofErr w:type="spellStart"/>
+      <w:r>
+        <w:rPr>
+          <w:rFonts w:ascii="Consolas" w:hAnsi="Consolas"/>
+          <w:color w:val="24292E"/>
+        </w:rPr>
+        <w:t>install</w:t>
+      </w:r>
+      <w:proofErr w:type="spellEnd"/>
+      <w:r>
+        <w:rPr>
+          <w:rFonts w:ascii="Consolas" w:hAnsi="Consolas"/>
+          <w:color w:val="24292E"/>
+        </w:rPr>
+        <w:t xml:space="preserve"> --</w:t>
+      </w:r>
+      <w:proofErr w:type="spellStart"/>
+      <w:r>
+        <w:rPr>
+          <w:rFonts w:ascii="Consolas" w:hAnsi="Consolas"/>
+          <w:color w:val="24292E"/>
+        </w:rPr>
+        <w:t>user</w:t>
+      </w:r>
+      <w:proofErr w:type="spellEnd"/>
+      <w:r>
+        <w:rPr>
+          <w:rFonts w:ascii="Consolas" w:hAnsi="Consolas"/>
+          <w:color w:val="24292E"/>
+        </w:rPr>
+        <w:t xml:space="preserve"> </w:t>
+      </w:r>
+      <w:proofErr w:type="spellStart"/>
+      <w:r>
+        <w:rPr>
+          <w:rFonts w:ascii="Consolas" w:hAnsi="Consolas"/>
+          <w:color w:val="24292E"/>
+        </w:rPr>
+        <w:t>opencv-contrib-python</w:t>
+      </w:r>
+      <w:proofErr w:type="spellEnd"/>
+    </w:p>
+    <w:p>
+      <w:pPr>
+        <w:pStyle w:val="NormalWeb"/>
+        <w:shd w:val="clear" w:color="auto" w:fill="FFFFFF"/>
+        <w:spacing w:before="0" w:beforeAutospacing="0" w:after="0" w:afterAutospacing="0"/>
+        <w:rPr>
+          <w:rFonts w:ascii="Segoe UI" w:hAnsi="Segoe UI" w:cs="Segoe UI"/>
+          <w:color w:val="6A737D"/>
+        </w:rPr>
+      </w:pPr>
+      <w:r>
+        <w:rPr>
+          <w:rStyle w:val="Gl"/>
+          <w:rFonts w:ascii="Segoe UI" w:eastAsiaTheme="majorEastAsia" w:hAnsi="Segoe UI" w:cs="Segoe UI"/>
+          <w:color w:val="6A737D"/>
+        </w:rPr>
+        <w:t>Bilgi:</w:t>
+      </w:r>
+      <w:r>
+        <w:rPr>
+          <w:rFonts w:ascii="Segoe UI" w:hAnsi="Segoe UI" w:cs="Segoe UI"/>
+          <w:color w:val="6A737D"/>
+        </w:rPr>
+        <w:t> Linux işletim sisteminde çalışırken bazı kütüphanelerin yüklenmesi gerekebilir.</w:t>
+      </w:r>
+    </w:p>
+    <w:p>
+      <w:pPr>
+        <w:pStyle w:val="Balk4"/>
+        <w:shd w:val="clear" w:color="auto" w:fill="FFFFFF"/>
+        <w:spacing w:before="360" w:after="240"/>
+        <w:rPr>
+          <w:rFonts w:ascii="Segoe UI" w:hAnsi="Segoe UI" w:cs="Segoe UI"/>
+          <w:color w:val="24292E"/>
+        </w:rPr>
+      </w:pPr>
+      <w:r>
+        <w:rPr>
+          <w:rFonts w:ascii="Segoe UI" w:hAnsi="Segoe UI" w:cs="Segoe UI"/>
+          <w:color w:val="24292E"/>
+        </w:rPr>
+        <w:lastRenderedPageBreak/>
+        <w:t>Derleme İçin Gerekli Kütüphaneler ve Kurulumu</w:t>
+      </w:r>
+    </w:p>
+    <w:p>
+      <w:pPr>
+        <w:pStyle w:val="NormalWeb"/>
+        <w:shd w:val="clear" w:color="auto" w:fill="FFFFFF"/>
+        <w:spacing w:before="0" w:beforeAutospacing="0" w:after="240" w:afterAutospacing="0"/>
+        <w:rPr>
+          <w:rFonts w:ascii="Segoe UI" w:hAnsi="Segoe UI" w:cs="Segoe UI"/>
+          <w:color w:val="24292E"/>
+        </w:rPr>
+      </w:pPr>
+      <w:r>
+        <w:rPr>
+          <w:rFonts w:ascii="Segoe UI" w:hAnsi="Segoe UI" w:cs="Segoe UI"/>
+          <w:noProof/>
+          <w:color w:val="0366D6"/>
+        </w:rPr>
+        <mc:AlternateContent>
+          <mc:Choice Requires="wps">
+            <w:drawing>
+              <wp:inline distT="0" distB="0" distL="0" distR="0" wp14:anchorId="04C7B188" wp14:editId="7BF26566">
+                <wp:extent cx="304800" cy="304800"/>
+                <wp:effectExtent l="0" t="0" r="0" b="0"/>
+                <wp:docPr id="7" name="Dikdörtgen 7" descr="imutils 0.5.2">
+                  <a:hlinkClick xmlns:a="http://schemas.openxmlformats.org/drawingml/2006/main" r:id="rId13" tgtFrame="&quot;_blank&quot;"/>
+                </wp:docPr>
+                <wp:cNvGraphicFramePr>
+                  <a:graphicFrameLocks xmlns:a="http://schemas.openxmlformats.org/drawingml/2006/main" noChangeAspect="1"/>
+                </wp:cNvGraphicFramePr>
+                <a:graphic xmlns:a="http://schemas.openxmlformats.org/drawingml/2006/main">
+                  <a:graphicData uri="http://schemas.microsoft.com/office/word/2010/wordprocessingShape">
+                    <wps:wsp>
+                      <wps:cNvSpPr>
+                        <a:spLocks noChangeAspect="1" noChangeArrowheads="1"/>
+                      </wps:cNvSpPr>
+                      <wps:spPr bwMode="auto">
+                        <a:xfrm>
+                          <a:off x="0" y="0"/>
+                          <a:ext cx="304800" cy="304800"/>
+                        </a:xfrm>
+                        <a:prstGeom prst="rect">
+                          <a:avLst/>
+                        </a:prstGeom>
+                        <a:noFill/>
+                        <a:ln>
+                          <a:noFill/>
+                        </a:ln>
+                        <a:extLst>
+                          <a:ext uri="{909E8E84-426E-40DD-AFC4-6F175D3DCCD1}">
+                            <a14:hiddenFill xmlns:a14="http://schemas.microsoft.com/office/drawing/2010/main">
+                              <a:solidFill>
+                                <a:srgbClr val="FFFFFF"/>
+                              </a:solidFill>
+                            </a14:hiddenFill>
+                          </a:ext>
+                          <a:ext uri="{91240B29-F687-4F45-9708-019B960494DF}">
+                            <a14:hiddenLine xmlns:a14="http://schemas.microsoft.com/office/drawing/2010/main" w="9525">
+                              <a:solidFill>
+                                <a:srgbClr val="000000"/>
+                              </a:solidFill>
+                              <a:miter lim="800000"/>
+                              <a:headEnd/>
+                              <a:tailEnd/>
+                            </a14:hiddenLine>
+                          </a:ext>
+                        </a:extLst>
+                      </wps:spPr>
+                      <wps:bodyPr rot="0" vert="horz" wrap="square" lIns="91440" tIns="45720" rIns="91440" bIns="45720" anchor="t" anchorCtr="0" upright="1">
+                        <a:noAutofit/>
+                      </wps:bodyPr>
+                    </wps:wsp>
+                  </a:graphicData>
+                </a:graphic>
+              </wp:inline>
+            </w:drawing>
+          </mc:Choice>
+          <mc:Fallback>
+            <w:pict>
+              <v:rect w14:anchorId="209296FE" id="Dikdörtgen 7" o:spid="_x0000_s1026" alt="imutils 0.5.2" href="https://camo.githubusercontent.com/4ffb8e4617aadc1b8a38e33a81f78165ba5d14f8/68747470733a2f2f696d672e736869656c64732e696f2f62616467652f696d7574696c732d302e352e322d626c75652e737667" target="&quot;_blank&quot;" style="width:24pt;height:24pt;visibility:visible;mso-wrap-style:square;mso-left-percent:-10001;mso-top-percent:-10001;mso-position-horizontal:absolute;mso-position-horizontal-relative:char;mso-position-vertical:absolute;mso-position-vertical-relative:line;mso-left-percent:-10001;mso-top-percent:-10001;v-text-anchor:top" o:gfxdata="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" o:button="t" filled="f" stroked="f">
+                <v:fill o:detectmouseclick="t"/>
+                <o:lock v:ext="edit" aspectratio="t"/>
+                <w10:anchorlock/>
+              </v:rect>
+            </w:pict>
+          </mc:Fallback>
+        </mc:AlternateContent>
+      </w:r>
+      <w:r>
+        <w:rPr>
+          <w:rFonts w:ascii="Segoe UI" w:hAnsi="Segoe UI" w:cs="Segoe UI"/>
+          <w:color w:val="24292E"/>
+        </w:rPr>
+        <w:t> </w:t>
+      </w:r>
+      <w:r>
+        <w:rPr>
+          <w:rFonts w:ascii="Segoe UI" w:hAnsi="Segoe UI" w:cs="Segoe UI"/>
+          <w:noProof/>
+          <w:color w:val="0366D6"/>
+        </w:rPr>
+        <mc:AlternateContent>
+          <mc:Choice Requires="wps">
+            <w:drawing>
+              <wp:inline distT="0" distB="0" distL="0" distR="0" wp14:anchorId="1D2906B3" wp14:editId="49F2B241">
+                <wp:extent cx="304800" cy="304800"/>
+                <wp:effectExtent l="0" t="0" r="0" b="0"/>
+                <wp:docPr id="8" name="Dikdörtgen 8" descr="matplotlib 3.0.2">
+                  <a:hlinkClick xmlns:a="http://schemas.openxmlformats.org/drawingml/2006/main" r:id="rId14" tgtFrame="&quot;_blank&quot;"/>
+                </wp:docPr>
+                <wp:cNvGraphicFramePr>
+                  <a:graphicFrameLocks xmlns:a="http://schemas.openxmlformats.org/drawingml/2006/main" noChangeAspect="1"/>
+                </wp:cNvGraphicFramePr>
+                <a:graphic xmlns:a="http://schemas.openxmlformats.org/drawingml/2006/main">
+                  <a:graphicData uri="http://schemas.microsoft.com/office/word/2010/wordprocessingShape">
+                    <wps:wsp>
+                      <wps:cNvSpPr>
+                        <a:spLocks noChangeAspect="1" noChangeArrowheads="1"/>
+                      </wps:cNvSpPr>
+                      <wps:spPr bwMode="auto">
+                        <a:xfrm>
+                          <a:off x="0" y="0"/>
+                          <a:ext cx="304800" cy="304800"/>
+                        </a:xfrm>
+                        <a:prstGeom prst="rect">
+                          <a:avLst/>
+                        </a:prstGeom>
+                        <a:noFill/>
+                        <a:ln>
+                          <a:noFill/>
+                        </a:ln>
+                        <a:extLst>
+                          <a:ext uri="{909E8E84-426E-40DD-AFC4-6F175D3DCCD1}">
+                            <a14:hiddenFill xmlns:a14="http://schemas.microsoft.com/office/drawing/2010/main">
+                              <a:solidFill>
+                                <a:srgbClr val="FFFFFF"/>
+                              </a:solidFill>
+                            </a14:hiddenFill>
+                          </a:ext>
+                          <a:ext uri="{91240B29-F687-4F45-9708-019B960494DF}">
+                            <a14:hiddenLine xmlns:a14="http://schemas.microsoft.com/office/drawing/2010/main" w="9525">
+                              <a:solidFill>
+                                <a:srgbClr val="000000"/>
+                              </a:solidFill>
+                              <a:miter lim="800000"/>
+                              <a:headEnd/>
+                              <a:tailEnd/>
+                            </a14:hiddenLine>
+                          </a:ext>
+                        </a:extLst>
+                      </wps:spPr>
+                      <wps:bodyPr rot="0" vert="horz" wrap="square" lIns="91440" tIns="45720" rIns="91440" bIns="45720" anchor="t" anchorCtr="0" upright="1">
+                        <a:noAutofit/>
+                      </wps:bodyPr>
+                    </wps:wsp>
+                  </a:graphicData>
+                </a:graphic>
+              </wp:inline>
+            </w:drawing>
+          </mc:Choice>
+          <mc:Fallback>
+            <w:pict>
+              <v:rect w14:anchorId="0F471A2E" id="Dikdörtgen 8" o:spid="_x0000_s1026" alt="matplotlib 3.0.2" href="https://camo.githubusercontent.com/1ba3346b1d835dec9f8edf635de5cf8a13621716/68747470733a2f2f696d672e736869656c64732e696f2f62616467652f6d6174706c6f746c69622d332e302e322d626c75652e737667" target="&quot;_blank&quot;" style="width:24pt;height:24pt;visibility:visible;mso-wrap-style:square;mso-left-percent:-10001;mso-top-percent:-10001;mso-position-horizontal:absolute;mso-position-horizontal-relative:char;mso-position-vertical:absolute;mso-position-vertical-relative:line;mso-left-percent:-10001;mso-top-percent:-10001;v-text-anchor:top" o:gfxdata="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" o:button="t" filled="f" stroked="f">
+                <v:fill o:detectmouseclick="t"/>
+                <o:lock v:ext="edit" aspectratio="t"/>
+                <w10:anchorlock/>
+              </v:rect>
+            </w:pict>
+          </mc:Fallback>
+        </mc:AlternateContent>
+      </w:r>
+      <w:r>
+        <w:rPr>
+          <w:rFonts w:ascii="Segoe UI" w:hAnsi="Segoe UI" w:cs="Segoe UI"/>
+          <w:color w:val="24292E"/>
+        </w:rPr>
+        <w:t> </w:t>
+      </w:r>
+      <w:r>
+        <w:rPr>
+          <w:rFonts w:ascii="Segoe UI" w:hAnsi="Segoe UI" w:cs="Segoe UI"/>
+          <w:noProof/>
+          <w:color w:val="0366D6"/>
+        </w:rPr>
+        <mc:AlternateContent>
+          <mc:Choice Requires="wps">
+            <w:drawing>
+              <wp:inline distT="0" distB="0" distL="0" distR="0" wp14:anchorId="7EAD4E69" wp14:editId="59A61A70">
+                <wp:extent cx="304800" cy="304800"/>
+                <wp:effectExtent l="0" t="0" r="0" b="0"/>
+                <wp:docPr id="9" name="Dikdörtgen 9" descr="pandas 0.24.0">
+                  <a:hlinkClick xmlns:a="http://schemas.openxmlformats.org/drawingml/2006/main" r:id="rId15" tgtFrame="&quot;_blank&quot;"/>
+                </wp:docPr>
+                <wp:cNvGraphicFramePr>
+                  <a:graphicFrameLocks xmlns:a="http://schemas.openxmlformats.org/drawingml/2006/main" noChangeAspect="1"/>
+                </wp:cNvGraphicFramePr>
+                <a:graphic xmlns:a="http://schemas.openxmlformats.org/drawingml/2006/main">
+                  <a:graphicData uri="http://schemas.microsoft.com/office/word/2010/wordprocessingShape">
+                    <wps:wsp>
+                      <wps:cNvSpPr>
+                        <a:spLocks noChangeAspect="1" noChangeArrowheads="1"/>
+                      </wps:cNvSpPr>
+                      <wps:spPr bwMode="auto">
+                        <a:xfrm>
+                          <a:off x="0" y="0"/>
+                          <a:ext cx="304800" cy="304800"/>
+                        </a:xfrm>
+                        <a:prstGeom prst="rect">
+                          <a:avLst/>
+                        </a:prstGeom>
+                        <a:noFill/>
+                        <a:ln>
+                          <a:noFill/>
+                        </a:ln>
+                        <a:extLst>
+                          <a:ext uri="{909E8E84-426E-40DD-AFC4-6F175D3DCCD1}">
+                            <a14:hiddenFill xmlns:a14="http://schemas.microsoft.com/office/drawing/2010/main">
+                              <a:solidFill>
+                                <a:srgbClr val="FFFFFF"/>
+                              </a:solidFill>
+                            </a14:hiddenFill>
+                          </a:ext>
+                          <a:ext uri="{91240B29-F687-4F45-9708-019B960494DF}">
+                            <a14:hiddenLine xmlns:a14="http://schemas.microsoft.com/office/drawing/2010/main" w="9525">
+                              <a:solidFill>
+                                <a:srgbClr val="000000"/>
+                              </a:solidFill>
+                              <a:miter lim="800000"/>
+                              <a:headEnd/>
+                              <a:tailEnd/>
+                            </a14:hiddenLine>
+                          </a:ext>
+                        </a:extLst>
+                      </wps:spPr>
+                      <wps:bodyPr rot="0" vert="horz" wrap="square" lIns="91440" tIns="45720" rIns="91440" bIns="45720" anchor="t" anchorCtr="0" upright="1">
+                        <a:noAutofit/>
+                      </wps:bodyPr>
+                    </wps:wsp>
+                  </a:graphicData>
+                </a:graphic>
+              </wp:inline>
+            </w:drawing>
+          </mc:Choice>
+          <mc:Fallback>
+            <w:pict>
+              <v:rect w14:anchorId="7928054D" id="Dikdörtgen 9" o:spid="_x0000_s1026" alt="pandas 0.24.0" href="https://camo.githubusercontent.com/c8cd9e9520cd344add00df9e072dbf67c367a26c/68747470733a2f2f696d672e736869656c64732e696f2f62616467652f70616e6461732d302e32342e302d626c75652e737667" target="&quot;_blank&quot;" style="width:24pt;height:24pt;visibility:visible;mso-wrap-style:square;mso-left-percent:-10001;mso-top-percent:-10001;mso-position-horizontal:absolute;mso-position-horizontal-relative:char;mso-position-vertical:absolute;mso-position-vertical-relative:line;mso-left-percent:-10001;mso-top-percent:-10001;v-text-anchor:top" o:gfxdata="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" o:button="t" filled="f" stroked="f">
+                <v:fill o:detectmouseclick="t"/>
+                <o:lock v:ext="edit" aspectratio="t"/>
+                <w10:anchorlock/>
+              </v:rect>
+            </w:pict>
+          </mc:Fallback>
+        </mc:AlternateContent>
+      </w:r>
+      <w:r>
+        <w:rPr>
+          <w:rFonts w:ascii="Segoe UI" w:hAnsi="Segoe UI" w:cs="Segoe UI"/>
+          <w:color w:val="24292E"/>
+        </w:rPr>
+        <w:t> </w:t>
+      </w:r>
+      <w:r>
+        <w:rPr>
+          <w:rFonts w:ascii="Segoe UI" w:hAnsi="Segoe UI" w:cs="Segoe UI"/>
+          <w:noProof/>
+          <w:color w:val="0366D6"/>
+        </w:rPr>
+        <mc:AlternateContent>
+          <mc:Choice Requires="wps">
+            <w:drawing>
+              <wp:inline distT="0" distB="0" distL="0" distR="0" wp14:anchorId="5451241C" wp14:editId="47E335D1">
+                <wp:extent cx="304800" cy="304800"/>
+                <wp:effectExtent l="0" t="0" r="0" b="0"/>
+                <wp:docPr id="10" name="Dikdörtgen 10" descr="numpy 1.16.0">
+                  <a:hlinkClick xmlns:a="http://schemas.openxmlformats.org/drawingml/2006/main" r:id="rId16" tgtFrame="&quot;_blank&quot;"/>
+                </wp:docPr>
+                <wp:cNvGraphicFramePr>
+                  <a:graphicFrameLocks xmlns:a="http://schemas.openxmlformats.org/drawingml/2006/main" noChangeAspect="1"/>
+                </wp:cNvGraphicFramePr>
+                <a:graphic xmlns:a="http://schemas.openxmlformats.org/drawingml/2006/main">
+                  <a:graphicData uri="http://schemas.microsoft.com/office/word/2010/wordprocessingShape">
+                    <wps:wsp>
+                      <wps:cNvSpPr>
+                        <a:spLocks noChangeAspect="1" noChangeArrowheads="1"/>
+                      </wps:cNvSpPr>
+                      <wps:spPr bwMode="auto">
+                        <a:xfrm>
+                          <a:off x="0" y="0"/>
+                          <a:ext cx="304800" cy="304800"/>
+                        </a:xfrm>
+                        <a:prstGeom prst="rect">
+                          <a:avLst/>
+                        </a:prstGeom>
+                        <a:noFill/>
+                        <a:ln>
+                          <a:noFill/>
+                        </a:ln>
+                        <a:extLst>
+                          <a:ext uri="{909E8E84-426E-40DD-AFC4-6F175D3DCCD1}">
+                            <a14:hiddenFill xmlns:a14="http://schemas.microsoft.com/office/drawing/2010/main">
+                              <a:solidFill>
+                                <a:srgbClr val="FFFFFF"/>
+                              </a:solidFill>
+                            </a14:hiddenFill>
+                          </a:ext>
+                          <a:ext uri="{91240B29-F687-4F45-9708-019B960494DF}">
+                            <a14:hiddenLine xmlns:a14="http://schemas.microsoft.com/office/drawing/2010/main" w="9525">
+                              <a:solidFill>
+                                <a:srgbClr val="000000"/>
+                              </a:solidFill>
+                              <a:miter lim="800000"/>
+                              <a:headEnd/>
+                              <a:tailEnd/>
+                            </a14:hiddenLine>
+                          </a:ext>
+                        </a:extLst>
+                      </wps:spPr>
+                      <wps:bodyPr rot="0" vert="horz" wrap="square" lIns="91440" tIns="45720" rIns="91440" bIns="45720" anchor="t" anchorCtr="0" upright="1">
+                        <a:noAutofit/>
+                      </wps:bodyPr>
+                    </wps:wsp>
+                  </a:graphicData>
+                </a:graphic>
+              </wp:inline>
+            </w:drawing>
+          </mc:Choice>
+          <mc:Fallback>
+            <w:pict>
+              <v:rect w14:anchorId="2BF0D065" id="Dikdörtgen 10" o:spid="_x0000_s1026" alt="numpy 1.16.0" href="https://camo.githubusercontent.com/78ef80ae81d1e0dbc29beb94f6bd6284a386bbea/68747470733a2f2f696d672e736869656c64732e696f2f62616467652f6e756d70792d312e31362e302d626c75652e737667" target="&quot;_blank&quot;" style="width:24pt;height:24pt;visibility:visible;mso-wrap-style:square;mso-left-percent:-10001;mso-top-percent:-10001;mso-position-horizontal:absolute;mso-position-horizontal-relative:char;mso-position-vertical:absolute;mso-position-vertical-relative:line;mso-left-percent:-10001;mso-top-percent:-10001;v-text-anchor:top" o:gfxdata="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" o:button="t" filled="f" stroked="f">
+                <v:fill o:detectmouseclick="t"/>
+                <o:lock v:ext="edit" aspectratio="t"/>
+                <w10:anchorlock/>
+              </v:rect>
+            </w:pict>
+          </mc:Fallback>
+        </mc:AlternateContent>
+      </w:r>
+    </w:p>
+    <w:p>
+      <w:pPr>
+        <w:pStyle w:val="HTMLncedenBiimlendirilmi"/>
+        <w:shd w:val="clear" w:color="auto" w:fill="F6F8FA"/>
+        <w:rPr>
+          <w:rFonts w:ascii="Consolas" w:hAnsi="Consolas"/>
+          <w:color w:val="24292E"/>
+        </w:rPr>
+      </w:pPr>
+      <w:r>
+        <w:rPr>
+          <w:rStyle w:val="pl-c1"/>
+          <w:rFonts w:ascii="Consolas" w:hAnsi="Consolas"/>
+          <w:color w:val="005CC5"/>
+        </w:rPr>
+        <w:t>cd</w:t>
+      </w:r>
+      <w:r>
+        <w:rPr>
+          <w:rFonts w:ascii="Consolas" w:hAnsi="Consolas"/>
+          <w:color w:val="24292E"/>
+        </w:rPr>
+        <w:t xml:space="preserve"> Optik-Form-Okuyucu/</w:t>
+      </w:r>
+    </w:p>
+    <w:p>
+      <w:pPr>
+        <w:pStyle w:val="HTMLncedenBiimlendirilmi"/>
+        <w:shd w:val="clear" w:color="auto" w:fill="F6F8FA"/>
+        <w:rPr>
+          <w:rFonts w:ascii="Consolas" w:hAnsi="Consolas"/>
+          <w:color w:val="24292E"/>
+        </w:rPr>
+      </w:pPr>
+      <w:proofErr w:type="spellStart"/>
+      <w:r>
+        <w:rPr>
+          <w:rFonts w:ascii="Consolas" w:hAnsi="Consolas"/>
+          <w:color w:val="24292E"/>
+        </w:rPr>
+        <w:t>python</w:t>
+      </w:r>
+      <w:proofErr w:type="spellEnd"/>
+      <w:r>
+        <w:rPr>
+          <w:rFonts w:ascii="Consolas" w:hAnsi="Consolas"/>
+          <w:color w:val="24292E"/>
+        </w:rPr>
+        <w:t xml:space="preserve"> -m </w:t>
+      </w:r>
+      <w:proofErr w:type="spellStart"/>
+      <w:r>
+        <w:rPr>
+          <w:rFonts w:ascii="Consolas" w:hAnsi="Consolas"/>
+          <w:color w:val="24292E"/>
+        </w:rPr>
+        <w:t>pip</w:t>
+      </w:r>
+      <w:proofErr w:type="spellEnd"/>
+      <w:r>
+        <w:rPr>
+          <w:rFonts w:ascii="Consolas" w:hAnsi="Consolas"/>
+          <w:color w:val="24292E"/>
+        </w:rPr>
+        <w:t xml:space="preserve"> </w:t>
+      </w:r>
+      <w:proofErr w:type="spellStart"/>
+      <w:r>
+        <w:rPr>
+          <w:rFonts w:ascii="Consolas" w:hAnsi="Consolas"/>
+          <w:color w:val="24292E"/>
+        </w:rPr>
+        <w:t>install</w:t>
+      </w:r>
+      <w:proofErr w:type="spellEnd"/>
+      <w:r>
+        <w:rPr>
+          <w:rFonts w:ascii="Consolas" w:hAnsi="Consolas"/>
+          <w:color w:val="24292E"/>
+        </w:rPr>
+        <w:t xml:space="preserve"> --</w:t>
+      </w:r>
+      <w:proofErr w:type="spellStart"/>
+      <w:r>
+        <w:rPr>
+          <w:rFonts w:ascii="Consolas" w:hAnsi="Consolas"/>
+          <w:color w:val="24292E"/>
+        </w:rPr>
+        <w:t>user</w:t>
+      </w:r>
+      <w:proofErr w:type="spellEnd"/>
+      <w:r>
+        <w:rPr>
+          <w:rFonts w:ascii="Consolas" w:hAnsi="Consolas"/>
+          <w:color w:val="24292E"/>
+        </w:rPr>
+        <w:t xml:space="preserve"> -r </w:t>
+      </w:r>
+      <w:proofErr w:type="gramStart"/>
+      <w:r>
+        <w:rPr>
+          <w:rFonts w:ascii="Consolas" w:hAnsi="Consolas"/>
+          <w:color w:val="24292E"/>
+        </w:rPr>
+        <w:t>requirements.txt</w:t>
+      </w:r>
+      <w:proofErr w:type="gramEnd"/>
+    </w:p>
+    <w:p>
+      <w:pPr>
+        <w:pStyle w:val="NormalWeb"/>
+        <w:shd w:val="clear" w:color="auto" w:fill="FFFFFF"/>
+        <w:spacing w:before="0" w:beforeAutospacing="0" w:after="0" w:afterAutospacing="0"/>
+        <w:rPr>
+          <w:rFonts w:ascii="Segoe UI" w:hAnsi="Segoe UI" w:cs="Segoe UI"/>
+          <w:color w:val="6A737D"/>
+        </w:rPr>
+      </w:pPr>
+      <w:r>
+        <w:rPr>
+          <w:rStyle w:val="Gl"/>
+          <w:rFonts w:ascii="Segoe UI" w:eastAsiaTheme="majorEastAsia" w:hAnsi="Segoe UI" w:cs="Segoe UI"/>
+          <w:color w:val="6A737D"/>
+        </w:rPr>
+        <w:t>Bilgi:</w:t>
+      </w:r>
+      <w:r>
+        <w:rPr>
+          <w:rFonts w:ascii="Segoe UI" w:hAnsi="Segoe UI" w:cs="Segoe UI"/>
+          <w:color w:val="6A737D"/>
+        </w:rPr>
+        <w:t> Eğer bazı kütüphanelerin zaten kurulu olduğu uyarısı alırsanız, </w:t>
+      </w:r>
+      <w:r>
+        <w:rPr>
+          <w:rStyle w:val="HTMLKodu"/>
+          <w:rFonts w:ascii="Consolas" w:hAnsi="Consolas"/>
+          <w:color w:val="6A737D"/>
+        </w:rPr>
+        <w:t>--</w:t>
+      </w:r>
+      <w:proofErr w:type="spellStart"/>
+      <w:r>
+        <w:rPr>
+          <w:rStyle w:val="HTMLKodu"/>
+          <w:rFonts w:ascii="Consolas" w:hAnsi="Consolas"/>
+          <w:color w:val="6A737D"/>
+        </w:rPr>
+        <w:t>ignore-installed</w:t>
+      </w:r>
+      <w:proofErr w:type="spellEnd"/>
+      <w:r>
+        <w:rPr>
+          <w:rFonts w:ascii="Segoe UI" w:hAnsi="Segoe UI" w:cs="Segoe UI"/>
+          <w:color w:val="6A737D"/>
+        </w:rPr>
+        <w:t> parametresini yukarıdaki komuta ekleyip tekrar çalıştırmayı deneyin.</w:t>
+      </w:r>
+    </w:p>
+    <w:p>
+      <w:pPr>
+        <w:pStyle w:val="Balk3"/>
+        <w:shd w:val="clear" w:color="auto" w:fill="FFFFFF"/>
+        <w:spacing w:before="360" w:after="240"/>
+        <w:rPr>
+          <w:rFonts w:ascii="Segoe UI" w:hAnsi="Segoe UI" w:cs="Segoe UI"/>
+          <w:color w:val="24292E"/>
+          <w:sz w:val="30"/>
+          <w:szCs w:val="30"/>
+        </w:rPr>
+      </w:pPr>
+      <w:r>
+        <w:rPr>
+          <w:rFonts w:ascii="Segoe UI" w:hAnsi="Segoe UI" w:cs="Segoe UI"/>
+          <w:color w:val="24292E"/>
+          <w:sz w:val="30"/>
+          <w:szCs w:val="30"/>
+        </w:rPr>
+        <w:t>Programı Çalıştırma</w:t>
+      </w:r>
+    </w:p>
+    <w:p>
+      <w:pPr>
+        <w:pStyle w:val="NormalWeb"/>
+        <w:numPr>
+          <w:ilvl w:val="0"/>
+          <w:numId w:val="7"/>
+        </w:numPr>
+        <w:shd w:val="clear" w:color="auto" w:fill="FFFFFF"/>
+        <w:spacing w:before="240" w:beforeAutospacing="0" w:after="240" w:afterAutospacing="0"/>
+        <w:rPr>
+          <w:rFonts w:ascii="Segoe UI" w:hAnsi="Segoe UI" w:cs="Segoe UI"/>
+          <w:color w:val="24292E"/>
+        </w:rPr>
+      </w:pPr>
+      <w:r>
+        <w:rPr>
+          <w:rFonts w:ascii="Segoe UI" w:hAnsi="Segoe UI" w:cs="Segoe UI"/>
+          <w:color w:val="24292E"/>
+        </w:rPr>
+        <w:t xml:space="preserve">Optik formlarınızın ve şablon </w:t>
+      </w:r>
+      <w:proofErr w:type="spellStart"/>
+      <w:r>
+        <w:rPr>
+          <w:rFonts w:ascii="Segoe UI" w:hAnsi="Segoe UI" w:cs="Segoe UI"/>
+          <w:color w:val="24292E"/>
+        </w:rPr>
+        <w:t>json</w:t>
+      </w:r>
+      <w:proofErr w:type="spellEnd"/>
+      <w:r>
+        <w:rPr>
+          <w:rFonts w:ascii="Segoe UI" w:hAnsi="Segoe UI" w:cs="Segoe UI"/>
+          <w:color w:val="24292E"/>
+        </w:rPr>
+        <w:t xml:space="preserve"> dosyanızın olduğu klasörü </w:t>
+      </w:r>
+      <w:proofErr w:type="spellStart"/>
+      <w:r>
+        <w:rPr>
+          <w:rFonts w:ascii="Segoe UI" w:hAnsi="Segoe UI" w:cs="Segoe UI"/>
+          <w:color w:val="24292E"/>
+        </w:rPr>
+        <w:t>inputs</w:t>
+      </w:r>
+      <w:proofErr w:type="spellEnd"/>
+      <w:r>
+        <w:rPr>
+          <w:rFonts w:ascii="Segoe UI" w:hAnsi="Segoe UI" w:cs="Segoe UI"/>
+          <w:color w:val="24292E"/>
+        </w:rPr>
+        <w:t xml:space="preserve"> dizinine taşıyın (Örnek kullanım için aşağıdaki yöntemi kullanabilirsiniz):</w:t>
+      </w:r>
+    </w:p>
+    <w:p>
+      <w:pPr>
+        <w:pStyle w:val="HTMLncedenBiimlendirilmi"/>
+        <w:numPr>
+          <w:ilvl w:val="0"/>
+          <w:numId w:val="7"/>
+        </w:numPr>
+        <w:shd w:val="clear" w:color="auto" w:fill="F6F8FA"/>
+        <w:tabs>
+          <w:tab w:val="clear" w:pos="720"/>
+        </w:tabs>
+        <w:rPr>
+          <w:rFonts w:ascii="Consolas" w:hAnsi="Consolas"/>
+          <w:color w:val="24292E"/>
+        </w:rPr>
+      </w:pPr>
+      <w:r>
+        <w:rPr>
+          <w:rStyle w:val="pl-c"/>
+          <w:rFonts w:ascii="Consolas" w:hAnsi="Consolas"/>
+          <w:color w:val="6A737D"/>
+        </w:rPr>
+        <w:t xml:space="preserve"># Bilgi: </w:t>
+      </w:r>
+      <w:proofErr w:type="spellStart"/>
+      <w:r>
+        <w:rPr>
+          <w:rStyle w:val="pl-c"/>
+          <w:rFonts w:ascii="Consolas" w:hAnsi="Consolas"/>
+          <w:color w:val="6A737D"/>
+        </w:rPr>
+        <w:t>inputs</w:t>
+      </w:r>
+      <w:proofErr w:type="spellEnd"/>
+      <w:r>
+        <w:rPr>
+          <w:rStyle w:val="pl-c"/>
+          <w:rFonts w:ascii="Consolas" w:hAnsi="Consolas"/>
+          <w:color w:val="6A737D"/>
+        </w:rPr>
+        <w:t xml:space="preserve"> dizininde önceden kalma dosyaları öncelikle silmelisiniz. </w:t>
+      </w:r>
+    </w:p>
+    <w:p>
+      <w:pPr>
+        <w:pStyle w:val="HTMLncedenBiimlendirilmi"/>
+        <w:shd w:val="clear" w:color="auto" w:fill="F6F8FA"/>
+        <w:ind w:left="720"/>
+        <w:rPr>
+          <w:rFonts w:ascii="Consolas" w:hAnsi="Consolas"/>
+          <w:color w:val="24292E"/>
+        </w:rPr>
+      </w:pPr>
+      <w:proofErr w:type="spellStart"/>
+      <w:r>
+        <w:rPr>
+          <w:rFonts w:ascii="Consolas" w:hAnsi="Consolas"/>
+          <w:color w:val="24292E"/>
+        </w:rPr>
+        <w:t>cp</w:t>
+      </w:r>
+      <w:proofErr w:type="spellEnd"/>
+      <w:r>
+        <w:rPr>
+          <w:rFonts w:ascii="Consolas" w:hAnsi="Consolas"/>
+          <w:color w:val="24292E"/>
+        </w:rPr>
+        <w:t xml:space="preserve"> -r ./</w:t>
+      </w:r>
+      <w:proofErr w:type="spellStart"/>
+      <w:r>
+        <w:rPr>
+          <w:rFonts w:ascii="Consolas" w:hAnsi="Consolas"/>
+          <w:color w:val="24292E"/>
+        </w:rPr>
+        <w:t>ornekler</w:t>
+      </w:r>
+      <w:proofErr w:type="spellEnd"/>
+      <w:r>
+        <w:rPr>
+          <w:rFonts w:ascii="Consolas" w:hAnsi="Consolas"/>
+          <w:color w:val="24292E"/>
+        </w:rPr>
+        <w:t xml:space="preserve">/taslak1 </w:t>
+      </w:r>
+      <w:proofErr w:type="spellStart"/>
+      <w:r>
+        <w:rPr>
+          <w:rFonts w:ascii="Consolas" w:hAnsi="Consolas"/>
+          <w:color w:val="24292E"/>
+        </w:rPr>
+        <w:t>inputs</w:t>
+      </w:r>
+      <w:proofErr w:type="spellEnd"/>
+      <w:r>
+        <w:rPr>
+          <w:rFonts w:ascii="Consolas" w:hAnsi="Consolas"/>
+          <w:color w:val="24292E"/>
+        </w:rPr>
+        <w:t>/</w:t>
+      </w:r>
+    </w:p>
+    <w:p>
+      <w:pPr>
+        <w:pStyle w:val="NormalWeb"/>
+        <w:numPr>
+          <w:ilvl w:val="0"/>
+          <w:numId w:val="7"/>
+        </w:numPr>
+        <w:shd w:val="clear" w:color="auto" w:fill="FFFFFF"/>
+        <w:spacing w:before="240" w:beforeAutospacing="0" w:after="240" w:afterAutospacing="0"/>
+        <w:rPr>
+          <w:rFonts w:ascii="Segoe UI" w:hAnsi="Segoe UI" w:cs="Segoe UI"/>
+          <w:color w:val="24292E"/>
+        </w:rPr>
+      </w:pPr>
+      <w:r>
+        <w:rPr>
+          <w:rFonts w:ascii="Segoe UI" w:hAnsi="Segoe UI" w:cs="Segoe UI"/>
+          <w:color w:val="24292E"/>
+        </w:rPr>
+        <w:t xml:space="preserve">Optik okuma </w:t>
+      </w:r>
+      <w:proofErr w:type="spellStart"/>
+      <w:r>
+        <w:rPr>
+          <w:rFonts w:ascii="Segoe UI" w:hAnsi="Segoe UI" w:cs="Segoe UI"/>
+          <w:color w:val="24292E"/>
+        </w:rPr>
+        <w:t>scriptini</w:t>
+      </w:r>
+      <w:proofErr w:type="spellEnd"/>
+      <w:r>
+        <w:rPr>
+          <w:rFonts w:ascii="Segoe UI" w:hAnsi="Segoe UI" w:cs="Segoe UI"/>
+          <w:color w:val="24292E"/>
+        </w:rPr>
+        <w:t xml:space="preserve"> çalıştırın:</w:t>
+      </w:r>
+    </w:p>
+    <w:p>
+      <w:pPr>
+        <w:pStyle w:val="HTMLncedenBiimlendirilmi"/>
+        <w:numPr>
+          <w:ilvl w:val="0"/>
+          <w:numId w:val="7"/>
+        </w:numPr>
+        <w:shd w:val="clear" w:color="auto" w:fill="F6F8FA"/>
+        <w:tabs>
+          <w:tab w:val="clear" w:pos="720"/>
+        </w:tabs>
+        <w:rPr>
+          <w:rFonts w:ascii="Consolas" w:hAnsi="Consolas"/>
+          <w:color w:val="24292E"/>
+        </w:rPr>
+      </w:pPr>
+      <w:r>
+        <w:rPr>
+          <w:rStyle w:val="pl-c"/>
+          <w:rFonts w:ascii="Consolas" w:hAnsi="Consolas"/>
+          <w:color w:val="6A737D"/>
+        </w:rPr>
+        <w:t xml:space="preserve"># Bilgi: </w:t>
+      </w:r>
+      <w:proofErr w:type="gramStart"/>
+      <w:r>
+        <w:rPr>
+          <w:rStyle w:val="pl-c"/>
+          <w:rFonts w:ascii="Consolas" w:hAnsi="Consolas"/>
+          <w:color w:val="6A737D"/>
+        </w:rPr>
+        <w:t>main.py</w:t>
+      </w:r>
+      <w:proofErr w:type="gramEnd"/>
+      <w:r>
+        <w:rPr>
+          <w:rStyle w:val="pl-c"/>
+          <w:rFonts w:ascii="Consolas" w:hAnsi="Consolas"/>
+          <w:color w:val="6A737D"/>
+        </w:rPr>
+        <w:t xml:space="preserve"> </w:t>
+      </w:r>
+      <w:proofErr w:type="spellStart"/>
+      <w:r>
+        <w:rPr>
+          <w:rStyle w:val="pl-c"/>
+          <w:rFonts w:ascii="Consolas" w:hAnsi="Consolas"/>
+          <w:color w:val="6A737D"/>
+        </w:rPr>
+        <w:t>scripti</w:t>
+      </w:r>
+      <w:proofErr w:type="spellEnd"/>
+      <w:r>
+        <w:rPr>
+          <w:rStyle w:val="pl-c"/>
+          <w:rFonts w:ascii="Consolas" w:hAnsi="Consolas"/>
+          <w:color w:val="6A737D"/>
+        </w:rPr>
+        <w:t>, içinde açıklamaları da yer alan --</w:t>
+      </w:r>
+      <w:proofErr w:type="spellStart"/>
+      <w:r>
+        <w:rPr>
+          <w:rStyle w:val="pl-c"/>
+          <w:rFonts w:ascii="Consolas" w:hAnsi="Consolas"/>
+          <w:color w:val="6A737D"/>
+        </w:rPr>
+        <w:t>setLayout</w:t>
+      </w:r>
+      <w:proofErr w:type="spellEnd"/>
+      <w:r>
+        <w:rPr>
+          <w:rStyle w:val="pl-c"/>
+          <w:rFonts w:ascii="Consolas" w:hAnsi="Consolas"/>
+          <w:color w:val="6A737D"/>
+        </w:rPr>
+        <w:t xml:space="preserve"> , --</w:t>
+      </w:r>
+      <w:proofErr w:type="spellStart"/>
+      <w:r>
+        <w:rPr>
+          <w:rStyle w:val="pl-c"/>
+          <w:rFonts w:ascii="Consolas" w:hAnsi="Consolas"/>
+          <w:color w:val="6A737D"/>
+        </w:rPr>
+        <w:t>autoAlign</w:t>
+      </w:r>
+      <w:proofErr w:type="spellEnd"/>
+      <w:r>
+        <w:rPr>
+          <w:rStyle w:val="pl-c"/>
+          <w:rFonts w:ascii="Consolas" w:hAnsi="Consolas"/>
+          <w:color w:val="6A737D"/>
+        </w:rPr>
+        <w:t xml:space="preserve"> , --</w:t>
+      </w:r>
+      <w:proofErr w:type="spellStart"/>
+      <w:r>
+        <w:rPr>
+          <w:rStyle w:val="pl-c"/>
+          <w:rFonts w:ascii="Consolas" w:hAnsi="Consolas"/>
+          <w:color w:val="6A737D"/>
+        </w:rPr>
+        <w:t>noCropping</w:t>
+      </w:r>
+      <w:proofErr w:type="spellEnd"/>
+      <w:r>
+        <w:rPr>
+          <w:rStyle w:val="pl-c"/>
+          <w:rFonts w:ascii="Consolas" w:hAnsi="Consolas"/>
+          <w:color w:val="6A737D"/>
+        </w:rPr>
+        <w:t xml:space="preserve"> , --</w:t>
+      </w:r>
+      <w:proofErr w:type="spellStart"/>
+      <w:r>
+        <w:rPr>
+          <w:rStyle w:val="pl-c"/>
+          <w:rFonts w:ascii="Consolas" w:hAnsi="Consolas"/>
+          <w:color w:val="6A737D"/>
+        </w:rPr>
+        <w:t>inputDir</w:t>
+      </w:r>
+      <w:proofErr w:type="spellEnd"/>
+      <w:r>
+        <w:rPr>
+          <w:rStyle w:val="pl-c"/>
+          <w:rFonts w:ascii="Consolas" w:hAnsi="Consolas"/>
+          <w:color w:val="6A737D"/>
+        </w:rPr>
+        <w:t xml:space="preserve"> , --</w:t>
+      </w:r>
+      <w:proofErr w:type="spellStart"/>
+      <w:r>
+        <w:rPr>
+          <w:rStyle w:val="pl-c"/>
+          <w:rFonts w:ascii="Consolas" w:hAnsi="Consolas"/>
+          <w:color w:val="6A737D"/>
+        </w:rPr>
+        <w:t>outputDir</w:t>
+      </w:r>
+      <w:proofErr w:type="spellEnd"/>
+      <w:r>
+        <w:rPr>
+          <w:rStyle w:val="pl-c"/>
+          <w:rFonts w:ascii="Consolas" w:hAnsi="Consolas"/>
+          <w:color w:val="6A737D"/>
+        </w:rPr>
+        <w:t xml:space="preserve"> , --</w:t>
+      </w:r>
+      <w:proofErr w:type="spellStart"/>
+      <w:r>
+        <w:rPr>
+          <w:rStyle w:val="pl-c"/>
+          <w:rFonts w:ascii="Consolas" w:hAnsi="Consolas"/>
+          <w:color w:val="6A737D"/>
+        </w:rPr>
+        <w:t>template</w:t>
+      </w:r>
+      <w:proofErr w:type="spellEnd"/>
+      <w:r>
+        <w:rPr>
+          <w:rStyle w:val="pl-c"/>
+          <w:rFonts w:ascii="Consolas" w:hAnsi="Consolas"/>
+          <w:color w:val="6A737D"/>
+        </w:rPr>
+        <w:t xml:space="preserve"> parametreleriyle de çalıştırılabilir. </w:t>
+      </w:r>
+      <w:proofErr w:type="spellStart"/>
+      <w:r>
+        <w:rPr>
+          <w:rStyle w:val="pl-c"/>
+          <w:rFonts w:ascii="Consolas" w:hAnsi="Consolas"/>
+          <w:color w:val="6A737D"/>
+        </w:rPr>
+        <w:t>AnaEkranIslemleri</w:t>
+      </w:r>
+      <w:proofErr w:type="spellEnd"/>
+      <w:r>
+        <w:rPr>
+          <w:rStyle w:val="pl-c"/>
+          <w:rFonts w:ascii="Consolas" w:hAnsi="Consolas"/>
+          <w:color w:val="6A737D"/>
+        </w:rPr>
+        <w:t xml:space="preserve"> </w:t>
+      </w:r>
+      <w:proofErr w:type="spellStart"/>
+      <w:r>
+        <w:rPr>
+          <w:rStyle w:val="pl-c"/>
+          <w:rFonts w:ascii="Consolas" w:hAnsi="Consolas"/>
+          <w:color w:val="6A737D"/>
+        </w:rPr>
+        <w:t>scripti</w:t>
+      </w:r>
+      <w:proofErr w:type="spellEnd"/>
+      <w:r>
+        <w:rPr>
+          <w:rStyle w:val="pl-c"/>
+          <w:rFonts w:ascii="Consolas" w:hAnsi="Consolas"/>
+          <w:color w:val="6A737D"/>
+        </w:rPr>
+        <w:t xml:space="preserve"> bu parametreleri </w:t>
+      </w:r>
+      <w:proofErr w:type="spellStart"/>
+      <w:r>
+        <w:rPr>
+          <w:rStyle w:val="pl-c"/>
+          <w:rFonts w:ascii="Consolas" w:hAnsi="Consolas"/>
+          <w:color w:val="6A737D"/>
+        </w:rPr>
+        <w:t>arayüz</w:t>
+      </w:r>
+      <w:proofErr w:type="spellEnd"/>
+      <w:r>
+        <w:rPr>
+          <w:rStyle w:val="pl-c"/>
+          <w:rFonts w:ascii="Consolas" w:hAnsi="Consolas"/>
+          <w:color w:val="6A737D"/>
+        </w:rPr>
+        <w:t xml:space="preserve"> ile uygulamak içindir.</w:t>
+      </w:r>
+    </w:p>
+    <w:p>
+      <w:pPr>
+        <w:pStyle w:val="HTMLncedenBiimlendirilmi"/>
+        <w:shd w:val="clear" w:color="auto" w:fill="F6F8FA"/>
+        <w:ind w:left="720"/>
+        <w:rPr>
+          <w:rFonts w:ascii="Consolas" w:hAnsi="Consolas"/>
+          <w:color w:val="24292E"/>
+        </w:rPr>
+      </w:pPr>
+      <w:proofErr w:type="spellStart"/>
+      <w:r>
+        <w:rPr>
+          <w:rFonts w:ascii="Consolas" w:hAnsi="Consolas"/>
+          <w:color w:val="24292E"/>
+        </w:rPr>
+        <w:t>python</w:t>
+      </w:r>
+      <w:proofErr w:type="spellEnd"/>
+      <w:r>
+        <w:rPr>
+          <w:rFonts w:ascii="Consolas" w:hAnsi="Consolas"/>
+          <w:color w:val="24292E"/>
+        </w:rPr>
+        <w:t xml:space="preserve"> </w:t>
+      </w:r>
+      <w:proofErr w:type="gramStart"/>
+      <w:r>
+        <w:rPr>
+          <w:rFonts w:ascii="Consolas" w:hAnsi="Consolas"/>
+          <w:color w:val="24292E"/>
+        </w:rPr>
+        <w:t>main.py</w:t>
+      </w:r>
+      <w:proofErr w:type="gramEnd"/>
+    </w:p>
+    <w:p/>
+    <w:p>
+      <w:pPr>
+        <w:pStyle w:val="Balk2"/>
+      </w:pPr>
+      <w:proofErr w:type="spellStart"/>
+      <w:r>
+        <w:t>Github</w:t>
+      </w:r>
+      <w:proofErr w:type="spellEnd"/>
+      <w:r>
+        <w:t xml:space="preserve"> Yükleme Süreci</w:t>
+      </w:r>
+    </w:p>
+    <w:p>
+      <w:r>
+        <w:t xml:space="preserve">Projenin </w:t>
+      </w:r>
+      <w:proofErr w:type="spellStart"/>
+      <w:r>
+        <w:t>Github’a</w:t>
+      </w:r>
+      <w:proofErr w:type="spellEnd"/>
+      <w:r>
+        <w:t xml:space="preserve"> yüklenmesi için, Visual </w:t>
+      </w:r>
+      <w:proofErr w:type="spellStart"/>
+      <w:r>
+        <w:t>Studio</w:t>
+      </w:r>
+      <w:proofErr w:type="spellEnd"/>
+      <w:r>
+        <w:t xml:space="preserve"> </w:t>
+      </w:r>
+      <w:proofErr w:type="spellStart"/>
+      <w:r>
+        <w:t>Code</w:t>
+      </w:r>
+      <w:proofErr w:type="spellEnd"/>
+      <w:r>
+        <w:t xml:space="preserve"> ve </w:t>
+      </w:r>
+      <w:proofErr w:type="spellStart"/>
+      <w:r>
+        <w:t>Github</w:t>
+      </w:r>
+      <w:proofErr w:type="spellEnd"/>
+      <w:r>
+        <w:t xml:space="preserve"> Desktop yazılımlarının birlikteliğinden yararlanılmış ve başarılı araçları sayesinde </w:t>
+      </w:r>
+      <w:proofErr w:type="spellStart"/>
+      <w:r>
+        <w:t>otomatize</w:t>
+      </w:r>
+      <w:proofErr w:type="spellEnd"/>
+      <w:r>
+        <w:t xml:space="preserve"> edilmiştir. Projeyi kendi </w:t>
+      </w:r>
+      <w:proofErr w:type="spellStart"/>
+      <w:r>
+        <w:t>repository’sine</w:t>
+      </w:r>
+      <w:proofErr w:type="spellEnd"/>
+      <w:r>
+        <w:t xml:space="preserve"> </w:t>
+      </w:r>
+      <w:proofErr w:type="gramStart"/>
+      <w:r>
+        <w:t>dahil</w:t>
+      </w:r>
+      <w:proofErr w:type="gramEnd"/>
+      <w:r>
+        <w:t xml:space="preserve"> etmek isteyenlerin basitçe bir </w:t>
+      </w:r>
+      <w:proofErr w:type="spellStart"/>
+      <w:r>
+        <w:t>fork</w:t>
+      </w:r>
+      <w:proofErr w:type="spellEnd"/>
+      <w:r>
+        <w:t xml:space="preserve"> oluşturup aynı yazılımlarla içeriye alması yeterli olacaktır.</w:t>
       </w:r>
       <w:r>
         <w:br/>
@@ -1463,7 +3305,7 @@
       </w:pPr>
       <w:r>
         <w:lastRenderedPageBreak/>
-        <w:t>Proje ismi Test Raporu</w:t>
+        <w:t>Optik Form Okuyucu Test Raporu</w:t>
       </w:r>
     </w:p>
     <w:p/>
@@ -1477,7 +3319,15 @@
     </w:p>
     <w:p>
       <w:r>
-        <w:t xml:space="preserve">Yazılım projesinin çalıştırılması ve test edilmesi süresince karşılaşılan sorunlar ve uygulanan çözümler yer almaktadır. </w:t>
+        <w:t xml:space="preserve">Yazılımın sağlıklı çalıştırılması için farklı optik formlar denenmelidir. Ayrıca okulların açık olduğu dönemlerde farklı şehirlerdeki ve </w:t>
+      </w:r>
+      <w:proofErr w:type="gramStart"/>
+      <w:r>
+        <w:t>branşlardaki</w:t>
+      </w:r>
+      <w:proofErr w:type="gramEnd"/>
+      <w:r>
+        <w:t xml:space="preserve"> öğretmenlerle proje paylaşılmalı ve kendilerinden optik form tanımı yaparak programın başarımını test edip geri dönüş sağlamaları istenmelidir.</w:t>
       </w:r>
     </w:p>
     <w:p>
@@ -1485,15 +3335,25 @@
         <w:pStyle w:val="Balk2"/>
       </w:pPr>
       <w:r>
-        <w:t xml:space="preserve">Test Sürecinde Kullanılan Modüller (Varsa) </w:t>
-      </w:r>
-    </w:p>
-    <w:p>
-      <w:r>
-        <w:t xml:space="preserve">Proje test sürecinde gerektiğinde farklı modüller kullanılarak test çalışması gerçekleştirilmektedir. Proje sürecinde eğer bu modüllerden herhangi birini kullandıysanız. Modülü kullanırken yaptığınız kodlama bu bölümde yer almaktadır. </w:t>
-      </w:r>
-    </w:p>
-    <w:p>
+        <w:t xml:space="preserve">Test Sürecinde Kullanılan Modüller </w:t>
+      </w:r>
+    </w:p>
+    <w:p>
+      <w:r>
+        <w:t xml:space="preserve">Programı test sürecinde ücretsiz bir web sunucu hizmeti kiralanmıştır. Böylece çekirdeğin üretip masaüstü GUI tarafından gönderilen optik form okuma datasının </w:t>
+      </w:r>
+      <w:proofErr w:type="gramStart"/>
+      <w:r>
+        <w:t>mekan</w:t>
+      </w:r>
+      <w:proofErr w:type="gramEnd"/>
+      <w:r>
+        <w:t xml:space="preserve"> bağımsız olarak işlenebilmesi hedeflenmiştir.</w:t>
+      </w:r>
+    </w:p>
+    <w:p>
+      <w:bookmarkStart w:id="0" w:name="_GoBack"/>
+      <w:bookmarkEnd w:id="0"/>
       <w:r>
         <w:br w:type="page"/>
       </w:r>
@@ -2102,7 +3962,7 @@
 </file>
 
 <file path=word/numbering.xml><?xml version="1.0" encoding="utf-8"?>
-<w:numbering xmlns:wpc="http://schemas.microsoft.com/office/word/2010/wordprocessingCanvas" xmlns:cx="http://schemas.microsoft.com/office/drawing/2014/chartex" xmlns:cx1="http://schemas.microsoft.com/office/drawing/2015/9/8/chartex" xmlns:cx2="http://schemas.microsoft.com/office/drawing/2015/10/21/chartex" xmlns:cx3="http://schemas.microsoft.com/office/drawing/2016/5/9/chartex" xmlns:cx4="http://schemas.microsoft.com/office/drawing/2016/5/10/chartex" xmlns:cx5="http://schemas.microsoft.com/office/drawing/2016/5/11/chartex" xmlns:cx6="http://schemas.microsoft.com/office/drawing/2016/5/12/chartex" xmlns:cx7="http://schemas.microsoft.com/office/drawing/2016/5/13/chartex" xmlns:cx8="http://schemas.microsoft.com/office/drawing/2016/5/14/chartex" xmlns:mc="http://schemas.openxmlformats.org/markup-compatibility/2006" xmlns:aink="http://schemas.microsoft.com/office/drawing/2016/ink" xmlns:am3d="http://schemas.microsoft.com/office/drawing/2017/model3d" xmlns:o="urn:schemas-microsoft-com:office:office" xmlns:r="http://schemas.openxmlformats.org/officeDocument/2006/relationships" xmlns:m="http://schemas.openxmlformats.org/officeDocument/2006/math" xmlns:v="urn:schemas-microsoft-com:vml" xmlns:wp14="http://schemas.microsoft.com/office/word/2010/wordprocessingDrawing" xmlns:wp="http://schemas.openxmlformats.org/drawingml/2006/wordprocessingDrawing" xmlns:w10="urn:schemas-microsoft-com:office:word" xmlns:w="http://schemas.openxmlformats.org/wordprocessingml/2006/main" xmlns:w14="http://schemas.microsoft.com/office/word/2010/wordml" xmlns:w15="http://schemas.microsoft.com/office/word/2012/wordml" xmlns:w16cex="http://schemas.microsoft.com/office/word/2018/wordml/cex" xmlns:w16cid="http://schemas.microsoft.com/office/word/2016/wordml/cid" xmlns:w16="http://schemas.microsoft.com/office/word/2018/wordml" xmlns:w16se="http://schemas.microsoft.com/office/word/2015/wordml/symex" xmlns:wpg="http://schemas.microsoft.com/office/word/2010/wordprocessingGroup" xmlns:wpi="http://schemas.microsoft.com/office/word/2010/wordprocessingInk" xmlns:wne="http://schemas.microsoft.com/office/word/2006/wordml" xmlns:wps="http://schemas.microsoft.com/office/word/2010/wordprocessingShape" mc:Ignorable="w14 w15 w16se w16cid w16 w16cex wp14">
+<w:numbering xmlns:wpc="http://schemas.microsoft.com/office/word/2010/wordprocessingCanvas" xmlns:mc="http://schemas.openxmlformats.org/markup-compatibility/2006" xmlns:o="urn:schemas-microsoft-com:office:office" xmlns:r="http://schemas.openxmlformats.org/officeDocument/2006/relationships" xmlns:m="http://schemas.openxmlformats.org/officeDocument/2006/math" xmlns:v="urn:schemas-microsoft-com:vml" xmlns:wp14="http://schemas.microsoft.com/office/word/2010/wordprocessingDrawing" xmlns:wp="http://schemas.openxmlformats.org/drawingml/2006/wordprocessingDrawing" xmlns:w10="urn:schemas-microsoft-com:office:word" xmlns:w="http://schemas.openxmlformats.org/wordprocessingml/2006/main" xmlns:w14="http://schemas.microsoft.com/office/word/2010/wordml" xmlns:w15="http://schemas.microsoft.com/office/word/2012/wordml" xmlns:wpg="http://schemas.microsoft.com/office/word/2010/wordprocessingGroup" xmlns:wpi="http://schemas.microsoft.com/office/word/2010/wordprocessingInk" xmlns:wne="http://schemas.microsoft.com/office/word/2006/wordml" xmlns:wps="http://schemas.microsoft.com/office/word/2010/wordprocessingShape" mc:Ignorable="w14 w15 wp14">
   <w:abstractNum w:abstractNumId="0" w15:restartNumberingAfterBreak="0">
     <w:nsid w:val="0F236156"/>
     <w:multiLevelType w:val="hybridMultilevel"/>
@@ -2193,6 +4053,119 @@
     </w:lvl>
   </w:abstractNum>
   <w:abstractNum w:abstractNumId="1" w15:restartNumberingAfterBreak="0">
+    <w:nsid w:val="28AC0460"/>
+    <w:multiLevelType w:val="multilevel"/>
+    <w:tmpl w:val="E778A076"/>
+    <w:lvl w:ilvl="0">
+      <w:start w:val="1"/>
+      <w:numFmt w:val="decimal"/>
+      <w:lvlText w:val="%1."/>
+      <w:lvlJc w:val="left"/>
+      <w:pPr>
+        <w:tabs>
+          <w:tab w:val="num" w:pos="720"/>
+        </w:tabs>
+        <w:ind w:left="720" w:hanging="360"/>
+      </w:pPr>
+    </w:lvl>
+    <w:lvl w:ilvl="1" w:tentative="1">
+      <w:start w:val="1"/>
+      <w:numFmt w:val="decimal"/>
+      <w:lvlText w:val="%2."/>
+      <w:lvlJc w:val="left"/>
+      <w:pPr>
+        <w:tabs>
+          <w:tab w:val="num" w:pos="1440"/>
+        </w:tabs>
+        <w:ind w:left="1440" w:hanging="360"/>
+      </w:pPr>
+    </w:lvl>
+    <w:lvl w:ilvl="2" w:tentative="1">
+      <w:start w:val="1"/>
+      <w:numFmt w:val="decimal"/>
+      <w:lvlText w:val="%3."/>
+      <w:lvlJc w:val="left"/>
+      <w:pPr>
+        <w:tabs>
+          <w:tab w:val="num" w:pos="2160"/>
+        </w:tabs>
+        <w:ind w:left="2160" w:hanging="360"/>
+      </w:pPr>
+    </w:lvl>
+    <w:lvl w:ilvl="3" w:tentative="1">
+      <w:start w:val="1"/>
+      <w:numFmt w:val="decimal"/>
+      <w:lvlText w:val="%4."/>
+      <w:lvlJc w:val="left"/>
+      <w:pPr>
+        <w:tabs>
+          <w:tab w:val="num" w:pos="2880"/>
+        </w:tabs>
+        <w:ind w:left="2880" w:hanging="360"/>
+      </w:pPr>
+    </w:lvl>
+    <w:lvl w:ilvl="4" w:tentative="1">
+      <w:start w:val="1"/>
+      <w:numFmt w:val="decimal"/>
+      <w:lvlText w:val="%5."/>
+      <w:lvlJc w:val="left"/>
+      <w:pPr>
+        <w:tabs>
+          <w:tab w:val="num" w:pos="3600"/>
+        </w:tabs>
+        <w:ind w:left="3600" w:hanging="360"/>
+      </w:pPr>
+    </w:lvl>
+    <w:lvl w:ilvl="5" w:tentative="1">
+      <w:start w:val="1"/>
+      <w:numFmt w:val="decimal"/>
+      <w:lvlText w:val="%6."/>
+      <w:lvlJc w:val="left"/>
+      <w:pPr>
+        <w:tabs>
+          <w:tab w:val="num" w:pos="4320"/>
+        </w:tabs>
+        <w:ind w:left="4320" w:hanging="360"/>
+      </w:pPr>
+    </w:lvl>
+    <w:lvl w:ilvl="6" w:tentative="1">
+      <w:start w:val="1"/>
+      <w:numFmt w:val="decimal"/>
+      <w:lvlText w:val="%7."/>
+      <w:lvlJc w:val="left"/>
+      <w:pPr>
+        <w:tabs>
+          <w:tab w:val="num" w:pos="5040"/>
+        </w:tabs>
+        <w:ind w:left="5040" w:hanging="360"/>
+      </w:pPr>
+    </w:lvl>
+    <w:lvl w:ilvl="7" w:tentative="1">
+      <w:start w:val="1"/>
+      <w:numFmt w:val="decimal"/>
+      <w:lvlText w:val="%8."/>
+      <w:lvlJc w:val="left"/>
+      <w:pPr>
+        <w:tabs>
+          <w:tab w:val="num" w:pos="5760"/>
+        </w:tabs>
+        <w:ind w:left="5760" w:hanging="360"/>
+      </w:pPr>
+    </w:lvl>
+    <w:lvl w:ilvl="8" w:tentative="1">
+      <w:start w:val="1"/>
+      <w:numFmt w:val="decimal"/>
+      <w:lvlText w:val="%9."/>
+      <w:lvlJc w:val="left"/>
+      <w:pPr>
+        <w:tabs>
+          <w:tab w:val="num" w:pos="6480"/>
+        </w:tabs>
+        <w:ind w:left="6480" w:hanging="360"/>
+      </w:pPr>
+    </w:lvl>
+  </w:abstractNum>
+  <w:abstractNum w:abstractNumId="2" w15:restartNumberingAfterBreak="0">
     <w:nsid w:val="42C13243"/>
     <w:multiLevelType w:val="hybridMultilevel"/>
     <w:tmpl w:val="82C0A728"/>
@@ -2281,7 +4254,7 @@
       </w:pPr>
     </w:lvl>
   </w:abstractNum>
-  <w:abstractNum w:abstractNumId="2" w15:restartNumberingAfterBreak="0">
+  <w:abstractNum w:abstractNumId="3" w15:restartNumberingAfterBreak="0">
     <w:nsid w:val="4DDE11EB"/>
     <w:multiLevelType w:val="hybridMultilevel"/>
     <w:tmpl w:val="82C0A728"/>
@@ -2370,7 +4343,7 @@
       </w:pPr>
     </w:lvl>
   </w:abstractNum>
-  <w:abstractNum w:abstractNumId="3" w15:restartNumberingAfterBreak="0">
+  <w:abstractNum w:abstractNumId="4" w15:restartNumberingAfterBreak="0">
     <w:nsid w:val="5BCF5604"/>
     <w:multiLevelType w:val="hybridMultilevel"/>
     <w:tmpl w:val="55422CB6"/>
@@ -2459,7 +4432,7 @@
       </w:pPr>
     </w:lvl>
   </w:abstractNum>
-  <w:abstractNum w:abstractNumId="4" w15:restartNumberingAfterBreak="0">
+  <w:abstractNum w:abstractNumId="5" w15:restartNumberingAfterBreak="0">
     <w:nsid w:val="7F2F02C8"/>
     <w:multiLevelType w:val="hybridMultilevel"/>
     <w:tmpl w:val="0356393E"/>
@@ -2572,7 +4545,7 @@
       </w:rPr>
     </w:lvl>
   </w:abstractNum>
-  <w:abstractNum w:abstractNumId="5" w15:restartNumberingAfterBreak="0">
+  <w:abstractNum w:abstractNumId="6" w15:restartNumberingAfterBreak="0">
     <w:nsid w:val="7FC56DB1"/>
     <w:multiLevelType w:val="hybridMultilevel"/>
     <w:tmpl w:val="710AFDE4"/>
@@ -2662,28 +4635,31 @@
     </w:lvl>
   </w:abstractNum>
   <w:num w:numId="1">
+    <w:abstractNumId w:val="4"/>
+  </w:num>
+  <w:num w:numId="2">
+    <w:abstractNumId w:val="5"/>
+  </w:num>
+  <w:num w:numId="3">
+    <w:abstractNumId w:val="2"/>
+  </w:num>
+  <w:num w:numId="4">
     <w:abstractNumId w:val="3"/>
   </w:num>
-  <w:num w:numId="2">
-    <w:abstractNumId w:val="4"/>
-  </w:num>
-  <w:num w:numId="3">
-    <w:abstractNumId w:val="1"/>
-  </w:num>
-  <w:num w:numId="4">
-    <w:abstractNumId w:val="2"/>
-  </w:num>
   <w:num w:numId="5">
-    <w:abstractNumId w:val="5"/>
+    <w:abstractNumId w:val="6"/>
   </w:num>
   <w:num w:numId="6">
     <w:abstractNumId w:val="0"/>
+  </w:num>
+  <w:num w:numId="7">
+    <w:abstractNumId w:val="1"/>
   </w:num>
 </w:numbering>
 </file>
 
 <file path=word/styles.xml><?xml version="1.0" encoding="utf-8"?>
-<w:styles xmlns:mc="http://schemas.openxmlformats.org/markup-compatibility/2006" xmlns:r="http://schemas.openxmlformats.org/officeDocument/2006/relationships" xmlns:w="http://schemas.openxmlformats.org/wordprocessingml/2006/main" xmlns:w14="http://schemas.microsoft.com/office/word/2010/wordml" xmlns:w15="http://schemas.microsoft.com/office/word/2012/wordml" xmlns:w16cex="http://schemas.microsoft.com/office/word/2018/wordml/cex" xmlns:w16cid="http://schemas.microsoft.com/office/word/2016/wordml/cid" xmlns:w16="http://schemas.microsoft.com/office/word/2018/wordml" xmlns:w16se="http://schemas.microsoft.com/office/word/2015/wordml/symex" mc:Ignorable="w14 w15 w16se w16cid w16 w16cex">
+<w:styles xmlns:mc="http://schemas.openxmlformats.org/markup-compatibility/2006" xmlns:r="http://schemas.openxmlformats.org/officeDocument/2006/relationships" xmlns:w="http://schemas.openxmlformats.org/wordprocessingml/2006/main" xmlns:w14="http://schemas.microsoft.com/office/word/2010/wordml" xmlns:w15="http://schemas.microsoft.com/office/word/2012/wordml" mc:Ignorable="w14 w15">
   <w:docDefaults>
     <w:rPrDefault>
       <w:rPr>
@@ -2699,7 +4675,7 @@
       </w:pPr>
     </w:pPrDefault>
   </w:docDefaults>
-  <w:latentStyles w:defLockedState="0" w:defUIPriority="99" w:defSemiHidden="0" w:defUnhideWhenUsed="0" w:defQFormat="0" w:count="376">
+  <w:latentStyles w:defLockedState="0" w:defUIPriority="99" w:defSemiHidden="0" w:defUnhideWhenUsed="0" w:defQFormat="0" w:count="371">
     <w:lsdException w:name="Normal" w:uiPriority="0" w:qFormat="1"/>
     <w:lsdException w:name="heading 1" w:uiPriority="9" w:qFormat="1"/>
     <w:lsdException w:name="heading 2" w:semiHidden="1" w:uiPriority="9" w:unhideWhenUsed="1" w:qFormat="1"/>
@@ -3071,11 +5047,6 @@
     <w:lsdException w:name="List Table 5 Dark Accent 6" w:uiPriority="50"/>
     <w:lsdException w:name="List Table 6 Colorful Accent 6" w:uiPriority="51"/>
     <w:lsdException w:name="List Table 7 Colorful Accent 6" w:uiPriority="52"/>
-    <w:lsdException w:name="Mention" w:semiHidden="1" w:unhideWhenUsed="1"/>
-    <w:lsdException w:name="Smart Hyperlink" w:semiHidden="1" w:unhideWhenUsed="1"/>
-    <w:lsdException w:name="Hashtag" w:semiHidden="1" w:unhideWhenUsed="1"/>
-    <w:lsdException w:name="Unresolved Mention" w:semiHidden="1" w:unhideWhenUsed="1"/>
-    <w:lsdException w:name="Smart Link" w:semiHidden="1" w:unhideWhenUsed="1"/>
   </w:latentStyles>
   <w:style w:type="paragraph" w:default="1" w:styleId="Normal">
     <w:name w:val="Normal"/>
@@ -3314,6 +5285,107 @@
       <w:color w:val="0000FF"/>
       <w:u w:val="single"/>
     </w:rPr>
+  </w:style>
+  <w:style w:type="paragraph" w:styleId="NormalWeb">
+    <w:name w:val="Normal (Web)"/>
+    <w:basedOn w:val="Normal"/>
+    <w:uiPriority w:val="99"/>
+    <w:semiHidden/>
+    <w:unhideWhenUsed/>
+    <w:rsid w:val="000A07EE"/>
+    <w:pPr>
+      <w:spacing w:before="100" w:beforeAutospacing="1" w:after="100" w:afterAutospacing="1" w:line="240" w:lineRule="auto"/>
+    </w:pPr>
+    <w:rPr>
+      <w:rFonts w:ascii="Times New Roman" w:eastAsia="Times New Roman" w:hAnsi="Times New Roman" w:cs="Times New Roman"/>
+      <w:sz w:val="24"/>
+      <w:szCs w:val="24"/>
+      <w:lang w:eastAsia="tr-TR"/>
+    </w:rPr>
+  </w:style>
+  <w:style w:type="character" w:styleId="Gl">
+    <w:name w:val="Strong"/>
+    <w:basedOn w:val="VarsaylanParagrafYazTipi"/>
+    <w:uiPriority w:val="22"/>
+    <w:qFormat/>
+    <w:rsid w:val="000A07EE"/>
+    <w:rPr>
+      <w:b/>
+      <w:bCs/>
+    </w:rPr>
+  </w:style>
+  <w:style w:type="paragraph" w:styleId="HTMLncedenBiimlendirilmi">
+    <w:name w:val="HTML Preformatted"/>
+    <w:basedOn w:val="Normal"/>
+    <w:link w:val="HTMLncedenBiimlendirilmiChar"/>
+    <w:uiPriority w:val="99"/>
+    <w:semiHidden/>
+    <w:unhideWhenUsed/>
+    <w:rsid w:val="000A07EE"/>
+    <w:pPr>
+      <w:tabs>
+        <w:tab w:val="left" w:pos="916"/>
+        <w:tab w:val="left" w:pos="1832"/>
+        <w:tab w:val="left" w:pos="2748"/>
+        <w:tab w:val="left" w:pos="3664"/>
+        <w:tab w:val="left" w:pos="4580"/>
+        <w:tab w:val="left" w:pos="5496"/>
+        <w:tab w:val="left" w:pos="6412"/>
+        <w:tab w:val="left" w:pos="7328"/>
+        <w:tab w:val="left" w:pos="8244"/>
+        <w:tab w:val="left" w:pos="9160"/>
+        <w:tab w:val="left" w:pos="10076"/>
+        <w:tab w:val="left" w:pos="10992"/>
+        <w:tab w:val="left" w:pos="11908"/>
+        <w:tab w:val="left" w:pos="12824"/>
+        <w:tab w:val="left" w:pos="13740"/>
+        <w:tab w:val="left" w:pos="14656"/>
+      </w:tabs>
+      <w:spacing w:after="0" w:line="240" w:lineRule="auto"/>
+    </w:pPr>
+    <w:rPr>
+      <w:rFonts w:ascii="Courier New" w:eastAsia="Times New Roman" w:hAnsi="Courier New" w:cs="Courier New"/>
+      <w:sz w:val="20"/>
+      <w:szCs w:val="20"/>
+      <w:lang w:eastAsia="tr-TR"/>
+    </w:rPr>
+  </w:style>
+  <w:style w:type="character" w:customStyle="1" w:styleId="HTMLncedenBiimlendirilmiChar">
+    <w:name w:val="HTML Önceden Biçimlendirilmiş Char"/>
+    <w:basedOn w:val="VarsaylanParagrafYazTipi"/>
+    <w:link w:val="HTMLncedenBiimlendirilmi"/>
+    <w:uiPriority w:val="99"/>
+    <w:semiHidden/>
+    <w:rsid w:val="000A07EE"/>
+    <w:rPr>
+      <w:rFonts w:ascii="Courier New" w:eastAsia="Times New Roman" w:hAnsi="Courier New" w:cs="Courier New"/>
+      <w:sz w:val="20"/>
+      <w:szCs w:val="20"/>
+      <w:lang w:eastAsia="tr-TR"/>
+    </w:rPr>
+  </w:style>
+  <w:style w:type="character" w:customStyle="1" w:styleId="pl-c1">
+    <w:name w:val="pl-c1"/>
+    <w:basedOn w:val="VarsaylanParagrafYazTipi"/>
+    <w:rsid w:val="000A07EE"/>
+  </w:style>
+  <w:style w:type="character" w:styleId="HTMLKodu">
+    <w:name w:val="HTML Code"/>
+    <w:basedOn w:val="VarsaylanParagrafYazTipi"/>
+    <w:uiPriority w:val="99"/>
+    <w:semiHidden/>
+    <w:unhideWhenUsed/>
+    <w:rsid w:val="000A07EE"/>
+    <w:rPr>
+      <w:rFonts w:ascii="Courier New" w:eastAsia="Times New Roman" w:hAnsi="Courier New" w:cs="Courier New"/>
+      <w:sz w:val="20"/>
+      <w:szCs w:val="20"/>
+    </w:rPr>
+  </w:style>
+  <w:style w:type="character" w:customStyle="1" w:styleId="pl-c">
+    <w:name w:val="pl-c"/>
+    <w:basedOn w:val="VarsaylanParagrafYazTipi"/>
+    <w:rsid w:val="000A07EE"/>
   </w:style>
 </w:styles>
 </file>

--- a/Projeraporu.docx
+++ b/Projeraporu.docx
@@ -1,6 +1,6 @@
 
 <file path=word/document.xml><?xml version="1.0" encoding="utf-8"?>
-<w:document xmlns:wpc="http://schemas.microsoft.com/office/word/2010/wordprocessingCanvas" xmlns:mc="http://schemas.openxmlformats.org/markup-compatibility/2006" xmlns:o="urn:schemas-microsoft-com:office:office" xmlns:r="http://schemas.openxmlformats.org/officeDocument/2006/relationships" xmlns:m="http://schemas.openxmlformats.org/officeDocument/2006/math" xmlns:v="urn:schemas-microsoft-com:vml" xmlns:wp14="http://schemas.microsoft.com/office/word/2010/wordprocessingDrawing" xmlns:wp="http://schemas.openxmlformats.org/drawingml/2006/wordprocessingDrawing" xmlns:w10="urn:schemas-microsoft-com:office:word" xmlns:w="http://schemas.openxmlformats.org/wordprocessingml/2006/main" xmlns:w14="http://schemas.microsoft.com/office/word/2010/wordml" xmlns:w15="http://schemas.microsoft.com/office/word/2012/wordml" xmlns:wpg="http://schemas.microsoft.com/office/word/2010/wordprocessingGroup" xmlns:wpi="http://schemas.microsoft.com/office/word/2010/wordprocessingInk" xmlns:wne="http://schemas.microsoft.com/office/word/2006/wordml" xmlns:wps="http://schemas.microsoft.com/office/word/2010/wordprocessingShape" mc:Ignorable="w14 w15 wp14">
+<w:document xmlns:wpc="http://schemas.microsoft.com/office/word/2010/wordprocessingCanvas" xmlns:cx="http://schemas.microsoft.com/office/drawing/2014/chartex" xmlns:cx1="http://schemas.microsoft.com/office/drawing/2015/9/8/chartex" xmlns:cx2="http://schemas.microsoft.com/office/drawing/2015/10/21/chartex" xmlns:cx3="http://schemas.microsoft.com/office/drawing/2016/5/9/chartex" xmlns:cx4="http://schemas.microsoft.com/office/drawing/2016/5/10/chartex" xmlns:cx5="http://schemas.microsoft.com/office/drawing/2016/5/11/chartex" xmlns:cx6="http://schemas.microsoft.com/office/drawing/2016/5/12/chartex" xmlns:cx7="http://schemas.microsoft.com/office/drawing/2016/5/13/chartex" xmlns:cx8="http://schemas.microsoft.com/office/drawing/2016/5/14/chartex" xmlns:mc="http://schemas.openxmlformats.org/markup-compatibility/2006" xmlns:aink="http://schemas.microsoft.com/office/drawing/2016/ink" xmlns:am3d="http://schemas.microsoft.com/office/drawing/2017/model3d" xmlns:o="urn:schemas-microsoft-com:office:office" xmlns:r="http://schemas.openxmlformats.org/officeDocument/2006/relationships" xmlns:m="http://schemas.openxmlformats.org/officeDocument/2006/math" xmlns:v="urn:schemas-microsoft-com:vml" xmlns:wp14="http://schemas.microsoft.com/office/word/2010/wordprocessingDrawing" xmlns:wp="http://schemas.openxmlformats.org/drawingml/2006/wordprocessingDrawing" xmlns:w10="urn:schemas-microsoft-com:office:word" xmlns:w="http://schemas.openxmlformats.org/wordprocessingml/2006/main" xmlns:w14="http://schemas.microsoft.com/office/word/2010/wordml" xmlns:w15="http://schemas.microsoft.com/office/word/2012/wordml" xmlns:w16cex="http://schemas.microsoft.com/office/word/2018/wordml/cex" xmlns:w16cid="http://schemas.microsoft.com/office/word/2016/wordml/cid" xmlns:w16="http://schemas.microsoft.com/office/word/2018/wordml" xmlns:w16se="http://schemas.microsoft.com/office/word/2015/wordml/symex" xmlns:wpg="http://schemas.microsoft.com/office/word/2010/wordprocessingGroup" xmlns:wpi="http://schemas.microsoft.com/office/word/2010/wordprocessingInk" xmlns:wne="http://schemas.microsoft.com/office/word/2006/wordml" xmlns:wps="http://schemas.microsoft.com/office/word/2010/wordprocessingShape" mc:Ignorable="w14 w15 w16se w16cid w16 w16cex wp14">
   <w:body>
     <w:p>
       <w:pPr>
@@ -172,15 +172,7 @@
       </w:r>
       <w:proofErr w:type="spellEnd"/>
       <w:r>
-        <w:t xml:space="preserve"> başarımına ulaşmış projeler </w:t>
-      </w:r>
-      <w:proofErr w:type="gramStart"/>
-      <w:r>
-        <w:t>baz</w:t>
-      </w:r>
-      <w:proofErr w:type="gramEnd"/>
-      <w:r>
-        <w:t xml:space="preserve"> alınıp üzerlerine kullanıma sunulmuştur.</w:t>
+        <w:t xml:space="preserve"> başarımına ulaşmış projeler baz alınıp üzerlerine kullanıma sunulmuştur.</w:t>
       </w:r>
     </w:p>
     <w:p>
@@ -204,15 +196,7 @@
         <w:ind w:left="720"/>
       </w:pPr>
       <w:r>
-        <w:t xml:space="preserve">Optik formların günümüz en sık tercih edilen okuyucu yazılımlarda okunabilmesi için bu yazılımların yanında çok net tarama işlemleri de yapabilen ve pahalı tarayıcı donanımları da satın alınması gerekmektedir. Oysa ki, neredeyse tüm öğrencilerde bulunan cep telefonlarını bir optik form tarayıcı olarak kullanabilirsek, hem bu donanım maliyetinden kurtulmuş, hem de iş yükünü dağıtarak iş gücünden, zamandan ve donanımın kaplayacağı </w:t>
-      </w:r>
-      <w:proofErr w:type="gramStart"/>
-      <w:r>
-        <w:t>mekandan</w:t>
-      </w:r>
-      <w:proofErr w:type="gramEnd"/>
-      <w:r>
-        <w:t xml:space="preserve"> da tasarruf ederiz.</w:t>
+        <w:t>Optik formların günümüz en sık tercih edilen okuyucu yazılımlarda okunabilmesi için bu yazılımların yanında çok net tarama işlemleri de yapabilen ve pahalı tarayıcı donanımları da satın alınması gerekmektedir. Oysa ki, neredeyse tüm öğrencilerde bulunan cep telefonlarını bir optik form tarayıcı olarak kullanabilirsek, hem bu donanım maliyetinden kurtulmuş, hem de iş yükünü dağıtarak iş gücünden, zamandan ve donanımın kaplayacağı mekandan da tasarruf ederiz.</w:t>
       </w:r>
       <w:r>
         <w:t xml:space="preserve"> </w:t>
@@ -242,15 +226,7 @@
       </w:r>
       <w:proofErr w:type="spellEnd"/>
       <w:r>
-        <w:t xml:space="preserve"> güçlü mimaride geliştirilmiş olan kütüphanelerinin görsel ve matematiksel işlem yeteneklerinden faydalanılmış, Github platformunun birlikte çalışma </w:t>
-      </w:r>
-      <w:proofErr w:type="gramStart"/>
-      <w:r>
-        <w:t>imkanı</w:t>
-      </w:r>
-      <w:proofErr w:type="gramEnd"/>
-      <w:r>
-        <w:t xml:space="preserve"> ve Cisco’nun </w:t>
+        <w:t xml:space="preserve"> güçlü mimaride geliştirilmiş olan kütüphanelerinin görsel ve matematiksel işlem yeteneklerinden faydalanılmış, Github platformunun birlikte çalışma imkanı ve Cisco’nun </w:t>
       </w:r>
       <w:proofErr w:type="spellStart"/>
       <w:r>
@@ -258,15 +234,7 @@
       </w:r>
       <w:proofErr w:type="spellEnd"/>
       <w:r>
-        <w:t xml:space="preserve"> eğitimlerinin sağladığı bilgi kaynakları kullanılmıştır. Geliştirme ortamı olarak Microsoft’un açık kaynaklı geliştirme platformu olan Visual </w:t>
-      </w:r>
-      <w:proofErr w:type="spellStart"/>
-      <w:r>
-        <w:t>Studio</w:t>
-      </w:r>
-      <w:proofErr w:type="spellEnd"/>
-      <w:r>
-        <w:t xml:space="preserve"> </w:t>
+        <w:t xml:space="preserve"> eğitimlerinin sağladığı bilgi kaynakları kullanılmıştır. Geliştirme ortamı olarak Microsoft’un açık kaynaklı geliştirme platformu olan Visual Studio </w:t>
       </w:r>
       <w:proofErr w:type="spellStart"/>
       <w:r>
@@ -305,15 +273,7 @@
         <w:t xml:space="preserve">Optik Form Okuyucu projemiz sayesinde, öğretmenlerimiz okullarında veya ihtiyaç duydukları diğer her türlü ortamda, neredeyse her türlü formu hiçbir ticari desteğe ihtiyaç duymadan, sadece birkaç tarama ve parametre girişi ile </w:t>
       </w:r>
       <w:r>
-        <w:t xml:space="preserve">optik form ile uyguladıkları sınavları okuma </w:t>
-      </w:r>
-      <w:proofErr w:type="gramStart"/>
-      <w:r>
-        <w:t>imkanı</w:t>
-      </w:r>
-      <w:proofErr w:type="gramEnd"/>
-      <w:r>
-        <w:t xml:space="preserve"> bulacaklardır. Ayrıca programın güçlü resim işleme mimarisi sayesinde, öğrencilerce işaretlenen optik formların taraması için güçlü tarayıcı donanımlara ihtiyaç duyulmayacak ve öğretmenin en ekonomik cep telefonundan bile çektiği fotoğraflardan bile değerlendirmesi sağlanacaktır.</w:t>
+        <w:t>optik form ile uyguladıkları sınavları okuma imkanı bulacaklardır. Ayrıca programın güçlü resim işleme mimarisi sayesinde, öğrencilerce işaretlenen optik formların taraması için güçlü tarayıcı donanımlara ihtiyaç duyulmayacak ve öğretmenin en ekonomik cep telefonundan bile çektiği fotoğraflardan bile değerlendirmesi sağlanacaktır.</w:t>
       </w:r>
     </w:p>
     <w:p>
@@ -361,15 +321,7 @@
       </w:r>
       <w:proofErr w:type="spellEnd"/>
       <w:r>
-        <w:t xml:space="preserve"> programlama dili ile geliştirilmiş mevcut açık kaynak kodlu projelerin tümünün Github üzerinden incelenmesi ve ulaştığı düzey proje hedefimize en uygun olan yazılımın mevcut durumu </w:t>
-      </w:r>
-      <w:proofErr w:type="gramStart"/>
-      <w:r>
-        <w:t>baz</w:t>
-      </w:r>
-      <w:proofErr w:type="gramEnd"/>
-      <w:r>
-        <w:t xml:space="preserve"> alınarak nihai hedefimize yol almaya başlama kararı verilmiştir.</w:t>
+        <w:t xml:space="preserve"> programlama dili ile geliştirilmiş mevcut açık kaynak kodlu projelerin tümünün Github üzerinden incelenmesi ve ulaştığı düzey proje hedefimize en uygun olan yazılımın mevcut durumu baz alınarak nihai hedefimize yol almaya başlama kararı verilmiştir.</w:t>
       </w:r>
     </w:p>
     <w:p>
@@ -509,15 +461,7 @@
       </w:r>
       <w:proofErr w:type="spellEnd"/>
       <w:r>
-        <w:t xml:space="preserve"> kütüphanelerinin birlikteliği sağlanmıştır. Test süreçlerinde kullanılmak üzere sıfırdan bir deneme optik formu </w:t>
-      </w:r>
-      <w:proofErr w:type="gramStart"/>
-      <w:r>
-        <w:t>dizayn edilmiş</w:t>
-      </w:r>
-      <w:proofErr w:type="gramEnd"/>
-      <w:r>
-        <w:t xml:space="preserve"> ve yine tarafımızdan çoğaltılıp doldurulan optik formlarla denemeleri yapılmıştır.</w:t>
+        <w:t xml:space="preserve"> kütüphanelerinin birlikteliği sağlanmıştır. Test süreçlerinde kullanılmak üzere sıfırdan bir deneme optik formu dizayn edilmiş ve yine tarafımızdan çoğaltılıp doldurulan optik formlarla denemeleri yapılmıştır.</w:t>
       </w:r>
     </w:p>
     <w:p>
@@ -585,15 +529,7 @@
       </w:r>
       <w:proofErr w:type="spellEnd"/>
       <w:r>
-        <w:t xml:space="preserve"> </w:t>
-      </w:r>
-      <w:proofErr w:type="spellStart"/>
-      <w:r>
-        <w:t>veritabanı</w:t>
-      </w:r>
-      <w:proofErr w:type="spellEnd"/>
-      <w:r>
-        <w:t xml:space="preserve">, </w:t>
+        <w:t xml:space="preserve"> veritabanı, </w:t>
       </w:r>
       <w:proofErr w:type="spellStart"/>
       <w:r>
@@ -779,23 +715,7 @@
       </w:r>
       <w:proofErr w:type="spellEnd"/>
       <w:r>
-        <w:t xml:space="preserve"> </w:t>
-      </w:r>
-      <w:proofErr w:type="spellStart"/>
-      <w:r>
-        <w:t>veritabanında</w:t>
-      </w:r>
-      <w:proofErr w:type="spellEnd"/>
-      <w:r>
-        <w:t xml:space="preserve"> saklanmıştır. </w:t>
-      </w:r>
-      <w:proofErr w:type="spellStart"/>
-      <w:r>
-        <w:t>Veritabanı</w:t>
-      </w:r>
-      <w:proofErr w:type="spellEnd"/>
-      <w:r>
-        <w:t xml:space="preserve"> tablo yapısı aşağıdaki gibidir:</w:t>
+        <w:t xml:space="preserve"> veritabanında saklanmıştır. Veritabanı tablo yapısı aşağıdaki gibidir:</w:t>
       </w:r>
     </w:p>
     <w:p>
@@ -867,7 +787,6 @@
           <w:lang w:eastAsia="tr-TR"/>
         </w:rPr>
       </w:pPr>
-      <w:proofErr w:type="gramStart"/>
       <w:r>
         <w:rPr>
           <w:rFonts w:ascii="Consolas" w:eastAsia="Times New Roman" w:hAnsi="Consolas" w:cs="Times New Roman"/>
@@ -889,7 +808,6 @@
         <w:lastRenderedPageBreak/>
         <w:t>,"q30","q31","q32","q33","q34","q35","q36","q37","q38","q39","q40","q41","q42","q43","q44","q45","q46","q47","q48","q49","q50"</w:t>
       </w:r>
-      <w:proofErr w:type="gramEnd"/>
     </w:p>
     <w:p>
       <w:pPr>
@@ -924,10 +842,13 @@
           <w:szCs w:val="21"/>
           <w:lang w:eastAsia="tr-TR"/>
         </w:rPr>
-        <w:t>"</w:t>
-      </w:r>
-      <w:proofErr w:type="gramStart"/>
-      <w:r>
+        <w:t>"20200814_133604.jpg","inputs/Sinif4/20200814_133604.jpg","outputs\/CheckedOMRs/Sinif4_20200814_133604.jpg","0","268407","26419134857","","","","","","","","","","","","","","","","","","","","","","","","D","A","","","","","","","","","","","","","","","","","","","","","","","","B",""</w:t>
+      </w:r>
+    </w:p>
+    <w:p>
+      <w:pPr>
+        <w:shd w:val="clear" w:color="auto" w:fill="1E1E1E"/>
+        <w:spacing w:after="0" w:line="285" w:lineRule="atLeast"/>
         <w:rPr>
           <w:rFonts w:ascii="Consolas" w:eastAsia="Times New Roman" w:hAnsi="Consolas" w:cs="Times New Roman"/>
           <w:color w:val="D4D4D4"/>
@@ -935,10 +856,12 @@
           <w:szCs w:val="21"/>
           <w:lang w:eastAsia="tr-TR"/>
         </w:rPr>
-        <w:t>20200814</w:t>
-      </w:r>
-      <w:proofErr w:type="gramEnd"/>
-      <w:r>
+      </w:pPr>
+    </w:p>
+    <w:p>
+      <w:pPr>
+        <w:shd w:val="clear" w:color="auto" w:fill="1E1E1E"/>
+        <w:spacing w:after="0" w:line="285" w:lineRule="atLeast"/>
         <w:rPr>
           <w:rFonts w:ascii="Consolas" w:eastAsia="Times New Roman" w:hAnsi="Consolas" w:cs="Times New Roman"/>
           <w:color w:val="D4D4D4"/>
@@ -946,13 +869,8 @@
           <w:szCs w:val="21"/>
           <w:lang w:eastAsia="tr-TR"/>
         </w:rPr>
-        <w:t>_133604.jpg","inputs/Sinif4/20200814_133604.jpg","outputs\/CheckedOMRs/Sinif4_20200814_133604.jpg","0","268407","26419134857","","","","","","","","","","","","","","","","","","","","","","","","D","A","","","","","","","","","","","","","","","","","","","","","","","","B",""</w:t>
-      </w:r>
-    </w:p>
-    <w:p>
-      <w:pPr>
-        <w:shd w:val="clear" w:color="auto" w:fill="1E1E1E"/>
-        <w:spacing w:after="0" w:line="285" w:lineRule="atLeast"/>
+      </w:pPr>
+      <w:r>
         <w:rPr>
           <w:rFonts w:ascii="Consolas" w:eastAsia="Times New Roman" w:hAnsi="Consolas" w:cs="Times New Roman"/>
           <w:color w:val="D4D4D4"/>
@@ -960,7 +878,8 @@
           <w:szCs w:val="21"/>
           <w:lang w:eastAsia="tr-TR"/>
         </w:rPr>
-      </w:pPr>
+        <w:t>"20200814_133617.jpg","inputs/Sinif4/20200814_133617.jpg","outputs\/CheckedOMRs/Sinif4_20200814_133617.jpg","0","268407","37194867825","A","B","C","D","E","E","D","C","B","A","A","A","A","A","A","B","B","B","B","B","C","C","C","C","C","D","D","D","D","D","E","E","E","E","E","A","E","B","D","C","C","B","D","A","E","A","C","E","C","A"</w:t>
+      </w:r>
     </w:p>
     <w:p>
       <w:pPr>
@@ -974,51 +893,6 @@
           <w:lang w:eastAsia="tr-TR"/>
         </w:rPr>
       </w:pPr>
-      <w:r>
-        <w:rPr>
-          <w:rFonts w:ascii="Consolas" w:eastAsia="Times New Roman" w:hAnsi="Consolas" w:cs="Times New Roman"/>
-          <w:color w:val="D4D4D4"/>
-          <w:sz w:val="21"/>
-          <w:szCs w:val="21"/>
-          <w:lang w:eastAsia="tr-TR"/>
-        </w:rPr>
-        <w:t>"</w:t>
-      </w:r>
-      <w:proofErr w:type="gramStart"/>
-      <w:r>
-        <w:rPr>
-          <w:rFonts w:ascii="Consolas" w:eastAsia="Times New Roman" w:hAnsi="Consolas" w:cs="Times New Roman"/>
-          <w:color w:val="D4D4D4"/>
-          <w:sz w:val="21"/>
-          <w:szCs w:val="21"/>
-          <w:lang w:eastAsia="tr-TR"/>
-        </w:rPr>
-        <w:t>20200814</w:t>
-      </w:r>
-      <w:proofErr w:type="gramEnd"/>
-      <w:r>
-        <w:rPr>
-          <w:rFonts w:ascii="Consolas" w:eastAsia="Times New Roman" w:hAnsi="Consolas" w:cs="Times New Roman"/>
-          <w:color w:val="D4D4D4"/>
-          <w:sz w:val="21"/>
-          <w:szCs w:val="21"/>
-          <w:lang w:eastAsia="tr-TR"/>
-        </w:rPr>
-        <w:t>_133617.jpg","inputs/Sinif4/20200814_133617.jpg","outputs\/CheckedOMRs/Sinif4_20200814_133617.jpg","0","268407","37194867825","A","B","C","D","E","E","D","C","B","A","A","A","A","A","A","B","B","B","B","B","C","C","C","C","C","D","D","D","D","D","E","E","E","E","E","A","E","B","D","C","C","B","D","A","E","A","C","E","C","A"</w:t>
-      </w:r>
-    </w:p>
-    <w:p>
-      <w:pPr>
-        <w:shd w:val="clear" w:color="auto" w:fill="1E1E1E"/>
-        <w:spacing w:after="0" w:line="285" w:lineRule="atLeast"/>
-        <w:rPr>
-          <w:rFonts w:ascii="Consolas" w:eastAsia="Times New Roman" w:hAnsi="Consolas" w:cs="Times New Roman"/>
-          <w:color w:val="D4D4D4"/>
-          <w:sz w:val="21"/>
-          <w:szCs w:val="21"/>
-          <w:lang w:eastAsia="tr-TR"/>
-        </w:rPr>
-      </w:pPr>
     </w:p>
     <w:p/>
     <w:p>
@@ -1035,7 +909,6 @@
       </w:r>
     </w:p>
     <w:p>
-      <w:proofErr w:type="gramStart"/>
       <w:r>
         <w:t>{'</w:t>
       </w:r>
@@ -1055,7 +928,6 @@
       <w:r>
         <w:t>': 46, 'C1': 1, 'C2': 2, 'C3': 3, 'C4': 4, 'C5': 5, 'C6': 5, 'C7': 4, 'C8': 3, 'C9': 2, 'C10': 1, 'C11': 1, 'C12': 1, 'C13': 1, 'C14': 1, 'C15': 1, 'C16': 2, 'C17': 2, 'C18': 2, 'C19': 2, 'C20': 2, 'C21': 3, 'C22': 3, 'C23': 3, 'C24': 3, 'C25': 3, 'C26': 4, 'C27': 4, 'C28': 4, 'C29': 4, 'C30': 4, 'C31': 5, 'C32': 5, 'C33': 5, 'C34': 5, 'C35': 5, 'C36': 1, 'C37': 5, 'C38': 2, 'C39': 4, 'C40': 3, 'C41': 3, 'C42': 2, 'C43': 4, 'C44': 1, 'C45': 5, 'C46': 1, 'C47': 3, 'C48': 5, 'C49': 3, 'C50': 1}</w:t>
       </w:r>
-      <w:proofErr w:type="gramEnd"/>
     </w:p>
     <w:p>
       <w:pPr>
@@ -1078,15 +950,7 @@
       </w:r>
       <w:proofErr w:type="spellEnd"/>
       <w:r>
-        <w:t xml:space="preserve"> hazırlanmıştır. Optik form okunmuş </w:t>
-      </w:r>
-      <w:proofErr w:type="gramStart"/>
-      <w:r>
-        <w:t>datanın</w:t>
-      </w:r>
-      <w:proofErr w:type="gramEnd"/>
-      <w:r>
-        <w:t xml:space="preserve"> işlenmesi için de web </w:t>
+        <w:t xml:space="preserve"> hazırlanmıştır. Optik form okunmuş datanın işlenmesi için de web </w:t>
       </w:r>
       <w:proofErr w:type="spellStart"/>
       <w:r>
@@ -1194,11 +1058,9 @@
       <w:r>
         <w:t xml:space="preserve">Form okuma ve sunucuya gönderme işlemleri </w:t>
       </w:r>
-      <w:proofErr w:type="spellStart"/>
-      <w:r>
-        <w:t>arayüzü</w:t>
-      </w:r>
-      <w:proofErr w:type="spellEnd"/>
+      <w:r>
+        <w:t>ara yüzü</w:t>
+      </w:r>
     </w:p>
     <w:p>
       <w:pPr>
@@ -1302,15 +1164,7 @@
       </w:r>
       <w:proofErr w:type="spellEnd"/>
       <w:r>
-        <w:t xml:space="preserve"> kütüphaneleri üzerine yapılan kod inşası sürecinde olabildiğince OMR kod yapısından yalıtılmış ve farklı OMR okuma yazılımlarından da gelebilecek olan </w:t>
-      </w:r>
-      <w:proofErr w:type="gramStart"/>
-      <w:r>
-        <w:t>datanın</w:t>
-      </w:r>
-      <w:proofErr w:type="gramEnd"/>
-      <w:r>
-        <w:t xml:space="preserve"> da </w:t>
+        <w:t xml:space="preserve"> kütüphaneleri üzerine yapılan kod inşası sürecinde olabildiğince OMR kod yapısından yalıtılmış ve farklı OMR okuma yazılımlarından da gelebilecek olan datanın da </w:t>
       </w:r>
       <w:proofErr w:type="spellStart"/>
       <w:r>
@@ -1330,13 +1184,8 @@
       </w:r>
     </w:p>
     <w:p>
-      <w:proofErr w:type="gramStart"/>
-      <w:r>
-        <w:t>main.py</w:t>
-      </w:r>
-      <w:proofErr w:type="gramEnd"/>
-      <w:r>
-        <w:t xml:space="preserve">  : </w:t>
+      <w:r>
+        <w:t xml:space="preserve">main.py  : </w:t>
       </w:r>
       <w:proofErr w:type="spellStart"/>
       <w:r>
@@ -1357,15 +1206,7 @@
     </w:p>
     <w:p>
       <w:r>
-        <w:t>sunucudosya/</w:t>
-      </w:r>
-      <w:proofErr w:type="gramStart"/>
-      <w:r>
-        <w:t>veriVeGirisIslemleri.py</w:t>
-      </w:r>
-      <w:proofErr w:type="gramEnd"/>
-      <w:r>
-        <w:t xml:space="preserve"> : Giriş ve sunucuya veri gönderme işlemlerinin yapıldığı dosyadır.</w:t>
+        <w:t>sunucudosya/veriVeGirisIslemleri.py : Giriş ve sunucuya veri gönderme işlemlerinin yapıldığı dosyadır.</w:t>
       </w:r>
     </w:p>
     <w:p>
@@ -1419,13 +1260,8 @@
       </w:r>
     </w:p>
     <w:p>
-      <w:proofErr w:type="gramStart"/>
-      <w:r>
-        <w:t>AnaEkranIslemleri.py</w:t>
-      </w:r>
-      <w:proofErr w:type="gramEnd"/>
-      <w:r>
-        <w:t xml:space="preserve"> : Programın GUI ile etkileşimini düzenler</w:t>
+      <w:r>
+        <w:t>AnaEkranIslemleri.py : Programın GUI ile etkileşimini düzenler</w:t>
       </w:r>
     </w:p>
     <w:p>
@@ -1537,33 +1373,21 @@
       </w:r>
       <w:proofErr w:type="spellEnd"/>
       <w:r>
-        <w:t xml:space="preserve">/ </w:t>
-      </w:r>
-      <w:proofErr w:type="gramStart"/>
-      <w:r>
-        <w:t>klasörü : Okunacak</w:t>
-      </w:r>
-      <w:proofErr w:type="gramEnd"/>
-      <w:r>
-        <w:t xml:space="preserve"> optik formların kopyalandığı ana klasördür. Ayrıca </w:t>
-      </w:r>
-      <w:proofErr w:type="spellStart"/>
-      <w:proofErr w:type="gramStart"/>
+        <w:t xml:space="preserve">/ klasörü : Okunacak optik formların kopyalandığı ana klasördür. Ayrıca </w:t>
+      </w:r>
+      <w:proofErr w:type="spellStart"/>
       <w:r>
         <w:t>template.json</w:t>
       </w:r>
       <w:proofErr w:type="spellEnd"/>
-      <w:proofErr w:type="gramEnd"/>
       <w:r>
         <w:t xml:space="preserve"> ve omr_marker.jpg dosyalarını içerir. Bu dosyalar formun okunması için kullanılan varsayılan dosyalardır. Kullanıcılar kendi oluşturdukları formlara göre </w:t>
       </w:r>
       <w:proofErr w:type="spellStart"/>
-      <w:proofErr w:type="gramStart"/>
       <w:r>
         <w:t>template.json</w:t>
       </w:r>
       <w:proofErr w:type="spellEnd"/>
-      <w:proofErr w:type="gramEnd"/>
       <w:r>
         <w:t xml:space="preserve"> dosyasını yeniden oluşturabilir.</w:t>
       </w:r>
@@ -1578,15 +1402,7 @@
       </w:r>
       <w:proofErr w:type="spellEnd"/>
       <w:r>
-        <w:t xml:space="preserve">/ </w:t>
-      </w:r>
-      <w:proofErr w:type="gramStart"/>
-      <w:r>
-        <w:t>klasörü : Optik</w:t>
-      </w:r>
-      <w:proofErr w:type="gramEnd"/>
-      <w:r>
-        <w:t xml:space="preserve"> formlar okunduktan sonra sonuç ile ilgili dosyaların kayıt edileceği </w:t>
+        <w:t xml:space="preserve">/ klasörü : Optik formlar okunduktan sonra sonuç ile ilgili dosyaların kayıt edileceği </w:t>
       </w:r>
       <w:r>
         <w:t xml:space="preserve">yerdir. </w:t>
@@ -1607,35 +1423,47 @@
       </w:r>
       <w:proofErr w:type="spellEnd"/>
       <w:r>
-        <w:t xml:space="preserve">/ </w:t>
-      </w:r>
-      <w:proofErr w:type="gramStart"/>
-      <w:r>
-        <w:t>klasörü : Okunan</w:t>
-      </w:r>
-      <w:proofErr w:type="gramEnd"/>
-      <w:r>
-        <w:t xml:space="preserve"> formların sonuçlar bu klasörde Results_XXXX.csv formatında saklanır.</w:t>
-      </w:r>
-    </w:p>
-    <w:p>
-      <w:proofErr w:type="gramStart"/>
-      <w:r>
-        <w:t>template.py</w:t>
-      </w:r>
-      <w:proofErr w:type="gramEnd"/>
-      <w:r>
-        <w:t xml:space="preserve"> :</w:t>
-      </w:r>
-    </w:p>
-    <w:p>
-      <w:proofErr w:type="gramStart"/>
-      <w:r>
-        <w:t>utils.py</w:t>
-      </w:r>
-      <w:proofErr w:type="gramEnd"/>
-      <w:r>
-        <w:t xml:space="preserve"> :</w:t>
+        <w:t>/ klasörü : Okunan formların sonuçlar bu klasörde Results_XXXX.csv formatında saklanır.</w:t>
+      </w:r>
+    </w:p>
+    <w:p>
+      <w:r>
+        <w:t>template.py :</w:t>
+      </w:r>
+      <w:r>
+        <w:t xml:space="preserve"> </w:t>
+      </w:r>
+      <w:proofErr w:type="spellStart"/>
+      <w:r>
+        <w:t>Fork</w:t>
+      </w:r>
+      <w:proofErr w:type="spellEnd"/>
+      <w:r>
+        <w:t xml:space="preserve"> edilen projede yer almaktadır. </w:t>
+      </w:r>
+      <w:proofErr w:type="spellStart"/>
+      <w:r>
+        <w:t>Template.json</w:t>
+      </w:r>
+      <w:proofErr w:type="spellEnd"/>
+      <w:r>
+        <w:t xml:space="preserve"> dosyasına göre optik formun tanımlandığı dosyadır.</w:t>
+      </w:r>
+    </w:p>
+    <w:p>
+      <w:r>
+        <w:t>utils.py :</w:t>
+      </w:r>
+      <w:r>
+        <w:t xml:space="preserve"> </w:t>
+      </w:r>
+      <w:proofErr w:type="spellStart"/>
+      <w:r>
+        <w:t>Fork</w:t>
+      </w:r>
+      <w:proofErr w:type="spellEnd"/>
+      <w:r>
+        <w:t xml:space="preserve"> edilen projede yer almaktadır. Optik formun okunması ve sonuç dosya ve klasörlerinin oluşturulmasını sağlamaktadır.</w:t>
       </w:r>
     </w:p>
     <w:p>
@@ -1702,15 +1530,7 @@
     </w:p>
     <w:p>
       <w:r>
-        <w:t xml:space="preserve">Projenin gerçekleşmesi sürecinde karşılaşılan en büyük sorun, üretilmesi istenen projenin sıfırdan kodlanmasının süre olarak </w:t>
-      </w:r>
-      <w:proofErr w:type="gramStart"/>
-      <w:r>
-        <w:t>imkansızlığı</w:t>
-      </w:r>
-      <w:proofErr w:type="gramEnd"/>
-      <w:r>
-        <w:t xml:space="preserve"> olmuştur. Bir diğer sorun da, projeyi üretecek olan grubun üyelerinin birbirini ve yeteneklerini tanımıyor, projenin geliştirmesinde kimin ne türde yeteneğinin olduğu ve bu yeteneğini projeye yansıtabilecek </w:t>
+        <w:t xml:space="preserve">Projenin gerçekleşmesi sürecinde karşılaşılan en büyük sorun, üretilmesi istenen projenin sıfırdan kodlanmasının süre olarak imkansızlığı olmuştur. Bir diğer sorun da, projeyi üretecek olan grubun üyelerinin birbirini ve yeteneklerini tanımıyor, projenin geliştirmesinde kimin ne türde yeteneğinin olduğu ve bu yeteneğini projeye yansıtabilecek </w:t>
       </w:r>
       <w:proofErr w:type="spellStart"/>
       <w:r>
@@ -1723,15 +1543,7 @@
     </w:p>
     <w:p>
       <w:r>
-        <w:t xml:space="preserve">Bu sorunların farkındalığı ile başlayan proje geliştirme süreci, pozitif yaklaşımlar ve planlamalarla olabilecek en </w:t>
-      </w:r>
-      <w:proofErr w:type="gramStart"/>
-      <w:r>
-        <w:t>optimum</w:t>
-      </w:r>
-      <w:proofErr w:type="gramEnd"/>
-      <w:r>
-        <w:t xml:space="preserve"> düzeyde aşılmaya çalışılmıştır. </w:t>
+        <w:t xml:space="preserve">Bu sorunların farkındalığı ile başlayan proje geliştirme süreci, pozitif yaklaşımlar ve planlamalarla olabilecek en optimum düzeyde aşılmaya çalışılmıştır. </w:t>
       </w:r>
     </w:p>
     <w:p>
@@ -2666,17 +2478,8 @@
           <w:rFonts w:ascii="Consolas" w:hAnsi="Consolas"/>
           <w:color w:val="24292E"/>
         </w:rPr>
-        <w:t xml:space="preserve"> -r </w:t>
-      </w:r>
-      <w:proofErr w:type="gramStart"/>
-      <w:r>
-        <w:rPr>
-          <w:rFonts w:ascii="Consolas" w:hAnsi="Consolas"/>
-          <w:color w:val="24292E"/>
-        </w:rPr>
-        <w:t>requirements.txt</w:t>
-      </w:r>
-      <w:proofErr w:type="gramEnd"/>
+        <w:t xml:space="preserve"> -r requirements.txt</w:t>
+      </w:r>
     </w:p>
     <w:p>
       <w:pPr>
@@ -2967,25 +2770,7 @@
           <w:rFonts w:ascii="Consolas" w:hAnsi="Consolas"/>
           <w:color w:val="6A737D"/>
         </w:rPr>
-        <w:t xml:space="preserve"># Bilgi: </w:t>
-      </w:r>
-      <w:proofErr w:type="gramStart"/>
-      <w:r>
-        <w:rPr>
-          <w:rStyle w:val="pl-c"/>
-          <w:rFonts w:ascii="Consolas" w:hAnsi="Consolas"/>
-          <w:color w:val="6A737D"/>
-        </w:rPr>
-        <w:t>main.py</w:t>
-      </w:r>
-      <w:proofErr w:type="gramEnd"/>
-      <w:r>
-        <w:rPr>
-          <w:rStyle w:val="pl-c"/>
-          <w:rFonts w:ascii="Consolas" w:hAnsi="Consolas"/>
-          <w:color w:val="6A737D"/>
-        </w:rPr>
-        <w:t xml:space="preserve"> </w:t>
+        <w:t xml:space="preserve"># Bilgi: main.py </w:t>
       </w:r>
       <w:proofErr w:type="spellStart"/>
       <w:r>
@@ -3192,51 +2977,21 @@
           <w:rFonts w:ascii="Consolas" w:hAnsi="Consolas"/>
           <w:color w:val="24292E"/>
         </w:rPr>
-        <w:t xml:space="preserve"> </w:t>
-      </w:r>
-      <w:proofErr w:type="gramStart"/>
-      <w:r>
-        <w:rPr>
-          <w:rFonts w:ascii="Consolas" w:hAnsi="Consolas"/>
-          <w:color w:val="24292E"/>
-        </w:rPr>
-        <w:t>main.py</w:t>
-      </w:r>
-      <w:proofErr w:type="gramEnd"/>
+        <w:t xml:space="preserve"> main.py</w:t>
+      </w:r>
     </w:p>
     <w:p/>
     <w:p>
       <w:pPr>
         <w:pStyle w:val="Balk2"/>
       </w:pPr>
-      <w:proofErr w:type="spellStart"/>
-      <w:r>
-        <w:t>Github</w:t>
-      </w:r>
-      <w:proofErr w:type="spellEnd"/>
-      <w:r>
-        <w:t xml:space="preserve"> Yükleme Süreci</w:t>
-      </w:r>
-    </w:p>
-    <w:p>
-      <w:r>
-        <w:t xml:space="preserve">Projenin </w:t>
-      </w:r>
-      <w:proofErr w:type="spellStart"/>
-      <w:r>
-        <w:t>Github’a</w:t>
-      </w:r>
-      <w:proofErr w:type="spellEnd"/>
-      <w:r>
-        <w:t xml:space="preserve"> yüklenmesi için, Visual </w:t>
-      </w:r>
-      <w:proofErr w:type="spellStart"/>
-      <w:r>
-        <w:t>Studio</w:t>
-      </w:r>
-      <w:proofErr w:type="spellEnd"/>
-      <w:r>
-        <w:t xml:space="preserve"> </w:t>
+      <w:r>
+        <w:t>Github Yükleme Süreci</w:t>
+      </w:r>
+    </w:p>
+    <w:p>
+      <w:r>
+        <w:t xml:space="preserve">Projenin Github’a yüklenmesi için, Visual Studio </w:t>
       </w:r>
       <w:proofErr w:type="spellStart"/>
       <w:r>
@@ -3244,15 +2999,7 @@
       </w:r>
       <w:proofErr w:type="spellEnd"/>
       <w:r>
-        <w:t xml:space="preserve"> ve </w:t>
-      </w:r>
-      <w:proofErr w:type="spellStart"/>
-      <w:r>
-        <w:t>Github</w:t>
-      </w:r>
-      <w:proofErr w:type="spellEnd"/>
-      <w:r>
-        <w:t xml:space="preserve"> Desktop yazılımlarının birlikteliğinden yararlanılmış ve başarılı araçları sayesinde </w:t>
+        <w:t xml:space="preserve"> ve Github Desktop yazılımlarının birlikteliğinden yararlanılmış ve başarılı araçları sayesinde </w:t>
       </w:r>
       <w:proofErr w:type="spellStart"/>
       <w:r>
@@ -3268,15 +3015,7 @@
       </w:r>
       <w:proofErr w:type="spellEnd"/>
       <w:r>
-        <w:t xml:space="preserve"> </w:t>
-      </w:r>
-      <w:proofErr w:type="gramStart"/>
-      <w:r>
-        <w:t>dahil</w:t>
-      </w:r>
-      <w:proofErr w:type="gramEnd"/>
-      <w:r>
-        <w:t xml:space="preserve"> etmek isteyenlerin basitçe bir </w:t>
+        <w:t xml:space="preserve"> dahil etmek isteyenlerin basitçe bir </w:t>
       </w:r>
       <w:proofErr w:type="spellStart"/>
       <w:r>
@@ -3319,15 +3058,7 @@
     </w:p>
     <w:p>
       <w:r>
-        <w:t xml:space="preserve">Yazılımın sağlıklı çalıştırılması için farklı optik formlar denenmelidir. Ayrıca okulların açık olduğu dönemlerde farklı şehirlerdeki ve </w:t>
-      </w:r>
-      <w:proofErr w:type="gramStart"/>
-      <w:r>
-        <w:t>branşlardaki</w:t>
-      </w:r>
-      <w:proofErr w:type="gramEnd"/>
-      <w:r>
-        <w:t xml:space="preserve"> öğretmenlerle proje paylaşılmalı ve kendilerinden optik form tanımı yaparak programın başarımını test edip geri dönüş sağlamaları istenmelidir.</w:t>
+        <w:t>Yazılımın sağlıklı çalıştırılması için farklı optik formlar denenmelidir. Ayrıca okulların açık olduğu dönemlerde farklı şehirlerdeki ve branşlardaki öğretmenlerle proje paylaşılmalı ve kendilerinden optik form tanımı yaparak programın başarımını test edip geri dönüş sağlamaları istenmelidir.</w:t>
       </w:r>
     </w:p>
     <w:p>
@@ -3340,20 +3071,10 @@
     </w:p>
     <w:p>
       <w:r>
-        <w:t xml:space="preserve">Programı test sürecinde ücretsiz bir web sunucu hizmeti kiralanmıştır. Böylece çekirdeğin üretip masaüstü GUI tarafından gönderilen optik form okuma datasının </w:t>
-      </w:r>
-      <w:proofErr w:type="gramStart"/>
-      <w:r>
-        <w:t>mekan</w:t>
-      </w:r>
-      <w:proofErr w:type="gramEnd"/>
-      <w:r>
-        <w:t xml:space="preserve"> bağımsız olarak işlenebilmesi hedeflenmiştir.</w:t>
-      </w:r>
-    </w:p>
-    <w:p>
-      <w:bookmarkStart w:id="0" w:name="_GoBack"/>
-      <w:bookmarkEnd w:id="0"/>
+        <w:t>Programı test sürecinde ücretsiz bir web sunucu hizmeti kiralanmıştır. Böylece çekirdeğin üretip masaüstü GUI tarafından gönderilen optik form okuma datasının mekan bağımsız olarak işlenebilmesi hedeflenmiştir.</w:t>
+      </w:r>
+    </w:p>
+    <w:p>
       <w:r>
         <w:br w:type="page"/>
       </w:r>
@@ -3638,11 +3359,9 @@
             <w:r>
               <w:t xml:space="preserve"> </w:t>
             </w:r>
-            <w:proofErr w:type="spellStart"/>
             <w:r>
-              <w:t>Diagramı</w:t>
+              <w:t>Diyagramı</w:t>
             </w:r>
-            <w:proofErr w:type="spellEnd"/>
             <w:r>
               <w:t xml:space="preserve"> </w:t>
             </w:r>
@@ -3695,11 +3414,9 @@
                 <w:numId w:val="5"/>
               </w:numPr>
             </w:pPr>
-            <w:proofErr w:type="spellStart"/>
             <w:r>
-              <w:t>Arayüz</w:t>
+              <w:t>Ara yüz</w:t>
             </w:r>
-            <w:proofErr w:type="spellEnd"/>
             <w:r>
               <w:t xml:space="preserve"> tasarımı</w:t>
             </w:r>
@@ -3807,11 +3524,9 @@
             <w:r>
               <w:t xml:space="preserve">Kullanıcı Yardım </w:t>
             </w:r>
-            <w:proofErr w:type="spellStart"/>
             <w:r>
-              <w:t>Dökümanı</w:t>
+              <w:t>Dokümanı</w:t>
             </w:r>
-            <w:proofErr w:type="spellEnd"/>
           </w:p>
         </w:tc>
         <w:tc>
@@ -3962,7 +3677,7 @@
 </file>
 
 <file path=word/numbering.xml><?xml version="1.0" encoding="utf-8"?>
-<w:numbering xmlns:wpc="http://schemas.microsoft.com/office/word/2010/wordprocessingCanvas" xmlns:mc="http://schemas.openxmlformats.org/markup-compatibility/2006" xmlns:o="urn:schemas-microsoft-com:office:office" xmlns:r="http://schemas.openxmlformats.org/officeDocument/2006/relationships" xmlns:m="http://schemas.openxmlformats.org/officeDocument/2006/math" xmlns:v="urn:schemas-microsoft-com:vml" xmlns:wp14="http://schemas.microsoft.com/office/word/2010/wordprocessingDrawing" xmlns:wp="http://schemas.openxmlformats.org/drawingml/2006/wordprocessingDrawing" xmlns:w10="urn:schemas-microsoft-com:office:word" xmlns:w="http://schemas.openxmlformats.org/wordprocessingml/2006/main" xmlns:w14="http://schemas.microsoft.com/office/word/2010/wordml" xmlns:w15="http://schemas.microsoft.com/office/word/2012/wordml" xmlns:wpg="http://schemas.microsoft.com/office/word/2010/wordprocessingGroup" xmlns:wpi="http://schemas.microsoft.com/office/word/2010/wordprocessingInk" xmlns:wne="http://schemas.microsoft.com/office/word/2006/wordml" xmlns:wps="http://schemas.microsoft.com/office/word/2010/wordprocessingShape" mc:Ignorable="w14 w15 wp14">
+<w:numbering xmlns:wpc="http://schemas.microsoft.com/office/word/2010/wordprocessingCanvas" xmlns:cx="http://schemas.microsoft.com/office/drawing/2014/chartex" xmlns:cx1="http://schemas.microsoft.com/office/drawing/2015/9/8/chartex" xmlns:cx2="http://schemas.microsoft.com/office/drawing/2015/10/21/chartex" xmlns:cx3="http://schemas.microsoft.com/office/drawing/2016/5/9/chartex" xmlns:cx4="http://schemas.microsoft.com/office/drawing/2016/5/10/chartex" xmlns:cx5="http://schemas.microsoft.com/office/drawing/2016/5/11/chartex" xmlns:cx6="http://schemas.microsoft.com/office/drawing/2016/5/12/chartex" xmlns:cx7="http://schemas.microsoft.com/office/drawing/2016/5/13/chartex" xmlns:cx8="http://schemas.microsoft.com/office/drawing/2016/5/14/chartex" xmlns:mc="http://schemas.openxmlformats.org/markup-compatibility/2006" xmlns:aink="http://schemas.microsoft.com/office/drawing/2016/ink" xmlns:am3d="http://schemas.microsoft.com/office/drawing/2017/model3d" xmlns:o="urn:schemas-microsoft-com:office:office" xmlns:r="http://schemas.openxmlformats.org/officeDocument/2006/relationships" xmlns:m="http://schemas.openxmlformats.org/officeDocument/2006/math" xmlns:v="urn:schemas-microsoft-com:vml" xmlns:wp14="http://schemas.microsoft.com/office/word/2010/wordprocessingDrawing" xmlns:wp="http://schemas.openxmlformats.org/drawingml/2006/wordprocessingDrawing" xmlns:w10="urn:schemas-microsoft-com:office:word" xmlns:w="http://schemas.openxmlformats.org/wordprocessingml/2006/main" xmlns:w14="http://schemas.microsoft.com/office/word/2010/wordml" xmlns:w15="http://schemas.microsoft.com/office/word/2012/wordml" xmlns:w16cex="http://schemas.microsoft.com/office/word/2018/wordml/cex" xmlns:w16cid="http://schemas.microsoft.com/office/word/2016/wordml/cid" xmlns:w16="http://schemas.microsoft.com/office/word/2018/wordml" xmlns:w16se="http://schemas.microsoft.com/office/word/2015/wordml/symex" xmlns:wpg="http://schemas.microsoft.com/office/word/2010/wordprocessingGroup" xmlns:wpi="http://schemas.microsoft.com/office/word/2010/wordprocessingInk" xmlns:wne="http://schemas.microsoft.com/office/word/2006/wordml" xmlns:wps="http://schemas.microsoft.com/office/word/2010/wordprocessingShape" mc:Ignorable="w14 w15 w16se w16cid w16 w16cex wp14">
   <w:abstractNum w:abstractNumId="0" w15:restartNumberingAfterBreak="0">
     <w:nsid w:val="0F236156"/>
     <w:multiLevelType w:val="hybridMultilevel"/>
@@ -4659,7 +4374,7 @@
 </file>
 
 <file path=word/styles.xml><?xml version="1.0" encoding="utf-8"?>
-<w:styles xmlns:mc="http://schemas.openxmlformats.org/markup-compatibility/2006" xmlns:r="http://schemas.openxmlformats.org/officeDocument/2006/relationships" xmlns:w="http://schemas.openxmlformats.org/wordprocessingml/2006/main" xmlns:w14="http://schemas.microsoft.com/office/word/2010/wordml" xmlns:w15="http://schemas.microsoft.com/office/word/2012/wordml" mc:Ignorable="w14 w15">
+<w:styles xmlns:mc="http://schemas.openxmlformats.org/markup-compatibility/2006" xmlns:r="http://schemas.openxmlformats.org/officeDocument/2006/relationships" xmlns:w="http://schemas.openxmlformats.org/wordprocessingml/2006/main" xmlns:w14="http://schemas.microsoft.com/office/word/2010/wordml" xmlns:w15="http://schemas.microsoft.com/office/word/2012/wordml" xmlns:w16cex="http://schemas.microsoft.com/office/word/2018/wordml/cex" xmlns:w16cid="http://schemas.microsoft.com/office/word/2016/wordml/cid" xmlns:w16="http://schemas.microsoft.com/office/word/2018/wordml" xmlns:w16se="http://schemas.microsoft.com/office/word/2015/wordml/symex" mc:Ignorable="w14 w15 w16se w16cid w16 w16cex">
   <w:docDefaults>
     <w:rPrDefault>
       <w:rPr>
@@ -4675,7 +4390,7 @@
       </w:pPr>
     </w:pPrDefault>
   </w:docDefaults>
-  <w:latentStyles w:defLockedState="0" w:defUIPriority="99" w:defSemiHidden="0" w:defUnhideWhenUsed="0" w:defQFormat="0" w:count="371">
+  <w:latentStyles w:defLockedState="0" w:defUIPriority="99" w:defSemiHidden="0" w:defUnhideWhenUsed="0" w:defQFormat="0" w:count="376">
     <w:lsdException w:name="Normal" w:uiPriority="0" w:qFormat="1"/>
     <w:lsdException w:name="heading 1" w:uiPriority="9" w:qFormat="1"/>
     <w:lsdException w:name="heading 2" w:semiHidden="1" w:uiPriority="9" w:unhideWhenUsed="1" w:qFormat="1"/>
@@ -4781,7 +4496,6 @@
     <w:lsdException w:name="HTML Sample" w:semiHidden="1" w:unhideWhenUsed="1"/>
     <w:lsdException w:name="HTML Typewriter" w:semiHidden="1" w:unhideWhenUsed="1"/>
     <w:lsdException w:name="HTML Variable" w:semiHidden="1" w:unhideWhenUsed="1"/>
-    <w:lsdException w:name="Normal Table" w:semiHidden="1" w:unhideWhenUsed="1"/>
     <w:lsdException w:name="annotation subject" w:semiHidden="1" w:unhideWhenUsed="1"/>
     <w:lsdException w:name="No List" w:semiHidden="1" w:unhideWhenUsed="1"/>
     <w:lsdException w:name="Outline List 1" w:semiHidden="1" w:unhideWhenUsed="1"/>
@@ -4824,11 +4538,8 @@
     <w:lsdException w:name="Table Contemporary" w:semiHidden="1" w:unhideWhenUsed="1"/>
     <w:lsdException w:name="Table Elegant" w:semiHidden="1" w:unhideWhenUsed="1"/>
     <w:lsdException w:name="Table Professional" w:semiHidden="1" w:unhideWhenUsed="1"/>
-    <w:lsdException w:name="Table Subtle 1" w:semiHidden="1" w:unhideWhenUsed="1"/>
     <w:lsdException w:name="Table Subtle 2" w:semiHidden="1" w:unhideWhenUsed="1"/>
     <w:lsdException w:name="Table Web 1" w:semiHidden="1" w:unhideWhenUsed="1"/>
-    <w:lsdException w:name="Table Web 2" w:semiHidden="1" w:unhideWhenUsed="1"/>
-    <w:lsdException w:name="Table Web 3" w:semiHidden="1" w:unhideWhenUsed="1"/>
     <w:lsdException w:name="Balloon Text" w:semiHidden="1" w:unhideWhenUsed="1"/>
     <w:lsdException w:name="Table Grid" w:uiPriority="39"/>
     <w:lsdException w:name="Table Theme" w:semiHidden="1" w:unhideWhenUsed="1"/>
@@ -5047,6 +4758,11 @@
     <w:lsdException w:name="List Table 5 Dark Accent 6" w:uiPriority="50"/>
     <w:lsdException w:name="List Table 6 Colorful Accent 6" w:uiPriority="51"/>
     <w:lsdException w:name="List Table 7 Colorful Accent 6" w:uiPriority="52"/>
+    <w:lsdException w:name="Mention" w:semiHidden="1" w:unhideWhenUsed="1"/>
+    <w:lsdException w:name="Smart Hyperlink" w:semiHidden="1" w:unhideWhenUsed="1"/>
+    <w:lsdException w:name="Hashtag" w:semiHidden="1" w:unhideWhenUsed="1"/>
+    <w:lsdException w:name="Unresolved Mention" w:semiHidden="1" w:unhideWhenUsed="1"/>
+    <w:lsdException w:name="Smart Link" w:semiHidden="1" w:unhideWhenUsed="1"/>
   </w:latentStyles>
   <w:style w:type="paragraph" w:default="1" w:styleId="Normal">
     <w:name w:val="Normal"/>

--- a/Projeraporu.docx
+++ b/Projeraporu.docx
@@ -53,7 +53,23 @@
           <w:sz w:val="20"/>
           <w:szCs w:val="20"/>
         </w:rPr>
-        <w:t xml:space="preserve"> ( OMR Kısmı )</w:t>
+        <w:t xml:space="preserve"> </w:t>
+      </w:r>
+      <w:proofErr w:type="gramStart"/>
+      <w:r>
+        <w:rPr>
+          <w:sz w:val="20"/>
+          <w:szCs w:val="20"/>
+        </w:rPr>
+        <w:t>( OMR</w:t>
+      </w:r>
+      <w:proofErr w:type="gramEnd"/>
+      <w:r>
+        <w:rPr>
+          <w:sz w:val="20"/>
+          <w:szCs w:val="20"/>
+        </w:rPr>
+        <w:t xml:space="preserve"> Kısmı )</w:t>
       </w:r>
     </w:p>
     <w:p>
@@ -79,7 +95,23 @@
           <w:sz w:val="20"/>
           <w:szCs w:val="20"/>
         </w:rPr>
-        <w:t xml:space="preserve"> ( Web Değerlendirme Kısmı )</w:t>
+        <w:t xml:space="preserve"> </w:t>
+      </w:r>
+      <w:proofErr w:type="gramStart"/>
+      <w:r>
+        <w:rPr>
+          <w:sz w:val="20"/>
+          <w:szCs w:val="20"/>
+        </w:rPr>
+        <w:t>( Web</w:t>
+      </w:r>
+      <w:proofErr w:type="gramEnd"/>
+      <w:r>
+        <w:rPr>
+          <w:sz w:val="20"/>
+          <w:szCs w:val="20"/>
+        </w:rPr>
+        <w:t xml:space="preserve"> Değerlendirme Kısmı )</w:t>
       </w:r>
     </w:p>
     <w:p>
@@ -196,7 +228,15 @@
         <w:ind w:left="720"/>
       </w:pPr>
       <w:r>
-        <w:t>Optik formların günümüz en sık tercih edilen okuyucu yazılımlarda okunabilmesi için bu yazılımların yanında çok net tarama işlemleri de yapabilen ve pahalı tarayıcı donanımları da satın alınması gerekmektedir. Oysa ki, neredeyse tüm öğrencilerde bulunan cep telefonlarını bir optik form tarayıcı olarak kullanabilirsek, hem bu donanım maliyetinden kurtulmuş, hem de iş yükünü dağıtarak iş gücünden, zamandan ve donanımın kaplayacağı mekandan da tasarruf ederiz.</w:t>
+        <w:t xml:space="preserve">Optik formların günümüz en sık tercih edilen okuyucu yazılımlarda okunabilmesi için bu yazılımların yanında çok net tarama işlemleri de yapabilen ve pahalı tarayıcı donanımları da satın alınması gerekmektedir. </w:t>
+      </w:r>
+      <w:proofErr w:type="gramStart"/>
+      <w:r>
+        <w:t>Oysa ki</w:t>
+      </w:r>
+      <w:proofErr w:type="gramEnd"/>
+      <w:r>
+        <w:t>, neredeyse tüm öğrencilerde bulunan cep telefonlarını bir optik form tarayıcı olarak kullanabilirsek, hem bu donanım maliyetinden kurtulmuş, hem de iş yükünü dağıtarak iş gücünden, zamandan ve donanımın kaplayacağı mekandan da tasarruf ederiz.</w:t>
       </w:r>
       <w:r>
         <w:t xml:space="preserve"> </w:t>
@@ -226,7 +266,15 @@
       </w:r>
       <w:proofErr w:type="spellEnd"/>
       <w:r>
-        <w:t xml:space="preserve"> güçlü mimaride geliştirilmiş olan kütüphanelerinin görsel ve matematiksel işlem yeteneklerinden faydalanılmış, Github platformunun birlikte çalışma imkanı ve Cisco’nun </w:t>
+        <w:t xml:space="preserve"> güçlü mimaride geliştirilmiş olan kütüphanelerinin görsel ve matematiksel işlem yeteneklerinden faydalanılmış, Github platformunun birlikte çalışma </w:t>
+      </w:r>
+      <w:proofErr w:type="gramStart"/>
+      <w:r>
+        <w:t>imkanı</w:t>
+      </w:r>
+      <w:proofErr w:type="gramEnd"/>
+      <w:r>
+        <w:t xml:space="preserve"> ve Cisco’nun </w:t>
       </w:r>
       <w:proofErr w:type="spellStart"/>
       <w:r>
@@ -273,7 +321,15 @@
         <w:t xml:space="preserve">Optik Form Okuyucu projemiz sayesinde, öğretmenlerimiz okullarında veya ihtiyaç duydukları diğer her türlü ortamda, neredeyse her türlü formu hiçbir ticari desteğe ihtiyaç duymadan, sadece birkaç tarama ve parametre girişi ile </w:t>
       </w:r>
       <w:r>
-        <w:t>optik form ile uyguladıkları sınavları okuma imkanı bulacaklardır. Ayrıca programın güçlü resim işleme mimarisi sayesinde, öğrencilerce işaretlenen optik formların taraması için güçlü tarayıcı donanımlara ihtiyaç duyulmayacak ve öğretmenin en ekonomik cep telefonundan bile çektiği fotoğraflardan bile değerlendirmesi sağlanacaktır.</w:t>
+        <w:t xml:space="preserve">optik form ile uyguladıkları sınavları okuma </w:t>
+      </w:r>
+      <w:proofErr w:type="gramStart"/>
+      <w:r>
+        <w:t>imkanı</w:t>
+      </w:r>
+      <w:proofErr w:type="gramEnd"/>
+      <w:r>
+        <w:t xml:space="preserve"> bulacaklardır. Ayrıca programın güçlü resim işleme mimarisi sayesinde, öğrencilerce işaretlenen optik formların taraması için güçlü tarayıcı donanımlara ihtiyaç duyulmayacak ve öğretmenin en ekonomik cep telefonundan bile çektiği fotoğraflardan bile değerlendirmesi sağlanacaktır.</w:t>
       </w:r>
     </w:p>
     <w:p>
@@ -461,7 +517,15 @@
       </w:r>
       <w:proofErr w:type="spellEnd"/>
       <w:r>
-        <w:t xml:space="preserve"> kütüphanelerinin birlikteliği sağlanmıştır. Test süreçlerinde kullanılmak üzere sıfırdan bir deneme optik formu dizayn edilmiş ve yine tarafımızdan çoğaltılıp doldurulan optik formlarla denemeleri yapılmıştır.</w:t>
+        <w:t xml:space="preserve"> kütüphanelerinin birlikteliği sağlanmıştır. Test süreçlerinde kullanılmak üzere sıfırdan bir deneme optik formu </w:t>
+      </w:r>
+      <w:proofErr w:type="gramStart"/>
+      <w:r>
+        <w:t>dizayn edilmiş</w:t>
+      </w:r>
+      <w:proofErr w:type="gramEnd"/>
+      <w:r>
+        <w:t xml:space="preserve"> ve yine tarafımızdan çoğaltılıp doldurulan optik formlarla denemeleri yapılmıştır.</w:t>
       </w:r>
     </w:p>
     <w:p>
@@ -670,7 +734,15 @@
       </w:r>
       <w:proofErr w:type="spellEnd"/>
       <w:r>
-        <w:t xml:space="preserve"> dosyasına kayıt edilmektedir. Sonraki adımda </w:t>
+        <w:t xml:space="preserve"> dosyasına </w:t>
+      </w:r>
+      <w:proofErr w:type="gramStart"/>
+      <w:r>
+        <w:t>kayıt edilmektedir</w:t>
+      </w:r>
+      <w:proofErr w:type="gramEnd"/>
+      <w:r>
+        <w:t xml:space="preserve">. Sonraki adımda </w:t>
       </w:r>
       <w:proofErr w:type="spellStart"/>
       <w:r>
@@ -950,7 +1022,15 @@
       </w:r>
       <w:proofErr w:type="spellEnd"/>
       <w:r>
-        <w:t xml:space="preserve"> hazırlanmıştır. Optik form okunmuş datanın işlenmesi için de web </w:t>
+        <w:t xml:space="preserve"> hazırlanmıştır. Optik form okunmuş </w:t>
+      </w:r>
+      <w:proofErr w:type="gramStart"/>
+      <w:r>
+        <w:t>datanın</w:t>
+      </w:r>
+      <w:proofErr w:type="gramEnd"/>
+      <w:r>
+        <w:t xml:space="preserve"> işlenmesi için de web </w:t>
       </w:r>
       <w:proofErr w:type="spellStart"/>
       <w:r>
@@ -1004,10 +1084,16 @@
           <w:lang w:eastAsia="tr-TR"/>
         </w:rPr>
         <w:drawing>
-          <wp:inline distT="0" distB="0" distL="0" distR="0" wp14:anchorId="7EDE55BA" wp14:editId="6C11299B">
-            <wp:extent cx="1753431" cy="2124075"/>
-            <wp:effectExtent l="0" t="0" r="0" b="0"/>
-            <wp:docPr id="2" name="Resim 2" descr="ekran görüntüsü içeren bir resim&#10;&#10;Açıklama otomatik olarak oluşturuldu"/>
+          <wp:inline distT="0" distB="0" distL="0" distR="0" wp14:anchorId="1E045D51" wp14:editId="0BC3354B">
+            <wp:extent cx="2855595" cy="3477376"/>
+            <wp:effectExtent l="0" t="0" r="1905" b="8890"/>
+            <wp:docPr id="11" name="Resim 5" descr="ekran görüntüsü içeren bir resim&#10;&#10;Açıklama otomatik olarak oluşturuldu">
+              <a:extLst xmlns:a="http://schemas.openxmlformats.org/drawingml/2006/main">
+                <a:ext uri="{FF2B5EF4-FFF2-40B4-BE49-F238E27FC236}">
+                  <a16:creationId xmlns:a16="http://schemas.microsoft.com/office/drawing/2014/main" id="{A63B0019-CFFD-48BF-B55F-6CE1B0B2A827}"/>
+                </a:ext>
+              </a:extLst>
+            </wp:docPr>
             <wp:cNvGraphicFramePr>
               <a:graphicFrameLocks xmlns:a="http://schemas.openxmlformats.org/drawingml/2006/main" noChangeAspect="1"/>
             </wp:cNvGraphicFramePr>
@@ -1015,8 +1101,16 @@
               <a:graphicData uri="http://schemas.openxmlformats.org/drawingml/2006/picture">
                 <pic:pic xmlns:pic="http://schemas.openxmlformats.org/drawingml/2006/picture">
                   <pic:nvPicPr>
-                    <pic:cNvPr id="2" name="Resim 2" descr="ekran görüntüsü içeren bir resim&#10;&#10;Açıklama otomatik olarak oluşturuldu"/>
-                    <pic:cNvPicPr/>
+                    <pic:cNvPr id="6" name="Resim 5" descr="ekran görüntüsü içeren bir resim&#10;&#10;Açıklama otomatik olarak oluşturuldu">
+                      <a:extLst>
+                        <a:ext uri="{FF2B5EF4-FFF2-40B4-BE49-F238E27FC236}">
+                          <a16:creationId xmlns:a16="http://schemas.microsoft.com/office/drawing/2014/main" id="{A63B0019-CFFD-48BF-B55F-6CE1B0B2A827}"/>
+                        </a:ext>
+                      </a:extLst>
+                    </pic:cNvPr>
+                    <pic:cNvPicPr>
+                      <a:picLocks noChangeAspect="1"/>
+                    </pic:cNvPicPr>
                   </pic:nvPicPr>
                   <pic:blipFill>
                     <a:blip r:embed="rId8">
@@ -1033,7 +1127,7 @@
                   <pic:spPr>
                     <a:xfrm>
                       <a:off x="0" y="0"/>
-                      <a:ext cx="1765520" cy="2138720"/>
+                      <a:ext cx="2867714" cy="3492133"/>
                     </a:xfrm>
                     <a:prstGeom prst="rect">
                       <a:avLst/>
@@ -1072,16 +1166,17 @@
         <w:pStyle w:val="ListeParagraf"/>
       </w:pPr>
       <w:r>
-        <w:rPr>
-          <w:noProof/>
-          <w:lang w:eastAsia="tr-TR"/>
-        </w:rPr>
-        <w:lastRenderedPageBreak/>
         <w:drawing>
-          <wp:inline distT="0" distB="0" distL="0" distR="0" wp14:anchorId="30FCA4BA" wp14:editId="701CCB22">
-            <wp:extent cx="4411149" cy="4389755"/>
-            <wp:effectExtent l="0" t="0" r="8890" b="0"/>
-            <wp:docPr id="4" name="Resim 4" descr="ekran görüntüsü içeren bir resim&#10;&#10;Açıklama otomatik olarak oluşturuldu"/>
+          <wp:inline distT="0" distB="0" distL="0" distR="0" wp14:anchorId="4C34EE04" wp14:editId="14BBFF39">
+            <wp:extent cx="4365951" cy="5137379"/>
+            <wp:effectExtent l="0" t="0" r="0" b="6350"/>
+            <wp:docPr id="12" name="Resim 5" descr="ekran görüntüsü içeren bir resim&#10;&#10;Açıklama otomatik olarak oluşturuldu">
+              <a:extLst xmlns:a="http://schemas.openxmlformats.org/drawingml/2006/main">
+                <a:ext uri="{FF2B5EF4-FFF2-40B4-BE49-F238E27FC236}">
+                  <a16:creationId xmlns:a16="http://schemas.microsoft.com/office/drawing/2014/main" id="{FD5C08E4-6729-4DD3-878A-FE8AC2210EDC}"/>
+                </a:ext>
+              </a:extLst>
+            </wp:docPr>
             <wp:cNvGraphicFramePr>
               <a:graphicFrameLocks xmlns:a="http://schemas.openxmlformats.org/drawingml/2006/main" noChangeAspect="1"/>
             </wp:cNvGraphicFramePr>
@@ -1089,8 +1184,16 @@
               <a:graphicData uri="http://schemas.openxmlformats.org/drawingml/2006/picture">
                 <pic:pic xmlns:pic="http://schemas.openxmlformats.org/drawingml/2006/picture">
                   <pic:nvPicPr>
-                    <pic:cNvPr id="3" name="Resim 3" descr="ekran görüntüsü içeren bir resim&#10;&#10;Açıklama otomatik olarak oluşturuldu"/>
-                    <pic:cNvPicPr/>
+                    <pic:cNvPr id="6" name="Resim 5" descr="ekran görüntüsü içeren bir resim&#10;&#10;Açıklama otomatik olarak oluşturuldu">
+                      <a:extLst>
+                        <a:ext uri="{FF2B5EF4-FFF2-40B4-BE49-F238E27FC236}">
+                          <a16:creationId xmlns:a16="http://schemas.microsoft.com/office/drawing/2014/main" id="{FD5C08E4-6729-4DD3-878A-FE8AC2210EDC}"/>
+                        </a:ext>
+                      </a:extLst>
+                    </pic:cNvPr>
+                    <pic:cNvPicPr>
+                      <a:picLocks noChangeAspect="1"/>
+                    </pic:cNvPicPr>
                   </pic:nvPicPr>
                   <pic:blipFill>
                     <a:blip r:embed="rId9">
@@ -1107,7 +1210,7 @@
                   <pic:spPr>
                     <a:xfrm>
                       <a:off x="0" y="0"/>
-                      <a:ext cx="4423595" cy="4402141"/>
+                      <a:ext cx="4374117" cy="5146987"/>
                     </a:xfrm>
                     <a:prstGeom prst="rect">
                       <a:avLst/>
@@ -1184,8 +1287,13 @@
       </w:r>
     </w:p>
     <w:p>
-      <w:r>
-        <w:t xml:space="preserve">main.py  : </w:t>
+      <w:proofErr w:type="gramStart"/>
+      <w:r>
+        <w:t>main.py  :</w:t>
+      </w:r>
+      <w:proofErr w:type="gramEnd"/>
+      <w:r>
+        <w:t xml:space="preserve"> </w:t>
       </w:r>
       <w:proofErr w:type="spellStart"/>
       <w:r>
@@ -1205,8 +1313,13 @@
       </w:r>
     </w:p>
     <w:p>
-      <w:r>
-        <w:t>sunucudosya/veriVeGirisIslemleri.py : Giriş ve sunucuya veri gönderme işlemlerinin yapıldığı dosyadır.</w:t>
+      <w:proofErr w:type="gramStart"/>
+      <w:r>
+        <w:t>sunucudosya/veriVeGirisIslemleri.py :</w:t>
+      </w:r>
+      <w:proofErr w:type="gramEnd"/>
+      <w:r>
+        <w:t xml:space="preserve"> Giriş ve sunucuya veri gönderme işlemlerinin yapıldığı dosyadır.</w:t>
       </w:r>
     </w:p>
     <w:p>
@@ -1260,8 +1373,13 @@
       </w:r>
     </w:p>
     <w:p>
-      <w:r>
-        <w:t>AnaEkranIslemleri.py : Programın GUI ile etkileşimini düzenler</w:t>
+      <w:proofErr w:type="gramStart"/>
+      <w:r>
+        <w:t>AnaEkranIslemleri.py :</w:t>
+      </w:r>
+      <w:proofErr w:type="gramEnd"/>
+      <w:r>
+        <w:t xml:space="preserve"> Programın GUI ile etkileşimini düzenler</w:t>
       </w:r>
     </w:p>
     <w:p>
@@ -1365,6 +1483,7 @@
     </w:p>
     <w:p>
       <w:proofErr w:type="spellStart"/>
+      <w:proofErr w:type="gramStart"/>
       <w:r>
         <w:t>i</w:t>
       </w:r>
@@ -1372,28 +1491,34 @@
         <w:t>nputs</w:t>
       </w:r>
       <w:proofErr w:type="spellEnd"/>
+      <w:proofErr w:type="gramEnd"/>
       <w:r>
         <w:t xml:space="preserve">/ klasörü : Okunacak optik formların kopyalandığı ana klasördür. Ayrıca </w:t>
       </w:r>
       <w:proofErr w:type="spellStart"/>
+      <w:proofErr w:type="gramStart"/>
       <w:r>
         <w:t>template.json</w:t>
       </w:r>
       <w:proofErr w:type="spellEnd"/>
+      <w:proofErr w:type="gramEnd"/>
       <w:r>
         <w:t xml:space="preserve"> ve omr_marker.jpg dosyalarını içerir. Bu dosyalar formun okunması için kullanılan varsayılan dosyalardır. Kullanıcılar kendi oluşturdukları formlara göre </w:t>
       </w:r>
       <w:proofErr w:type="spellStart"/>
+      <w:proofErr w:type="gramStart"/>
       <w:r>
         <w:t>template.json</w:t>
       </w:r>
       <w:proofErr w:type="spellEnd"/>
+      <w:proofErr w:type="gramEnd"/>
       <w:r>
         <w:t xml:space="preserve"> dosyasını yeniden oluşturabilir.</w:t>
       </w:r>
     </w:p>
     <w:p>
       <w:proofErr w:type="spellStart"/>
+      <w:proofErr w:type="gramStart"/>
       <w:r>
         <w:t>o</w:t>
       </w:r>
@@ -1401,6 +1526,7 @@
         <w:t>utputs</w:t>
       </w:r>
       <w:proofErr w:type="spellEnd"/>
+      <w:proofErr w:type="gramEnd"/>
       <w:r>
         <w:t xml:space="preserve">/ klasörü : Optik formlar okunduktan sonra sonuç ile ilgili dosyaların kayıt edileceği </w:t>
       </w:r>
@@ -1410,10 +1536,12 @@
     </w:p>
     <w:p>
       <w:proofErr w:type="spellStart"/>
+      <w:proofErr w:type="gramStart"/>
       <w:r>
         <w:t>outputs</w:t>
       </w:r>
       <w:proofErr w:type="spellEnd"/>
+      <w:proofErr w:type="gramEnd"/>
       <w:r>
         <w:t>/</w:t>
       </w:r>
@@ -1427,9 +1555,11 @@
       </w:r>
     </w:p>
     <w:p>
+      <w:proofErr w:type="gramStart"/>
       <w:r>
         <w:t>template.py :</w:t>
       </w:r>
+      <w:proofErr w:type="gramEnd"/>
       <w:r>
         <w:t xml:space="preserve"> </w:t>
       </w:r>
@@ -1451,9 +1581,11 @@
       </w:r>
     </w:p>
     <w:p>
+      <w:proofErr w:type="gramStart"/>
       <w:r>
         <w:t>utils.py :</w:t>
       </w:r>
+      <w:proofErr w:type="gramEnd"/>
       <w:r>
         <w:t xml:space="preserve"> </w:t>
       </w:r>
@@ -1474,6 +1606,7 @@
         <w:t>Zaman Çizelgesi</w:t>
       </w:r>
     </w:p>
+    <w:p/>
     <w:p>
       <w:r>
         <w:t xml:space="preserve">Proje geliştirme sürecine öncelikle proje ekibinin ortak paydada ihtiyaç duyduğu ve büyük toplulukların da karşılanabilir bir ihtiyacına odaklanması düşünülerek başlanmıştır. Optik Form Okuyucu projesine karar verildikten sonra öncelikle mevcut açık kaynaklı ve </w:t>
@@ -1528,9 +1661,18 @@
         <w:t>Karşılaşılan Sorunlar ve Uygulanan Çözümler</w:t>
       </w:r>
     </w:p>
-    <w:p>
-      <w:r>
-        <w:t xml:space="preserve">Projenin gerçekleşmesi sürecinde karşılaşılan en büyük sorun, üretilmesi istenen projenin sıfırdan kodlanmasının süre olarak imkansızlığı olmuştur. Bir diğer sorun da, projeyi üretecek olan grubun üyelerinin birbirini ve yeteneklerini tanımıyor, projenin geliştirmesinde kimin ne türde yeteneğinin olduğu ve bu yeteneğini projeye yansıtabilecek </w:t>
+    <w:p/>
+    <w:p>
+      <w:r>
+        <w:t xml:space="preserve">Projenin gerçekleşmesi sürecinde karşılaşılan en büyük sorun, üretilmesi istenen projenin sıfırdan kodlanmasının süre olarak imkansızlığı olmuştur. Bir diğer sorun </w:t>
+      </w:r>
+      <w:proofErr w:type="gramStart"/>
+      <w:r>
+        <w:t>da,</w:t>
+      </w:r>
+      <w:proofErr w:type="gramEnd"/>
+      <w:r>
+        <w:t xml:space="preserve"> projeyi üretecek olan grubun üyelerinin birbirini ve yeteneklerini tanımıyor, projenin geliştirmesinde kimin ne türde yeteneğinin olduğu ve bu yeteneğini projeye yansıtabilecek </w:t>
       </w:r>
       <w:proofErr w:type="spellStart"/>
       <w:r>
@@ -1538,7 +1680,15 @@
       </w:r>
       <w:proofErr w:type="spellEnd"/>
       <w:r>
-        <w:t xml:space="preserve"> olup olmadığı ve varsa bile buna fırsatının ne kadar süreyle olabileceğinin belirsizliğidir. Ekip liderinin olmayışı da, sürecin yönetilmesinde ve projenin tamamlanmasında frenleyici bir unsurdur.</w:t>
+        <w:t xml:space="preserve"> olup olmadığı ve varsa bile buna fırsatının ne kadar süreyle olabileceğinin belirsizliğidir. Ekip liderinin olmayışı </w:t>
+      </w:r>
+      <w:proofErr w:type="gramStart"/>
+      <w:r>
+        <w:t>da,</w:t>
+      </w:r>
+      <w:proofErr w:type="gramEnd"/>
+      <w:r>
+        <w:t xml:space="preserve"> sürecin yönetilmesinde ve projenin tamamlanmasında frenleyici bir unsurdur.</w:t>
       </w:r>
     </w:p>
     <w:p>
@@ -1696,7 +1846,23 @@
           <w:rFonts w:ascii="Segoe UI" w:hAnsi="Segoe UI" w:cs="Segoe UI"/>
           <w:color w:val="24292E"/>
         </w:rPr>
-        <w:t>Windows işletim destekleniyor olsa da, hatadan arınmış bir deneyim için </w:t>
+        <w:t xml:space="preserve">Windows işletim destekleniyor olsa </w:t>
+      </w:r>
+      <w:proofErr w:type="gramStart"/>
+      <w:r>
+        <w:rPr>
+          <w:rFonts w:ascii="Segoe UI" w:hAnsi="Segoe UI" w:cs="Segoe UI"/>
+          <w:color w:val="24292E"/>
+        </w:rPr>
+        <w:t>da,</w:t>
+      </w:r>
+      <w:proofErr w:type="gramEnd"/>
+      <w:r>
+        <w:rPr>
+          <w:rFonts w:ascii="Segoe UI" w:hAnsi="Segoe UI" w:cs="Segoe UI"/>
+          <w:color w:val="24292E"/>
+        </w:rPr>
+        <w:t xml:space="preserve"> hatadan arınmış bir deneyim için </w:t>
       </w:r>
       <w:r>
         <w:rPr>
@@ -1746,6 +1912,7 @@
         </w:rPr>
       </w:pPr>
       <w:proofErr w:type="spellStart"/>
+      <w:proofErr w:type="gramStart"/>
       <w:r>
         <w:rPr>
           <w:rFonts w:ascii="Consolas" w:hAnsi="Consolas"/>
@@ -1754,6 +1921,7 @@
         <w:t>python</w:t>
       </w:r>
       <w:proofErr w:type="spellEnd"/>
+      <w:proofErr w:type="gramEnd"/>
       <w:r>
         <w:rPr>
           <w:rFonts w:ascii="Consolas" w:hAnsi="Consolas"/>
@@ -1845,6 +2013,7 @@
         </w:rPr>
       </w:pPr>
       <w:proofErr w:type="spellStart"/>
+      <w:proofErr w:type="gramStart"/>
       <w:r>
         <w:rPr>
           <w:rFonts w:ascii="Consolas" w:hAnsi="Consolas"/>
@@ -1853,6 +2022,7 @@
         <w:t>python</w:t>
       </w:r>
       <w:proofErr w:type="spellEnd"/>
+      <w:proofErr w:type="gramEnd"/>
       <w:r>
         <w:rPr>
           <w:rFonts w:ascii="Consolas" w:hAnsi="Consolas"/>
@@ -1928,6 +2098,7 @@
         </w:rPr>
       </w:pPr>
       <w:proofErr w:type="spellStart"/>
+      <w:proofErr w:type="gramStart"/>
       <w:r>
         <w:rPr>
           <w:rFonts w:ascii="Consolas" w:hAnsi="Consolas"/>
@@ -1936,6 +2107,7 @@
         <w:t>python</w:t>
       </w:r>
       <w:proofErr w:type="spellEnd"/>
+      <w:proofErr w:type="gramEnd"/>
       <w:r>
         <w:rPr>
           <w:rFonts w:ascii="Consolas" w:hAnsi="Consolas"/>
@@ -2391,6 +2563,7 @@
           <w:color w:val="24292E"/>
         </w:rPr>
       </w:pPr>
+      <w:proofErr w:type="gramStart"/>
       <w:r>
         <w:rPr>
           <w:rStyle w:val="pl-c1"/>
@@ -2399,6 +2572,7 @@
         </w:rPr>
         <w:t>cd</w:t>
       </w:r>
+      <w:proofErr w:type="gramEnd"/>
       <w:r>
         <w:rPr>
           <w:rFonts w:ascii="Consolas" w:hAnsi="Consolas"/>
@@ -2417,6 +2591,7 @@
         </w:rPr>
       </w:pPr>
       <w:proofErr w:type="spellStart"/>
+      <w:proofErr w:type="gramStart"/>
       <w:r>
         <w:rPr>
           <w:rFonts w:ascii="Consolas" w:hAnsi="Consolas"/>
@@ -2425,6 +2600,7 @@
         <w:t>python</w:t>
       </w:r>
       <w:proofErr w:type="spellEnd"/>
+      <w:proofErr w:type="gramEnd"/>
       <w:r>
         <w:rPr>
           <w:rFonts w:ascii="Consolas" w:hAnsi="Consolas"/>
@@ -2552,6 +2728,104 @@
           <w:szCs w:val="30"/>
         </w:rPr>
         <w:t>Programı Çalıştırma</w:t>
+      </w:r>
+    </w:p>
+    <w:p>
+      <w:pPr>
+        <w:rPr>
+          <w:b/>
+          <w:bCs/>
+        </w:rPr>
+      </w:pPr>
+      <w:r>
+        <w:rPr>
+          <w:b/>
+          <w:bCs/>
+        </w:rPr>
+        <w:t xml:space="preserve">GUI </w:t>
+      </w:r>
+      <w:proofErr w:type="gramStart"/>
+      <w:r>
+        <w:rPr>
+          <w:b/>
+          <w:bCs/>
+        </w:rPr>
+        <w:t>İle</w:t>
+      </w:r>
+      <w:proofErr w:type="gramEnd"/>
+      <w:r>
+        <w:rPr>
+          <w:b/>
+          <w:bCs/>
+        </w:rPr>
+        <w:t xml:space="preserve"> Kullanım İçin Aşağıdakileri Yapınız.</w:t>
+      </w:r>
+    </w:p>
+    <w:p>
+      <w:r>
+        <w:t xml:space="preserve">GUI </w:t>
+      </w:r>
+      <w:proofErr w:type="gramStart"/>
+      <w:r>
+        <w:t>( Grafik</w:t>
+      </w:r>
+      <w:proofErr w:type="gramEnd"/>
+      <w:r>
+        <w:t xml:space="preserve"> ara yüzü ile )programı kullanmak için kullanım kılavuzuna bakınız. </w:t>
+      </w:r>
+      <w:hyperlink r:id="rId17" w:history="1">
+        <w:r>
+          <w:rPr>
+            <w:rStyle w:val="Kpr"/>
+          </w:rPr>
+          <w:t>Kullanım kılavuzu proje klasöründeki “Proje Sunumu.pptx” dosyasından oluşmaktadır.</w:t>
+        </w:r>
+      </w:hyperlink>
+    </w:p>
+    <w:p>
+      <w:r>
+        <w:t xml:space="preserve">GUI çalıştırmak için </w:t>
+      </w:r>
+      <w:proofErr w:type="spellStart"/>
+      <w:r>
+        <w:t>cmd</w:t>
+      </w:r>
+      <w:proofErr w:type="spellEnd"/>
+      <w:r>
+        <w:t xml:space="preserve"> ekranında proje klasöründe aşağıdaki komutu giriniz.</w:t>
+      </w:r>
+    </w:p>
+    <w:p>
+      <w:proofErr w:type="spellStart"/>
+      <w:proofErr w:type="gramStart"/>
+      <w:r>
+        <w:t>python</w:t>
+      </w:r>
+      <w:proofErr w:type="spellEnd"/>
+      <w:proofErr w:type="gramEnd"/>
+      <w:r>
+        <w:t xml:space="preserve"> </w:t>
+      </w:r>
+      <w:r>
+        <w:t>AnaEkranIslemleri</w:t>
+      </w:r>
+      <w:r>
+        <w:t>.py</w:t>
+      </w:r>
+    </w:p>
+    <w:p>
+      <w:pPr>
+        <w:rPr>
+          <w:b/>
+          <w:bCs/>
+        </w:rPr>
+      </w:pPr>
+      <w:r>
+        <w:rPr>
+          <w:b/>
+          <w:bCs/>
+        </w:rPr>
+        <w:t>GUI Olmadan Çalıştırmak için Aşağıdaki Adımları Uygulayın.</w:t>
       </w:r>
     </w:p>
     <w:p>
@@ -2662,6 +2936,7 @@
         </w:rPr>
       </w:pPr>
       <w:proofErr w:type="spellStart"/>
+      <w:proofErr w:type="gramStart"/>
       <w:r>
         <w:rPr>
           <w:rFonts w:ascii="Consolas" w:hAnsi="Consolas"/>
@@ -2670,6 +2945,7 @@
         <w:t>cp</w:t>
       </w:r>
       <w:proofErr w:type="spellEnd"/>
+      <w:proofErr w:type="gramEnd"/>
       <w:r>
         <w:rPr>
           <w:rFonts w:ascii="Consolas" w:hAnsi="Consolas"/>
@@ -2791,6 +3067,7 @@
         <w:t>, içinde açıklamaları da yer alan --</w:t>
       </w:r>
       <w:proofErr w:type="spellStart"/>
+      <w:proofErr w:type="gramStart"/>
       <w:r>
         <w:rPr>
           <w:rStyle w:val="pl-c"/>
@@ -2806,7 +3083,16 @@
           <w:rFonts w:ascii="Consolas" w:hAnsi="Consolas"/>
           <w:color w:val="6A737D"/>
         </w:rPr>
-        <w:t xml:space="preserve"> , --</w:t>
+        <w:t xml:space="preserve"> ,</w:t>
+      </w:r>
+      <w:proofErr w:type="gramEnd"/>
+      <w:r>
+        <w:rPr>
+          <w:rStyle w:val="pl-c"/>
+          <w:rFonts w:ascii="Consolas" w:hAnsi="Consolas"/>
+          <w:color w:val="6A737D"/>
+        </w:rPr>
+        <w:t xml:space="preserve"> --</w:t>
       </w:r>
       <w:proofErr w:type="spellStart"/>
       <w:r>
@@ -2964,6 +3250,7 @@
         </w:rPr>
       </w:pPr>
       <w:proofErr w:type="spellStart"/>
+      <w:proofErr w:type="gramStart"/>
       <w:r>
         <w:rPr>
           <w:rFonts w:ascii="Consolas" w:hAnsi="Consolas"/>
@@ -2972,6 +3259,7 @@
         <w:t>python</w:t>
       </w:r>
       <w:proofErr w:type="spellEnd"/>
+      <w:proofErr w:type="gramEnd"/>
       <w:r>
         <w:rPr>
           <w:rFonts w:ascii="Consolas" w:hAnsi="Consolas"/>
@@ -3071,7 +3359,15 @@
     </w:p>
     <w:p>
       <w:r>
-        <w:t>Programı test sürecinde ücretsiz bir web sunucu hizmeti kiralanmıştır. Böylece çekirdeğin üretip masaüstü GUI tarafından gönderilen optik form okuma datasının mekan bağımsız olarak işlenebilmesi hedeflenmiştir.</w:t>
+        <w:t xml:space="preserve">Programı test sürecinde ücretsiz bir web sunucu hizmeti kiralanmıştır. Böylece çekirdeğin üretip masaüstü GUI tarafından gönderilen optik form okuma datasının </w:t>
+      </w:r>
+      <w:proofErr w:type="gramStart"/>
+      <w:r>
+        <w:t>mekan</w:t>
+      </w:r>
+      <w:proofErr w:type="gramEnd"/>
+      <w:r>
+        <w:t xml:space="preserve"> bağımsız olarak işlenebilmesi hedeflenmiştir.</w:t>
       </w:r>
     </w:p>
     <w:p>
@@ -3204,7 +3500,11 @@
           <w:tcPr>
             <w:tcW w:w="1217" w:type="dxa"/>
           </w:tcPr>
-          <w:p/>
+          <w:p>
+            <w:r>
+              <w:t>Ekip Üyeleri</w:t>
+            </w:r>
+          </w:p>
         </w:tc>
         <w:tc>
           <w:tcPr>
@@ -3256,7 +3556,11 @@
           <w:tcPr>
             <w:tcW w:w="1217" w:type="dxa"/>
           </w:tcPr>
-          <w:p/>
+          <w:p>
+            <w:r>
+              <w:t>Ekip Üyeleri</w:t>
+            </w:r>
+          </w:p>
         </w:tc>
         <w:tc>
           <w:tcPr>
@@ -3308,7 +3612,11 @@
           <w:tcPr>
             <w:tcW w:w="1217" w:type="dxa"/>
           </w:tcPr>
-          <w:p/>
+          <w:p>
+            <w:r>
+              <w:t>Ekip Üyeleri</w:t>
+            </w:r>
+          </w:p>
         </w:tc>
         <w:tc>
           <w:tcPr>
@@ -3371,7 +3679,11 @@
           <w:tcPr>
             <w:tcW w:w="1217" w:type="dxa"/>
           </w:tcPr>
-          <w:p/>
+          <w:p>
+            <w:r>
+              <w:t>Ekip Üyeleri</w:t>
+            </w:r>
+          </w:p>
         </w:tc>
         <w:tc>
           <w:tcPr>
@@ -3426,7 +3738,11 @@
           <w:tcPr>
             <w:tcW w:w="1217" w:type="dxa"/>
           </w:tcPr>
-          <w:p/>
+          <w:p>
+            <w:r>
+              <w:t>Ekip Üyeleri</w:t>
+            </w:r>
+          </w:p>
         </w:tc>
         <w:tc>
           <w:tcPr>
@@ -3478,7 +3794,11 @@
           <w:tcPr>
             <w:tcW w:w="1217" w:type="dxa"/>
           </w:tcPr>
-          <w:p/>
+          <w:p>
+            <w:r>
+              <w:t>Ekip Üyeleri</w:t>
+            </w:r>
+          </w:p>
         </w:tc>
         <w:tc>
           <w:tcPr>
@@ -3533,7 +3853,11 @@
           <w:tcPr>
             <w:tcW w:w="1217" w:type="dxa"/>
           </w:tcPr>
-          <w:p/>
+          <w:p>
+            <w:r>
+              <w:t>Ekip Üyeleri</w:t>
+            </w:r>
+          </w:p>
         </w:tc>
         <w:tc>
           <w:tcPr>
@@ -3585,7 +3909,11 @@
           <w:tcPr>
             <w:tcW w:w="1217" w:type="dxa"/>
           </w:tcPr>
-          <w:p/>
+          <w:p>
+            <w:r>
+              <w:t>Ekip Üyeleri</w:t>
+            </w:r>
+          </w:p>
         </w:tc>
         <w:tc>
           <w:tcPr>
@@ -3637,7 +3965,11 @@
           <w:tcPr>
             <w:tcW w:w="1217" w:type="dxa"/>
           </w:tcPr>
-          <w:p/>
+          <w:p>
+            <w:r>
+              <w:t>Ekip Üyeleri</w:t>
+            </w:r>
+          </w:p>
         </w:tc>
         <w:tc>
           <w:tcPr>
@@ -4496,6 +4828,7 @@
     <w:lsdException w:name="HTML Sample" w:semiHidden="1" w:unhideWhenUsed="1"/>
     <w:lsdException w:name="HTML Typewriter" w:semiHidden="1" w:unhideWhenUsed="1"/>
     <w:lsdException w:name="HTML Variable" w:semiHidden="1" w:unhideWhenUsed="1"/>
+    <w:lsdException w:name="Normal Table" w:semiHidden="1" w:unhideWhenUsed="1"/>
     <w:lsdException w:name="annotation subject" w:semiHidden="1" w:unhideWhenUsed="1"/>
     <w:lsdException w:name="No List" w:semiHidden="1" w:unhideWhenUsed="1"/>
     <w:lsdException w:name="Outline List 1" w:semiHidden="1" w:unhideWhenUsed="1"/>
@@ -4538,8 +4871,11 @@
     <w:lsdException w:name="Table Contemporary" w:semiHidden="1" w:unhideWhenUsed="1"/>
     <w:lsdException w:name="Table Elegant" w:semiHidden="1" w:unhideWhenUsed="1"/>
     <w:lsdException w:name="Table Professional" w:semiHidden="1" w:unhideWhenUsed="1"/>
+    <w:lsdException w:name="Table Subtle 1" w:semiHidden="1" w:unhideWhenUsed="1"/>
     <w:lsdException w:name="Table Subtle 2" w:semiHidden="1" w:unhideWhenUsed="1"/>
     <w:lsdException w:name="Table Web 1" w:semiHidden="1" w:unhideWhenUsed="1"/>
+    <w:lsdException w:name="Table Web 2" w:semiHidden="1" w:unhideWhenUsed="1"/>
+    <w:lsdException w:name="Table Web 3" w:semiHidden="1" w:unhideWhenUsed="1"/>
     <w:lsdException w:name="Balloon Text" w:semiHidden="1" w:unhideWhenUsed="1"/>
     <w:lsdException w:name="Table Grid" w:uiPriority="39"/>
     <w:lsdException w:name="Table Theme" w:semiHidden="1" w:unhideWhenUsed="1"/>
@@ -4858,7 +5194,6 @@
   <w:style w:type="character" w:default="1" w:styleId="VarsaylanParagrafYazTipi">
     <w:name w:val="Default Paragraph Font"/>
     <w:uiPriority w:val="1"/>
-    <w:semiHidden/>
     <w:unhideWhenUsed/>
   </w:style>
   <w:style w:type="table" w:default="1" w:styleId="NormalTablo">
@@ -4994,7 +5329,6 @@
     <w:name w:val="Hyperlink"/>
     <w:basedOn w:val="VarsaylanParagrafYazTipi"/>
     <w:uiPriority w:val="99"/>
-    <w:semiHidden/>
     <w:unhideWhenUsed/>
     <w:rsid w:val="001C1471"/>
     <w:rPr>
@@ -5102,6 +5436,18 @@
     <w:name w:val="pl-c"/>
     <w:basedOn w:val="VarsaylanParagrafYazTipi"/>
     <w:rsid w:val="000A07EE"/>
+  </w:style>
+  <w:style w:type="character" w:styleId="zmlenmeyenBahsetme">
+    <w:name w:val="Unresolved Mention"/>
+    <w:basedOn w:val="VarsaylanParagrafYazTipi"/>
+    <w:uiPriority w:val="99"/>
+    <w:semiHidden/>
+    <w:unhideWhenUsed/>
+    <w:rsid w:val="00F748EE"/>
+    <w:rPr>
+      <w:color w:val="605E5C"/>
+      <w:shd w:val="clear" w:color="auto" w:fill="E1DFDD"/>
+    </w:rPr>
   </w:style>
 </w:styles>
 </file>
